--- a/RoboJump/Robo-Jump_Project-Proposal.docx
+++ b/RoboJump/Robo-Jump_Project-Proposal.docx
@@ -6,11 +6,13 @@
       <w:pPr>
         <w:jc w:val="center"/>
         <w:rPr>
-          <w:lang w:val="en-GB"/>
-        </w:rPr>
-      </w:pPr>
-      <w:r>
-        <w:rPr>
+          <w:rFonts w:ascii="Arial" w:hAnsi="Arial" w:cs="Arial"/>
+          <w:lang w:val="en-GB"/>
+        </w:rPr>
+      </w:pPr>
+      <w:r>
+        <w:rPr>
+          <w:rFonts w:ascii="Arial" w:hAnsi="Arial" w:cs="Arial"/>
           <w:lang w:val="en-GB"/>
         </w:rPr>
         <w:object w:dxaOrig="4140" w:dyaOrig="3240" w14:anchorId="764C4D96">
@@ -33,30 +35,33 @@
             <v:path o:extrusionok="f" gradientshapeok="t" o:connecttype="rect"/>
             <o:lock v:ext="edit" aspectratio="t"/>
           </v:shapetype>
-          <v:shape id="Picture 1" o:spid="_x0000_i1025" type="#_x0000_t75" style="width:245.25pt;height:187.5pt;visibility:visible;mso-wrap-style:square" o:ole="">
+          <v:shape id="Picture 1" o:spid="_x0000_i1025" type="#_x0000_t75" style="width:245.45pt;height:187.1pt;visibility:visible;mso-wrap-style:square" o:ole="">
             <v:imagedata r:id="rId8" o:title=""/>
           </v:shape>
-          <o:OLEObject Type="Embed" ProgID="StaticMetafile" ShapeID="Picture 1" DrawAspect="Content" ObjectID="_1571068525" r:id="rId9"/>
+          <o:OLEObject Type="Embed" ProgID="StaticMetafile" ShapeID="Picture 1" DrawAspect="Content" ObjectID="_1573969035" r:id="rId9"/>
         </w:object>
       </w:r>
     </w:p>
     <w:p>
       <w:pPr>
         <w:rPr>
-          <w:lang w:val="en-GB"/>
-        </w:rPr>
-      </w:pPr>
-    </w:p>
-    <w:p>
-      <w:pPr>
-        <w:rPr>
-          <w:lang w:val="en-GB"/>
-        </w:rPr>
-      </w:pPr>
-    </w:p>
-    <w:p>
-      <w:pPr>
-        <w:rPr>
+          <w:rFonts w:ascii="Arial" w:hAnsi="Arial" w:cs="Arial"/>
+          <w:lang w:val="en-GB"/>
+        </w:rPr>
+      </w:pPr>
+    </w:p>
+    <w:p>
+      <w:pPr>
+        <w:rPr>
+          <w:rFonts w:ascii="Arial" w:hAnsi="Arial" w:cs="Arial"/>
+          <w:lang w:val="en-GB"/>
+        </w:rPr>
+      </w:pPr>
+    </w:p>
+    <w:p>
+      <w:pPr>
+        <w:rPr>
+          <w:rFonts w:ascii="Arial" w:hAnsi="Arial" w:cs="Arial"/>
           <w:lang w:val="en-GB"/>
         </w:rPr>
       </w:pPr>
@@ -65,6 +70,7 @@
       <w:pPr>
         <w:jc w:val="center"/>
         <w:rPr>
+          <w:rFonts w:ascii="Arial" w:hAnsi="Arial" w:cs="Arial"/>
           <w:lang w:val="en-GB"/>
         </w:rPr>
       </w:pPr>
@@ -82,6 +88,7 @@
         <w:spacing w:after="240"/>
         <w:jc w:val="center"/>
         <w:rPr>
+          <w:rFonts w:ascii="Arial" w:hAnsi="Arial" w:cs="Arial"/>
           <w:lang w:val="en-GB"/>
         </w:rPr>
       </w:pPr>
@@ -100,6 +107,7 @@
         <w:spacing w:after="240"/>
         <w:jc w:val="center"/>
         <w:rPr>
+          <w:rFonts w:ascii="Arial" w:hAnsi="Arial" w:cs="Arial"/>
           <w:lang w:val="en-GB"/>
         </w:rPr>
       </w:pPr>
@@ -118,6 +126,7 @@
         <w:spacing w:after="240"/>
         <w:jc w:val="center"/>
         <w:rPr>
+          <w:rFonts w:ascii="Arial" w:hAnsi="Arial" w:cs="Arial"/>
           <w:lang w:val="en-GB"/>
         </w:rPr>
       </w:pPr>
@@ -143,6 +152,7 @@
       <w:pPr>
         <w:spacing w:after="120"/>
         <w:rPr>
+          <w:rFonts w:ascii="Arial" w:hAnsi="Arial" w:cs="Arial"/>
           <w:lang w:val="en-GB"/>
         </w:rPr>
       </w:pPr>
@@ -151,6 +161,7 @@
       <w:pPr>
         <w:spacing w:after="120"/>
         <w:rPr>
+          <w:rFonts w:ascii="Arial" w:hAnsi="Arial" w:cs="Arial"/>
           <w:lang w:val="en-GB"/>
         </w:rPr>
       </w:pPr>
@@ -190,6 +201,7 @@
           <w:p>
             <w:pPr>
               <w:rPr>
+                <w:rFonts w:ascii="Arial" w:hAnsi="Arial" w:cs="Arial"/>
                 <w:lang w:val="en-GB"/>
               </w:rPr>
             </w:pPr>
@@ -227,6 +239,7 @@
                 <w:tab w:val="right" w:pos="5115"/>
               </w:tabs>
               <w:rPr>
+                <w:rFonts w:ascii="Arial" w:hAnsi="Arial" w:cs="Arial"/>
                 <w:lang w:val="en-GB"/>
               </w:rPr>
             </w:pPr>
@@ -263,6 +276,7 @@
           <w:p>
             <w:pPr>
               <w:rPr>
+                <w:rFonts w:ascii="Arial" w:hAnsi="Arial" w:cs="Arial"/>
                 <w:lang w:val="en-GB"/>
               </w:rPr>
             </w:pPr>
@@ -297,6 +311,7 @@
           <w:p>
             <w:pPr>
               <w:rPr>
+                <w:rFonts w:ascii="Arial" w:hAnsi="Arial" w:cs="Arial"/>
                 <w:lang w:val="en-GB"/>
               </w:rPr>
             </w:pPr>
@@ -331,6 +346,7 @@
           <w:p>
             <w:pPr>
               <w:rPr>
+                <w:rFonts w:ascii="Arial" w:hAnsi="Arial" w:cs="Arial"/>
                 <w:lang w:val="en-GB"/>
               </w:rPr>
             </w:pPr>
@@ -368,6 +384,7 @@
                 <w:tab w:val="right" w:pos="5115"/>
               </w:tabs>
               <w:rPr>
+                <w:rFonts w:ascii="Arial" w:hAnsi="Arial" w:cs="Arial"/>
                 <w:lang w:val="en-GB"/>
               </w:rPr>
             </w:pPr>
@@ -402,6 +419,7 @@
           <w:p>
             <w:pPr>
               <w:rPr>
+                <w:rFonts w:ascii="Arial" w:hAnsi="Arial" w:cs="Arial"/>
                 <w:lang w:val="en-GB"/>
               </w:rPr>
             </w:pPr>
@@ -436,6 +454,7 @@
           <w:p>
             <w:pPr>
               <w:rPr>
+                <w:rFonts w:ascii="Arial" w:hAnsi="Arial" w:cs="Arial"/>
                 <w:lang w:val="en-GB"/>
               </w:rPr>
             </w:pPr>
@@ -470,6 +489,7 @@
           <w:p>
             <w:pPr>
               <w:rPr>
+                <w:rFonts w:ascii="Arial" w:hAnsi="Arial" w:cs="Arial"/>
                 <w:lang w:val="en-GB"/>
               </w:rPr>
             </w:pPr>
@@ -504,6 +524,7 @@
           <w:p>
             <w:pPr>
               <w:rPr>
+                <w:rFonts w:ascii="Arial" w:hAnsi="Arial" w:cs="Arial"/>
                 <w:lang w:val="en-GB"/>
               </w:rPr>
             </w:pPr>
@@ -547,6 +568,7 @@
           <w:p>
             <w:pPr>
               <w:rPr>
+                <w:rFonts w:ascii="Arial" w:hAnsi="Arial" w:cs="Arial"/>
                 <w:lang w:val="en-GB"/>
               </w:rPr>
             </w:pPr>
@@ -614,6 +636,7 @@
                   <w:pPr>
                     <w:jc w:val="center"/>
                     <w:rPr>
+                      <w:rFonts w:ascii="Arial" w:hAnsi="Arial" w:cs="Arial"/>
                       <w:lang w:val="en-GB"/>
                     </w:rPr>
                   </w:pPr>
@@ -639,6 +662,7 @@
                 <w:p>
                   <w:pPr>
                     <w:rPr>
+                      <w:rFonts w:ascii="Arial" w:hAnsi="Arial" w:cs="Arial"/>
                       <w:lang w:val="en-GB"/>
                     </w:rPr>
                   </w:pPr>
@@ -674,6 +698,7 @@
                   <w:pPr>
                     <w:jc w:val="center"/>
                     <w:rPr>
+                      <w:rFonts w:ascii="Arial" w:hAnsi="Arial" w:cs="Arial"/>
                       <w:lang w:val="en-GB"/>
                     </w:rPr>
                   </w:pPr>
@@ -699,6 +724,7 @@
                 <w:p>
                   <w:pPr>
                     <w:rPr>
+                      <w:rFonts w:ascii="Arial" w:hAnsi="Arial" w:cs="Arial"/>
                       <w:lang w:val="en-GB"/>
                     </w:rPr>
                   </w:pPr>
@@ -734,6 +760,7 @@
                   <w:pPr>
                     <w:jc w:val="center"/>
                     <w:rPr>
+                      <w:rFonts w:ascii="Arial" w:hAnsi="Arial" w:cs="Arial"/>
                       <w:lang w:val="en-GB"/>
                     </w:rPr>
                   </w:pPr>
@@ -759,6 +786,7 @@
                 <w:p>
                   <w:pPr>
                     <w:rPr>
+                      <w:rFonts w:ascii="Arial" w:hAnsi="Arial" w:cs="Arial"/>
                       <w:lang w:val="en-GB"/>
                     </w:rPr>
                   </w:pPr>
@@ -776,6 +804,7 @@
           <w:p>
             <w:pPr>
               <w:rPr>
+                <w:rFonts w:ascii="Arial" w:hAnsi="Arial" w:cs="Arial"/>
                 <w:lang w:val="en-GB"/>
               </w:rPr>
             </w:pPr>
@@ -803,6 +832,7 @@
           <w:p>
             <w:pPr>
               <w:rPr>
+                <w:rFonts w:ascii="Arial" w:hAnsi="Arial" w:cs="Arial"/>
                 <w:lang w:val="en-GB"/>
               </w:rPr>
             </w:pPr>
@@ -837,6 +867,7 @@
           <w:p>
             <w:pPr>
               <w:rPr>
+                <w:rFonts w:ascii="Arial" w:hAnsi="Arial" w:cs="Arial"/>
                 <w:lang w:val="en-GB"/>
               </w:rPr>
             </w:pPr>
@@ -871,6 +902,7 @@
           <w:p>
             <w:pPr>
               <w:rPr>
+                <w:rFonts w:ascii="Arial" w:hAnsi="Arial" w:cs="Arial"/>
                 <w:lang w:val="en-GB"/>
               </w:rPr>
             </w:pPr>
@@ -905,6 +937,7 @@
           <w:p>
             <w:pPr>
               <w:rPr>
+                <w:rFonts w:ascii="Arial" w:hAnsi="Arial" w:cs="Arial"/>
                 <w:lang w:val="en-GB"/>
               </w:rPr>
             </w:pPr>
@@ -924,6 +957,7 @@
       <w:pPr>
         <w:spacing w:after="120"/>
         <w:rPr>
+          <w:rFonts w:ascii="Arial" w:hAnsi="Arial" w:cs="Arial"/>
           <w:lang w:val="en-GB"/>
         </w:rPr>
       </w:pPr>
@@ -932,11 +966,13 @@
       <w:pPr>
         <w:suppressAutoHyphens w:val="0"/>
         <w:rPr>
-          <w:lang w:val="en-GB"/>
-        </w:rPr>
-      </w:pPr>
-      <w:r>
-        <w:rPr>
+          <w:rFonts w:ascii="Arial" w:hAnsi="Arial" w:cs="Arial"/>
+          <w:lang w:val="en-GB"/>
+        </w:rPr>
+      </w:pPr>
+      <w:r>
+        <w:rPr>
+          <w:rFonts w:ascii="Arial" w:hAnsi="Arial" w:cs="Arial"/>
           <w:lang w:val="en-GB"/>
         </w:rPr>
         <w:br w:type="page"/>
@@ -946,6 +982,7 @@
       <w:pPr>
         <w:spacing w:after="120"/>
         <w:rPr>
+          <w:rFonts w:ascii="Arial" w:hAnsi="Arial" w:cs="Arial"/>
           <w:lang w:val="en-GB"/>
         </w:rPr>
       </w:pPr>
@@ -954,6 +991,7 @@
       <w:pPr>
         <w:spacing w:before="238" w:after="238"/>
         <w:rPr>
+          <w:rFonts w:ascii="Arial" w:hAnsi="Arial" w:cs="Arial"/>
           <w:lang w:val="en-GB"/>
         </w:rPr>
       </w:pPr>
@@ -1002,6 +1040,7 @@
           <w:p>
             <w:pPr>
               <w:rPr>
+                <w:rFonts w:ascii="Arial" w:hAnsi="Arial" w:cs="Arial"/>
                 <w:lang w:val="en-GB"/>
               </w:rPr>
             </w:pPr>
@@ -1036,6 +1075,7 @@
           <w:p>
             <w:pPr>
               <w:rPr>
+                <w:rFonts w:ascii="Arial" w:hAnsi="Arial" w:cs="Arial"/>
                 <w:lang w:val="en-GB"/>
               </w:rPr>
             </w:pPr>
@@ -1070,6 +1110,7 @@
           <w:p>
             <w:pPr>
               <w:rPr>
+                <w:rFonts w:ascii="Arial" w:hAnsi="Arial" w:cs="Arial"/>
                 <w:lang w:val="en-GB"/>
               </w:rPr>
             </w:pPr>
@@ -1104,6 +1145,7 @@
           <w:p>
             <w:pPr>
               <w:rPr>
+                <w:rFonts w:ascii="Arial" w:hAnsi="Arial" w:cs="Arial"/>
                 <w:lang w:val="en-GB"/>
               </w:rPr>
             </w:pPr>
@@ -1122,6 +1164,7 @@
       <w:pPr>
         <w:spacing w:before="238" w:after="238"/>
         <w:rPr>
+          <w:rFonts w:ascii="Arial" w:hAnsi="Arial" w:cs="Arial"/>
           <w:lang w:val="en-GB"/>
         </w:rPr>
       </w:pPr>
@@ -1211,6 +1254,7 @@
                   <w:pPr>
                     <w:jc w:val="center"/>
                     <w:rPr>
+                      <w:rFonts w:ascii="Arial" w:hAnsi="Arial" w:cs="Arial"/>
                       <w:lang w:val="en-GB"/>
                     </w:rPr>
                   </w:pPr>
@@ -1248,6 +1292,7 @@
                   <w:pPr>
                     <w:jc w:val="center"/>
                     <w:rPr>
+                      <w:rFonts w:ascii="Arial" w:hAnsi="Arial" w:cs="Arial"/>
                       <w:lang w:val="en-GB"/>
                     </w:rPr>
                   </w:pPr>
@@ -1283,6 +1328,7 @@
                   <w:pPr>
                     <w:jc w:val="center"/>
                     <w:rPr>
+                      <w:rFonts w:ascii="Arial" w:hAnsi="Arial" w:cs="Arial"/>
                       <w:lang w:val="en-GB"/>
                     </w:rPr>
                   </w:pPr>
@@ -1318,6 +1364,7 @@
                   <w:pPr>
                     <w:jc w:val="center"/>
                     <w:rPr>
+                      <w:rFonts w:ascii="Arial" w:hAnsi="Arial" w:cs="Arial"/>
                       <w:lang w:val="en-GB"/>
                     </w:rPr>
                   </w:pPr>
@@ -1337,6 +1384,7 @@
           <w:p>
             <w:pPr>
               <w:rPr>
+                <w:rFonts w:ascii="Arial" w:hAnsi="Arial" w:cs="Arial"/>
                 <w:lang w:val="en-GB"/>
               </w:rPr>
             </w:pPr>
@@ -1363,6 +1411,7 @@
             <w:pPr>
               <w:jc w:val="center"/>
               <w:rPr>
+                <w:rFonts w:ascii="Arial" w:hAnsi="Arial" w:cs="Arial"/>
                 <w:lang w:val="en-GB"/>
               </w:rPr>
             </w:pPr>
@@ -1398,6 +1447,7 @@
             <w:pPr>
               <w:jc w:val="center"/>
               <w:rPr>
+                <w:rFonts w:ascii="Arial" w:hAnsi="Arial" w:cs="Arial"/>
                 <w:lang w:val="en-GB"/>
               </w:rPr>
             </w:pPr>
@@ -1433,6 +1483,7 @@
             <w:pPr>
               <w:jc w:val="center"/>
               <w:rPr>
+                <w:rFonts w:ascii="Arial" w:hAnsi="Arial" w:cs="Arial"/>
                 <w:lang w:val="en-GB"/>
               </w:rPr>
             </w:pPr>
@@ -1468,6 +1519,7 @@
             <w:pPr>
               <w:jc w:val="center"/>
               <w:rPr>
+                <w:rFonts w:ascii="Arial" w:hAnsi="Arial" w:cs="Arial"/>
                 <w:lang w:val="en-GB"/>
               </w:rPr>
             </w:pPr>
@@ -1505,6 +1557,7 @@
             <w:pPr>
               <w:jc w:val="center"/>
               <w:rPr>
+                <w:rFonts w:ascii="Arial" w:hAnsi="Arial" w:cs="Arial"/>
                 <w:lang w:val="en-GB"/>
               </w:rPr>
             </w:pPr>
@@ -1539,6 +1592,7 @@
             <w:pPr>
               <w:jc w:val="center"/>
               <w:rPr>
+                <w:rFonts w:ascii="Arial" w:hAnsi="Arial" w:cs="Arial"/>
                 <w:lang w:val="en-GB"/>
               </w:rPr>
             </w:pPr>
@@ -1572,6 +1626,7 @@
             <w:pPr>
               <w:jc w:val="center"/>
               <w:rPr>
+                <w:rFonts w:ascii="Arial" w:hAnsi="Arial" w:cs="Arial"/>
                 <w:lang w:val="en-GB"/>
               </w:rPr>
             </w:pPr>
@@ -1605,6 +1660,7 @@
             <w:pPr>
               <w:jc w:val="center"/>
               <w:rPr>
+                <w:rFonts w:ascii="Arial" w:hAnsi="Arial" w:cs="Arial"/>
                 <w:lang w:val="en-GB"/>
               </w:rPr>
             </w:pPr>
@@ -1638,6 +1694,7 @@
             <w:pPr>
               <w:jc w:val="center"/>
               <w:rPr>
+                <w:rFonts w:ascii="Arial" w:hAnsi="Arial" w:cs="Arial"/>
                 <w:lang w:val="en-GB"/>
               </w:rPr>
             </w:pPr>
@@ -1671,6 +1728,7 @@
             <w:pPr>
               <w:jc w:val="center"/>
               <w:rPr>
+                <w:rFonts w:ascii="Arial" w:hAnsi="Arial" w:cs="Arial"/>
                 <w:lang w:val="en-GB"/>
               </w:rPr>
             </w:pPr>
@@ -1704,17 +1762,17 @@
             <w:pPr>
               <w:jc w:val="center"/>
               <w:rPr>
+                <w:rFonts w:ascii="Arial" w:hAnsi="Arial" w:cs="Arial"/>
                 <w:lang w:val="en-GB"/>
               </w:rPr>
             </w:pPr>
             <w:r>
               <w:rPr>
+                <w:rFonts w:ascii="Arial" w:hAnsi="Arial" w:cs="Arial"/>
                 <w:lang w:val="en-GB"/>
               </w:rPr>
               <w:t>completed</w:t>
             </w:r>
-            <w:bookmarkStart w:id="0" w:name="_GoBack"/>
-            <w:bookmarkEnd w:id="0"/>
           </w:p>
         </w:tc>
       </w:tr>
@@ -1723,6 +1781,7 @@
       <w:pPr>
         <w:spacing w:before="238" w:after="238"/>
         <w:rPr>
+          <w:rFonts w:ascii="Arial" w:hAnsi="Arial" w:cs="Arial"/>
           <w:lang w:val="en-GB"/>
         </w:rPr>
       </w:pPr>
@@ -1739,6 +1798,7 @@
     <w:p>
       <w:pPr>
         <w:rPr>
+          <w:rFonts w:ascii="Arial" w:hAnsi="Arial" w:cs="Arial"/>
           <w:lang w:val="en-GB"/>
         </w:rPr>
       </w:pPr>
@@ -1754,6 +1814,7 @@
     <w:p>
       <w:pPr>
         <w:rPr>
+          <w:rFonts w:ascii="Arial" w:hAnsi="Arial" w:cs="Arial"/>
           <w:lang w:val="en-GB"/>
         </w:rPr>
       </w:pPr>
@@ -1797,6 +1858,7 @@
             <w:pPr>
               <w:jc w:val="center"/>
               <w:rPr>
+                <w:rFonts w:ascii="Arial" w:hAnsi="Arial" w:cs="Arial"/>
                 <w:lang w:val="en-GB"/>
               </w:rPr>
             </w:pPr>
@@ -1832,6 +1894,7 @@
             <w:pPr>
               <w:jc w:val="center"/>
               <w:rPr>
+                <w:rFonts w:ascii="Arial" w:hAnsi="Arial" w:cs="Arial"/>
                 <w:lang w:val="en-GB"/>
               </w:rPr>
             </w:pPr>
@@ -1867,6 +1930,7 @@
             <w:pPr>
               <w:jc w:val="center"/>
               <w:rPr>
+                <w:rFonts w:ascii="Arial" w:hAnsi="Arial" w:cs="Arial"/>
                 <w:lang w:val="en-GB"/>
               </w:rPr>
             </w:pPr>
@@ -1902,6 +1966,7 @@
             <w:pPr>
               <w:jc w:val="center"/>
               <w:rPr>
+                <w:rFonts w:ascii="Arial" w:hAnsi="Arial" w:cs="Arial"/>
                 <w:lang w:val="en-GB"/>
               </w:rPr>
             </w:pPr>
@@ -1937,6 +2002,7 @@
             <w:pPr>
               <w:jc w:val="center"/>
               <w:rPr>
+                <w:rFonts w:ascii="Arial" w:hAnsi="Arial" w:cs="Arial"/>
                 <w:lang w:val="en-GB"/>
               </w:rPr>
             </w:pPr>
@@ -1973,6 +2039,7 @@
           <w:p>
             <w:pPr>
               <w:rPr>
+                <w:rFonts w:ascii="Arial" w:hAnsi="Arial" w:cs="Arial"/>
                 <w:lang w:val="en-GB"/>
               </w:rPr>
             </w:pPr>
@@ -1998,6 +2065,7 @@
           <w:p>
             <w:pPr>
               <w:rPr>
+                <w:rFonts w:ascii="Arial" w:hAnsi="Arial" w:cs="Arial"/>
                 <w:lang w:val="en-GB"/>
               </w:rPr>
             </w:pPr>
@@ -2023,6 +2091,7 @@
           <w:p>
             <w:pPr>
               <w:rPr>
+                <w:rFonts w:ascii="Arial" w:hAnsi="Arial" w:cs="Arial"/>
                 <w:lang w:val="en-GB"/>
               </w:rPr>
             </w:pPr>
@@ -2048,6 +2117,7 @@
           <w:p>
             <w:pPr>
               <w:rPr>
+                <w:rFonts w:ascii="Arial" w:hAnsi="Arial" w:cs="Arial"/>
                 <w:lang w:val="en-GB"/>
               </w:rPr>
             </w:pPr>
@@ -2073,6 +2143,7 @@
           <w:p>
             <w:pPr>
               <w:rPr>
+                <w:rFonts w:ascii="Arial" w:hAnsi="Arial" w:cs="Arial"/>
                 <w:lang w:val="en-GB"/>
               </w:rPr>
             </w:pPr>
@@ -2087,6 +2158,7 @@
         </w:tabs>
         <w:spacing w:before="240" w:after="120"/>
         <w:rPr>
+          <w:rFonts w:ascii="Arial" w:hAnsi="Arial" w:cs="Arial"/>
           <w:lang w:val="en-GB"/>
         </w:rPr>
       </w:pPr>
@@ -2095,11 +2167,13 @@
       <w:pPr>
         <w:suppressAutoHyphens w:val="0"/>
         <w:rPr>
-          <w:lang w:val="en-GB"/>
-        </w:rPr>
-      </w:pPr>
-      <w:r>
-        <w:rPr>
+          <w:rFonts w:ascii="Arial" w:hAnsi="Arial" w:cs="Arial"/>
+          <w:lang w:val="en-GB"/>
+        </w:rPr>
+      </w:pPr>
+      <w:r>
+        <w:rPr>
+          <w:rFonts w:ascii="Arial" w:hAnsi="Arial" w:cs="Arial"/>
           <w:lang w:val="en-GB"/>
         </w:rPr>
         <w:br w:type="page"/>
@@ -2127,6 +2201,7 @@
         </w:tabs>
         <w:spacing w:before="240" w:after="120"/>
         <w:rPr>
+          <w:rFonts w:ascii="Arial" w:hAnsi="Arial" w:cs="Arial"/>
           <w:lang w:val="en-GB"/>
         </w:rPr>
       </w:pPr>
@@ -2147,6 +2222,7 @@
           <w:tab w:val="right" w:leader="dot" w:pos="9072"/>
         </w:tabs>
         <w:rPr>
+          <w:rFonts w:ascii="Arial" w:hAnsi="Arial" w:cs="Arial"/>
           <w:lang w:val="en-GB"/>
         </w:rPr>
       </w:pPr>
@@ -2172,6 +2248,7 @@
           <w:tab w:val="right" w:leader="dot" w:pos="9072"/>
         </w:tabs>
         <w:rPr>
+          <w:rFonts w:ascii="Arial" w:hAnsi="Arial" w:cs="Arial"/>
           <w:lang w:val="en-GB"/>
         </w:rPr>
       </w:pPr>
@@ -2197,6 +2274,7 @@
           <w:tab w:val="right" w:leader="dot" w:pos="9072"/>
         </w:tabs>
         <w:rPr>
+          <w:rFonts w:ascii="Arial" w:hAnsi="Arial" w:cs="Arial"/>
           <w:lang w:val="en-GB"/>
         </w:rPr>
       </w:pPr>
@@ -2222,6 +2300,7 @@
           <w:tab w:val="right" w:leader="dot" w:pos="9072"/>
         </w:tabs>
         <w:rPr>
+          <w:rFonts w:ascii="Arial" w:hAnsi="Arial" w:cs="Arial"/>
           <w:lang w:val="en-GB"/>
         </w:rPr>
       </w:pPr>
@@ -2247,6 +2326,7 @@
           <w:tab w:val="right" w:leader="dot" w:pos="9072"/>
         </w:tabs>
         <w:rPr>
+          <w:rFonts w:ascii="Arial" w:hAnsi="Arial" w:cs="Arial"/>
           <w:lang w:val="en-GB"/>
         </w:rPr>
       </w:pPr>
@@ -2272,6 +2352,7 @@
           <w:tab w:val="right" w:leader="dot" w:pos="9072"/>
         </w:tabs>
         <w:rPr>
+          <w:rFonts w:ascii="Arial" w:hAnsi="Arial" w:cs="Arial"/>
           <w:lang w:val="en-GB"/>
         </w:rPr>
       </w:pPr>
@@ -2297,6 +2378,7 @@
           <w:tab w:val="right" w:leader="dot" w:pos="9072"/>
         </w:tabs>
         <w:rPr>
+          <w:rFonts w:ascii="Arial" w:hAnsi="Arial" w:cs="Arial"/>
           <w:lang w:val="en-GB"/>
         </w:rPr>
       </w:pPr>
@@ -2322,6 +2404,7 @@
           <w:tab w:val="right" w:leader="dot" w:pos="9072"/>
         </w:tabs>
         <w:rPr>
+          <w:rFonts w:ascii="Arial" w:hAnsi="Arial" w:cs="Arial"/>
           <w:lang w:val="en-GB"/>
         </w:rPr>
       </w:pPr>
@@ -2347,6 +2430,7 @@
           <w:tab w:val="right" w:leader="dot" w:pos="9072"/>
         </w:tabs>
         <w:rPr>
+          <w:rFonts w:ascii="Arial" w:hAnsi="Arial" w:cs="Arial"/>
           <w:lang w:val="en-GB"/>
         </w:rPr>
       </w:pPr>
@@ -2372,6 +2456,7 @@
           <w:tab w:val="right" w:leader="dot" w:pos="9072"/>
         </w:tabs>
         <w:rPr>
+          <w:rFonts w:ascii="Arial" w:hAnsi="Arial" w:cs="Arial"/>
           <w:lang w:val="en-GB"/>
         </w:rPr>
       </w:pPr>
@@ -2394,6 +2479,7 @@
     <w:p>
       <w:pPr>
         <w:rPr>
+          <w:rFonts w:ascii="Arial" w:hAnsi="Arial" w:cs="Arial"/>
           <w:lang w:val="en-GB"/>
         </w:rPr>
       </w:pPr>
@@ -2402,11 +2488,13 @@
       <w:pPr>
         <w:suppressAutoHyphens w:val="0"/>
         <w:rPr>
-          <w:lang w:val="en-GB"/>
-        </w:rPr>
-      </w:pPr>
-      <w:r>
-        <w:rPr>
+          <w:rFonts w:ascii="Arial" w:hAnsi="Arial" w:cs="Arial"/>
+          <w:lang w:val="en-GB"/>
+        </w:rPr>
+      </w:pPr>
+      <w:r>
+        <w:rPr>
+          <w:rFonts w:ascii="Arial" w:hAnsi="Arial" w:cs="Arial"/>
           <w:lang w:val="en-GB"/>
         </w:rPr>
         <w:br w:type="page"/>
@@ -2415,6 +2503,7 @@
     <w:p>
       <w:pPr>
         <w:rPr>
+          <w:rFonts w:ascii="Arial" w:hAnsi="Arial" w:cs="Arial"/>
           <w:lang w:val="en-GB"/>
         </w:rPr>
       </w:pPr>
@@ -2423,6 +2512,7 @@
       <w:pPr>
         <w:spacing w:before="240" w:after="120"/>
         <w:rPr>
+          <w:rFonts w:ascii="Arial" w:hAnsi="Arial" w:cs="Arial"/>
           <w:sz w:val="24"/>
           <w:lang w:val="en-GB"/>
         </w:rPr>
@@ -2442,6 +2532,7 @@
       <w:pPr>
         <w:spacing w:after="120"/>
         <w:rPr>
+          <w:rFonts w:ascii="Arial" w:hAnsi="Arial" w:cs="Arial"/>
           <w:lang w:val="en-GB"/>
         </w:rPr>
       </w:pPr>
@@ -2461,7 +2552,23 @@
           <w:sz w:val="28"/>
           <w:lang w:val="en-GB"/>
         </w:rPr>
-        <w:t>The game “Robo Jump” is a 2D Jump and run simulator</w:t>
+        <w:t>The gam</w:t>
+      </w:r>
+      <w:r>
+        <w:rPr>
+          <w:rFonts w:ascii="Arial" w:eastAsia="Arial" w:hAnsi="Arial" w:cs="Arial"/>
+          <w:sz w:val="28"/>
+          <w:lang w:val="en-GB"/>
+        </w:rPr>
+        <w:t>e “Robo Jump” is a 2D Jump ‘n’ R</w:t>
+      </w:r>
+      <w:r>
+        <w:rPr>
+          <w:rFonts w:ascii="Arial" w:eastAsia="Arial" w:hAnsi="Arial" w:cs="Arial"/>
+          <w:sz w:val="28"/>
+          <w:lang w:val="en-GB"/>
+        </w:rPr>
+        <w:t>un simulator</w:t>
       </w:r>
       <w:r>
         <w:rPr>
@@ -2493,23 +2600,39 @@
           <w:sz w:val="28"/>
           <w:lang w:val="en-GB"/>
         </w:rPr>
-        <w:t>2D Jump and run</w:t>
-      </w:r>
-      <w:r>
-        <w:rPr>
-          <w:rFonts w:ascii="Arial" w:eastAsia="Arial" w:hAnsi="Arial" w:cs="Arial"/>
-          <w:sz w:val="28"/>
-          <w:lang w:val="en-GB"/>
-        </w:rPr>
-        <w:t>s</w:t>
-      </w:r>
-      <w:r>
-        <w:rPr>
-          <w:rFonts w:ascii="Arial" w:eastAsia="Arial" w:hAnsi="Arial" w:cs="Arial"/>
-          <w:sz w:val="28"/>
-          <w:lang w:val="en-GB"/>
-        </w:rPr>
-        <w:t>, we decided to use this game as a school intern project because we love casual games and we really think it will be an outstanding Achievement for us in terms of programming.</w:t>
+        <w:t>2D Jump ‘n’ R</w:t>
+      </w:r>
+      <w:r>
+        <w:rPr>
+          <w:rFonts w:ascii="Arial" w:eastAsia="Arial" w:hAnsi="Arial" w:cs="Arial"/>
+          <w:sz w:val="28"/>
+          <w:lang w:val="en-GB"/>
+        </w:rPr>
+        <w:t>uns</w:t>
+      </w:r>
+      <w:r>
+        <w:rPr>
+          <w:rFonts w:ascii="Arial" w:eastAsia="Arial" w:hAnsi="Arial" w:cs="Arial"/>
+          <w:sz w:val="28"/>
+          <w:lang w:val="en-GB"/>
+        </w:rPr>
+        <w:t>, we decided to use this game as a school intern project because we love casual games and we really t</w:t>
+      </w:r>
+      <w:r>
+        <w:rPr>
+          <w:rFonts w:ascii="Arial" w:eastAsia="Arial" w:hAnsi="Arial" w:cs="Arial"/>
+          <w:sz w:val="28"/>
+          <w:lang w:val="en-GB"/>
+        </w:rPr>
+        <w:t>hink it will be an outstanding a</w:t>
+      </w:r>
+      <w:r>
+        <w:rPr>
+          <w:rFonts w:ascii="Arial" w:eastAsia="Arial" w:hAnsi="Arial" w:cs="Arial"/>
+          <w:sz w:val="28"/>
+          <w:lang w:val="en-GB"/>
+        </w:rPr>
+        <w:t>chievement for us in terms of programming.</w:t>
       </w:r>
       <w:r>
         <w:rPr>
@@ -2633,6 +2756,7 @@
       <w:pPr>
         <w:spacing w:before="240" w:after="120"/>
         <w:rPr>
+          <w:rFonts w:ascii="Arial" w:hAnsi="Arial" w:cs="Arial"/>
           <w:sz w:val="24"/>
           <w:lang w:val="en-GB"/>
         </w:rPr>
@@ -2767,16 +2891,7 @@
           <w:sz w:val="28"/>
           <w:lang w:val="en-GB"/>
         </w:rPr>
-        <w:t xml:space="preserve"> </w:t>
-      </w:r>
-      <w:r>
-        <w:rPr>
-          <w:rFonts w:ascii="Arial" w:eastAsia="Arial" w:hAnsi="Arial" w:cs="Arial"/>
-          <w:color w:val="000000"/>
-          <w:sz w:val="28"/>
-          <w:lang w:val="en-GB"/>
-        </w:rPr>
-        <w:t>minutes</w:t>
+        <w:t xml:space="preserve"> minutes</w:t>
       </w:r>
       <w:r>
         <w:rPr>
@@ -2788,6 +2903,297 @@
         <w:t>.</w:t>
       </w:r>
     </w:p>
+    <w:tbl>
+      <w:tblPr>
+        <w:tblStyle w:val="Tabellenraster"/>
+        <w:tblW w:w="0" w:type="auto"/>
+        <w:tblLook w:val="04A0" w:firstRow="1" w:lastRow="0" w:firstColumn="1" w:lastColumn="0" w:noHBand="0" w:noVBand="1"/>
+      </w:tblPr>
+      <w:tblGrid>
+        <w:gridCol w:w="4531"/>
+        <w:gridCol w:w="4531"/>
+      </w:tblGrid>
+      <w:tr>
+        <w:tc>
+          <w:tcPr>
+            <w:tcW w:w="4531" w:type="dxa"/>
+          </w:tcPr>
+          <w:p>
+            <w:pPr>
+              <w:spacing w:after="120"/>
+              <w:jc w:val="both"/>
+              <w:rPr>
+                <w:rFonts w:ascii="Arial" w:eastAsia="Arial" w:hAnsi="Arial" w:cs="Arial"/>
+                <w:b/>
+                <w:color w:val="000000"/>
+                <w:sz w:val="28"/>
+                <w:lang w:val="en-GB"/>
+              </w:rPr>
+            </w:pPr>
+            <w:r>
+              <w:rPr>
+                <w:rFonts w:ascii="Arial" w:eastAsia="Arial" w:hAnsi="Arial" w:cs="Arial"/>
+                <w:b/>
+                <w:color w:val="000000"/>
+                <w:sz w:val="28"/>
+                <w:lang w:val="en-GB"/>
+              </w:rPr>
+              <w:t>Game:</w:t>
+            </w:r>
+          </w:p>
+        </w:tc>
+        <w:tc>
+          <w:tcPr>
+            <w:tcW w:w="4531" w:type="dxa"/>
+          </w:tcPr>
+          <w:p>
+            <w:pPr>
+              <w:spacing w:after="120"/>
+              <w:jc w:val="both"/>
+              <w:rPr>
+                <w:rFonts w:ascii="Arial" w:eastAsia="Arial" w:hAnsi="Arial" w:cs="Arial"/>
+                <w:b/>
+                <w:color w:val="000000"/>
+                <w:sz w:val="28"/>
+                <w:lang w:val="en-GB"/>
+              </w:rPr>
+            </w:pPr>
+            <w:r>
+              <w:rPr>
+                <w:rFonts w:ascii="Arial" w:eastAsia="Arial" w:hAnsi="Arial" w:cs="Arial"/>
+                <w:b/>
+                <w:color w:val="000000"/>
+                <w:sz w:val="28"/>
+                <w:lang w:val="en-GB"/>
+              </w:rPr>
+              <w:t>Average time for a level:</w:t>
+            </w:r>
+          </w:p>
+        </w:tc>
+      </w:tr>
+      <w:tr>
+        <w:tc>
+          <w:tcPr>
+            <w:tcW w:w="4531" w:type="dxa"/>
+          </w:tcPr>
+          <w:p>
+            <w:pPr>
+              <w:spacing w:after="120"/>
+              <w:jc w:val="both"/>
+              <w:rPr>
+                <w:rFonts w:ascii="Arial" w:eastAsia="Arial" w:hAnsi="Arial" w:cs="Arial"/>
+                <w:color w:val="000000"/>
+                <w:sz w:val="28"/>
+                <w:lang w:val="en-GB"/>
+              </w:rPr>
+            </w:pPr>
+            <w:r>
+              <w:rPr>
+                <w:rFonts w:ascii="Arial" w:hAnsi="Arial" w:cs="Arial"/>
+                <w:iCs/>
+                <w:sz w:val="28"/>
+              </w:rPr>
+              <w:t>Donkey Kong</w:t>
+            </w:r>
+          </w:p>
+        </w:tc>
+        <w:tc>
+          <w:tcPr>
+            <w:tcW w:w="4531" w:type="dxa"/>
+          </w:tcPr>
+          <w:p>
+            <w:pPr>
+              <w:spacing w:after="120"/>
+              <w:jc w:val="both"/>
+              <w:rPr>
+                <w:rFonts w:ascii="Arial" w:eastAsia="Arial" w:hAnsi="Arial" w:cs="Arial"/>
+                <w:color w:val="000000"/>
+                <w:sz w:val="28"/>
+                <w:lang w:val="en-GB"/>
+              </w:rPr>
+            </w:pPr>
+          </w:p>
+        </w:tc>
+      </w:tr>
+      <w:tr>
+        <w:tc>
+          <w:tcPr>
+            <w:tcW w:w="4531" w:type="dxa"/>
+          </w:tcPr>
+          <w:p>
+            <w:pPr>
+              <w:spacing w:after="120"/>
+              <w:jc w:val="both"/>
+              <w:rPr>
+                <w:rFonts w:ascii="Arial" w:hAnsi="Arial" w:cs="Arial"/>
+                <w:iCs/>
+                <w:sz w:val="28"/>
+              </w:rPr>
+            </w:pPr>
+            <w:r>
+              <w:rPr>
+                <w:rFonts w:ascii="Arial" w:hAnsi="Arial" w:cs="Arial"/>
+                <w:iCs/>
+                <w:sz w:val="28"/>
+              </w:rPr>
+              <w:t>C</w:t>
+            </w:r>
+            <w:r>
+              <w:rPr>
+                <w:rFonts w:ascii="Arial" w:hAnsi="Arial" w:cs="Arial"/>
+                <w:iCs/>
+                <w:sz w:val="28"/>
+              </w:rPr>
+              <w:t xml:space="preserve">rash </w:t>
+            </w:r>
+            <w:r>
+              <w:rPr>
+                <w:rFonts w:ascii="Arial" w:hAnsi="Arial" w:cs="Arial"/>
+                <w:iCs/>
+                <w:sz w:val="28"/>
+              </w:rPr>
+              <w:t>B</w:t>
+            </w:r>
+            <w:r>
+              <w:rPr>
+                <w:rFonts w:ascii="Arial" w:hAnsi="Arial" w:cs="Arial"/>
+                <w:iCs/>
+                <w:sz w:val="28"/>
+              </w:rPr>
+              <w:t>andicoot</w:t>
+            </w:r>
+          </w:p>
+        </w:tc>
+        <w:tc>
+          <w:tcPr>
+            <w:tcW w:w="4531" w:type="dxa"/>
+          </w:tcPr>
+          <w:p>
+            <w:pPr>
+              <w:spacing w:after="120"/>
+              <w:jc w:val="both"/>
+              <w:rPr>
+                <w:rFonts w:ascii="Arial" w:eastAsia="Arial" w:hAnsi="Arial" w:cs="Arial"/>
+                <w:color w:val="000000"/>
+                <w:sz w:val="28"/>
+                <w:lang w:val="en-GB"/>
+              </w:rPr>
+            </w:pPr>
+          </w:p>
+        </w:tc>
+      </w:tr>
+      <w:tr>
+        <w:tc>
+          <w:tcPr>
+            <w:tcW w:w="4531" w:type="dxa"/>
+          </w:tcPr>
+          <w:p>
+            <w:pPr>
+              <w:spacing w:after="120"/>
+              <w:jc w:val="both"/>
+              <w:rPr>
+                <w:rFonts w:ascii="Arial" w:hAnsi="Arial" w:cs="Arial"/>
+                <w:iCs/>
+                <w:sz w:val="28"/>
+              </w:rPr>
+            </w:pPr>
+            <w:r>
+              <w:rPr>
+                <w:rFonts w:ascii="Arial" w:hAnsi="Arial" w:cs="Arial"/>
+                <w:iCs/>
+                <w:sz w:val="28"/>
+              </w:rPr>
+              <w:t>S</w:t>
+            </w:r>
+            <w:r>
+              <w:rPr>
+                <w:rFonts w:ascii="Arial" w:hAnsi="Arial" w:cs="Arial"/>
+                <w:iCs/>
+                <w:sz w:val="28"/>
+              </w:rPr>
+              <w:t xml:space="preserve">hovel </w:t>
+            </w:r>
+            <w:r>
+              <w:rPr>
+                <w:rFonts w:ascii="Arial" w:hAnsi="Arial" w:cs="Arial"/>
+                <w:iCs/>
+                <w:sz w:val="28"/>
+              </w:rPr>
+              <w:t>K</w:t>
+            </w:r>
+            <w:r>
+              <w:rPr>
+                <w:rFonts w:ascii="Arial" w:hAnsi="Arial" w:cs="Arial"/>
+                <w:iCs/>
+                <w:sz w:val="28"/>
+              </w:rPr>
+              <w:t>night</w:t>
+            </w:r>
+          </w:p>
+        </w:tc>
+        <w:tc>
+          <w:tcPr>
+            <w:tcW w:w="4531" w:type="dxa"/>
+          </w:tcPr>
+          <w:p>
+            <w:pPr>
+              <w:spacing w:after="120"/>
+              <w:jc w:val="both"/>
+              <w:rPr>
+                <w:rFonts w:ascii="Arial" w:eastAsia="Arial" w:hAnsi="Arial" w:cs="Arial"/>
+                <w:color w:val="000000"/>
+                <w:sz w:val="28"/>
+                <w:lang w:val="en-GB"/>
+              </w:rPr>
+            </w:pPr>
+          </w:p>
+        </w:tc>
+      </w:tr>
+      <w:tr>
+        <w:tc>
+          <w:tcPr>
+            <w:tcW w:w="4531" w:type="dxa"/>
+          </w:tcPr>
+          <w:p>
+            <w:pPr>
+              <w:spacing w:after="120"/>
+              <w:jc w:val="both"/>
+              <w:rPr>
+                <w:rFonts w:ascii="Arial" w:hAnsi="Arial" w:cs="Arial"/>
+                <w:iCs/>
+                <w:sz w:val="28"/>
+                <w:lang w:val="en-GB"/>
+              </w:rPr>
+            </w:pPr>
+            <w:r>
+              <w:rPr>
+                <w:rFonts w:ascii="Arial" w:hAnsi="Arial" w:cs="Arial"/>
+                <w:sz w:val="28"/>
+                <w:lang w:val="en-GB"/>
+              </w:rPr>
+              <w:t>New Super Mario Bros. U</w:t>
+            </w:r>
+          </w:p>
+        </w:tc>
+        <w:tc>
+          <w:tcPr>
+            <w:tcW w:w="4531" w:type="dxa"/>
+          </w:tcPr>
+          <w:p>
+            <w:pPr>
+              <w:spacing w:after="120"/>
+              <w:jc w:val="both"/>
+              <w:rPr>
+                <w:rFonts w:ascii="Arial" w:eastAsia="Arial" w:hAnsi="Arial" w:cs="Arial"/>
+                <w:color w:val="000000"/>
+                <w:sz w:val="28"/>
+                <w:lang w:val="en-GB"/>
+              </w:rPr>
+            </w:pPr>
+          </w:p>
+        </w:tc>
+      </w:tr>
+    </w:tbl>
     <w:p>
       <w:pPr>
         <w:spacing w:after="120"/>
@@ -2799,6 +3205,18 @@
           <w:lang w:val="en-GB"/>
         </w:rPr>
       </w:pPr>
+    </w:p>
+    <w:p>
+      <w:pPr>
+        <w:spacing w:after="120"/>
+        <w:jc w:val="both"/>
+        <w:rPr>
+          <w:rFonts w:ascii="Arial" w:eastAsia="Arial" w:hAnsi="Arial" w:cs="Arial"/>
+          <w:color w:val="000000"/>
+          <w:sz w:val="28"/>
+          <w:lang w:val="en-GB"/>
+        </w:rPr>
+      </w:pPr>
       <w:r>
         <w:rPr>
           <w:rFonts w:ascii="Arial" w:eastAsia="Arial" w:hAnsi="Arial" w:cs="Arial"/>
@@ -2815,25 +3233,34 @@
           <w:sz w:val="28"/>
           <w:lang w:val="en-GB"/>
         </w:rPr>
-        <w:t>minutes</w:t>
-      </w:r>
-      <w:r>
-        <w:rPr>
-          <w:rFonts w:ascii="Arial" w:eastAsia="Arial" w:hAnsi="Arial" w:cs="Arial"/>
-          <w:color w:val="000000"/>
-          <w:sz w:val="28"/>
-          <w:lang w:val="en-GB"/>
-        </w:rPr>
-        <w:t xml:space="preserve"> </w:t>
-      </w:r>
-      <w:r>
-        <w:rPr>
-          <w:rFonts w:ascii="Arial" w:eastAsia="Arial" w:hAnsi="Arial" w:cs="Arial"/>
-          <w:color w:val="000000"/>
-          <w:sz w:val="28"/>
-          <w:lang w:val="en-GB"/>
-        </w:rPr>
-        <w:t>and with that it is perfect for casual gamers which loves to play in breaks and in short waiting times</w:t>
+        <w:t xml:space="preserve">minutes </w:t>
+      </w:r>
+      <w:r>
+        <w:rPr>
+          <w:rFonts w:ascii="Arial" w:eastAsia="Arial" w:hAnsi="Arial" w:cs="Arial"/>
+          <w:color w:val="000000"/>
+          <w:sz w:val="28"/>
+          <w:lang w:val="en-GB"/>
+        </w:rPr>
+        <w:t>and with that it is perfe</w:t>
+      </w:r>
+      <w:r>
+        <w:rPr>
+          <w:rFonts w:ascii="Arial" w:eastAsia="Arial" w:hAnsi="Arial" w:cs="Arial"/>
+          <w:color w:val="000000"/>
+          <w:sz w:val="28"/>
+          <w:lang w:val="en-GB"/>
+        </w:rPr>
+        <w:t>ct for casual gamers which love</w:t>
+      </w:r>
+      <w:r>
+        <w:rPr>
+          <w:rFonts w:ascii="Arial" w:eastAsia="Arial" w:hAnsi="Arial" w:cs="Arial"/>
+          <w:color w:val="000000"/>
+          <w:sz w:val="28"/>
+          <w:lang w:val="en-GB"/>
+        </w:rPr>
+        <w:t xml:space="preserve"> to play in breaks and in short waiting times</w:t>
       </w:r>
       <w:r>
         <w:rPr>
@@ -3047,6 +3474,7 @@
         <w:spacing w:after="120"/>
         <w:jc w:val="both"/>
         <w:rPr>
+          <w:rFonts w:ascii="Arial" w:hAnsi="Arial" w:cs="Arial"/>
           <w:sz w:val="24"/>
           <w:lang w:val="en-GB"/>
         </w:rPr>
@@ -3054,7 +3482,6 @@
       <w:r>
         <w:rPr>
           <w:rFonts w:ascii="Arial" w:eastAsia="Arial" w:hAnsi="Arial" w:cs="Arial"/>
-          <w:i/>
           <w:color w:val="000000"/>
           <w:sz w:val="28"/>
           <w:lang w:val="en-GB"/>
@@ -3071,6 +3498,7 @@
         <w:spacing w:after="120"/>
         <w:jc w:val="both"/>
         <w:rPr>
+          <w:rFonts w:ascii="Arial" w:hAnsi="Arial" w:cs="Arial"/>
           <w:sz w:val="24"/>
           <w:lang w:val="en-GB"/>
         </w:rPr>
@@ -3078,7 +3506,6 @@
       <w:r>
         <w:rPr>
           <w:rFonts w:ascii="Arial" w:eastAsia="Arial" w:hAnsi="Arial" w:cs="Arial"/>
-          <w:i/>
           <w:color w:val="000000"/>
           <w:sz w:val="28"/>
           <w:lang w:val="en-GB"/>
@@ -3088,7 +3515,6 @@
       <w:r>
         <w:rPr>
           <w:rFonts w:ascii="Arial" w:eastAsia="Arial" w:hAnsi="Arial" w:cs="Arial"/>
-          <w:i/>
           <w:color w:val="000000"/>
           <w:sz w:val="28"/>
           <w:lang w:val="en-GB"/>
@@ -3096,6 +3522,10 @@
         <w:t>+</w:t>
       </w:r>
       <w:r>
+        <w:rPr>
+          <w:rFonts w:ascii="Arial" w:hAnsi="Arial" w:cs="Arial"/>
+          <w:lang w:val="en-GB"/>
+        </w:rPr>
         <w:t>,</w:t>
       </w:r>
       <w:r>
@@ -3117,6 +3547,7 @@
         <w:spacing w:after="120"/>
         <w:jc w:val="both"/>
         <w:rPr>
+          <w:rFonts w:ascii="Arial" w:hAnsi="Arial" w:cs="Arial"/>
           <w:sz w:val="24"/>
           <w:lang w:val="en-GB"/>
         </w:rPr>
@@ -3124,7 +3555,6 @@
       <w:r>
         <w:rPr>
           <w:rFonts w:ascii="Arial" w:eastAsia="Arial" w:hAnsi="Arial" w:cs="Arial"/>
-          <w:i/>
           <w:color w:val="000000"/>
           <w:sz w:val="28"/>
           <w:lang w:val="en-GB"/>
@@ -3134,7 +3564,6 @@
       <w:r>
         <w:rPr>
           <w:rFonts w:ascii="Arial" w:eastAsia="Arial" w:hAnsi="Arial" w:cs="Arial"/>
-          <w:i/>
           <w:color w:val="000000"/>
           <w:sz w:val="28"/>
           <w:lang w:val="en-GB"/>
@@ -3144,7 +3573,6 @@
       <w:r>
         <w:rPr>
           <w:rFonts w:ascii="Arial" w:eastAsia="Arial" w:hAnsi="Arial" w:cs="Arial"/>
-          <w:i/>
           <w:color w:val="000000"/>
           <w:sz w:val="28"/>
           <w:lang w:val="en-GB"/>
@@ -3154,7 +3582,6 @@
       <w:r>
         <w:rPr>
           <w:rFonts w:ascii="Arial" w:eastAsia="Arial" w:hAnsi="Arial" w:cs="Arial"/>
-          <w:i/>
           <w:color w:val="000000"/>
           <w:sz w:val="28"/>
           <w:lang w:val="en-GB"/>
@@ -3164,32 +3591,11 @@
       <w:r>
         <w:rPr>
           <w:rFonts w:ascii="Arial" w:eastAsia="Arial" w:hAnsi="Arial" w:cs="Arial"/>
-          <w:i/>
-          <w:color w:val="000000"/>
-          <w:sz w:val="28"/>
-          <w:lang w:val="en-GB"/>
-        </w:rPr>
-        <w:t xml:space="preserve"> avoid the </w:t>
-      </w:r>
-      <w:r>
-        <w:rPr>
-          <w:rFonts w:ascii="Arial" w:eastAsia="Arial" w:hAnsi="Arial" w:cs="Arial"/>
-          <w:i/>
-          <w:color w:val="000000"/>
-          <w:sz w:val="28"/>
-          <w:lang w:val="en-GB"/>
-        </w:rPr>
-        <w:t>translation</w:t>
-      </w:r>
-      <w:r>
-        <w:rPr>
-          <w:rFonts w:ascii="Arial" w:eastAsia="Arial" w:hAnsi="Arial" w:cs="Arial"/>
-          <w:i/>
-          <w:color w:val="000000"/>
-          <w:sz w:val="28"/>
-          <w:lang w:val="en-GB"/>
-        </w:rPr>
-        <w:t xml:space="preserve"> work.</w:t>
+          <w:color w:val="000000"/>
+          <w:sz w:val="28"/>
+          <w:lang w:val="en-GB"/>
+        </w:rPr>
+        <w:t xml:space="preserve"> avoid the translation work.</w:t>
       </w:r>
     </w:p>
     <w:p>
@@ -3201,6 +3607,7 @@
         <w:spacing w:after="120"/>
         <w:jc w:val="both"/>
         <w:rPr>
+          <w:rFonts w:ascii="Arial" w:hAnsi="Arial" w:cs="Arial"/>
           <w:sz w:val="24"/>
           <w:lang w:val="en-GB"/>
         </w:rPr>
@@ -3208,7 +3615,6 @@
       <w:r>
         <w:rPr>
           <w:rFonts w:ascii="Arial" w:eastAsia="Arial" w:hAnsi="Arial" w:cs="Arial"/>
-          <w:i/>
           <w:color w:val="000000"/>
           <w:sz w:val="28"/>
           <w:lang w:val="en-GB"/>
@@ -3218,7 +3624,6 @@
       <w:r>
         <w:rPr>
           <w:rFonts w:ascii="Arial" w:eastAsia="Arial" w:hAnsi="Arial" w:cs="Arial"/>
-          <w:i/>
           <w:color w:val="000000"/>
           <w:sz w:val="28"/>
           <w:lang w:val="en-GB"/>
@@ -3228,7 +3633,6 @@
       <w:r>
         <w:rPr>
           <w:rFonts w:ascii="Arial" w:eastAsia="Arial" w:hAnsi="Arial" w:cs="Arial"/>
-          <w:i/>
           <w:color w:val="000000"/>
           <w:sz w:val="28"/>
           <w:lang w:val="en-GB"/>
@@ -3238,7 +3642,6 @@
       <w:r>
         <w:rPr>
           <w:rFonts w:ascii="Arial" w:eastAsia="Arial" w:hAnsi="Arial" w:cs="Arial"/>
-          <w:i/>
           <w:color w:val="000000"/>
           <w:sz w:val="28"/>
           <w:lang w:val="en-GB"/>
@@ -3248,7 +3651,6 @@
       <w:r>
         <w:rPr>
           <w:rFonts w:ascii="Arial" w:eastAsia="Arial" w:hAnsi="Arial" w:cs="Arial"/>
-          <w:i/>
           <w:color w:val="000000"/>
           <w:sz w:val="28"/>
           <w:lang w:val="en-GB"/>
@@ -3258,7 +3660,6 @@
       <w:r>
         <w:rPr>
           <w:rFonts w:ascii="Arial" w:eastAsia="Arial" w:hAnsi="Arial" w:cs="Arial"/>
-          <w:i/>
           <w:color w:val="000000"/>
           <w:sz w:val="28"/>
           <w:lang w:val="en-GB"/>
@@ -3268,7 +3669,6 @@
       <w:r>
         <w:rPr>
           <w:rFonts w:ascii="Arial" w:eastAsia="Arial" w:hAnsi="Arial" w:cs="Arial"/>
-          <w:i/>
           <w:color w:val="000000"/>
           <w:sz w:val="28"/>
           <w:lang w:val="en-GB"/>
@@ -3278,7 +3678,6 @@
       <w:r>
         <w:rPr>
           <w:rFonts w:ascii="Arial" w:eastAsia="Arial" w:hAnsi="Arial" w:cs="Arial"/>
-          <w:i/>
           <w:color w:val="000000"/>
           <w:sz w:val="28"/>
           <w:lang w:val="en-GB"/>
@@ -3307,6 +3706,8 @@
         </w:rPr>
         <w:br w:type="page"/>
       </w:r>
+      <w:bookmarkStart w:id="0" w:name="_GoBack"/>
+      <w:bookmarkEnd w:id="0"/>
     </w:p>
     <w:p>
       <w:pPr>
@@ -3324,6 +3725,7 @@
       <w:pPr>
         <w:spacing w:before="240" w:after="120"/>
         <w:rPr>
+          <w:rFonts w:ascii="Arial" w:hAnsi="Arial" w:cs="Arial"/>
           <w:sz w:val="24"/>
           <w:lang w:val="en-GB"/>
         </w:rPr>
@@ -3344,6 +3746,7 @@
         <w:spacing w:after="120"/>
         <w:jc w:val="both"/>
         <w:rPr>
+          <w:rFonts w:ascii="Arial" w:hAnsi="Arial" w:cs="Arial"/>
           <w:lang w:val="en-GB"/>
         </w:rPr>
       </w:pPr>
@@ -3357,7 +3760,7 @@
         <w:spacing w:after="120"/>
         <w:jc w:val="both"/>
         <w:rPr>
-          <w:i/>
+          <w:rFonts w:ascii="Arial" w:hAnsi="Arial" w:cs="Arial"/>
           <w:sz w:val="24"/>
           <w:lang w:val="en-GB"/>
         </w:rPr>
@@ -3365,7 +3768,6 @@
       <w:r>
         <w:rPr>
           <w:rFonts w:ascii="Arial" w:eastAsia="Arial" w:hAnsi="Arial" w:cs="Arial"/>
-          <w:i/>
           <w:color w:val="000000"/>
           <w:sz w:val="28"/>
           <w:lang w:val="en-GB"/>
@@ -3375,17 +3777,24 @@
       <w:r>
         <w:rPr>
           <w:rFonts w:ascii="Arial" w:eastAsia="Arial" w:hAnsi="Arial" w:cs="Arial"/>
-          <w:i/>
-          <w:color w:val="000000"/>
-          <w:sz w:val="28"/>
-          <w:lang w:val="en-GB"/>
-        </w:rPr>
-        <w:t>will be enemies like defence towers</w:t>
-      </w:r>
-      <w:r>
-        <w:rPr>
-          <w:rFonts w:ascii="Arial" w:eastAsia="Arial" w:hAnsi="Arial" w:cs="Arial"/>
-          <w:i/>
+          <w:color w:val="000000"/>
+          <w:sz w:val="28"/>
+          <w:lang w:val="en-GB"/>
+        </w:rPr>
+        <w:t>will be enemies like defenc</w:t>
+      </w:r>
+      <w:r>
+        <w:rPr>
+          <w:rFonts w:ascii="Arial" w:eastAsia="Arial" w:hAnsi="Arial" w:cs="Arial"/>
+          <w:color w:val="000000"/>
+          <w:sz w:val="28"/>
+          <w:lang w:val="en-GB"/>
+        </w:rPr>
+        <w:t>e towers</w:t>
+      </w:r>
+      <w:r>
+        <w:rPr>
+          <w:rFonts w:ascii="Arial" w:eastAsia="Arial" w:hAnsi="Arial" w:cs="Arial"/>
           <w:color w:val="000000"/>
           <w:sz w:val="28"/>
           <w:lang w:val="en-GB"/>
@@ -3395,7 +3804,6 @@
       <w:r>
         <w:rPr>
           <w:rFonts w:ascii="Arial" w:eastAsia="Arial" w:hAnsi="Arial" w:cs="Arial"/>
-          <w:i/>
           <w:color w:val="000000"/>
           <w:sz w:val="28"/>
           <w:lang w:val="en-GB"/>
@@ -3405,7 +3813,6 @@
       <w:r>
         <w:rPr>
           <w:rFonts w:ascii="Arial" w:eastAsia="Arial" w:hAnsi="Arial" w:cs="Arial"/>
-          <w:i/>
           <w:color w:val="000000"/>
           <w:sz w:val="28"/>
           <w:lang w:val="en-GB"/>
@@ -3422,7 +3829,7 @@
         <w:spacing w:after="120"/>
         <w:jc w:val="both"/>
         <w:rPr>
-          <w:i/>
+          <w:rFonts w:ascii="Arial" w:hAnsi="Arial" w:cs="Arial"/>
           <w:sz w:val="24"/>
           <w:lang w:val="en-GB"/>
         </w:rPr>
@@ -3430,7 +3837,6 @@
       <w:r>
         <w:rPr>
           <w:rFonts w:ascii="Arial" w:eastAsia="Arial" w:hAnsi="Arial" w:cs="Arial"/>
-          <w:i/>
           <w:color w:val="000000"/>
           <w:sz w:val="28"/>
           <w:lang w:val="en-GB"/>
@@ -3440,7 +3846,6 @@
       <w:r>
         <w:rPr>
           <w:rFonts w:ascii="Arial" w:eastAsia="Arial" w:hAnsi="Arial" w:cs="Arial"/>
-          <w:i/>
           <w:color w:val="000000"/>
           <w:sz w:val="28"/>
           <w:lang w:val="en-GB"/>
@@ -3450,7 +3855,6 @@
       <w:r>
         <w:rPr>
           <w:rFonts w:ascii="Arial" w:eastAsia="Arial" w:hAnsi="Arial" w:cs="Arial"/>
-          <w:i/>
           <w:color w:val="000000"/>
           <w:sz w:val="28"/>
           <w:lang w:val="en-GB"/>
@@ -3460,7 +3864,6 @@
       <w:r>
         <w:rPr>
           <w:rFonts w:ascii="Arial" w:eastAsia="Arial" w:hAnsi="Arial" w:cs="Arial"/>
-          <w:i/>
           <w:color w:val="000000"/>
           <w:sz w:val="28"/>
           <w:lang w:val="en-GB"/>
@@ -3477,7 +3880,7 @@
         <w:spacing w:after="120"/>
         <w:jc w:val="both"/>
         <w:rPr>
-          <w:i/>
+          <w:rFonts w:ascii="Arial" w:hAnsi="Arial" w:cs="Arial"/>
           <w:sz w:val="24"/>
           <w:lang w:val="en-GB"/>
         </w:rPr>
@@ -3485,12 +3888,29 @@
       <w:r>
         <w:rPr>
           <w:rFonts w:ascii="Arial" w:eastAsia="Arial" w:hAnsi="Arial" w:cs="Arial"/>
-          <w:i/>
-          <w:color w:val="000000"/>
-          <w:sz w:val="28"/>
-          <w:lang w:val="en-GB"/>
-        </w:rPr>
-        <w:t>If the player dies he will respawn at the level begin and lose all the collected coins.</w:t>
+          <w:color w:val="000000"/>
+          <w:sz w:val="28"/>
+          <w:lang w:val="en-GB"/>
+        </w:rPr>
+        <w:t>If the player dies he will respawn at the level begin</w:t>
+      </w:r>
+      <w:r>
+        <w:rPr>
+          <w:rFonts w:ascii="Arial" w:eastAsia="Arial" w:hAnsi="Arial" w:cs="Arial"/>
+          <w:color w:val="000000"/>
+          <w:sz w:val="28"/>
+          <w:lang w:val="en-GB"/>
+        </w:rPr>
+        <w:t>ning</w:t>
+      </w:r>
+      <w:r>
+        <w:rPr>
+          <w:rFonts w:ascii="Arial" w:eastAsia="Arial" w:hAnsi="Arial" w:cs="Arial"/>
+          <w:color w:val="000000"/>
+          <w:sz w:val="28"/>
+          <w:lang w:val="en-GB"/>
+        </w:rPr>
+        <w:t xml:space="preserve"> and lose all the collected coins.</w:t>
       </w:r>
     </w:p>
     <w:p>
@@ -3502,7 +3922,7 @@
         <w:spacing w:after="120"/>
         <w:jc w:val="both"/>
         <w:rPr>
-          <w:i/>
+          <w:rFonts w:ascii="Arial" w:hAnsi="Arial" w:cs="Arial"/>
           <w:sz w:val="24"/>
           <w:lang w:val="en-GB"/>
         </w:rPr>
@@ -3510,7 +3930,6 @@
       <w:r>
         <w:rPr>
           <w:rFonts w:ascii="Arial" w:eastAsia="Arial" w:hAnsi="Arial" w:cs="Arial"/>
-          <w:i/>
           <w:color w:val="000000"/>
           <w:sz w:val="28"/>
           <w:lang w:val="en-GB"/>
@@ -3520,7 +3939,6 @@
       <w:r>
         <w:rPr>
           <w:rFonts w:ascii="Arial" w:eastAsia="Arial" w:hAnsi="Arial" w:cs="Arial"/>
-          <w:i/>
           <w:color w:val="000000"/>
           <w:sz w:val="28"/>
           <w:lang w:val="en-GB"/>
@@ -3530,7 +3948,6 @@
       <w:r>
         <w:rPr>
           <w:rFonts w:ascii="Arial" w:eastAsia="Arial" w:hAnsi="Arial" w:cs="Arial"/>
-          <w:i/>
           <w:color w:val="000000"/>
           <w:sz w:val="28"/>
           <w:lang w:val="en-GB"/>
@@ -3547,7 +3964,7 @@
         <w:spacing w:after="120"/>
         <w:jc w:val="both"/>
         <w:rPr>
-          <w:i/>
+          <w:rFonts w:ascii="Arial" w:hAnsi="Arial" w:cs="Arial"/>
           <w:sz w:val="24"/>
           <w:lang w:val="en-GB"/>
         </w:rPr>
@@ -3555,7 +3972,6 @@
       <w:r>
         <w:rPr>
           <w:rFonts w:ascii="Arial" w:eastAsia="Arial" w:hAnsi="Arial" w:cs="Arial"/>
-          <w:i/>
           <w:color w:val="000000"/>
           <w:sz w:val="28"/>
           <w:lang w:val="en-GB"/>
@@ -3565,7 +3981,6 @@
       <w:r>
         <w:rPr>
           <w:rFonts w:ascii="Arial" w:eastAsia="Arial" w:hAnsi="Arial" w:cs="Arial"/>
-          <w:i/>
           <w:color w:val="000000"/>
           <w:sz w:val="28"/>
           <w:lang w:val="en-GB"/>
@@ -3575,7 +3990,6 @@
       <w:r>
         <w:rPr>
           <w:rFonts w:ascii="Arial" w:eastAsia="Arial" w:hAnsi="Arial" w:cs="Arial"/>
-          <w:i/>
           <w:color w:val="000000"/>
           <w:sz w:val="28"/>
           <w:lang w:val="en-GB"/>
@@ -3585,7 +3999,6 @@
       <w:r>
         <w:rPr>
           <w:rFonts w:ascii="Arial" w:eastAsia="Arial" w:hAnsi="Arial" w:cs="Arial"/>
-          <w:i/>
           <w:color w:val="000000"/>
           <w:sz w:val="28"/>
           <w:lang w:val="en-GB"/>
@@ -3595,17 +4008,24 @@
       <w:r>
         <w:rPr>
           <w:rFonts w:ascii="Arial" w:eastAsia="Arial" w:hAnsi="Arial" w:cs="Arial"/>
-          <w:i/>
-          <w:color w:val="000000"/>
-          <w:sz w:val="28"/>
-          <w:lang w:val="en-GB"/>
-        </w:rPr>
-        <w:t xml:space="preserve"> which are oriented by a futuristic theme</w:t>
-      </w:r>
-      <w:r>
-        <w:rPr>
-          <w:rFonts w:ascii="Arial" w:eastAsia="Arial" w:hAnsi="Arial" w:cs="Arial"/>
-          <w:i/>
+          <w:color w:val="000000"/>
+          <w:sz w:val="28"/>
+          <w:lang w:val="en-GB"/>
+        </w:rPr>
+        <w:t xml:space="preserve"> which are oriented to</w:t>
+      </w:r>
+      <w:r>
+        <w:rPr>
+          <w:rFonts w:ascii="Arial" w:eastAsia="Arial" w:hAnsi="Arial" w:cs="Arial"/>
+          <w:color w:val="000000"/>
+          <w:sz w:val="28"/>
+          <w:lang w:val="en-GB"/>
+        </w:rPr>
+        <w:t xml:space="preserve"> a futuristic theme</w:t>
+      </w:r>
+      <w:r>
+        <w:rPr>
+          <w:rFonts w:ascii="Arial" w:eastAsia="Arial" w:hAnsi="Arial" w:cs="Arial"/>
           <w:color w:val="000000"/>
           <w:sz w:val="28"/>
           <w:lang w:val="en-GB"/>
@@ -3624,16 +4044,14 @@
         <w:jc w:val="both"/>
         <w:rPr>
           <w:rFonts w:ascii="Arial" w:eastAsia="Arial" w:hAnsi="Arial" w:cs="Arial"/>
-          <w:i/>
-          <w:color w:val="000000"/>
-          <w:sz w:val="28"/>
-          <w:lang w:val="en-GB"/>
-        </w:rPr>
-      </w:pPr>
-      <w:r>
-        <w:rPr>
-          <w:rFonts w:ascii="Arial" w:eastAsia="Arial" w:hAnsi="Arial" w:cs="Arial"/>
-          <w:i/>
+          <w:color w:val="000000"/>
+          <w:sz w:val="28"/>
+          <w:lang w:val="en-GB"/>
+        </w:rPr>
+      </w:pPr>
+      <w:r>
+        <w:rPr>
+          <w:rFonts w:ascii="Arial" w:eastAsia="Arial" w:hAnsi="Arial" w:cs="Arial"/>
           <w:color w:val="000000"/>
           <w:sz w:val="28"/>
           <w:lang w:val="en-GB"/>
@@ -3650,7 +4068,7 @@
         <w:spacing w:after="120"/>
         <w:jc w:val="both"/>
         <w:rPr>
-          <w:i/>
+          <w:rFonts w:ascii="Arial" w:hAnsi="Arial" w:cs="Arial"/>
           <w:sz w:val="24"/>
           <w:lang w:val="en-GB"/>
         </w:rPr>
@@ -3658,7 +4076,6 @@
       <w:r>
         <w:rPr>
           <w:rFonts w:ascii="Arial" w:eastAsia="Arial" w:hAnsi="Arial" w:cs="Arial"/>
-          <w:i/>
           <w:color w:val="000000"/>
           <w:sz w:val="28"/>
           <w:lang w:val="en-GB"/>
@@ -3668,7 +4085,6 @@
       <w:r>
         <w:rPr>
           <w:rFonts w:ascii="Arial" w:eastAsia="Arial" w:hAnsi="Arial" w:cs="Arial"/>
-          <w:i/>
           <w:color w:val="000000"/>
           <w:sz w:val="28"/>
           <w:lang w:val="en-GB"/>
@@ -3687,16 +4103,14 @@
         <w:jc w:val="both"/>
         <w:rPr>
           <w:rFonts w:ascii="Arial" w:eastAsia="Arial" w:hAnsi="Arial" w:cs="Arial"/>
-          <w:i/>
-          <w:color w:val="000000"/>
-          <w:sz w:val="28"/>
-          <w:lang w:val="en-GB"/>
-        </w:rPr>
-      </w:pPr>
-      <w:r>
-        <w:rPr>
-          <w:rFonts w:ascii="Arial" w:eastAsia="Arial" w:hAnsi="Arial" w:cs="Arial"/>
-          <w:i/>
+          <w:color w:val="000000"/>
+          <w:sz w:val="28"/>
+          <w:lang w:val="en-GB"/>
+        </w:rPr>
+      </w:pPr>
+      <w:r>
+        <w:rPr>
+          <w:rFonts w:ascii="Arial" w:eastAsia="Arial" w:hAnsi="Arial" w:cs="Arial"/>
           <w:color w:val="000000"/>
           <w:sz w:val="28"/>
           <w:lang w:val="en-GB"/>
@@ -3706,7 +4120,6 @@
       <w:r>
         <w:rPr>
           <w:rFonts w:ascii="Arial" w:eastAsia="Arial" w:hAnsi="Arial" w:cs="Arial"/>
-          <w:i/>
           <w:color w:val="000000"/>
           <w:sz w:val="28"/>
           <w:lang w:val="en-GB"/>
@@ -3716,7 +4129,6 @@
       <w:r>
         <w:rPr>
           <w:rFonts w:ascii="Arial" w:eastAsia="Arial" w:hAnsi="Arial" w:cs="Arial"/>
-          <w:i/>
           <w:color w:val="000000"/>
           <w:sz w:val="28"/>
           <w:lang w:val="en-GB"/>
@@ -3726,7 +4138,6 @@
       <w:r>
         <w:rPr>
           <w:rFonts w:ascii="Arial" w:eastAsia="Arial" w:hAnsi="Arial" w:cs="Arial"/>
-          <w:i/>
           <w:color w:val="000000"/>
           <w:sz w:val="28"/>
           <w:lang w:val="en-GB"/>
@@ -3739,16 +4150,14 @@
         <w:suppressAutoHyphens w:val="0"/>
         <w:rPr>
           <w:rFonts w:ascii="Arial" w:eastAsia="Arial" w:hAnsi="Arial" w:cs="Arial"/>
-          <w:i/>
-          <w:color w:val="000000"/>
-          <w:sz w:val="28"/>
-          <w:lang w:val="en-GB"/>
-        </w:rPr>
-      </w:pPr>
-      <w:r>
-        <w:rPr>
-          <w:rFonts w:ascii="Arial" w:eastAsia="Arial" w:hAnsi="Arial" w:cs="Arial"/>
-          <w:i/>
+          <w:color w:val="000000"/>
+          <w:sz w:val="28"/>
+          <w:lang w:val="en-GB"/>
+        </w:rPr>
+      </w:pPr>
+      <w:r>
+        <w:rPr>
+          <w:rFonts w:ascii="Arial" w:eastAsia="Arial" w:hAnsi="Arial" w:cs="Arial"/>
           <w:color w:val="000000"/>
           <w:sz w:val="28"/>
           <w:lang w:val="en-GB"/>
@@ -3761,7 +4170,6 @@
         <w:spacing w:before="240" w:after="120"/>
         <w:rPr>
           <w:rFonts w:ascii="Arial" w:eastAsia="Arial" w:hAnsi="Arial" w:cs="Arial"/>
-          <w:i/>
           <w:color w:val="000000"/>
           <w:sz w:val="28"/>
           <w:lang w:val="en-GB"/>
@@ -3772,6 +4180,7 @@
       <w:pPr>
         <w:spacing w:before="240" w:after="120"/>
         <w:rPr>
+          <w:rFonts w:ascii="Arial" w:hAnsi="Arial" w:cs="Arial"/>
           <w:sz w:val="24"/>
           <w:lang w:val="en-GB"/>
         </w:rPr>
@@ -3956,15 +4365,7 @@
           <w:sz w:val="28"/>
           <w:lang w:val="en-GB"/>
         </w:rPr>
-        <w:t>could be used as an example to show what is possible with the things learned in school</w:t>
-      </w:r>
-      <w:r>
-        <w:rPr>
-          <w:rFonts w:ascii="Arial" w:hAnsi="Arial" w:cs="Arial"/>
-          <w:sz w:val="28"/>
-          <w:lang w:val="en-GB"/>
-        </w:rPr>
-        <w:t>.</w:t>
+        <w:t>could be used as an example to show what is possible with the things learned in school.</w:t>
       </w:r>
       <w:r>
         <w:rPr>
@@ -4082,7 +4483,6 @@
       <w:r>
         <w:rPr>
           <w:rFonts w:ascii="Arial" w:eastAsia="Arial" w:hAnsi="Arial" w:cs="Arial"/>
-          <w:i/>
           <w:color w:val="000000"/>
           <w:sz w:val="28"/>
           <w:lang w:val="en-GB"/>
@@ -4181,6 +4581,7 @@
         <w:spacing w:after="120"/>
         <w:jc w:val="both"/>
         <w:rPr>
+          <w:rFonts w:ascii="Arial" w:hAnsi="Arial" w:cs="Arial"/>
           <w:lang w:val="en-GB"/>
         </w:rPr>
       </w:pPr>
@@ -4190,12 +4591,14 @@
         <w:spacing w:after="120"/>
         <w:jc w:val="both"/>
         <w:rPr>
+          <w:rFonts w:ascii="Arial" w:hAnsi="Arial" w:cs="Arial"/>
           <w:b/>
           <w:lang w:val="en-GB"/>
         </w:rPr>
       </w:pPr>
       <w:r>
         <w:rPr>
+          <w:rFonts w:ascii="Arial" w:hAnsi="Arial" w:cs="Arial"/>
           <w:b/>
           <w:lang w:val="en-GB"/>
         </w:rPr>
@@ -4222,11 +4625,13 @@
               <w:spacing w:after="120"/>
               <w:jc w:val="both"/>
               <w:rPr>
+                <w:rFonts w:ascii="Arial" w:hAnsi="Arial" w:cs="Arial"/>
                 <w:lang w:val="en-GB"/>
               </w:rPr>
             </w:pPr>
             <w:r>
               <w:rPr>
+                <w:rFonts w:ascii="Arial" w:hAnsi="Arial" w:cs="Arial"/>
                 <w:lang w:val="en-GB"/>
               </w:rPr>
               <w:t>15.12.2017</w:t>
@@ -4242,11 +4647,13 @@
               <w:spacing w:after="120"/>
               <w:jc w:val="both"/>
               <w:rPr>
+                <w:rFonts w:ascii="Arial" w:hAnsi="Arial" w:cs="Arial"/>
                 <w:lang w:val="en-GB"/>
               </w:rPr>
             </w:pPr>
             <w:r>
               <w:rPr>
+                <w:rFonts w:ascii="Arial" w:hAnsi="Arial" w:cs="Arial"/>
                 <w:lang w:val="en-GB"/>
               </w:rPr>
               <w:t>First obstacles and enemies implemented</w:t>
@@ -4264,11 +4671,13 @@
               <w:spacing w:after="120"/>
               <w:jc w:val="both"/>
               <w:rPr>
+                <w:rFonts w:ascii="Arial" w:hAnsi="Arial" w:cs="Arial"/>
                 <w:lang w:val="en-GB"/>
               </w:rPr>
             </w:pPr>
             <w:r>
               <w:rPr>
+                <w:rFonts w:ascii="Arial" w:hAnsi="Arial" w:cs="Arial"/>
                 <w:lang w:val="en-GB"/>
               </w:rPr>
               <w:t>30.12.2017</w:t>
@@ -4284,11 +4693,13 @@
               <w:spacing w:after="120"/>
               <w:jc w:val="both"/>
               <w:rPr>
+                <w:rFonts w:ascii="Arial" w:hAnsi="Arial" w:cs="Arial"/>
                 <w:lang w:val="en-GB"/>
               </w:rPr>
             </w:pPr>
             <w:r>
               <w:rPr>
+                <w:rFonts w:ascii="Arial" w:hAnsi="Arial" w:cs="Arial"/>
                 <w:lang w:val="en-GB"/>
               </w:rPr>
               <w:t>Prototype finished</w:t>
@@ -4306,11 +4717,13 @@
               <w:spacing w:after="120"/>
               <w:jc w:val="both"/>
               <w:rPr>
+                <w:rFonts w:ascii="Arial" w:hAnsi="Arial" w:cs="Arial"/>
                 <w:lang w:val="en-GB"/>
               </w:rPr>
             </w:pPr>
             <w:r>
               <w:rPr>
+                <w:rFonts w:ascii="Arial" w:hAnsi="Arial" w:cs="Arial"/>
                 <w:lang w:val="en-GB"/>
               </w:rPr>
               <w:t>15.01.2018</w:t>
@@ -4326,11 +4739,13 @@
               <w:spacing w:after="120"/>
               <w:jc w:val="both"/>
               <w:rPr>
+                <w:rFonts w:ascii="Arial" w:hAnsi="Arial" w:cs="Arial"/>
                 <w:lang w:val="en-GB"/>
               </w:rPr>
             </w:pPr>
             <w:r>
               <w:rPr>
+                <w:rFonts w:ascii="Arial" w:hAnsi="Arial" w:cs="Arial"/>
                 <w:lang w:val="en-GB"/>
               </w:rPr>
               <w:t>Shop implemented</w:t>
@@ -4348,17 +4763,20 @@
               <w:spacing w:after="120"/>
               <w:jc w:val="both"/>
               <w:rPr>
+                <w:rFonts w:ascii="Arial" w:hAnsi="Arial" w:cs="Arial"/>
                 <w:lang w:val="en-GB"/>
               </w:rPr>
             </w:pPr>
             <w:r>
               <w:rPr>
+                <w:rFonts w:ascii="Arial" w:hAnsi="Arial" w:cs="Arial"/>
                 <w:lang w:val="en-GB"/>
               </w:rPr>
               <w:t>25.01</w:t>
             </w:r>
             <w:r>
               <w:rPr>
+                <w:rFonts w:ascii="Arial" w:hAnsi="Arial" w:cs="Arial"/>
                 <w:lang w:val="en-GB"/>
               </w:rPr>
               <w:t>.2018</w:t>
@@ -4374,11 +4792,13 @@
               <w:spacing w:after="120"/>
               <w:jc w:val="both"/>
               <w:rPr>
+                <w:rFonts w:ascii="Arial" w:hAnsi="Arial" w:cs="Arial"/>
                 <w:lang w:val="en-GB"/>
               </w:rPr>
             </w:pPr>
             <w:r>
               <w:rPr>
+                <w:rFonts w:ascii="Arial" w:hAnsi="Arial" w:cs="Arial"/>
                 <w:lang w:val="en-GB"/>
               </w:rPr>
               <w:t>Main menu implemented</w:t>
@@ -4396,17 +4816,20 @@
               <w:spacing w:after="120"/>
               <w:jc w:val="both"/>
               <w:rPr>
+                <w:rFonts w:ascii="Arial" w:hAnsi="Arial" w:cs="Arial"/>
                 <w:lang w:val="en-GB"/>
               </w:rPr>
             </w:pPr>
             <w:r>
               <w:rPr>
+                <w:rFonts w:ascii="Arial" w:hAnsi="Arial" w:cs="Arial"/>
                 <w:lang w:val="en-GB"/>
               </w:rPr>
               <w:t>28.01</w:t>
             </w:r>
             <w:r>
               <w:rPr>
+                <w:rFonts w:ascii="Arial" w:hAnsi="Arial" w:cs="Arial"/>
                 <w:lang w:val="en-GB"/>
               </w:rPr>
               <w:t>.2018</w:t>
@@ -4422,27 +4845,16 @@
               <w:spacing w:after="120"/>
               <w:jc w:val="both"/>
               <w:rPr>
-                <w:rFonts w:asciiTheme="majorHAnsi" w:hAnsiTheme="majorHAnsi"/>
+                <w:rFonts w:ascii="Arial" w:hAnsi="Arial" w:cs="Arial"/>
                 <w:lang w:val="en-GB"/>
               </w:rPr>
             </w:pPr>
             <w:r>
               <w:rPr>
-                <w:lang w:val="en-GB"/>
-              </w:rPr>
-              <w:t>S</w:t>
-            </w:r>
-            <w:r>
-              <w:rPr>
-                <w:lang w:val="en-GB"/>
-              </w:rPr>
-              <w:t>tatistics</w:t>
-            </w:r>
-            <w:r>
-              <w:rPr>
-                <w:lang w:val="en-GB"/>
-              </w:rPr>
-              <w:t xml:space="preserve"> menu implemented</w:t>
+                <w:rFonts w:ascii="Arial" w:hAnsi="Arial" w:cs="Arial"/>
+                <w:lang w:val="en-GB"/>
+              </w:rPr>
+              <w:t>Statistics menu implemented</w:t>
             </w:r>
           </w:p>
         </w:tc>
@@ -4457,17 +4869,20 @@
               <w:spacing w:after="120"/>
               <w:jc w:val="both"/>
               <w:rPr>
+                <w:rFonts w:ascii="Arial" w:hAnsi="Arial" w:cs="Arial"/>
                 <w:lang w:val="en-GB"/>
               </w:rPr>
             </w:pPr>
             <w:r>
               <w:rPr>
+                <w:rFonts w:ascii="Arial" w:hAnsi="Arial" w:cs="Arial"/>
                 <w:lang w:val="en-GB"/>
               </w:rPr>
               <w:t>10.02</w:t>
             </w:r>
             <w:r>
               <w:rPr>
+                <w:rFonts w:ascii="Arial" w:hAnsi="Arial" w:cs="Arial"/>
                 <w:lang w:val="en-GB"/>
               </w:rPr>
               <w:t>.2018</w:t>
@@ -4483,11 +4898,13 @@
               <w:spacing w:after="120"/>
               <w:jc w:val="both"/>
               <w:rPr>
+                <w:rFonts w:ascii="Arial" w:hAnsi="Arial" w:cs="Arial"/>
                 <w:lang w:val="en-GB"/>
               </w:rPr>
             </w:pPr>
             <w:r>
               <w:rPr>
+                <w:rFonts w:ascii="Arial" w:hAnsi="Arial" w:cs="Arial"/>
                 <w:lang w:val="en-GB"/>
               </w:rPr>
               <w:t>First level layouted</w:t>
@@ -4505,11 +4922,13 @@
               <w:spacing w:after="120"/>
               <w:jc w:val="both"/>
               <w:rPr>
+                <w:rFonts w:ascii="Arial" w:hAnsi="Arial" w:cs="Arial"/>
                 <w:lang w:val="en-GB"/>
               </w:rPr>
             </w:pPr>
             <w:r>
               <w:rPr>
+                <w:rFonts w:ascii="Arial" w:hAnsi="Arial" w:cs="Arial"/>
                 <w:lang w:val="en-GB"/>
               </w:rPr>
               <w:t>20.02.2018</w:t>
@@ -4525,11 +4944,13 @@
               <w:spacing w:after="120"/>
               <w:jc w:val="both"/>
               <w:rPr>
+                <w:rFonts w:ascii="Arial" w:hAnsi="Arial" w:cs="Arial"/>
                 <w:lang w:val="en-GB"/>
               </w:rPr>
             </w:pPr>
             <w:r>
               <w:rPr>
+                <w:rFonts w:ascii="Arial" w:hAnsi="Arial" w:cs="Arial"/>
                 <w:lang w:val="en-GB"/>
               </w:rPr>
               <w:t>First level fully playable</w:t>
@@ -4543,6 +4964,7 @@
         <w:spacing w:after="120"/>
         <w:jc w:val="both"/>
         <w:rPr>
+          <w:rFonts w:ascii="Arial" w:hAnsi="Arial" w:cs="Arial"/>
           <w:lang w:val="en-GB"/>
         </w:rPr>
       </w:pPr>
@@ -4551,11 +4973,13 @@
       <w:pPr>
         <w:suppressAutoHyphens w:val="0"/>
         <w:rPr>
-          <w:lang w:val="en-GB"/>
-        </w:rPr>
-      </w:pPr>
-      <w:r>
-        <w:rPr>
+          <w:rFonts w:ascii="Arial" w:hAnsi="Arial" w:cs="Arial"/>
+          <w:lang w:val="en-GB"/>
+        </w:rPr>
+      </w:pPr>
+      <w:r>
+        <w:rPr>
+          <w:rFonts w:ascii="Arial" w:hAnsi="Arial" w:cs="Arial"/>
           <w:lang w:val="en-GB"/>
         </w:rPr>
         <w:br w:type="page"/>
@@ -4566,6 +4990,7 @@
         <w:spacing w:after="120"/>
         <w:jc w:val="both"/>
         <w:rPr>
+          <w:rFonts w:ascii="Arial" w:hAnsi="Arial" w:cs="Arial"/>
           <w:lang w:val="en-GB"/>
         </w:rPr>
       </w:pPr>
@@ -4574,6 +4999,7 @@
       <w:pPr>
         <w:spacing w:before="240" w:after="120"/>
         <w:rPr>
+          <w:rFonts w:ascii="Arial" w:hAnsi="Arial" w:cs="Arial"/>
           <w:lang w:val="en-GB"/>
         </w:rPr>
       </w:pPr>
@@ -4592,6 +5018,7 @@
       <w:pPr>
         <w:spacing w:after="120"/>
         <w:rPr>
+          <w:rFonts w:ascii="Arial" w:hAnsi="Arial" w:cs="Arial"/>
           <w:lang w:val="en-GB"/>
         </w:rPr>
       </w:pPr>
@@ -4632,6 +5059,7 @@
             <w:pPr>
               <w:jc w:val="center"/>
               <w:rPr>
+                <w:rFonts w:ascii="Arial" w:hAnsi="Arial" w:cs="Arial"/>
                 <w:lang w:val="en-GB"/>
               </w:rPr>
             </w:pPr>
@@ -4667,6 +5095,7 @@
             <w:pPr>
               <w:jc w:val="center"/>
               <w:rPr>
+                <w:rFonts w:ascii="Arial" w:hAnsi="Arial" w:cs="Arial"/>
                 <w:lang w:val="en-GB"/>
               </w:rPr>
             </w:pPr>
@@ -4702,6 +5131,7 @@
           <w:p>
             <w:pPr>
               <w:rPr>
+                <w:rFonts w:ascii="Arial" w:hAnsi="Arial" w:cs="Arial"/>
                 <w:lang w:val="en-GB"/>
               </w:rPr>
             </w:pPr>
@@ -4727,6 +5157,7 @@
           <w:p>
             <w:pPr>
               <w:rPr>
+                <w:rFonts w:ascii="Arial" w:hAnsi="Arial" w:cs="Arial"/>
                 <w:lang w:val="en-GB"/>
               </w:rPr>
             </w:pPr>
@@ -4739,6 +5170,7 @@
         <w:spacing w:after="120"/>
         <w:jc w:val="both"/>
         <w:rPr>
+          <w:rFonts w:ascii="Arial" w:hAnsi="Arial" w:cs="Arial"/>
           <w:lang w:val="en-GB"/>
         </w:rPr>
       </w:pPr>
@@ -4781,6 +5213,7 @@
       <w:pPr>
         <w:spacing w:before="240" w:after="120"/>
         <w:rPr>
+          <w:rFonts w:ascii="Arial" w:hAnsi="Arial" w:cs="Arial"/>
           <w:lang w:val="en-GB"/>
         </w:rPr>
       </w:pPr>
@@ -4799,6 +5232,7 @@
       <w:pPr>
         <w:spacing w:after="120"/>
         <w:rPr>
+          <w:rFonts w:ascii="Arial" w:hAnsi="Arial" w:cs="Arial"/>
           <w:lang w:val="en-GB"/>
         </w:rPr>
       </w:pPr>
@@ -4841,6 +5275,7 @@
       <w:pPr>
         <w:spacing w:before="240" w:after="120"/>
         <w:rPr>
+          <w:rFonts w:ascii="Arial" w:hAnsi="Arial" w:cs="Arial"/>
           <w:lang w:val="en-GB"/>
         </w:rPr>
       </w:pPr>
@@ -4860,13 +5295,15 @@
         <w:spacing w:after="120"/>
         <w:jc w:val="both"/>
         <w:rPr>
-          <w:lang w:val="en-GB"/>
-        </w:rPr>
-      </w:pPr>
-    </w:p>
-    <w:p>
-      <w:pPr>
-        <w:rPr>
+          <w:rFonts w:ascii="Arial" w:hAnsi="Arial" w:cs="Arial"/>
+          <w:lang w:val="en-GB"/>
+        </w:rPr>
+      </w:pPr>
+    </w:p>
+    <w:p>
+      <w:pPr>
+        <w:rPr>
+          <w:rFonts w:ascii="Arial" w:hAnsi="Arial" w:cs="Arial"/>
           <w:lang w:val="en-GB"/>
         </w:rPr>
       </w:pPr>
@@ -6177,6 +6614,18 @@
       </w:tblBorders>
     </w:tblPr>
   </w:style>
+  <w:style w:type="character" w:styleId="Hyperlink">
+    <w:name w:val="Hyperlink"/>
+    <w:basedOn w:val="Absatz-Standardschriftart"/>
+    <w:uiPriority w:val="99"/>
+    <w:semiHidden/>
+    <w:unhideWhenUsed/>
+    <w:rsid w:val="00713EC4"/>
+    <w:rPr>
+      <w:color w:val="0000FF"/>
+      <w:u w:val="single"/>
+    </w:rPr>
+  </w:style>
 </w:styles>
 </file>
 
@@ -6480,7 +6929,7 @@
 </file>
 
 <file path=customXml/itemProps1.xml><?xml version="1.0" encoding="utf-8"?>
-<ds:datastoreItem xmlns:ds="http://schemas.openxmlformats.org/officeDocument/2006/customXml" ds:itemID="{BC3982EF-079D-4A92-B457-B057119B51C5}">
+<ds:datastoreItem xmlns:ds="http://schemas.openxmlformats.org/officeDocument/2006/customXml" ds:itemID="{C32CED6C-138E-4A8D-B190-FA7F16A250CC}">
   <ds:schemaRefs>
     <ds:schemaRef ds:uri="http://schemas.openxmlformats.org/officeDocument/2006/bibliography"/>
   </ds:schemaRefs>

--- a/RoboJump/Robo-Jump_Project-Proposal.docx
+++ b/RoboJump/Robo-Jump_Project-Proposal.docx
@@ -35,10 +35,10 @@
             <v:path o:extrusionok="f" gradientshapeok="t" o:connecttype="rect"/>
             <o:lock v:ext="edit" aspectratio="t"/>
           </v:shapetype>
-          <v:shape id="Picture 1" o:spid="_x0000_i1025" type="#_x0000_t75" style="width:245.45pt;height:187.1pt;visibility:visible;mso-wrap-style:square" o:ole="">
+          <v:shape id="Picture 1" o:spid="_x0000_i1025" type="#_x0000_t75" style="width:245.25pt;height:187.5pt;visibility:visible;mso-wrap-style:square" o:ole="">
             <v:imagedata r:id="rId8" o:title=""/>
           </v:shape>
-          <o:OLEObject Type="Embed" ProgID="StaticMetafile" ShapeID="Picture 1" DrawAspect="Content" ObjectID="_1573969035" r:id="rId9"/>
+          <o:OLEObject Type="Embed" ProgID="StaticMetafile" ShapeID="Picture 1" DrawAspect="Content" ObjectID="_1574088043" r:id="rId9"/>
         </w:object>
       </w:r>
     </w:p>
@@ -1808,7 +1808,23 @@
           <w:sz w:val="24"/>
           <w:lang w:val="en-GB"/>
         </w:rPr>
-        <w:t>The following table shows an overview of all tests – both self-tests as well as tests by inde-pended quality assurance – for the present document.</w:t>
+        <w:t>The following table shows an overview of all tests – both self-tests as well as tests by inde</w:t>
+      </w:r>
+      <w:r>
+        <w:rPr>
+          <w:rFonts w:ascii="Arial" w:eastAsia="Arial" w:hAnsi="Arial" w:cs="Arial"/>
+          <w:sz w:val="24"/>
+          <w:lang w:val="en-GB"/>
+        </w:rPr>
+        <w:t>-</w:t>
+      </w:r>
+      <w:r>
+        <w:rPr>
+          <w:rFonts w:ascii="Arial" w:eastAsia="Arial" w:hAnsi="Arial" w:cs="Arial"/>
+          <w:sz w:val="24"/>
+          <w:lang w:val="en-GB"/>
+        </w:rPr>
+        <w:t>pended quality assurance – for the present document.</w:t>
       </w:r>
     </w:p>
     <w:p>
@@ -2343,7 +2359,13 @@
           <w:lang w:val="en-GB"/>
         </w:rPr>
         <w:tab/>
-        <w:t>8</w:t>
+      </w:r>
+      <w:r>
+        <w:rPr>
+          <w:rFonts w:ascii="Arial" w:eastAsia="Arial" w:hAnsi="Arial" w:cs="Arial"/>
+          <w:lang w:val="en-GB"/>
+        </w:rPr>
+        <w:t>9</w:t>
       </w:r>
     </w:p>
     <w:p>
@@ -2369,7 +2391,13 @@
           <w:lang w:val="en-GB"/>
         </w:rPr>
         <w:tab/>
-        <w:t>9</w:t>
+      </w:r>
+      <w:r>
+        <w:rPr>
+          <w:rFonts w:ascii="Arial" w:eastAsia="Arial" w:hAnsi="Arial" w:cs="Arial"/>
+          <w:lang w:val="en-GB"/>
+        </w:rPr>
+        <w:t>10</w:t>
       </w:r>
     </w:p>
     <w:p>
@@ -2387,7 +2415,14 @@
           <w:rFonts w:ascii="Arial" w:eastAsia="Arial" w:hAnsi="Arial" w:cs="Arial"/>
           <w:lang w:val="en-GB"/>
         </w:rPr>
-        <w:t>7 Economic Efficiency</w:t>
+        <w:t>7</w:t>
+      </w:r>
+      <w:r>
+        <w:rPr>
+          <w:rFonts w:ascii="Arial" w:eastAsia="Arial" w:hAnsi="Arial" w:cs="Arial"/>
+          <w:lang w:val="en-GB"/>
+        </w:rPr>
+        <w:t xml:space="preserve"> List of Abbreviations</w:t>
       </w:r>
       <w:r>
         <w:rPr>
@@ -2395,7 +2430,14 @@
           <w:lang w:val="en-GB"/>
         </w:rPr>
         <w:tab/>
-        <w:t>10</w:t>
+        <w:t>1</w:t>
+      </w:r>
+      <w:r>
+        <w:rPr>
+          <w:rFonts w:ascii="Arial" w:eastAsia="Arial" w:hAnsi="Arial" w:cs="Arial"/>
+          <w:lang w:val="en-GB"/>
+        </w:rPr>
+        <w:t>1</w:t>
       </w:r>
     </w:p>
     <w:p>
@@ -2413,7 +2455,14 @@
           <w:rFonts w:ascii="Arial" w:eastAsia="Arial" w:hAnsi="Arial" w:cs="Arial"/>
           <w:lang w:val="en-GB"/>
         </w:rPr>
-        <w:t>8 List of Abbreviations</w:t>
+        <w:t>8</w:t>
+      </w:r>
+      <w:r>
+        <w:rPr>
+          <w:rFonts w:ascii="Arial" w:eastAsia="Arial" w:hAnsi="Arial" w:cs="Arial"/>
+          <w:lang w:val="en-GB"/>
+        </w:rPr>
+        <w:t xml:space="preserve"> List of Literature</w:t>
       </w:r>
       <w:r>
         <w:rPr>
@@ -2421,7 +2470,14 @@
           <w:lang w:val="en-GB"/>
         </w:rPr>
         <w:tab/>
-        <w:t>11</w:t>
+        <w:t>1</w:t>
+      </w:r>
+      <w:r>
+        <w:rPr>
+          <w:rFonts w:ascii="Arial" w:eastAsia="Arial" w:hAnsi="Arial" w:cs="Arial"/>
+          <w:lang w:val="en-GB"/>
+        </w:rPr>
+        <w:t>2</w:t>
       </w:r>
     </w:p>
     <w:p>
@@ -2439,7 +2495,14 @@
           <w:rFonts w:ascii="Arial" w:eastAsia="Arial" w:hAnsi="Arial" w:cs="Arial"/>
           <w:lang w:val="en-GB"/>
         </w:rPr>
-        <w:t>9 List of Literature</w:t>
+        <w:t>9</w:t>
+      </w:r>
+      <w:r>
+        <w:rPr>
+          <w:rFonts w:ascii="Arial" w:eastAsia="Arial" w:hAnsi="Arial" w:cs="Arial"/>
+          <w:lang w:val="en-GB"/>
+        </w:rPr>
+        <w:t xml:space="preserve"> List of Figures</w:t>
       </w:r>
       <w:r>
         <w:rPr>
@@ -2447,33 +2510,14 @@
           <w:lang w:val="en-GB"/>
         </w:rPr>
         <w:tab/>
-        <w:t>12</w:t>
-      </w:r>
-    </w:p>
-    <w:p>
-      <w:pPr>
-        <w:tabs>
-          <w:tab w:val="right" w:leader="dot" w:pos="9072"/>
-        </w:tabs>
-        <w:rPr>
-          <w:rFonts w:ascii="Arial" w:hAnsi="Arial" w:cs="Arial"/>
-          <w:lang w:val="en-GB"/>
-        </w:rPr>
-      </w:pPr>
-      <w:r>
-        <w:rPr>
-          <w:rFonts w:ascii="Arial" w:eastAsia="Arial" w:hAnsi="Arial" w:cs="Arial"/>
-          <w:lang w:val="en-GB"/>
-        </w:rPr>
-        <w:t>10 List of Figures</w:t>
-      </w:r>
-      <w:r>
-        <w:rPr>
-          <w:rFonts w:ascii="Arial" w:eastAsia="Arial" w:hAnsi="Arial" w:cs="Arial"/>
-          <w:lang w:val="en-GB"/>
-        </w:rPr>
-        <w:tab/>
-        <w:t>13</w:t>
+        <w:t>1</w:t>
+      </w:r>
+      <w:r>
+        <w:rPr>
+          <w:rFonts w:ascii="Arial" w:eastAsia="Arial" w:hAnsi="Arial" w:cs="Arial"/>
+          <w:lang w:val="en-GB"/>
+        </w:rPr>
+        <w:t>3</w:t>
       </w:r>
     </w:p>
     <w:p>
@@ -2834,16 +2878,16 @@
           <w:sz w:val="28"/>
           <w:lang w:val="en-GB"/>
         </w:rPr>
-        <w:t>has</w:t>
-      </w:r>
-      <w:r>
-        <w:rPr>
-          <w:rFonts w:ascii="Arial" w:eastAsia="Arial" w:hAnsi="Arial" w:cs="Arial"/>
-          <w:color w:val="000000"/>
-          <w:sz w:val="28"/>
-          <w:lang w:val="en-GB"/>
-        </w:rPr>
-        <w:t xml:space="preserve"> to invest a lot of time to achieve something.</w:t>
+        <w:t>must</w:t>
+      </w:r>
+      <w:r>
+        <w:rPr>
+          <w:rFonts w:ascii="Arial" w:eastAsia="Arial" w:hAnsi="Arial" w:cs="Arial"/>
+          <w:color w:val="000000"/>
+          <w:sz w:val="28"/>
+          <w:lang w:val="en-GB"/>
+        </w:rPr>
+        <w:t xml:space="preserve"> invest a lot of time to achieve something.</w:t>
       </w:r>
     </w:p>
     <w:p>
@@ -2882,7 +2926,25 @@
           <w:sz w:val="28"/>
           <w:lang w:val="en-GB"/>
         </w:rPr>
-        <w:t xml:space="preserve"> 30</w:t>
+        <w:t xml:space="preserve"> </w:t>
+      </w:r>
+      <w:r>
+        <w:rPr>
+          <w:rFonts w:ascii="Arial" w:eastAsia="Arial" w:hAnsi="Arial" w:cs="Arial"/>
+          <w:color w:val="000000"/>
+          <w:sz w:val="28"/>
+          <w:lang w:val="en-GB"/>
+        </w:rPr>
+        <w:t>15-</w:t>
+      </w:r>
+      <w:r>
+        <w:rPr>
+          <w:rFonts w:ascii="Arial" w:eastAsia="Arial" w:hAnsi="Arial" w:cs="Arial"/>
+          <w:color w:val="000000"/>
+          <w:sz w:val="28"/>
+          <w:lang w:val="en-GB"/>
+        </w:rPr>
+        <w:t>30</w:t>
       </w:r>
       <w:r>
         <w:rPr>
@@ -2992,6 +3054,7 @@
                 <w:rFonts w:ascii="Arial" w:hAnsi="Arial" w:cs="Arial"/>
                 <w:iCs/>
                 <w:sz w:val="28"/>
+                <w:lang w:val="en-GB"/>
               </w:rPr>
               <w:t>Donkey Kong</w:t>
             </w:r>
@@ -3012,6 +3075,24 @@
                 <w:lang w:val="en-GB"/>
               </w:rPr>
             </w:pPr>
+            <w:r>
+              <w:rPr>
+                <w:rFonts w:ascii="Arial" w:eastAsia="Arial" w:hAnsi="Arial" w:cs="Arial"/>
+                <w:color w:val="000000"/>
+                <w:sz w:val="28"/>
+                <w:lang w:val="en-GB"/>
+              </w:rPr>
+              <w:t>10</w:t>
+            </w:r>
+            <w:r>
+              <w:rPr>
+                <w:rFonts w:ascii="Arial" w:eastAsia="Arial" w:hAnsi="Arial" w:cs="Arial"/>
+                <w:color w:val="000000"/>
+                <w:sz w:val="28"/>
+                <w:lang w:val="en-GB"/>
+              </w:rPr>
+              <w:t xml:space="preserve"> minutes</w:t>
+            </w:r>
           </w:p>
         </w:tc>
       </w:tr>
@@ -3028,39 +3109,24 @@
                 <w:rFonts w:ascii="Arial" w:hAnsi="Arial" w:cs="Arial"/>
                 <w:iCs/>
                 <w:sz w:val="28"/>
+                <w:lang w:val="en-GB"/>
               </w:rPr>
             </w:pPr>
             <w:r>
               <w:rPr>
                 <w:rFonts w:ascii="Arial" w:hAnsi="Arial" w:cs="Arial"/>
-                <w:iCs/>
                 <w:sz w:val="28"/>
-              </w:rPr>
-              <w:t>C</w:t>
+                <w:lang w:val="en-GB"/>
+              </w:rPr>
+              <w:t>Super Mario</w:t>
             </w:r>
             <w:r>
               <w:rPr>
                 <w:rFonts w:ascii="Arial" w:hAnsi="Arial" w:cs="Arial"/>
-                <w:iCs/>
                 <w:sz w:val="28"/>
-              </w:rPr>
-              <w:t xml:space="preserve">rash </w:t>
-            </w:r>
-            <w:r>
-              <w:rPr>
-                <w:rFonts w:ascii="Arial" w:hAnsi="Arial" w:cs="Arial"/>
-                <w:iCs/>
-                <w:sz w:val="28"/>
-              </w:rPr>
-              <w:t>B</w:t>
-            </w:r>
-            <w:r>
-              <w:rPr>
-                <w:rFonts w:ascii="Arial" w:hAnsi="Arial" w:cs="Arial"/>
-                <w:iCs/>
-                <w:sz w:val="28"/>
-              </w:rPr>
-              <w:t>andicoot</w:t>
+                <w:lang w:val="en-GB"/>
+              </w:rPr>
+              <w:t xml:space="preserve"> Galaxy</w:t>
             </w:r>
           </w:p>
         </w:tc>
@@ -3079,6 +3145,15 @@
                 <w:lang w:val="en-GB"/>
               </w:rPr>
             </w:pPr>
+            <w:r>
+              <w:rPr>
+                <w:rFonts w:ascii="Arial" w:eastAsia="Arial" w:hAnsi="Arial" w:cs="Arial"/>
+                <w:color w:val="000000"/>
+                <w:sz w:val="28"/>
+                <w:lang w:val="en-GB"/>
+              </w:rPr>
+              <w:t>35 minutes</w:t>
+            </w:r>
           </w:p>
         </w:tc>
       </w:tr>
@@ -3095,6 +3170,7 @@
                 <w:rFonts w:ascii="Arial" w:hAnsi="Arial" w:cs="Arial"/>
                 <w:iCs/>
                 <w:sz w:val="28"/>
+                <w:lang w:val="en-GB"/>
               </w:rPr>
             </w:pPr>
             <w:r>
@@ -3102,32 +3178,9 @@
                 <w:rFonts w:ascii="Arial" w:hAnsi="Arial" w:cs="Arial"/>
                 <w:iCs/>
                 <w:sz w:val="28"/>
-              </w:rPr>
-              <w:t>S</w:t>
-            </w:r>
-            <w:r>
-              <w:rPr>
-                <w:rFonts w:ascii="Arial" w:hAnsi="Arial" w:cs="Arial"/>
-                <w:iCs/>
-                <w:sz w:val="28"/>
-              </w:rPr>
-              <w:t xml:space="preserve">hovel </w:t>
-            </w:r>
-            <w:r>
-              <w:rPr>
-                <w:rFonts w:ascii="Arial" w:hAnsi="Arial" w:cs="Arial"/>
-                <w:iCs/>
-                <w:sz w:val="28"/>
-              </w:rPr>
-              <w:t>K</w:t>
-            </w:r>
-            <w:r>
-              <w:rPr>
-                <w:rFonts w:ascii="Arial" w:hAnsi="Arial" w:cs="Arial"/>
-                <w:iCs/>
-                <w:sz w:val="28"/>
-              </w:rPr>
-              <w:t>night</w:t>
+                <w:lang w:val="en-GB"/>
+              </w:rPr>
+              <w:t>Shovel Knight</w:t>
             </w:r>
           </w:p>
         </w:tc>
@@ -3146,6 +3199,15 @@
                 <w:lang w:val="en-GB"/>
               </w:rPr>
             </w:pPr>
+            <w:r>
+              <w:rPr>
+                <w:rFonts w:ascii="Arial" w:eastAsia="Arial" w:hAnsi="Arial" w:cs="Arial"/>
+                <w:color w:val="000000"/>
+                <w:sz w:val="28"/>
+                <w:lang w:val="en-GB"/>
+              </w:rPr>
+              <w:t>15 minutes</w:t>
+            </w:r>
           </w:p>
         </w:tc>
       </w:tr>
@@ -3171,7 +3233,15 @@
                 <w:sz w:val="28"/>
                 <w:lang w:val="en-GB"/>
               </w:rPr>
-              <w:t>New Super Mario Bros. U</w:t>
+              <w:t>Super Mario</w:t>
+            </w:r>
+            <w:r>
+              <w:rPr>
+                <w:rFonts w:ascii="Arial" w:hAnsi="Arial" w:cs="Arial"/>
+                <w:sz w:val="28"/>
+                <w:lang w:val="en-GB"/>
+              </w:rPr>
+              <w:t xml:space="preserve"> Bros.</w:t>
             </w:r>
           </w:p>
         </w:tc>
@@ -3190,6 +3260,24 @@
                 <w:lang w:val="en-GB"/>
               </w:rPr>
             </w:pPr>
+            <w:r>
+              <w:rPr>
+                <w:rFonts w:ascii="Arial" w:eastAsia="Arial" w:hAnsi="Arial" w:cs="Arial"/>
+                <w:color w:val="000000"/>
+                <w:sz w:val="28"/>
+                <w:lang w:val="en-GB"/>
+              </w:rPr>
+              <w:t>6,6</w:t>
+            </w:r>
+            <w:r>
+              <w:rPr>
+                <w:rFonts w:ascii="Arial" w:eastAsia="Arial" w:hAnsi="Arial" w:cs="Arial"/>
+                <w:color w:val="000000"/>
+                <w:sz w:val="28"/>
+                <w:lang w:val="en-GB"/>
+              </w:rPr>
+              <w:t xml:space="preserve"> minutes</w:t>
+            </w:r>
           </w:p>
         </w:tc>
       </w:tr>
@@ -3205,6 +3293,54 @@
           <w:lang w:val="en-GB"/>
         </w:rPr>
       </w:pPr>
+    </w:p>
+    <w:p>
+      <w:pPr>
+        <w:spacing w:after="120"/>
+        <w:jc w:val="both"/>
+        <w:rPr>
+          <w:rFonts w:ascii="Arial" w:eastAsia="Arial" w:hAnsi="Arial" w:cs="Arial"/>
+          <w:color w:val="000000"/>
+          <w:sz w:val="28"/>
+          <w:lang w:val="en-GB"/>
+        </w:rPr>
+      </w:pPr>
+      <w:r>
+        <w:rPr>
+          <w:rFonts w:ascii="Arial" w:eastAsia="Arial" w:hAnsi="Arial" w:cs="Arial"/>
+          <w:color w:val="000000"/>
+          <w:sz w:val="28"/>
+          <w:lang w:val="en-GB"/>
+        </w:rPr>
+        <w:t xml:space="preserve">All these Games have an average playing time over </w:t>
+      </w:r>
+      <w:r>
+        <w:rPr>
+          <w:rFonts w:ascii="Arial" w:eastAsia="Arial" w:hAnsi="Arial" w:cs="Arial"/>
+          <w:color w:val="000000"/>
+          <w:sz w:val="28"/>
+          <w:lang w:val="en-GB"/>
+        </w:rPr>
+        <w:t>10</w:t>
+      </w:r>
+      <w:r>
+        <w:rPr>
+          <w:rFonts w:ascii="Arial" w:eastAsia="Arial" w:hAnsi="Arial" w:cs="Arial"/>
+          <w:color w:val="000000"/>
+          <w:sz w:val="28"/>
+          <w:lang w:val="en-GB"/>
+        </w:rPr>
+        <w:t xml:space="preserve"> minutes</w:t>
+      </w:r>
+      <w:r>
+        <w:rPr>
+          <w:rFonts w:ascii="Arial" w:eastAsia="Arial" w:hAnsi="Arial" w:cs="Arial"/>
+          <w:color w:val="000000"/>
+          <w:sz w:val="28"/>
+          <w:lang w:val="en-GB"/>
+        </w:rPr>
+        <w:t xml:space="preserve">, expect Super Mario Bros. but that is only available on Nintendo platforms. </w:t>
+      </w:r>
     </w:p>
     <w:p>
       <w:pPr>
@@ -3437,281 +3573,13 @@
         <w:jc w:val="both"/>
         <w:rPr>
           <w:rFonts w:ascii="Arial" w:eastAsia="Arial" w:hAnsi="Arial" w:cs="Arial"/>
-          <w:color w:val="000000"/>
-          <w:sz w:val="28"/>
-          <w:lang w:val="en-GB"/>
-        </w:rPr>
-      </w:pPr>
-      <w:r>
-        <w:rPr>
-          <w:rFonts w:ascii="Arial" w:eastAsia="Arial" w:hAnsi="Arial" w:cs="Arial"/>
           <w:b/>
           <w:caps/>
           <w:sz w:val="32"/>
           <w:lang w:val="en-GB"/>
         </w:rPr>
-        <w:t>General Conditions and Constraints</w:t>
-      </w:r>
-    </w:p>
-    <w:p>
-      <w:pPr>
-        <w:spacing w:after="120"/>
-        <w:jc w:val="both"/>
-        <w:rPr>
-          <w:rFonts w:ascii="Arial" w:eastAsia="Arial" w:hAnsi="Arial" w:cs="Arial"/>
-          <w:color w:val="000000"/>
-          <w:sz w:val="24"/>
-          <w:lang w:val="en-GB"/>
-        </w:rPr>
-      </w:pPr>
-    </w:p>
-    <w:p>
-      <w:pPr>
-        <w:numPr>
-          <w:ilvl w:val="0"/>
-          <w:numId w:val="1"/>
-        </w:numPr>
-        <w:spacing w:after="120"/>
-        <w:jc w:val="both"/>
-        <w:rPr>
-          <w:rFonts w:ascii="Arial" w:hAnsi="Arial" w:cs="Arial"/>
-          <w:sz w:val="24"/>
-          <w:lang w:val="en-GB"/>
-        </w:rPr>
-      </w:pPr>
-      <w:r>
-        <w:rPr>
-          <w:rFonts w:ascii="Arial" w:eastAsia="Arial" w:hAnsi="Arial" w:cs="Arial"/>
-          <w:color w:val="000000"/>
-          <w:sz w:val="28"/>
-          <w:lang w:val="en-GB"/>
-        </w:rPr>
-        <w:t>The game will be done in Unity3d Engine because it uses C# for scripting and we have been learning C# for the last 2 years.</w:t>
-      </w:r>
-    </w:p>
-    <w:p>
-      <w:pPr>
-        <w:numPr>
-          <w:ilvl w:val="0"/>
-          <w:numId w:val="1"/>
-        </w:numPr>
-        <w:spacing w:after="120"/>
-        <w:jc w:val="both"/>
-        <w:rPr>
-          <w:rFonts w:ascii="Arial" w:hAnsi="Arial" w:cs="Arial"/>
-          <w:sz w:val="24"/>
-          <w:lang w:val="en-GB"/>
-        </w:rPr>
-      </w:pPr>
-      <w:r>
-        <w:rPr>
-          <w:rFonts w:ascii="Arial" w:eastAsia="Arial" w:hAnsi="Arial" w:cs="Arial"/>
-          <w:color w:val="000000"/>
-          <w:sz w:val="28"/>
-          <w:lang w:val="en-GB"/>
-        </w:rPr>
-        <w:t>The game will be available for Windows 7</w:t>
-      </w:r>
-      <w:r>
-        <w:rPr>
-          <w:rFonts w:ascii="Arial" w:eastAsia="Arial" w:hAnsi="Arial" w:cs="Arial"/>
-          <w:color w:val="000000"/>
-          <w:sz w:val="28"/>
-          <w:lang w:val="en-GB"/>
-        </w:rPr>
-        <w:t>+</w:t>
-      </w:r>
-      <w:r>
-        <w:rPr>
-          <w:rFonts w:ascii="Arial" w:hAnsi="Arial" w:cs="Arial"/>
-          <w:lang w:val="en-GB"/>
-        </w:rPr>
-        <w:t>,</w:t>
-      </w:r>
-      <w:r>
-        <w:rPr>
-          <w:rFonts w:ascii="Arial" w:eastAsia="Arial" w:hAnsi="Arial" w:cs="Arial"/>
-          <w:color w:val="000000"/>
-          <w:sz w:val="28"/>
-          <w:lang w:val="en-GB"/>
-        </w:rPr>
-        <w:t xml:space="preserve"> so people without the newest operating system can enjoy our game as well</w:t>
-      </w:r>
-    </w:p>
-    <w:p>
-      <w:pPr>
-        <w:numPr>
-          <w:ilvl w:val="0"/>
-          <w:numId w:val="1"/>
-        </w:numPr>
-        <w:spacing w:after="120"/>
-        <w:jc w:val="both"/>
-        <w:rPr>
-          <w:rFonts w:ascii="Arial" w:hAnsi="Arial" w:cs="Arial"/>
-          <w:sz w:val="24"/>
-          <w:lang w:val="en-GB"/>
-        </w:rPr>
-      </w:pPr>
-      <w:r>
-        <w:rPr>
-          <w:rFonts w:ascii="Arial" w:eastAsia="Arial" w:hAnsi="Arial" w:cs="Arial"/>
-          <w:color w:val="000000"/>
-          <w:sz w:val="28"/>
-          <w:lang w:val="en-GB"/>
-        </w:rPr>
-        <w:t xml:space="preserve">The game language is </w:t>
-      </w:r>
-      <w:r>
-        <w:rPr>
-          <w:rFonts w:ascii="Arial" w:eastAsia="Arial" w:hAnsi="Arial" w:cs="Arial"/>
-          <w:color w:val="000000"/>
-          <w:sz w:val="28"/>
-          <w:lang w:val="en-GB"/>
-        </w:rPr>
-        <w:t>English</w:t>
-      </w:r>
-      <w:r>
-        <w:rPr>
-          <w:rFonts w:ascii="Arial" w:eastAsia="Arial" w:hAnsi="Arial" w:cs="Arial"/>
-          <w:color w:val="000000"/>
-          <w:sz w:val="28"/>
-          <w:lang w:val="en-GB"/>
-        </w:rPr>
-        <w:t xml:space="preserve"> to reach the international game market </w:t>
-      </w:r>
-      <w:r>
-        <w:rPr>
-          <w:rFonts w:ascii="Arial" w:eastAsia="Arial" w:hAnsi="Arial" w:cs="Arial"/>
-          <w:color w:val="000000"/>
-          <w:sz w:val="28"/>
-          <w:lang w:val="en-GB"/>
-        </w:rPr>
-        <w:t>and to</w:t>
-      </w:r>
-      <w:r>
-        <w:rPr>
-          <w:rFonts w:ascii="Arial" w:eastAsia="Arial" w:hAnsi="Arial" w:cs="Arial"/>
-          <w:color w:val="000000"/>
-          <w:sz w:val="28"/>
-          <w:lang w:val="en-GB"/>
-        </w:rPr>
-        <w:t xml:space="preserve"> avoid the translation work.</w:t>
-      </w:r>
-    </w:p>
-    <w:p>
-      <w:pPr>
-        <w:numPr>
-          <w:ilvl w:val="0"/>
-          <w:numId w:val="1"/>
-        </w:numPr>
-        <w:spacing w:after="120"/>
-        <w:jc w:val="both"/>
-        <w:rPr>
-          <w:rFonts w:ascii="Arial" w:hAnsi="Arial" w:cs="Arial"/>
-          <w:sz w:val="24"/>
-          <w:lang w:val="en-GB"/>
-        </w:rPr>
-      </w:pPr>
-      <w:r>
-        <w:rPr>
-          <w:rFonts w:ascii="Arial" w:eastAsia="Arial" w:hAnsi="Arial" w:cs="Arial"/>
-          <w:color w:val="000000"/>
-          <w:sz w:val="28"/>
-          <w:lang w:val="en-GB"/>
-        </w:rPr>
-        <w:t>The game</w:t>
-      </w:r>
-      <w:r>
-        <w:rPr>
-          <w:rFonts w:ascii="Arial" w:eastAsia="Arial" w:hAnsi="Arial" w:cs="Arial"/>
-          <w:color w:val="000000"/>
-          <w:sz w:val="28"/>
-          <w:lang w:val="en-GB"/>
-        </w:rPr>
-        <w:t xml:space="preserve"> </w:t>
-      </w:r>
-      <w:r>
-        <w:rPr>
-          <w:rFonts w:ascii="Arial" w:eastAsia="Arial" w:hAnsi="Arial" w:cs="Arial"/>
-          <w:color w:val="000000"/>
-          <w:sz w:val="28"/>
-          <w:lang w:val="en-GB"/>
-        </w:rPr>
-        <w:t>development</w:t>
-      </w:r>
-      <w:r>
-        <w:rPr>
-          <w:rFonts w:ascii="Arial" w:eastAsia="Arial" w:hAnsi="Arial" w:cs="Arial"/>
-          <w:color w:val="000000"/>
-          <w:sz w:val="28"/>
-          <w:lang w:val="en-GB"/>
-        </w:rPr>
-        <w:t xml:space="preserve"> </w:t>
-      </w:r>
-      <w:r>
-        <w:rPr>
-          <w:rFonts w:ascii="Arial" w:eastAsia="Arial" w:hAnsi="Arial" w:cs="Arial"/>
-          <w:color w:val="000000"/>
-          <w:sz w:val="28"/>
-          <w:lang w:val="en-GB"/>
-        </w:rPr>
-        <w:t>does not cost much</w:t>
-      </w:r>
-      <w:r>
-        <w:rPr>
-          <w:rFonts w:ascii="Arial" w:eastAsia="Arial" w:hAnsi="Arial" w:cs="Arial"/>
-          <w:color w:val="000000"/>
-          <w:sz w:val="28"/>
-          <w:lang w:val="en-GB"/>
-        </w:rPr>
-        <w:t xml:space="preserve"> because we only use free tools</w:t>
-      </w:r>
-      <w:r>
-        <w:rPr>
-          <w:rFonts w:ascii="Arial" w:eastAsia="Arial" w:hAnsi="Arial" w:cs="Arial"/>
-          <w:color w:val="000000"/>
-          <w:sz w:val="28"/>
-          <w:lang w:val="en-GB"/>
-        </w:rPr>
-        <w:t xml:space="preserve"> and we try to use as many free assets as possible</w:t>
-      </w:r>
-      <w:r>
-        <w:rPr>
-          <w:rFonts w:ascii="Arial" w:eastAsia="Arial" w:hAnsi="Arial" w:cs="Arial"/>
-          <w:color w:val="000000"/>
-          <w:sz w:val="28"/>
-          <w:lang w:val="en-GB"/>
-        </w:rPr>
-        <w:t>.</w:t>
-      </w:r>
-    </w:p>
-    <w:p>
-      <w:pPr>
-        <w:suppressAutoHyphens w:val="0"/>
-        <w:rPr>
-          <w:rFonts w:ascii="Arial" w:eastAsia="Arial" w:hAnsi="Arial" w:cs="Arial"/>
-          <w:b/>
-          <w:caps/>
-          <w:sz w:val="28"/>
-          <w:lang w:val="en-GB"/>
-        </w:rPr>
-      </w:pPr>
-      <w:r>
-        <w:rPr>
-          <w:rFonts w:ascii="Arial" w:eastAsia="Arial" w:hAnsi="Arial" w:cs="Arial"/>
-          <w:b/>
-          <w:caps/>
-          <w:sz w:val="28"/>
-          <w:lang w:val="en-GB"/>
-        </w:rPr>
-        <w:br w:type="page"/>
-      </w:r>
-      <w:bookmarkStart w:id="0" w:name="_GoBack"/>
-      <w:bookmarkEnd w:id="0"/>
-    </w:p>
-    <w:p>
-      <w:pPr>
-        <w:spacing w:before="240" w:after="120"/>
+      </w:pPr>
+      <w:r>
         <w:rPr>
           <w:rFonts w:ascii="Arial" w:eastAsia="Arial" w:hAnsi="Arial" w:cs="Arial"/>
           <w:b/>
@@ -3719,18 +3587,717 @@
           <w:sz w:val="32"/>
           <w:lang w:val="en-GB"/>
         </w:rPr>
-      </w:pPr>
+        <w:t>General Conditions and Constraints</w:t>
+      </w:r>
+    </w:p>
+    <w:p>
+      <w:pPr>
+        <w:spacing w:after="120"/>
+        <w:jc w:val="both"/>
+        <w:rPr>
+          <w:rFonts w:ascii="Arial" w:eastAsia="Arial" w:hAnsi="Arial" w:cs="Arial"/>
+          <w:color w:val="000000"/>
+          <w:sz w:val="28"/>
+          <w:lang w:val="en-GB"/>
+        </w:rPr>
+      </w:pPr>
+    </w:p>
+    <w:p>
+      <w:pPr>
+        <w:spacing w:after="120"/>
+        <w:jc w:val="both"/>
+        <w:rPr>
+          <w:rFonts w:ascii="Arial" w:eastAsia="Arial" w:hAnsi="Arial" w:cs="Arial"/>
+          <w:b/>
+          <w:color w:val="000000"/>
+          <w:sz w:val="30"/>
+          <w:szCs w:val="30"/>
+          <w:lang w:val="en-GB"/>
+        </w:rPr>
+      </w:pPr>
+      <w:r>
+        <w:rPr>
+          <w:rFonts w:ascii="Arial" w:eastAsia="Arial" w:hAnsi="Arial" w:cs="Arial"/>
+          <w:b/>
+          <w:color w:val="000000"/>
+          <w:sz w:val="30"/>
+          <w:szCs w:val="30"/>
+          <w:lang w:val="en-GB"/>
+        </w:rPr>
+        <w:t>Technical conditions</w:t>
+      </w:r>
+    </w:p>
+    <w:p>
+      <w:pPr>
+        <w:spacing w:after="120"/>
+        <w:jc w:val="both"/>
+        <w:rPr>
+          <w:rFonts w:ascii="Arial" w:eastAsia="Arial" w:hAnsi="Arial" w:cs="Arial"/>
+          <w:color w:val="000000"/>
+          <w:sz w:val="28"/>
+          <w:lang w:val="en-GB"/>
+        </w:rPr>
+      </w:pPr>
+      <w:r>
+        <w:rPr>
+          <w:rFonts w:ascii="Arial" w:eastAsia="Arial" w:hAnsi="Arial" w:cs="Arial"/>
+          <w:color w:val="000000"/>
+          <w:sz w:val="28"/>
+          <w:lang w:val="en-GB"/>
+        </w:rPr>
+        <w:t>The game will be done in Unity3d Engine because it uses C# for scripting and we have been learning C# for the last 2 years.</w:t>
+      </w:r>
+    </w:p>
+    <w:p>
+      <w:pPr>
+        <w:spacing w:after="120"/>
+        <w:jc w:val="both"/>
+        <w:rPr>
+          <w:rFonts w:ascii="Arial" w:eastAsia="Arial" w:hAnsi="Arial" w:cs="Arial"/>
+          <w:color w:val="000000"/>
+          <w:sz w:val="28"/>
+          <w:lang w:val="en-GB"/>
+        </w:rPr>
+      </w:pPr>
+      <w:r>
+        <w:rPr>
+          <w:rFonts w:ascii="Arial" w:eastAsia="Arial" w:hAnsi="Arial" w:cs="Arial"/>
+          <w:color w:val="000000"/>
+          <w:sz w:val="28"/>
+          <w:lang w:val="en-GB"/>
+        </w:rPr>
+        <w:t>Unity3d is available on Windows and macOS</w:t>
+      </w:r>
+      <w:r>
+        <w:rPr>
+          <w:rFonts w:ascii="Arial" w:eastAsia="Arial" w:hAnsi="Arial" w:cs="Arial"/>
+          <w:color w:val="000000"/>
+          <w:sz w:val="28"/>
+          <w:lang w:val="en-GB"/>
+        </w:rPr>
+        <w:t xml:space="preserve">, a Linux version exists </w:t>
+      </w:r>
+      <w:r>
+        <w:rPr>
+          <w:rFonts w:ascii="Arial" w:eastAsia="Arial" w:hAnsi="Arial" w:cs="Arial"/>
+          <w:color w:val="000000"/>
+          <w:sz w:val="28"/>
+          <w:szCs w:val="28"/>
+          <w:lang w:val="en-GB"/>
+        </w:rPr>
+        <w:t xml:space="preserve">but </w:t>
+      </w:r>
+      <w:r>
+        <w:rPr>
+          <w:rFonts w:ascii="Arial" w:hAnsi="Arial" w:cs="Arial"/>
+          <w:sz w:val="28"/>
+          <w:szCs w:val="28"/>
+          <w:lang w:val="en-GB"/>
+        </w:rPr>
+        <w:t>is highly experimental</w:t>
+      </w:r>
+      <w:r>
+        <w:rPr>
+          <w:rFonts w:ascii="Arial" w:hAnsi="Arial" w:cs="Arial"/>
+          <w:sz w:val="28"/>
+          <w:szCs w:val="28"/>
+          <w:lang w:val="en-GB"/>
+        </w:rPr>
+        <w:t>, so we will develop on Windows.</w:t>
+      </w:r>
+    </w:p>
+    <w:p>
+      <w:pPr>
+        <w:spacing w:after="120"/>
+        <w:jc w:val="both"/>
+        <w:rPr>
+          <w:rFonts w:ascii="Arial" w:eastAsia="Arial" w:hAnsi="Arial" w:cs="Arial"/>
+          <w:color w:val="000000"/>
+          <w:sz w:val="28"/>
+          <w:lang w:val="en-GB"/>
+        </w:rPr>
+      </w:pPr>
+      <w:r>
+        <w:rPr>
+          <w:rFonts w:ascii="Arial" w:eastAsia="Arial" w:hAnsi="Arial" w:cs="Arial"/>
+          <w:color w:val="000000"/>
+          <w:sz w:val="28"/>
+          <w:lang w:val="en-GB"/>
+        </w:rPr>
+        <w:t>For C# scripting we will use Visual</w:t>
+      </w:r>
+      <w:r>
+        <w:rPr>
+          <w:rFonts w:ascii="Arial" w:eastAsia="Arial" w:hAnsi="Arial" w:cs="Arial"/>
+          <w:color w:val="000000"/>
+          <w:sz w:val="28"/>
+          <w:lang w:val="en-GB"/>
+        </w:rPr>
+        <w:t xml:space="preserve"> Studio</w:t>
+      </w:r>
+      <w:r>
+        <w:rPr>
+          <w:rFonts w:ascii="Arial" w:eastAsia="Arial" w:hAnsi="Arial" w:cs="Arial"/>
+          <w:color w:val="000000"/>
+          <w:sz w:val="28"/>
+          <w:lang w:val="en-GB"/>
+        </w:rPr>
+        <w:t xml:space="preserve"> because it</w:t>
+      </w:r>
+      <w:r>
+        <w:rPr>
+          <w:rFonts w:ascii="Arial" w:eastAsia="Arial" w:hAnsi="Arial" w:cs="Arial"/>
+          <w:color w:val="000000"/>
+          <w:sz w:val="28"/>
+          <w:lang w:val="en-GB"/>
+        </w:rPr>
+        <w:t xml:space="preserve"> is</w:t>
+      </w:r>
+      <w:r>
+        <w:rPr>
+          <w:rFonts w:ascii="Arial" w:eastAsia="Arial" w:hAnsi="Arial" w:cs="Arial"/>
+          <w:color w:val="000000"/>
+          <w:sz w:val="28"/>
+          <w:lang w:val="en-GB"/>
+        </w:rPr>
+        <w:t xml:space="preserve"> the </w:t>
+      </w:r>
+      <w:r>
+        <w:rPr>
+          <w:rFonts w:ascii="Arial" w:eastAsia="Arial" w:hAnsi="Arial" w:cs="Arial"/>
+          <w:color w:val="000000"/>
+          <w:sz w:val="28"/>
+          <w:lang w:val="en-GB"/>
+        </w:rPr>
+        <w:t>most powerful</w:t>
+      </w:r>
+      <w:r>
+        <w:rPr>
+          <w:rFonts w:ascii="Arial" w:eastAsia="Arial" w:hAnsi="Arial" w:cs="Arial"/>
+          <w:color w:val="000000"/>
+          <w:sz w:val="28"/>
+          <w:lang w:val="en-GB"/>
+        </w:rPr>
+        <w:t xml:space="preserve"> IDE for Windows</w:t>
+      </w:r>
+      <w:r>
+        <w:rPr>
+          <w:rFonts w:ascii="Arial" w:eastAsia="Arial" w:hAnsi="Arial" w:cs="Arial"/>
+          <w:color w:val="000000"/>
+          <w:sz w:val="28"/>
+          <w:lang w:val="en-GB"/>
+        </w:rPr>
+        <w:t>.</w:t>
+      </w:r>
+    </w:p>
+    <w:p>
+      <w:pPr>
+        <w:spacing w:after="120"/>
+        <w:jc w:val="both"/>
+        <w:rPr>
+          <w:rFonts w:ascii="Arial" w:eastAsia="Arial" w:hAnsi="Arial" w:cs="Arial"/>
+          <w:color w:val="000000"/>
+          <w:sz w:val="28"/>
+          <w:lang w:val="en-GB"/>
+        </w:rPr>
+      </w:pPr>
+    </w:p>
+    <w:p>
+      <w:pPr>
+        <w:spacing w:after="120"/>
+        <w:jc w:val="both"/>
+        <w:rPr>
+          <w:rFonts w:ascii="Arial" w:eastAsia="Arial" w:hAnsi="Arial" w:cs="Arial"/>
+          <w:b/>
+          <w:color w:val="000000"/>
+          <w:sz w:val="30"/>
+          <w:szCs w:val="30"/>
+          <w:lang w:val="en-GB"/>
+        </w:rPr>
+      </w:pPr>
+      <w:r>
+        <w:rPr>
+          <w:rFonts w:ascii="Arial" w:eastAsia="Arial" w:hAnsi="Arial" w:cs="Arial"/>
+          <w:b/>
+          <w:color w:val="000000"/>
+          <w:sz w:val="30"/>
+          <w:szCs w:val="30"/>
+          <w:lang w:val="en-GB"/>
+        </w:rPr>
+        <w:t>Platform</w:t>
+      </w:r>
+    </w:p>
+    <w:p>
+      <w:pPr>
+        <w:spacing w:after="120"/>
+        <w:jc w:val="both"/>
+        <w:rPr>
+          <w:rFonts w:ascii="Arial" w:eastAsia="Arial" w:hAnsi="Arial" w:cs="Arial"/>
+          <w:color w:val="000000"/>
+          <w:sz w:val="28"/>
+          <w:lang w:val="en-GB"/>
+        </w:rPr>
+      </w:pPr>
+      <w:r>
+        <w:rPr>
+          <w:rFonts w:ascii="Arial" w:eastAsia="Arial" w:hAnsi="Arial" w:cs="Arial"/>
+          <w:color w:val="000000"/>
+          <w:sz w:val="28"/>
+          <w:lang w:val="en-GB"/>
+        </w:rPr>
+        <w:t>The game will be available for Windows 7+</w:t>
+      </w:r>
+      <w:r>
+        <w:rPr>
+          <w:rFonts w:ascii="Arial" w:hAnsi="Arial" w:cs="Arial"/>
+          <w:lang w:val="en-GB"/>
+        </w:rPr>
+        <w:t>,</w:t>
+      </w:r>
+      <w:r>
+        <w:rPr>
+          <w:rFonts w:ascii="Arial" w:eastAsia="Arial" w:hAnsi="Arial" w:cs="Arial"/>
+          <w:color w:val="000000"/>
+          <w:sz w:val="28"/>
+          <w:lang w:val="en-GB"/>
+        </w:rPr>
+        <w:t xml:space="preserve"> so people without the newest operating system can enjoy our game as well</w:t>
+      </w:r>
+      <w:r>
+        <w:rPr>
+          <w:rFonts w:ascii="Arial" w:eastAsia="Arial" w:hAnsi="Arial" w:cs="Arial"/>
+          <w:color w:val="000000"/>
+          <w:sz w:val="28"/>
+          <w:lang w:val="en-GB"/>
+        </w:rPr>
+        <w:t>.</w:t>
+      </w:r>
+    </w:p>
+    <w:p>
+      <w:pPr>
+        <w:widowControl/>
+        <w:tabs>
+          <w:tab w:val="left" w:pos="916"/>
+          <w:tab w:val="left" w:pos="1832"/>
+          <w:tab w:val="left" w:pos="2748"/>
+          <w:tab w:val="left" w:pos="3664"/>
+          <w:tab w:val="left" w:pos="4580"/>
+          <w:tab w:val="left" w:pos="5496"/>
+          <w:tab w:val="left" w:pos="6412"/>
+          <w:tab w:val="left" w:pos="7328"/>
+          <w:tab w:val="left" w:pos="8244"/>
+          <w:tab w:val="left" w:pos="9160"/>
+          <w:tab w:val="left" w:pos="10076"/>
+          <w:tab w:val="left" w:pos="10992"/>
+          <w:tab w:val="left" w:pos="11908"/>
+          <w:tab w:val="left" w:pos="12824"/>
+          <w:tab w:val="left" w:pos="13740"/>
+          <w:tab w:val="left" w:pos="14656"/>
+        </w:tabs>
+        <w:suppressAutoHyphens w:val="0"/>
+        <w:overflowPunct/>
+        <w:autoSpaceDE/>
+        <w:autoSpaceDN/>
+        <w:textAlignment w:val="auto"/>
+        <w:rPr>
+          <w:rFonts w:ascii="Arial" w:hAnsi="Arial" w:cs="Arial"/>
+          <w:kern w:val="0"/>
+          <w:sz w:val="28"/>
+          <w:szCs w:val="28"/>
+          <w:lang w:val="en-GB"/>
+        </w:rPr>
+      </w:pPr>
+      <w:r>
+        <w:rPr>
+          <w:rFonts w:ascii="Arial" w:hAnsi="Arial" w:cs="Arial"/>
+          <w:kern w:val="0"/>
+          <w:sz w:val="28"/>
+          <w:szCs w:val="28"/>
+          <w:lang w:val="en"/>
+        </w:rPr>
+        <w:t xml:space="preserve">Unity offers the possibility to publish the game on </w:t>
+      </w:r>
+      <w:r>
+        <w:rPr>
+          <w:rFonts w:ascii="Arial" w:hAnsi="Arial" w:cs="Arial"/>
+          <w:kern w:val="0"/>
+          <w:sz w:val="28"/>
+          <w:szCs w:val="28"/>
+          <w:lang w:val="en"/>
+        </w:rPr>
+        <w:t>a lot of</w:t>
+      </w:r>
+      <w:r>
+        <w:rPr>
+          <w:rFonts w:ascii="Arial" w:hAnsi="Arial" w:cs="Arial"/>
+          <w:kern w:val="0"/>
+          <w:sz w:val="28"/>
+          <w:szCs w:val="28"/>
+          <w:lang w:val="en"/>
+        </w:rPr>
+        <w:t xml:space="preserve"> platforms</w:t>
+      </w:r>
+      <w:r>
+        <w:rPr>
+          <w:rFonts w:ascii="Arial" w:hAnsi="Arial" w:cs="Arial"/>
+          <w:kern w:val="0"/>
+          <w:sz w:val="28"/>
+          <w:szCs w:val="28"/>
+          <w:lang w:val="en"/>
+        </w:rPr>
+        <w:t xml:space="preserve">, so the game could be </w:t>
+      </w:r>
+      <w:r>
+        <w:rPr>
+          <w:rFonts w:ascii="Arial" w:hAnsi="Arial" w:cs="Arial"/>
+          <w:kern w:val="0"/>
+          <w:sz w:val="28"/>
+          <w:szCs w:val="28"/>
+          <w:lang w:val="en"/>
+        </w:rPr>
+        <w:t xml:space="preserve">released </w:t>
+      </w:r>
+      <w:r>
+        <w:rPr>
+          <w:rFonts w:ascii="Arial" w:hAnsi="Arial" w:cs="Arial"/>
+          <w:kern w:val="0"/>
+          <w:sz w:val="28"/>
+          <w:szCs w:val="28"/>
+          <w:lang w:val="en"/>
+        </w:rPr>
+        <w:t xml:space="preserve">on more platforms </w:t>
+      </w:r>
+      <w:r>
+        <w:rPr>
+          <w:rFonts w:ascii="Arial" w:hAnsi="Arial" w:cs="Arial"/>
+          <w:kern w:val="0"/>
+          <w:sz w:val="28"/>
+          <w:szCs w:val="28"/>
+          <w:lang w:val="en"/>
+        </w:rPr>
+        <w:t>in the future (</w:t>
+      </w:r>
+      <w:r>
+        <w:rPr>
+          <w:rFonts w:ascii="Arial" w:hAnsi="Arial" w:cs="Arial"/>
+          <w:kern w:val="0"/>
+          <w:sz w:val="28"/>
+          <w:szCs w:val="28"/>
+          <w:lang w:val="en"/>
+        </w:rPr>
+        <w:t>e.g.</w:t>
+      </w:r>
+      <w:r>
+        <w:rPr>
+          <w:rFonts w:ascii="Arial" w:hAnsi="Arial" w:cs="Arial"/>
+          <w:kern w:val="0"/>
+          <w:sz w:val="28"/>
+          <w:szCs w:val="28"/>
+          <w:lang w:val="en"/>
+        </w:rPr>
+        <w:t xml:space="preserve"> on consoles)</w:t>
+      </w:r>
+      <w:r>
+        <w:rPr>
+          <w:rFonts w:ascii="Arial" w:hAnsi="Arial" w:cs="Arial"/>
+          <w:kern w:val="0"/>
+          <w:sz w:val="28"/>
+          <w:szCs w:val="28"/>
+          <w:lang w:val="en"/>
+        </w:rPr>
+        <w:t>.</w:t>
+      </w:r>
+    </w:p>
+    <w:p>
+      <w:pPr>
+        <w:widowControl/>
+        <w:tabs>
+          <w:tab w:val="left" w:pos="916"/>
+          <w:tab w:val="left" w:pos="1832"/>
+          <w:tab w:val="left" w:pos="2748"/>
+          <w:tab w:val="left" w:pos="3664"/>
+          <w:tab w:val="left" w:pos="4580"/>
+          <w:tab w:val="left" w:pos="5496"/>
+          <w:tab w:val="left" w:pos="6412"/>
+          <w:tab w:val="left" w:pos="7328"/>
+          <w:tab w:val="left" w:pos="8244"/>
+          <w:tab w:val="left" w:pos="9160"/>
+          <w:tab w:val="left" w:pos="10076"/>
+          <w:tab w:val="left" w:pos="10992"/>
+          <w:tab w:val="left" w:pos="11908"/>
+          <w:tab w:val="left" w:pos="12824"/>
+          <w:tab w:val="left" w:pos="13740"/>
+          <w:tab w:val="left" w:pos="14656"/>
+        </w:tabs>
+        <w:suppressAutoHyphens w:val="0"/>
+        <w:overflowPunct/>
+        <w:autoSpaceDE/>
+        <w:autoSpaceDN/>
+        <w:textAlignment w:val="auto"/>
+        <w:rPr>
+          <w:rFonts w:ascii="Arial" w:hAnsi="Arial" w:cs="Arial"/>
+          <w:kern w:val="0"/>
+          <w:sz w:val="28"/>
+          <w:szCs w:val="28"/>
+          <w:lang w:val="en-GB"/>
+        </w:rPr>
+      </w:pPr>
+    </w:p>
+    <w:p>
+      <w:pPr>
+        <w:spacing w:after="120"/>
+        <w:jc w:val="both"/>
+        <w:rPr>
+          <w:rFonts w:ascii="Arial" w:hAnsi="Arial" w:cs="Arial"/>
+          <w:b/>
+          <w:iCs/>
+          <w:color w:val="000000"/>
+          <w:kern w:val="0"/>
+          <w:sz w:val="30"/>
+          <w:szCs w:val="30"/>
+          <w:lang w:val="en-GB"/>
+        </w:rPr>
+      </w:pPr>
+      <w:r>
+        <w:rPr>
+          <w:rFonts w:ascii="Arial" w:hAnsi="Arial" w:cs="Arial"/>
+          <w:b/>
+          <w:iCs/>
+          <w:color w:val="000000"/>
+          <w:kern w:val="0"/>
+          <w:sz w:val="30"/>
+          <w:szCs w:val="30"/>
+          <w:lang w:val="en-GB"/>
+        </w:rPr>
+        <w:t>Language</w:t>
+      </w:r>
+    </w:p>
+    <w:p>
+      <w:pPr>
+        <w:spacing w:after="120"/>
+        <w:jc w:val="both"/>
+        <w:rPr>
+          <w:rFonts w:ascii="Arial" w:eastAsia="Arial" w:hAnsi="Arial" w:cs="Arial"/>
+          <w:color w:val="000000"/>
+          <w:sz w:val="28"/>
+          <w:lang w:val="en-GB"/>
+        </w:rPr>
+      </w:pPr>
+      <w:r>
+        <w:rPr>
+          <w:rFonts w:ascii="Arial" w:eastAsia="Arial" w:hAnsi="Arial" w:cs="Arial"/>
+          <w:color w:val="000000"/>
+          <w:sz w:val="28"/>
+          <w:lang w:val="en-GB"/>
+        </w:rPr>
+        <w:t xml:space="preserve">The game language is </w:t>
+      </w:r>
+      <w:r>
+        <w:rPr>
+          <w:rFonts w:ascii="Arial" w:eastAsia="Arial" w:hAnsi="Arial" w:cs="Arial"/>
+          <w:color w:val="000000"/>
+          <w:sz w:val="28"/>
+          <w:lang w:val="en-GB"/>
+        </w:rPr>
+        <w:t>English</w:t>
+      </w:r>
+      <w:r>
+        <w:rPr>
+          <w:rFonts w:ascii="Arial" w:eastAsia="Arial" w:hAnsi="Arial" w:cs="Arial"/>
+          <w:color w:val="000000"/>
+          <w:sz w:val="28"/>
+          <w:lang w:val="en-GB"/>
+        </w:rPr>
+        <w:t xml:space="preserve"> to reach the international game market </w:t>
+      </w:r>
+      <w:r>
+        <w:rPr>
+          <w:rFonts w:ascii="Arial" w:eastAsia="Arial" w:hAnsi="Arial" w:cs="Arial"/>
+          <w:color w:val="000000"/>
+          <w:sz w:val="28"/>
+          <w:lang w:val="en-GB"/>
+        </w:rPr>
+        <w:t>and to</w:t>
+      </w:r>
+      <w:r>
+        <w:rPr>
+          <w:rFonts w:ascii="Arial" w:eastAsia="Arial" w:hAnsi="Arial" w:cs="Arial"/>
+          <w:color w:val="000000"/>
+          <w:sz w:val="28"/>
+          <w:lang w:val="en-GB"/>
+        </w:rPr>
+        <w:t xml:space="preserve"> avoid the translation work.</w:t>
+      </w:r>
+    </w:p>
+    <w:p>
+      <w:pPr>
+        <w:widowControl/>
+        <w:tabs>
+          <w:tab w:val="left" w:pos="916"/>
+          <w:tab w:val="left" w:pos="1832"/>
+          <w:tab w:val="left" w:pos="2748"/>
+          <w:tab w:val="left" w:pos="3664"/>
+          <w:tab w:val="left" w:pos="4580"/>
+          <w:tab w:val="left" w:pos="5496"/>
+          <w:tab w:val="left" w:pos="6412"/>
+          <w:tab w:val="left" w:pos="7328"/>
+          <w:tab w:val="left" w:pos="8244"/>
+          <w:tab w:val="left" w:pos="9160"/>
+          <w:tab w:val="left" w:pos="10076"/>
+          <w:tab w:val="left" w:pos="10992"/>
+          <w:tab w:val="left" w:pos="11908"/>
+          <w:tab w:val="left" w:pos="12824"/>
+          <w:tab w:val="left" w:pos="13740"/>
+          <w:tab w:val="left" w:pos="14656"/>
+        </w:tabs>
+        <w:suppressAutoHyphens w:val="0"/>
+        <w:overflowPunct/>
+        <w:autoSpaceDE/>
+        <w:autoSpaceDN/>
+        <w:textAlignment w:val="auto"/>
+        <w:rPr>
+          <w:rFonts w:ascii="Arial" w:hAnsi="Arial" w:cs="Arial"/>
+          <w:kern w:val="0"/>
+          <w:sz w:val="28"/>
+          <w:szCs w:val="28"/>
+          <w:lang w:val="en-GB"/>
+        </w:rPr>
+      </w:pPr>
+      <w:r>
+        <w:rPr>
+          <w:rFonts w:ascii="Arial" w:hAnsi="Arial" w:cs="Arial"/>
+          <w:kern w:val="0"/>
+          <w:sz w:val="28"/>
+          <w:szCs w:val="28"/>
+          <w:lang w:val="en"/>
+        </w:rPr>
+        <w:t>E</w:t>
+      </w:r>
+      <w:r>
+        <w:rPr>
+          <w:rFonts w:ascii="Arial" w:hAnsi="Arial" w:cs="Arial"/>
+          <w:kern w:val="0"/>
+          <w:sz w:val="28"/>
+          <w:szCs w:val="28"/>
+          <w:lang w:val="en"/>
+        </w:rPr>
+        <w:t xml:space="preserve">ventually the game will receive a </w:t>
+      </w:r>
+      <w:r>
+        <w:rPr>
+          <w:rFonts w:ascii="Arial" w:hAnsi="Arial" w:cs="Arial"/>
+          <w:kern w:val="0"/>
+          <w:sz w:val="28"/>
+          <w:szCs w:val="28"/>
+          <w:lang w:val="en"/>
+        </w:rPr>
+        <w:t>German</w:t>
+      </w:r>
+      <w:r>
+        <w:rPr>
+          <w:rFonts w:ascii="Arial" w:hAnsi="Arial" w:cs="Arial"/>
+          <w:kern w:val="0"/>
+          <w:sz w:val="28"/>
+          <w:szCs w:val="28"/>
+          <w:lang w:val="en"/>
+        </w:rPr>
+        <w:t xml:space="preserve"> translation in the final phase</w:t>
+      </w:r>
+      <w:r>
+        <w:rPr>
+          <w:rFonts w:ascii="Arial" w:hAnsi="Arial" w:cs="Arial"/>
+          <w:kern w:val="0"/>
+          <w:sz w:val="28"/>
+          <w:szCs w:val="28"/>
+          <w:lang w:val="en"/>
+        </w:rPr>
+        <w:t>.</w:t>
+      </w:r>
+    </w:p>
+    <w:p>
+      <w:pPr>
+        <w:spacing w:after="120"/>
+        <w:jc w:val="both"/>
+        <w:rPr>
+          <w:rFonts w:ascii="Arial" w:eastAsia="Arial" w:hAnsi="Arial" w:cs="Arial"/>
+          <w:color w:val="000000"/>
+          <w:sz w:val="28"/>
+          <w:lang w:val="en-GB"/>
+        </w:rPr>
+      </w:pPr>
+    </w:p>
+    <w:p>
+      <w:pPr>
+        <w:spacing w:after="120"/>
+        <w:jc w:val="both"/>
+        <w:rPr>
+          <w:rFonts w:ascii="Arial" w:hAnsi="Arial" w:cs="Arial"/>
+          <w:b/>
+          <w:sz w:val="30"/>
+          <w:szCs w:val="30"/>
+          <w:lang w:val="en-GB"/>
+        </w:rPr>
+      </w:pPr>
+      <w:r>
+        <w:rPr>
+          <w:rFonts w:ascii="Arial" w:hAnsi="Arial" w:cs="Arial"/>
+          <w:b/>
+          <w:sz w:val="30"/>
+          <w:szCs w:val="30"/>
+          <w:lang w:val="en-GB"/>
+        </w:rPr>
+        <w:t>Budget situation</w:t>
+      </w:r>
+    </w:p>
+    <w:p>
+      <w:pPr>
+        <w:suppressAutoHyphens w:val="0"/>
+        <w:jc w:val="both"/>
+        <w:rPr>
+          <w:rFonts w:ascii="Arial" w:hAnsi="Arial" w:cs="Arial"/>
+          <w:b/>
+          <w:sz w:val="30"/>
+          <w:szCs w:val="30"/>
+          <w:lang w:val="en-GB"/>
+        </w:rPr>
+      </w:pPr>
+      <w:r>
+        <w:rPr>
+          <w:rFonts w:ascii="Arial" w:eastAsia="Arial" w:hAnsi="Arial" w:cs="Arial"/>
+          <w:color w:val="000000"/>
+          <w:sz w:val="28"/>
+          <w:lang w:val="en-GB"/>
+        </w:rPr>
+        <w:t>The game development does not cost much because we only use free tools and we try to use as many free assets as possible.</w:t>
+      </w:r>
+    </w:p>
+    <w:p>
+      <w:pPr>
+        <w:suppressAutoHyphens w:val="0"/>
+        <w:rPr>
+          <w:rFonts w:ascii="Arial" w:eastAsia="Arial" w:hAnsi="Arial" w:cs="Arial"/>
+          <w:b/>
+          <w:caps/>
+          <w:sz w:val="30"/>
+          <w:szCs w:val="30"/>
+          <w:lang w:val="en-GB"/>
+        </w:rPr>
+      </w:pPr>
+      <w:r>
+        <w:rPr>
+          <w:rFonts w:ascii="Arial" w:eastAsia="Arial" w:hAnsi="Arial" w:cs="Arial"/>
+          <w:b/>
+          <w:caps/>
+          <w:sz w:val="30"/>
+          <w:szCs w:val="30"/>
+          <w:lang w:val="en-GB"/>
+        </w:rPr>
+        <w:br w:type="page"/>
+      </w:r>
     </w:p>
     <w:p>
       <w:pPr>
         <w:spacing w:before="240" w:after="120"/>
-        <w:rPr>
-          <w:rFonts w:ascii="Arial" w:hAnsi="Arial" w:cs="Arial"/>
-          <w:sz w:val="24"/>
-          <w:lang w:val="en-GB"/>
-        </w:rPr>
-      </w:pPr>
-      <w:r>
         <w:rPr>
           <w:rFonts w:ascii="Arial" w:eastAsia="Arial" w:hAnsi="Arial" w:cs="Arial"/>
           <w:b/>
@@ -3738,454 +4305,11 @@
           <w:sz w:val="32"/>
           <w:lang w:val="en-GB"/>
         </w:rPr>
-        <w:t>Project Objectives and System Concepts</w:t>
-      </w:r>
-    </w:p>
-    <w:p>
-      <w:pPr>
-        <w:spacing w:after="120"/>
-        <w:jc w:val="both"/>
-        <w:rPr>
-          <w:rFonts w:ascii="Arial" w:hAnsi="Arial" w:cs="Arial"/>
-          <w:lang w:val="en-GB"/>
-        </w:rPr>
-      </w:pPr>
-    </w:p>
-    <w:p>
-      <w:pPr>
-        <w:numPr>
-          <w:ilvl w:val="0"/>
-          <w:numId w:val="2"/>
-        </w:numPr>
-        <w:spacing w:after="120"/>
-        <w:jc w:val="both"/>
-        <w:rPr>
-          <w:rFonts w:ascii="Arial" w:hAnsi="Arial" w:cs="Arial"/>
-          <w:sz w:val="24"/>
-          <w:lang w:val="en-GB"/>
-        </w:rPr>
-      </w:pPr>
-      <w:r>
-        <w:rPr>
-          <w:rFonts w:ascii="Arial" w:eastAsia="Arial" w:hAnsi="Arial" w:cs="Arial"/>
-          <w:color w:val="000000"/>
-          <w:sz w:val="28"/>
-          <w:lang w:val="en-GB"/>
-        </w:rPr>
-        <w:t xml:space="preserve">There </w:t>
-      </w:r>
-      <w:r>
-        <w:rPr>
-          <w:rFonts w:ascii="Arial" w:eastAsia="Arial" w:hAnsi="Arial" w:cs="Arial"/>
-          <w:color w:val="000000"/>
-          <w:sz w:val="28"/>
-          <w:lang w:val="en-GB"/>
-        </w:rPr>
-        <w:t>will be enemies like defenc</w:t>
-      </w:r>
-      <w:r>
-        <w:rPr>
-          <w:rFonts w:ascii="Arial" w:eastAsia="Arial" w:hAnsi="Arial" w:cs="Arial"/>
-          <w:color w:val="000000"/>
-          <w:sz w:val="28"/>
-          <w:lang w:val="en-GB"/>
-        </w:rPr>
-        <w:t>e towers</w:t>
-      </w:r>
-      <w:r>
-        <w:rPr>
-          <w:rFonts w:ascii="Arial" w:eastAsia="Arial" w:hAnsi="Arial" w:cs="Arial"/>
-          <w:color w:val="000000"/>
-          <w:sz w:val="28"/>
-          <w:lang w:val="en-GB"/>
-        </w:rPr>
-        <w:t xml:space="preserve">, … which the player can fight </w:t>
-      </w:r>
-      <w:r>
-        <w:rPr>
-          <w:rFonts w:ascii="Arial" w:eastAsia="Arial" w:hAnsi="Arial" w:cs="Arial"/>
-          <w:color w:val="000000"/>
-          <w:sz w:val="28"/>
-          <w:lang w:val="en-GB"/>
-        </w:rPr>
-        <w:t xml:space="preserve">against </w:t>
-      </w:r>
-      <w:r>
-        <w:rPr>
-          <w:rFonts w:ascii="Arial" w:eastAsia="Arial" w:hAnsi="Arial" w:cs="Arial"/>
-          <w:color w:val="000000"/>
-          <w:sz w:val="28"/>
-          <w:lang w:val="en-GB"/>
-        </w:rPr>
-        <w:t>and if he succeeds he will earn coins.</w:t>
-      </w:r>
-    </w:p>
-    <w:p>
-      <w:pPr>
-        <w:numPr>
-          <w:ilvl w:val="0"/>
-          <w:numId w:val="2"/>
-        </w:numPr>
-        <w:spacing w:after="120"/>
-        <w:jc w:val="both"/>
-        <w:rPr>
-          <w:rFonts w:ascii="Arial" w:hAnsi="Arial" w:cs="Arial"/>
-          <w:sz w:val="24"/>
-          <w:lang w:val="en-GB"/>
-        </w:rPr>
-      </w:pPr>
-      <w:r>
-        <w:rPr>
-          <w:rFonts w:ascii="Arial" w:eastAsia="Arial" w:hAnsi="Arial" w:cs="Arial"/>
-          <w:color w:val="000000"/>
-          <w:sz w:val="28"/>
-          <w:lang w:val="en-GB"/>
-        </w:rPr>
-        <w:t>O</w:t>
-      </w:r>
-      <w:r>
-        <w:rPr>
-          <w:rFonts w:ascii="Arial" w:eastAsia="Arial" w:hAnsi="Arial" w:cs="Arial"/>
-          <w:color w:val="000000"/>
-          <w:sz w:val="28"/>
-          <w:lang w:val="en-GB"/>
-        </w:rPr>
-        <w:t>bstacles</w:t>
-      </w:r>
-      <w:r>
-        <w:rPr>
-          <w:rFonts w:ascii="Arial" w:eastAsia="Arial" w:hAnsi="Arial" w:cs="Arial"/>
-          <w:color w:val="000000"/>
-          <w:sz w:val="28"/>
-          <w:lang w:val="en-GB"/>
-        </w:rPr>
-        <w:t xml:space="preserve"> like spikes, laser-traps</w:t>
-      </w:r>
-      <w:r>
-        <w:rPr>
-          <w:rFonts w:ascii="Arial" w:eastAsia="Arial" w:hAnsi="Arial" w:cs="Arial"/>
-          <w:color w:val="000000"/>
-          <w:sz w:val="28"/>
-          <w:lang w:val="en-GB"/>
-        </w:rPr>
-        <w:t xml:space="preserve"> which the player needs to bypass</w:t>
-      </w:r>
-    </w:p>
-    <w:p>
-      <w:pPr>
-        <w:numPr>
-          <w:ilvl w:val="0"/>
-          <w:numId w:val="2"/>
-        </w:numPr>
-        <w:spacing w:after="120"/>
-        <w:jc w:val="both"/>
-        <w:rPr>
-          <w:rFonts w:ascii="Arial" w:hAnsi="Arial" w:cs="Arial"/>
-          <w:sz w:val="24"/>
-          <w:lang w:val="en-GB"/>
-        </w:rPr>
-      </w:pPr>
-      <w:r>
-        <w:rPr>
-          <w:rFonts w:ascii="Arial" w:eastAsia="Arial" w:hAnsi="Arial" w:cs="Arial"/>
-          <w:color w:val="000000"/>
-          <w:sz w:val="28"/>
-          <w:lang w:val="en-GB"/>
-        </w:rPr>
-        <w:t>If the player dies he will respawn at the level begin</w:t>
-      </w:r>
-      <w:r>
-        <w:rPr>
-          <w:rFonts w:ascii="Arial" w:eastAsia="Arial" w:hAnsi="Arial" w:cs="Arial"/>
-          <w:color w:val="000000"/>
-          <w:sz w:val="28"/>
-          <w:lang w:val="en-GB"/>
-        </w:rPr>
-        <w:t>ning</w:t>
-      </w:r>
-      <w:r>
-        <w:rPr>
-          <w:rFonts w:ascii="Arial" w:eastAsia="Arial" w:hAnsi="Arial" w:cs="Arial"/>
-          <w:color w:val="000000"/>
-          <w:sz w:val="28"/>
-          <w:lang w:val="en-GB"/>
-        </w:rPr>
-        <w:t xml:space="preserve"> and lose all the collected coins.</w:t>
-      </w:r>
-    </w:p>
-    <w:p>
-      <w:pPr>
-        <w:numPr>
-          <w:ilvl w:val="0"/>
-          <w:numId w:val="2"/>
-        </w:numPr>
-        <w:spacing w:after="120"/>
-        <w:jc w:val="both"/>
-        <w:rPr>
-          <w:rFonts w:ascii="Arial" w:hAnsi="Arial" w:cs="Arial"/>
-          <w:sz w:val="24"/>
-          <w:lang w:val="en-GB"/>
-        </w:rPr>
-      </w:pPr>
-      <w:r>
-        <w:rPr>
-          <w:rFonts w:ascii="Arial" w:eastAsia="Arial" w:hAnsi="Arial" w:cs="Arial"/>
-          <w:color w:val="000000"/>
-          <w:sz w:val="28"/>
-          <w:lang w:val="en-GB"/>
-        </w:rPr>
-        <w:t xml:space="preserve">Power-Ups which </w:t>
-      </w:r>
-      <w:r>
-        <w:rPr>
-          <w:rFonts w:ascii="Arial" w:eastAsia="Arial" w:hAnsi="Arial" w:cs="Arial"/>
-          <w:color w:val="000000"/>
-          <w:sz w:val="28"/>
-          <w:lang w:val="en-GB"/>
-        </w:rPr>
-        <w:t>are obtainable via the shop</w:t>
-      </w:r>
-      <w:r>
-        <w:rPr>
-          <w:rFonts w:ascii="Arial" w:eastAsia="Arial" w:hAnsi="Arial" w:cs="Arial"/>
-          <w:color w:val="000000"/>
-          <w:sz w:val="28"/>
-          <w:lang w:val="en-GB"/>
-        </w:rPr>
-        <w:t xml:space="preserve"> using the earned coins from the levels.</w:t>
-      </w:r>
-    </w:p>
-    <w:p>
-      <w:pPr>
-        <w:numPr>
-          <w:ilvl w:val="0"/>
-          <w:numId w:val="2"/>
-        </w:numPr>
-        <w:spacing w:after="120"/>
-        <w:jc w:val="both"/>
-        <w:rPr>
-          <w:rFonts w:ascii="Arial" w:hAnsi="Arial" w:cs="Arial"/>
-          <w:sz w:val="24"/>
-          <w:lang w:val="en-GB"/>
-        </w:rPr>
-      </w:pPr>
-      <w:r>
-        <w:rPr>
-          <w:rFonts w:ascii="Arial" w:eastAsia="Arial" w:hAnsi="Arial" w:cs="Arial"/>
-          <w:color w:val="000000"/>
-          <w:sz w:val="28"/>
-          <w:lang w:val="en-GB"/>
-        </w:rPr>
-        <w:t xml:space="preserve">There will be </w:t>
-      </w:r>
-      <w:r>
-        <w:rPr>
-          <w:rFonts w:ascii="Arial" w:eastAsia="Arial" w:hAnsi="Arial" w:cs="Arial"/>
-          <w:color w:val="000000"/>
-          <w:sz w:val="28"/>
-          <w:lang w:val="en-GB"/>
-        </w:rPr>
-        <w:t xml:space="preserve">around </w:t>
-      </w:r>
-      <w:r>
-        <w:rPr>
-          <w:rFonts w:ascii="Arial" w:eastAsia="Arial" w:hAnsi="Arial" w:cs="Arial"/>
-          <w:color w:val="000000"/>
-          <w:sz w:val="28"/>
-          <w:lang w:val="en-GB"/>
-        </w:rPr>
-        <w:t>25</w:t>
-      </w:r>
-      <w:r>
-        <w:rPr>
-          <w:rFonts w:ascii="Arial" w:eastAsia="Arial" w:hAnsi="Arial" w:cs="Arial"/>
-          <w:color w:val="000000"/>
-          <w:sz w:val="28"/>
-          <w:lang w:val="en-GB"/>
-        </w:rPr>
-        <w:t xml:space="preserve"> levels</w:t>
-      </w:r>
-      <w:r>
-        <w:rPr>
-          <w:rFonts w:ascii="Arial" w:eastAsia="Arial" w:hAnsi="Arial" w:cs="Arial"/>
-          <w:color w:val="000000"/>
-          <w:sz w:val="28"/>
-          <w:lang w:val="en-GB"/>
-        </w:rPr>
-        <w:t xml:space="preserve"> which are oriented to</w:t>
-      </w:r>
-      <w:r>
-        <w:rPr>
-          <w:rFonts w:ascii="Arial" w:eastAsia="Arial" w:hAnsi="Arial" w:cs="Arial"/>
-          <w:color w:val="000000"/>
-          <w:sz w:val="28"/>
-          <w:lang w:val="en-GB"/>
-        </w:rPr>
-        <w:t xml:space="preserve"> a futuristic theme</w:t>
-      </w:r>
-      <w:r>
-        <w:rPr>
-          <w:rFonts w:ascii="Arial" w:eastAsia="Arial" w:hAnsi="Arial" w:cs="Arial"/>
-          <w:color w:val="000000"/>
-          <w:sz w:val="28"/>
-          <w:lang w:val="en-GB"/>
-        </w:rPr>
-        <w:t xml:space="preserve"> and a menu to access these.</w:t>
-      </w:r>
-    </w:p>
-    <w:p>
-      <w:pPr>
-        <w:pStyle w:val="Listenabsatz"/>
-        <w:numPr>
-          <w:ilvl w:val="0"/>
-          <w:numId w:val="2"/>
-        </w:numPr>
-        <w:spacing w:after="120"/>
-        <w:jc w:val="both"/>
-        <w:rPr>
-          <w:rFonts w:ascii="Arial" w:eastAsia="Arial" w:hAnsi="Arial" w:cs="Arial"/>
-          <w:color w:val="000000"/>
-          <w:sz w:val="28"/>
-          <w:lang w:val="en-GB"/>
-        </w:rPr>
-      </w:pPr>
-      <w:r>
-        <w:rPr>
-          <w:rFonts w:ascii="Arial" w:eastAsia="Arial" w:hAnsi="Arial" w:cs="Arial"/>
-          <w:color w:val="000000"/>
-          <w:sz w:val="28"/>
-          <w:lang w:val="en-GB"/>
-        </w:rPr>
-        <w:t>The levels are not easy to complete but the time to reach the goal is quite low.</w:t>
-      </w:r>
-    </w:p>
-    <w:p>
-      <w:pPr>
-        <w:numPr>
-          <w:ilvl w:val="0"/>
-          <w:numId w:val="2"/>
-        </w:numPr>
-        <w:spacing w:after="120"/>
-        <w:jc w:val="both"/>
-        <w:rPr>
-          <w:rFonts w:ascii="Arial" w:hAnsi="Arial" w:cs="Arial"/>
-          <w:sz w:val="24"/>
-          <w:lang w:val="en-GB"/>
-        </w:rPr>
-      </w:pPr>
-      <w:r>
-        <w:rPr>
-          <w:rFonts w:ascii="Arial" w:eastAsia="Arial" w:hAnsi="Arial" w:cs="Arial"/>
-          <w:color w:val="000000"/>
-          <w:sz w:val="28"/>
-          <w:lang w:val="en-GB"/>
-        </w:rPr>
-        <w:t>There will be statistics with the players deaths, collected coins,</w:t>
-      </w:r>
-      <w:r>
-        <w:rPr>
-          <w:rFonts w:ascii="Arial" w:eastAsia="Arial" w:hAnsi="Arial" w:cs="Arial"/>
-          <w:color w:val="000000"/>
-          <w:sz w:val="28"/>
-          <w:lang w:val="en-GB"/>
-        </w:rPr>
-        <w:t xml:space="preserve"> time </w:t>
-      </w:r>
-    </w:p>
-    <w:p>
-      <w:pPr>
-        <w:pStyle w:val="Listenabsatz"/>
-        <w:numPr>
-          <w:ilvl w:val="0"/>
-          <w:numId w:val="2"/>
-        </w:numPr>
-        <w:spacing w:after="120"/>
-        <w:jc w:val="both"/>
-        <w:rPr>
-          <w:rFonts w:ascii="Arial" w:eastAsia="Arial" w:hAnsi="Arial" w:cs="Arial"/>
-          <w:color w:val="000000"/>
-          <w:sz w:val="28"/>
-          <w:lang w:val="en-GB"/>
-        </w:rPr>
-      </w:pPr>
-      <w:r>
-        <w:rPr>
-          <w:rFonts w:ascii="Arial" w:eastAsia="Arial" w:hAnsi="Arial" w:cs="Arial"/>
-          <w:color w:val="000000"/>
-          <w:sz w:val="28"/>
-          <w:lang w:val="en-GB"/>
-        </w:rPr>
-        <w:t>To win the game the player need to guide the robo-character through the level to the end</w:t>
-      </w:r>
-      <w:r>
-        <w:rPr>
-          <w:rFonts w:ascii="Arial" w:eastAsia="Arial" w:hAnsi="Arial" w:cs="Arial"/>
-          <w:color w:val="000000"/>
-          <w:sz w:val="28"/>
-          <w:lang w:val="en-GB"/>
-        </w:rPr>
-        <w:t xml:space="preserve"> with the help of certain Power-Ups</w:t>
-      </w:r>
-      <w:r>
-        <w:rPr>
-          <w:rFonts w:ascii="Arial" w:eastAsia="Arial" w:hAnsi="Arial" w:cs="Arial"/>
-          <w:color w:val="000000"/>
-          <w:sz w:val="28"/>
-          <w:lang w:val="en-GB"/>
-        </w:rPr>
-        <w:t xml:space="preserve"> and finally fight against a boss enemy</w:t>
-      </w:r>
-      <w:r>
-        <w:rPr>
-          <w:rFonts w:ascii="Arial" w:eastAsia="Arial" w:hAnsi="Arial" w:cs="Arial"/>
-          <w:color w:val="000000"/>
-          <w:sz w:val="28"/>
-          <w:lang w:val="en-GB"/>
-        </w:rPr>
-        <w:t>.</w:t>
-      </w:r>
-    </w:p>
-    <w:p>
-      <w:pPr>
-        <w:suppressAutoHyphens w:val="0"/>
-        <w:rPr>
-          <w:rFonts w:ascii="Arial" w:eastAsia="Arial" w:hAnsi="Arial" w:cs="Arial"/>
-          <w:color w:val="000000"/>
-          <w:sz w:val="28"/>
-          <w:lang w:val="en-GB"/>
-        </w:rPr>
-      </w:pPr>
-      <w:r>
-        <w:rPr>
-          <w:rFonts w:ascii="Arial" w:eastAsia="Arial" w:hAnsi="Arial" w:cs="Arial"/>
-          <w:color w:val="000000"/>
-          <w:sz w:val="28"/>
-          <w:lang w:val="en-GB"/>
-        </w:rPr>
-        <w:br w:type="page"/>
-      </w:r>
+      </w:pPr>
     </w:p>
     <w:p>
       <w:pPr>
         <w:spacing w:before="240" w:after="120"/>
-        <w:rPr>
-          <w:rFonts w:ascii="Arial" w:eastAsia="Arial" w:hAnsi="Arial" w:cs="Arial"/>
-          <w:color w:val="000000"/>
-          <w:sz w:val="28"/>
-          <w:lang w:val="en-GB"/>
-        </w:rPr>
-      </w:pPr>
-    </w:p>
-    <w:p>
-      <w:pPr>
-        <w:spacing w:before="240" w:after="120"/>
-        <w:rPr>
-          <w:rFonts w:ascii="Arial" w:hAnsi="Arial" w:cs="Arial"/>
-          <w:sz w:val="24"/>
-          <w:lang w:val="en-GB"/>
-        </w:rPr>
-      </w:pPr>
-      <w:r>
         <w:rPr>
           <w:rFonts w:ascii="Arial" w:eastAsia="Arial" w:hAnsi="Arial" w:cs="Arial"/>
           <w:b/>
@@ -4193,7 +4317,1399 @@
           <w:sz w:val="32"/>
           <w:lang w:val="en-GB"/>
         </w:rPr>
+      </w:pPr>
+      <w:r>
+        <w:rPr>
+          <w:rFonts w:ascii="Arial" w:eastAsia="Arial" w:hAnsi="Arial" w:cs="Arial"/>
+          <w:b/>
+          <w:caps/>
+          <w:sz w:val="32"/>
+          <w:lang w:val="en-GB"/>
+        </w:rPr>
+        <w:t>Project Objectives and System Concepts</w:t>
+      </w:r>
+    </w:p>
+    <w:p>
+      <w:pPr>
+        <w:spacing w:before="240" w:after="120"/>
+        <w:rPr>
+          <w:rFonts w:ascii="Arial" w:hAnsi="Arial" w:cs="Arial"/>
+          <w:sz w:val="24"/>
+          <w:lang w:val="en-GB"/>
+        </w:rPr>
+      </w:pPr>
+    </w:p>
+    <w:p>
+      <w:pPr>
+        <w:spacing w:before="240" w:after="120"/>
+        <w:rPr>
+          <w:rFonts w:ascii="Arial" w:hAnsi="Arial" w:cs="Arial"/>
+          <w:b/>
+          <w:sz w:val="30"/>
+          <w:szCs w:val="30"/>
+          <w:lang w:val="en-GB"/>
+        </w:rPr>
+      </w:pPr>
+      <w:r>
+        <w:rPr>
+          <w:rFonts w:ascii="Arial" w:hAnsi="Arial" w:cs="Arial"/>
+          <w:b/>
+          <w:sz w:val="30"/>
+          <w:szCs w:val="30"/>
+          <w:lang w:val="en-GB"/>
+        </w:rPr>
+        <w:t>Main Menu</w:t>
+      </w:r>
+    </w:p>
+    <w:p>
+      <w:pPr>
+        <w:pStyle w:val="HTMLVorformatiert"/>
+        <w:rPr>
+          <w:rFonts w:ascii="Arial" w:hAnsi="Arial" w:cs="Arial"/>
+          <w:sz w:val="28"/>
+          <w:szCs w:val="28"/>
+          <w:lang w:val="en-GB"/>
+        </w:rPr>
+      </w:pPr>
+      <w:r>
+        <w:rPr>
+          <w:rFonts w:ascii="Arial" w:hAnsi="Arial" w:cs="Arial"/>
+          <w:sz w:val="28"/>
+          <w:szCs w:val="28"/>
+          <w:lang w:val="en-GB"/>
+        </w:rPr>
+        <w:t>The main menu will be very easy to use as there will only be a few buttons and the title of the game</w:t>
+      </w:r>
+      <w:r>
+        <w:rPr>
+          <w:rFonts w:ascii="Arial" w:hAnsi="Arial" w:cs="Arial"/>
+          <w:sz w:val="28"/>
+          <w:szCs w:val="28"/>
+          <w:lang w:val="en-GB"/>
+        </w:rPr>
+        <w:t>.</w:t>
+      </w:r>
+      <w:r>
+        <w:rPr>
+          <w:rFonts w:ascii="Arial" w:hAnsi="Arial" w:cs="Arial"/>
+          <w:sz w:val="28"/>
+          <w:szCs w:val="28"/>
+          <w:lang w:val="en-GB"/>
+        </w:rPr>
+        <w:br/>
+      </w:r>
+      <w:r>
+        <w:rPr>
+          <w:rFonts w:ascii="Arial" w:hAnsi="Arial" w:cs="Arial"/>
+          <w:sz w:val="28"/>
+          <w:szCs w:val="28"/>
+          <w:lang w:val="en-GB"/>
+        </w:rPr>
+        <w:t xml:space="preserve">The </w:t>
+      </w:r>
+      <w:r>
+        <w:rPr>
+          <w:rFonts w:ascii="Arial" w:hAnsi="Arial" w:cs="Arial"/>
+          <w:sz w:val="28"/>
+          <w:szCs w:val="28"/>
+          <w:lang w:val="en-GB"/>
+        </w:rPr>
+        <w:t>buttons</w:t>
+      </w:r>
+      <w:r>
+        <w:rPr>
+          <w:rFonts w:ascii="Arial" w:hAnsi="Arial" w:cs="Arial"/>
+          <w:sz w:val="28"/>
+          <w:szCs w:val="28"/>
+          <w:lang w:val="en-GB"/>
+        </w:rPr>
+        <w:t xml:space="preserve"> "play", "s</w:t>
+      </w:r>
+      <w:r>
+        <w:rPr>
+          <w:rFonts w:ascii="Arial" w:hAnsi="Arial" w:cs="Arial"/>
+          <w:sz w:val="28"/>
+          <w:szCs w:val="28"/>
+          <w:lang w:val="en-GB"/>
+        </w:rPr>
+        <w:t>tatistic</w:t>
+      </w:r>
+      <w:r>
+        <w:rPr>
+          <w:rFonts w:ascii="Arial" w:hAnsi="Arial" w:cs="Arial"/>
+          <w:sz w:val="28"/>
+          <w:szCs w:val="28"/>
+          <w:lang w:val="en-GB"/>
+        </w:rPr>
+        <w:t>s</w:t>
+      </w:r>
+      <w:r>
+        <w:rPr>
+          <w:rFonts w:ascii="Arial" w:hAnsi="Arial" w:cs="Arial"/>
+          <w:sz w:val="28"/>
+          <w:szCs w:val="28"/>
+          <w:lang w:val="en-GB"/>
+        </w:rPr>
+        <w:t>" and "</w:t>
+      </w:r>
+      <w:r>
+        <w:rPr>
+          <w:rFonts w:ascii="Arial" w:hAnsi="Arial" w:cs="Arial"/>
+          <w:sz w:val="28"/>
+          <w:szCs w:val="28"/>
+          <w:lang w:val="en-GB"/>
+        </w:rPr>
+        <w:t>settings</w:t>
+      </w:r>
+      <w:r>
+        <w:rPr>
+          <w:rFonts w:ascii="Arial" w:hAnsi="Arial" w:cs="Arial"/>
+          <w:sz w:val="28"/>
+          <w:szCs w:val="28"/>
+          <w:lang w:val="en-GB"/>
+        </w:rPr>
+        <w:t>" will be placed big in the middle</w:t>
+      </w:r>
+      <w:r>
+        <w:rPr>
+          <w:rFonts w:ascii="Arial" w:hAnsi="Arial" w:cs="Arial"/>
+          <w:sz w:val="28"/>
+          <w:szCs w:val="28"/>
+          <w:lang w:val="en-GB"/>
+        </w:rPr>
+        <w:t>.</w:t>
+      </w:r>
+      <w:r>
+        <w:rPr>
+          <w:rFonts w:ascii="Arial" w:hAnsi="Arial" w:cs="Arial"/>
+          <w:sz w:val="28"/>
+          <w:szCs w:val="28"/>
+          <w:lang w:val="en-GB"/>
+        </w:rPr>
+        <w:br/>
+      </w:r>
+    </w:p>
+    <w:p>
+      <w:pPr>
+        <w:pStyle w:val="HTMLVorformatiert"/>
+        <w:rPr>
+          <w:rFonts w:ascii="Arial" w:hAnsi="Arial" w:cs="Arial"/>
+          <w:sz w:val="28"/>
+          <w:szCs w:val="28"/>
+          <w:lang w:val="en-GB"/>
+        </w:rPr>
+      </w:pPr>
+      <w:r>
+        <w:rPr>
+          <w:rFonts w:ascii="Arial" w:eastAsia="Arial" w:hAnsi="Arial" w:cs="Arial"/>
+          <w:b/>
+          <w:color w:val="000000"/>
+          <w:sz w:val="30"/>
+          <w:szCs w:val="30"/>
+          <w:lang w:val="en-GB"/>
+        </w:rPr>
+        <w:t>Statistic</w:t>
+      </w:r>
+    </w:p>
+    <w:p>
+      <w:pPr>
+        <w:spacing w:after="120"/>
+        <w:jc w:val="both"/>
+        <w:rPr>
+          <w:rFonts w:ascii="Arial" w:eastAsia="Arial" w:hAnsi="Arial" w:cs="Arial"/>
+          <w:color w:val="000000"/>
+          <w:sz w:val="28"/>
+          <w:lang w:val="en-GB"/>
+        </w:rPr>
+      </w:pPr>
+      <w:r>
+        <w:rPr>
+          <w:rFonts w:ascii="Arial" w:eastAsia="Arial" w:hAnsi="Arial" w:cs="Arial"/>
+          <w:color w:val="000000"/>
+          <w:sz w:val="28"/>
+          <w:lang w:val="en-GB"/>
+        </w:rPr>
+        <w:t>There will be statistics</w:t>
+      </w:r>
+      <w:r>
+        <w:rPr>
+          <w:rFonts w:ascii="Arial" w:eastAsia="Arial" w:hAnsi="Arial" w:cs="Arial"/>
+          <w:color w:val="000000"/>
+          <w:sz w:val="28"/>
+          <w:lang w:val="en-GB"/>
+        </w:rPr>
+        <w:t xml:space="preserve"> which are </w:t>
+      </w:r>
+      <w:r>
+        <w:rPr>
+          <w:rFonts w:ascii="Arial" w:eastAsia="Arial" w:hAnsi="Arial" w:cs="Arial"/>
+          <w:color w:val="000000"/>
+          <w:sz w:val="28"/>
+          <w:lang w:val="en-GB"/>
+        </w:rPr>
+        <w:t>accessible</w:t>
+      </w:r>
+      <w:r>
+        <w:rPr>
+          <w:rFonts w:ascii="Arial" w:eastAsia="Arial" w:hAnsi="Arial" w:cs="Arial"/>
+          <w:color w:val="000000"/>
+          <w:sz w:val="28"/>
+          <w:lang w:val="en-GB"/>
+        </w:rPr>
+        <w:t xml:space="preserve"> through the main menu.</w:t>
+      </w:r>
+    </w:p>
+    <w:p>
+      <w:pPr>
+        <w:spacing w:after="120"/>
+        <w:jc w:val="both"/>
+        <w:rPr>
+          <w:rFonts w:ascii="Arial" w:eastAsia="Arial" w:hAnsi="Arial" w:cs="Arial"/>
+          <w:color w:val="000000"/>
+          <w:sz w:val="28"/>
+          <w:lang w:val="en-GB"/>
+        </w:rPr>
+      </w:pPr>
+      <w:r>
+        <w:rPr>
+          <w:rFonts w:ascii="Arial" w:eastAsia="Arial" w:hAnsi="Arial" w:cs="Arial"/>
+          <w:color w:val="000000"/>
+          <w:sz w:val="28"/>
+          <w:lang w:val="en-GB"/>
+        </w:rPr>
+        <w:t xml:space="preserve">These statistics will include </w:t>
+      </w:r>
+      <w:r>
+        <w:rPr>
+          <w:rFonts w:ascii="Arial" w:eastAsia="Arial" w:hAnsi="Arial" w:cs="Arial"/>
+          <w:color w:val="000000"/>
+          <w:sz w:val="28"/>
+          <w:lang w:val="en-GB"/>
+        </w:rPr>
+        <w:t>the players deaths, collected coins, time</w:t>
+      </w:r>
+      <w:r>
+        <w:rPr>
+          <w:rFonts w:ascii="Arial" w:eastAsia="Arial" w:hAnsi="Arial" w:cs="Arial"/>
+          <w:color w:val="000000"/>
+          <w:sz w:val="28"/>
+          <w:lang w:val="en-GB"/>
+        </w:rPr>
+        <w:t xml:space="preserve"> and </w:t>
+      </w:r>
+      <w:r>
+        <w:rPr>
+          <w:rFonts w:ascii="Arial" w:eastAsia="Arial" w:hAnsi="Arial" w:cs="Arial"/>
+          <w:color w:val="000000"/>
+          <w:sz w:val="28"/>
+          <w:lang w:val="en-GB"/>
+        </w:rPr>
+        <w:t>achievements</w:t>
+      </w:r>
+      <w:r>
+        <w:rPr>
+          <w:rFonts w:ascii="Arial" w:eastAsia="Arial" w:hAnsi="Arial" w:cs="Arial"/>
+          <w:color w:val="000000"/>
+          <w:sz w:val="28"/>
+          <w:lang w:val="en-GB"/>
+        </w:rPr>
+        <w:t>.</w:t>
+      </w:r>
+      <w:r>
+        <w:rPr>
+          <w:rFonts w:ascii="Arial" w:eastAsia="Arial" w:hAnsi="Arial" w:cs="Arial"/>
+          <w:color w:val="000000"/>
+          <w:sz w:val="28"/>
+          <w:lang w:val="en-GB"/>
+        </w:rPr>
+        <w:br/>
+      </w:r>
+    </w:p>
+    <w:p>
+      <w:pPr>
+        <w:spacing w:after="120"/>
+        <w:jc w:val="both"/>
+        <w:rPr>
+          <w:rFonts w:ascii="Arial" w:eastAsia="Arial" w:hAnsi="Arial" w:cs="Arial"/>
+          <w:color w:val="000000"/>
+          <w:sz w:val="28"/>
+          <w:lang w:val="en-GB"/>
+        </w:rPr>
+      </w:pPr>
+      <w:r>
+        <w:rPr>
+          <w:rFonts w:ascii="Arial" w:hAnsi="Arial" w:cs="Arial"/>
+          <w:b/>
+          <w:sz w:val="30"/>
+          <w:szCs w:val="30"/>
+          <w:lang w:val="en-GB"/>
+        </w:rPr>
+        <w:t>Level menu</w:t>
+      </w:r>
+    </w:p>
+    <w:p>
+      <w:pPr>
+        <w:spacing w:after="120"/>
+        <w:rPr>
+          <w:rFonts w:ascii="Arial" w:eastAsia="Arial" w:hAnsi="Arial" w:cs="Arial"/>
+          <w:color w:val="000000"/>
+          <w:sz w:val="28"/>
+          <w:lang w:val="en-GB"/>
+        </w:rPr>
+      </w:pPr>
+      <w:r>
+        <w:rPr>
+          <w:rFonts w:ascii="Arial" w:eastAsia="Arial" w:hAnsi="Arial" w:cs="Arial"/>
+          <w:color w:val="000000"/>
+          <w:sz w:val="28"/>
+          <w:lang w:val="en-GB"/>
+        </w:rPr>
+        <w:t>At the level menu the player will have an overview of all existing levels.</w:t>
+      </w:r>
+      <w:r>
+        <w:rPr>
+          <w:rFonts w:ascii="Arial" w:eastAsia="Arial" w:hAnsi="Arial" w:cs="Arial"/>
+          <w:color w:val="000000"/>
+          <w:sz w:val="28"/>
+          <w:lang w:val="en-GB"/>
+        </w:rPr>
+        <w:br/>
+      </w:r>
+      <w:r>
+        <w:rPr>
+          <w:rFonts w:ascii="Arial" w:eastAsia="Arial" w:hAnsi="Arial" w:cs="Arial"/>
+          <w:color w:val="000000"/>
+          <w:sz w:val="28"/>
+          <w:lang w:val="en-GB"/>
+        </w:rPr>
+        <w:t>Furthermore players can see if they have completed a level</w:t>
+      </w:r>
+      <w:r>
+        <w:rPr>
+          <w:rFonts w:ascii="Arial" w:eastAsia="Arial" w:hAnsi="Arial" w:cs="Arial"/>
+          <w:color w:val="000000"/>
+          <w:sz w:val="28"/>
+          <w:lang w:val="en-GB"/>
+        </w:rPr>
+        <w:t xml:space="preserve">, </w:t>
+      </w:r>
+      <w:r>
+        <w:rPr>
+          <w:rFonts w:ascii="Arial" w:eastAsia="Arial" w:hAnsi="Arial" w:cs="Arial"/>
+          <w:color w:val="000000"/>
+          <w:sz w:val="28"/>
+          <w:lang w:val="en-GB"/>
+        </w:rPr>
+        <w:t>choose a</w:t>
+      </w:r>
+      <w:r>
+        <w:rPr>
+          <w:rFonts w:ascii="Arial" w:eastAsia="Arial" w:hAnsi="Arial" w:cs="Arial"/>
+          <w:color w:val="000000"/>
+          <w:sz w:val="28"/>
+          <w:lang w:val="en-GB"/>
+        </w:rPr>
+        <w:t xml:space="preserve">nd enter </w:t>
+      </w:r>
+      <w:r>
+        <w:rPr>
+          <w:rFonts w:ascii="Arial" w:eastAsia="Arial" w:hAnsi="Arial" w:cs="Arial"/>
+          <w:color w:val="000000"/>
+          <w:sz w:val="28"/>
+          <w:lang w:val="en-GB"/>
+        </w:rPr>
+        <w:t>level</w:t>
+      </w:r>
+      <w:r>
+        <w:rPr>
+          <w:rFonts w:ascii="Arial" w:eastAsia="Arial" w:hAnsi="Arial" w:cs="Arial"/>
+          <w:color w:val="000000"/>
+          <w:sz w:val="28"/>
+          <w:lang w:val="en-GB"/>
+        </w:rPr>
+        <w:t>.</w:t>
+      </w:r>
+      <w:r>
+        <w:rPr>
+          <w:rFonts w:ascii="Arial" w:eastAsia="Arial" w:hAnsi="Arial" w:cs="Arial"/>
+          <w:color w:val="000000"/>
+          <w:sz w:val="28"/>
+          <w:lang w:val="en-GB"/>
+        </w:rPr>
+        <w:br/>
+      </w:r>
+    </w:p>
+    <w:p>
+      <w:pPr>
+        <w:spacing w:after="120"/>
+        <w:rPr>
+          <w:rFonts w:ascii="Arial" w:hAnsi="Arial" w:cs="Arial"/>
+          <w:b/>
+          <w:sz w:val="30"/>
+          <w:szCs w:val="30"/>
+          <w:lang w:val="en-GB"/>
+        </w:rPr>
+      </w:pPr>
+      <w:r>
+        <w:rPr>
+          <w:rFonts w:ascii="Arial" w:hAnsi="Arial" w:cs="Arial"/>
+          <w:b/>
+          <w:sz w:val="30"/>
+          <w:szCs w:val="30"/>
+          <w:lang w:val="en-GB"/>
+        </w:rPr>
+        <w:t>Level concept</w:t>
+      </w:r>
+    </w:p>
+    <w:p>
+      <w:pPr>
+        <w:spacing w:after="120"/>
+        <w:jc w:val="both"/>
+        <w:rPr>
+          <w:rFonts w:ascii="Arial" w:eastAsia="Arial" w:hAnsi="Arial" w:cs="Arial"/>
+          <w:color w:val="000000"/>
+          <w:sz w:val="28"/>
+          <w:lang w:val="en-GB"/>
+        </w:rPr>
+      </w:pPr>
+      <w:r>
+        <w:rPr>
+          <w:rFonts w:ascii="Arial" w:eastAsia="Arial" w:hAnsi="Arial" w:cs="Arial"/>
+          <w:color w:val="000000"/>
+          <w:sz w:val="28"/>
+          <w:szCs w:val="28"/>
+          <w:lang w:val="en-GB"/>
+        </w:rPr>
+        <w:t>To win the game the player need to guide the robo-character through the</w:t>
+      </w:r>
+      <w:r>
+        <w:rPr>
+          <w:rFonts w:ascii="Arial" w:eastAsia="Arial" w:hAnsi="Arial" w:cs="Arial"/>
+          <w:color w:val="000000"/>
+          <w:sz w:val="28"/>
+          <w:lang w:val="en-GB"/>
+        </w:rPr>
+        <w:t xml:space="preserve"> level to the end with the help of certain Power-Ups and finally fight against a boss enemy.</w:t>
+      </w:r>
+    </w:p>
+    <w:p>
+      <w:pPr>
+        <w:spacing w:after="120"/>
+        <w:jc w:val="both"/>
+        <w:rPr>
+          <w:rFonts w:ascii="Arial" w:eastAsia="Arial" w:hAnsi="Arial" w:cs="Arial"/>
+          <w:color w:val="000000"/>
+          <w:sz w:val="28"/>
+          <w:szCs w:val="28"/>
+          <w:lang w:val="en-GB"/>
+        </w:rPr>
+      </w:pPr>
+      <w:r>
+        <w:rPr>
+          <w:rFonts w:ascii="Arial" w:eastAsia="Arial" w:hAnsi="Arial" w:cs="Arial"/>
+          <w:color w:val="000000"/>
+          <w:sz w:val="28"/>
+          <w:szCs w:val="28"/>
+          <w:lang w:val="en-GB"/>
+        </w:rPr>
+        <w:t>The levels are not easy to complete but the time to reach the goal is quite low.</w:t>
+      </w:r>
+    </w:p>
+    <w:p>
+      <w:pPr>
+        <w:spacing w:after="120"/>
+        <w:jc w:val="both"/>
+        <w:rPr>
+          <w:rFonts w:ascii="Arial" w:eastAsia="Arial" w:hAnsi="Arial" w:cs="Arial"/>
+          <w:color w:val="000000"/>
+          <w:sz w:val="28"/>
+          <w:lang w:val="en-GB"/>
+        </w:rPr>
+      </w:pPr>
+      <w:r>
+        <w:rPr>
+          <w:rFonts w:ascii="Arial" w:eastAsia="Arial" w:hAnsi="Arial" w:cs="Arial"/>
+          <w:color w:val="000000"/>
+          <w:sz w:val="28"/>
+          <w:szCs w:val="28"/>
+          <w:lang w:val="en-GB"/>
+        </w:rPr>
+        <w:t>There will be around 25 levels which are oriented to a futuristic theme and a menu to access these.</w:t>
+      </w:r>
+    </w:p>
+    <w:p>
+      <w:pPr>
+        <w:spacing w:after="120"/>
+        <w:rPr>
+          <w:rFonts w:ascii="Arial" w:eastAsia="Arial" w:hAnsi="Arial" w:cs="Arial"/>
+          <w:b/>
+          <w:color w:val="000000"/>
+          <w:sz w:val="28"/>
+          <w:szCs w:val="28"/>
+          <w:lang w:val="en-GB"/>
+        </w:rPr>
+      </w:pPr>
+    </w:p>
+    <w:p>
+      <w:pPr>
+        <w:spacing w:after="120"/>
+        <w:rPr>
+          <w:rFonts w:ascii="Arial" w:eastAsia="Arial" w:hAnsi="Arial" w:cs="Arial"/>
+          <w:b/>
+          <w:color w:val="000000"/>
+          <w:sz w:val="28"/>
+          <w:szCs w:val="28"/>
+          <w:lang w:val="en-GB"/>
+        </w:rPr>
+      </w:pPr>
+    </w:p>
+    <w:p>
+      <w:pPr>
+        <w:spacing w:after="120"/>
+        <w:rPr>
+          <w:rFonts w:ascii="Arial" w:eastAsia="Arial" w:hAnsi="Arial" w:cs="Arial"/>
+          <w:b/>
+          <w:color w:val="000000"/>
+          <w:sz w:val="28"/>
+          <w:szCs w:val="28"/>
+          <w:lang w:val="en-GB"/>
+        </w:rPr>
+      </w:pPr>
+    </w:p>
+    <w:p>
+      <w:pPr>
+        <w:spacing w:after="120"/>
+        <w:rPr>
+          <w:rFonts w:ascii="Arial" w:eastAsia="Arial" w:hAnsi="Arial" w:cs="Arial"/>
+          <w:b/>
+          <w:color w:val="000000"/>
+          <w:sz w:val="28"/>
+          <w:szCs w:val="28"/>
+          <w:lang w:val="en-GB"/>
+        </w:rPr>
+      </w:pPr>
+    </w:p>
+    <w:p>
+      <w:pPr>
+        <w:spacing w:after="120"/>
+        <w:rPr>
+          <w:rFonts w:ascii="Arial" w:eastAsia="Arial" w:hAnsi="Arial" w:cs="Arial"/>
+          <w:b/>
+          <w:color w:val="000000"/>
+          <w:sz w:val="28"/>
+          <w:szCs w:val="28"/>
+          <w:lang w:val="en-GB"/>
+        </w:rPr>
+      </w:pPr>
+    </w:p>
+    <w:p>
+      <w:pPr>
+        <w:spacing w:after="120"/>
+        <w:rPr>
+          <w:rFonts w:ascii="Arial" w:eastAsia="Arial" w:hAnsi="Arial" w:cs="Arial"/>
+          <w:b/>
+          <w:color w:val="000000"/>
+          <w:sz w:val="28"/>
+          <w:szCs w:val="28"/>
+          <w:lang w:val="en-GB"/>
+        </w:rPr>
+      </w:pPr>
+    </w:p>
+    <w:p>
+      <w:pPr>
+        <w:spacing w:after="120"/>
+        <w:rPr>
+          <w:rFonts w:ascii="Arial" w:eastAsia="Arial" w:hAnsi="Arial" w:cs="Arial"/>
+          <w:b/>
+          <w:color w:val="000000"/>
+          <w:sz w:val="28"/>
+          <w:szCs w:val="28"/>
+          <w:lang w:val="en-GB"/>
+        </w:rPr>
+      </w:pPr>
+    </w:p>
+    <w:p>
+      <w:pPr>
+        <w:spacing w:after="120"/>
+        <w:rPr>
+          <w:rFonts w:ascii="Arial" w:eastAsia="Arial" w:hAnsi="Arial" w:cs="Arial"/>
+          <w:b/>
+          <w:color w:val="000000"/>
+          <w:sz w:val="28"/>
+          <w:szCs w:val="28"/>
+          <w:lang w:val="en-GB"/>
+        </w:rPr>
+      </w:pPr>
+    </w:p>
+    <w:p>
+      <w:pPr>
+        <w:spacing w:after="120"/>
+        <w:rPr>
+          <w:rFonts w:ascii="Arial" w:eastAsia="Arial" w:hAnsi="Arial" w:cs="Arial"/>
+          <w:b/>
+          <w:color w:val="000000"/>
+          <w:sz w:val="28"/>
+          <w:szCs w:val="28"/>
+          <w:lang w:val="en-GB"/>
+        </w:rPr>
+      </w:pPr>
+      <w:r>
+        <w:rPr>
+          <w:rFonts w:ascii="Arial" w:eastAsia="Arial" w:hAnsi="Arial" w:cs="Arial"/>
+          <w:b/>
+          <w:color w:val="000000"/>
+          <w:sz w:val="28"/>
+          <w:szCs w:val="28"/>
+          <w:lang w:val="en-GB"/>
+        </w:rPr>
+        <w:lastRenderedPageBreak/>
+        <w:t>Level s</w:t>
+      </w:r>
+      <w:r>
+        <w:rPr>
+          <w:rFonts w:ascii="Arial" w:eastAsia="Arial" w:hAnsi="Arial" w:cs="Arial"/>
+          <w:b/>
+          <w:color w:val="000000"/>
+          <w:sz w:val="28"/>
+          <w:szCs w:val="28"/>
+          <w:lang w:val="en-GB"/>
+        </w:rPr>
+        <w:t>tart:</w:t>
+      </w:r>
+    </w:p>
+    <w:p>
+      <w:pPr>
+        <w:spacing w:after="120"/>
+        <w:rPr>
+          <w:rFonts w:ascii="Arial" w:hAnsi="Arial" w:cs="Arial"/>
+          <w:sz w:val="28"/>
+          <w:szCs w:val="28"/>
+          <w:lang w:val="en"/>
+        </w:rPr>
+      </w:pPr>
+      <w:r>
+        <w:rPr>
+          <w:rFonts w:ascii="Arial" w:eastAsia="Arial" w:hAnsi="Arial" w:cs="Arial"/>
+          <w:color w:val="000000"/>
+          <w:sz w:val="28"/>
+          <w:szCs w:val="28"/>
+          <w:lang w:val="en-GB"/>
+        </w:rPr>
+        <w:t xml:space="preserve">At each level start will be a merchant which offers you certain </w:t>
+      </w:r>
+      <w:r>
+        <w:rPr>
+          <w:rFonts w:ascii="Arial" w:hAnsi="Arial" w:cs="Arial"/>
+          <w:sz w:val="28"/>
+          <w:szCs w:val="28"/>
+          <w:lang w:val="en"/>
+        </w:rPr>
+        <w:t>s</w:t>
+      </w:r>
+      <w:r>
+        <w:rPr>
+          <w:rFonts w:ascii="Arial" w:hAnsi="Arial" w:cs="Arial"/>
+          <w:sz w:val="28"/>
+          <w:szCs w:val="28"/>
+          <w:lang w:val="en"/>
+        </w:rPr>
+        <w:t>kills</w:t>
+      </w:r>
+      <w:r>
+        <w:rPr>
+          <w:rFonts w:ascii="Arial" w:hAnsi="Arial" w:cs="Arial"/>
+          <w:sz w:val="28"/>
+          <w:szCs w:val="28"/>
+          <w:lang w:val="en"/>
+        </w:rPr>
+        <w:t xml:space="preserve"> the player can level up.</w:t>
+      </w:r>
+      <w:r>
+        <w:rPr>
+          <w:rFonts w:ascii="Arial" w:hAnsi="Arial" w:cs="Arial"/>
+          <w:sz w:val="28"/>
+          <w:szCs w:val="28"/>
+          <w:lang w:val="en"/>
+        </w:rPr>
+        <w:br/>
+        <w:t>To buy these skills the player needs to collect coins in the level.</w:t>
+      </w:r>
+    </w:p>
+    <w:p>
+      <w:pPr>
+        <w:spacing w:after="120"/>
+        <w:rPr>
+          <w:rFonts w:ascii="Arial" w:hAnsi="Arial" w:cs="Arial"/>
+          <w:b/>
+          <w:sz w:val="28"/>
+          <w:szCs w:val="28"/>
+          <w:lang w:val="en-GB"/>
+        </w:rPr>
+      </w:pPr>
+    </w:p>
+    <w:p>
+      <w:pPr>
+        <w:spacing w:after="120"/>
+        <w:rPr>
+          <w:rFonts w:ascii="Arial" w:hAnsi="Arial" w:cs="Arial"/>
+          <w:b/>
+          <w:sz w:val="28"/>
+          <w:szCs w:val="28"/>
+          <w:lang w:val="en-GB"/>
+        </w:rPr>
+      </w:pPr>
+      <w:r>
+        <w:rPr>
+          <w:rFonts w:ascii="Arial" w:hAnsi="Arial" w:cs="Arial"/>
+          <w:b/>
+          <w:sz w:val="28"/>
+          <w:szCs w:val="28"/>
+          <w:lang w:val="en-GB"/>
+        </w:rPr>
+        <w:t>Jump and Run part</w:t>
+      </w:r>
+      <w:r>
+        <w:rPr>
+          <w:rFonts w:ascii="Arial" w:hAnsi="Arial" w:cs="Arial"/>
+          <w:b/>
+          <w:sz w:val="28"/>
+          <w:szCs w:val="28"/>
+          <w:lang w:val="en-GB"/>
+        </w:rPr>
+        <w:t>:</w:t>
+      </w:r>
+    </w:p>
+    <w:p>
+      <w:pPr>
+        <w:spacing w:after="120"/>
+        <w:rPr>
+          <w:rFonts w:ascii="Arial" w:hAnsi="Arial" w:cs="Arial"/>
+          <w:sz w:val="28"/>
+          <w:szCs w:val="28"/>
+          <w:lang w:val="en"/>
+        </w:rPr>
+      </w:pPr>
+      <w:r>
+        <w:rPr>
+          <w:rFonts w:ascii="Arial" w:hAnsi="Arial" w:cs="Arial"/>
+          <w:sz w:val="28"/>
+          <w:szCs w:val="28"/>
+          <w:lang w:val="en"/>
+        </w:rPr>
+        <w:t xml:space="preserve">While jumping through the level </w:t>
+      </w:r>
+      <w:r>
+        <w:rPr>
+          <w:rFonts w:ascii="Arial" w:eastAsia="Arial" w:hAnsi="Arial" w:cs="Arial"/>
+          <w:color w:val="000000"/>
+          <w:sz w:val="28"/>
+          <w:szCs w:val="28"/>
+          <w:lang w:val="en"/>
+        </w:rPr>
+        <w:t>t</w:t>
+      </w:r>
+      <w:r>
+        <w:rPr>
+          <w:rFonts w:ascii="Arial" w:eastAsia="Arial" w:hAnsi="Arial" w:cs="Arial"/>
+          <w:color w:val="000000"/>
+          <w:sz w:val="28"/>
+          <w:szCs w:val="28"/>
+          <w:lang w:val="en-GB"/>
+        </w:rPr>
+        <w:t xml:space="preserve">here </w:t>
+      </w:r>
+      <w:r>
+        <w:rPr>
+          <w:rFonts w:ascii="Arial" w:eastAsia="Arial" w:hAnsi="Arial" w:cs="Arial"/>
+          <w:color w:val="000000"/>
+          <w:sz w:val="28"/>
+          <w:szCs w:val="28"/>
+          <w:lang w:val="en-GB"/>
+        </w:rPr>
+        <w:t>will be enemies like defenc</w:t>
+      </w:r>
+      <w:r>
+        <w:rPr>
+          <w:rFonts w:ascii="Arial" w:eastAsia="Arial" w:hAnsi="Arial" w:cs="Arial"/>
+          <w:color w:val="000000"/>
+          <w:sz w:val="28"/>
+          <w:szCs w:val="28"/>
+          <w:lang w:val="en-GB"/>
+        </w:rPr>
+        <w:t>e towers</w:t>
+      </w:r>
+      <w:r>
+        <w:rPr>
+          <w:rFonts w:ascii="Arial" w:eastAsia="Arial" w:hAnsi="Arial" w:cs="Arial"/>
+          <w:color w:val="000000"/>
+          <w:sz w:val="28"/>
+          <w:szCs w:val="28"/>
+          <w:lang w:val="en-GB"/>
+        </w:rPr>
+        <w:t xml:space="preserve">, … which the player can fight </w:t>
+      </w:r>
+      <w:r>
+        <w:rPr>
+          <w:rFonts w:ascii="Arial" w:eastAsia="Arial" w:hAnsi="Arial" w:cs="Arial"/>
+          <w:color w:val="000000"/>
+          <w:sz w:val="28"/>
+          <w:szCs w:val="28"/>
+          <w:lang w:val="en-GB"/>
+        </w:rPr>
+        <w:t xml:space="preserve">against </w:t>
+      </w:r>
+      <w:r>
+        <w:rPr>
+          <w:rFonts w:ascii="Arial" w:eastAsia="Arial" w:hAnsi="Arial" w:cs="Arial"/>
+          <w:color w:val="000000"/>
+          <w:sz w:val="28"/>
+          <w:szCs w:val="28"/>
+          <w:lang w:val="en-GB"/>
+        </w:rPr>
+        <w:t>and if he succeeds he will earn coins.</w:t>
+      </w:r>
+    </w:p>
+    <w:p>
+      <w:pPr>
+        <w:spacing w:after="120"/>
+        <w:jc w:val="both"/>
+        <w:rPr>
+          <w:rFonts w:ascii="Arial" w:eastAsia="Arial" w:hAnsi="Arial" w:cs="Arial"/>
+          <w:color w:val="000000"/>
+          <w:sz w:val="28"/>
+          <w:szCs w:val="28"/>
+          <w:lang w:val="en-GB"/>
+        </w:rPr>
+      </w:pPr>
+      <w:r>
+        <w:rPr>
+          <w:rFonts w:ascii="Arial" w:eastAsia="Arial" w:hAnsi="Arial" w:cs="Arial"/>
+          <w:color w:val="000000"/>
+          <w:sz w:val="28"/>
+          <w:szCs w:val="28"/>
+          <w:lang w:val="en-GB"/>
+        </w:rPr>
+        <w:t>O</w:t>
+      </w:r>
+      <w:r>
+        <w:rPr>
+          <w:rFonts w:ascii="Arial" w:eastAsia="Arial" w:hAnsi="Arial" w:cs="Arial"/>
+          <w:color w:val="000000"/>
+          <w:sz w:val="28"/>
+          <w:szCs w:val="28"/>
+          <w:lang w:val="en-GB"/>
+        </w:rPr>
+        <w:t>bstacles</w:t>
+      </w:r>
+      <w:r>
+        <w:rPr>
+          <w:rFonts w:ascii="Arial" w:eastAsia="Arial" w:hAnsi="Arial" w:cs="Arial"/>
+          <w:color w:val="000000"/>
+          <w:sz w:val="28"/>
+          <w:szCs w:val="28"/>
+          <w:lang w:val="en-GB"/>
+        </w:rPr>
+        <w:t xml:space="preserve"> like spikes</w:t>
+      </w:r>
+      <w:r>
+        <w:rPr>
+          <w:rFonts w:ascii="Arial" w:eastAsia="Arial" w:hAnsi="Arial" w:cs="Arial"/>
+          <w:color w:val="000000"/>
+          <w:sz w:val="28"/>
+          <w:szCs w:val="28"/>
+          <w:lang w:val="en-GB"/>
+        </w:rPr>
+        <w:t xml:space="preserve"> and</w:t>
+      </w:r>
+      <w:r>
+        <w:rPr>
+          <w:rFonts w:ascii="Arial" w:eastAsia="Arial" w:hAnsi="Arial" w:cs="Arial"/>
+          <w:color w:val="000000"/>
+          <w:sz w:val="28"/>
+          <w:szCs w:val="28"/>
+          <w:lang w:val="en-GB"/>
+        </w:rPr>
+        <w:t xml:space="preserve"> laser-traps</w:t>
+      </w:r>
+      <w:r>
+        <w:rPr>
+          <w:rFonts w:ascii="Arial" w:eastAsia="Arial" w:hAnsi="Arial" w:cs="Arial"/>
+          <w:color w:val="000000"/>
+          <w:sz w:val="28"/>
+          <w:szCs w:val="28"/>
+          <w:lang w:val="en-GB"/>
+        </w:rPr>
+        <w:t xml:space="preserve"> </w:t>
+      </w:r>
+      <w:r>
+        <w:rPr>
+          <w:rFonts w:ascii="Arial" w:eastAsia="Arial" w:hAnsi="Arial" w:cs="Arial"/>
+          <w:color w:val="000000"/>
+          <w:sz w:val="28"/>
+          <w:szCs w:val="28"/>
+          <w:lang w:val="en-GB"/>
+        </w:rPr>
+        <w:t>will try</w:t>
+      </w:r>
+      <w:r>
+        <w:rPr>
+          <w:rFonts w:ascii="Arial" w:eastAsia="Arial" w:hAnsi="Arial" w:cs="Arial"/>
+          <w:color w:val="000000"/>
+          <w:sz w:val="28"/>
+          <w:szCs w:val="28"/>
+          <w:lang w:val="en-GB"/>
+        </w:rPr>
+        <w:t xml:space="preserve"> to prevent the player from reaching the goal</w:t>
+      </w:r>
+      <w:r>
+        <w:rPr>
+          <w:rFonts w:ascii="Arial" w:eastAsia="Arial" w:hAnsi="Arial" w:cs="Arial"/>
+          <w:color w:val="000000"/>
+          <w:sz w:val="28"/>
+          <w:szCs w:val="28"/>
+          <w:lang w:val="en-GB"/>
+        </w:rPr>
+        <w:t>, i</w:t>
+      </w:r>
+      <w:r>
+        <w:rPr>
+          <w:rFonts w:ascii="Arial" w:eastAsia="Arial" w:hAnsi="Arial" w:cs="Arial"/>
+          <w:color w:val="000000"/>
+          <w:sz w:val="28"/>
+          <w:szCs w:val="28"/>
+          <w:lang w:val="en-GB"/>
+        </w:rPr>
+        <w:t>f the player dies he will respawn at the level begin</w:t>
+      </w:r>
+      <w:r>
+        <w:rPr>
+          <w:rFonts w:ascii="Arial" w:eastAsia="Arial" w:hAnsi="Arial" w:cs="Arial"/>
+          <w:color w:val="000000"/>
+          <w:sz w:val="28"/>
+          <w:szCs w:val="28"/>
+          <w:lang w:val="en-GB"/>
+        </w:rPr>
+        <w:t>ning</w:t>
+      </w:r>
+      <w:r>
+        <w:rPr>
+          <w:rFonts w:ascii="Arial" w:eastAsia="Arial" w:hAnsi="Arial" w:cs="Arial"/>
+          <w:color w:val="000000"/>
+          <w:sz w:val="28"/>
+          <w:szCs w:val="28"/>
+          <w:lang w:val="en-GB"/>
+        </w:rPr>
+        <w:t xml:space="preserve"> and lose all the collected coins.</w:t>
+      </w:r>
+    </w:p>
+    <w:p>
+      <w:pPr>
+        <w:spacing w:after="120"/>
+        <w:jc w:val="both"/>
+        <w:rPr>
+          <w:rFonts w:ascii="Arial" w:eastAsia="Arial" w:hAnsi="Arial" w:cs="Arial"/>
+          <w:b/>
+          <w:color w:val="000000"/>
+          <w:sz w:val="28"/>
+          <w:szCs w:val="28"/>
+          <w:lang w:val="en-GB"/>
+        </w:rPr>
+      </w:pPr>
+    </w:p>
+    <w:p>
+      <w:pPr>
+        <w:spacing w:after="120"/>
+        <w:jc w:val="both"/>
+        <w:rPr>
+          <w:rFonts w:ascii="Arial" w:eastAsia="Arial" w:hAnsi="Arial" w:cs="Arial"/>
+          <w:b/>
+          <w:color w:val="000000"/>
+          <w:sz w:val="28"/>
+          <w:szCs w:val="28"/>
+          <w:lang w:val="en-GB"/>
+        </w:rPr>
+      </w:pPr>
+      <w:r>
+        <w:rPr>
+          <w:rFonts w:ascii="Arial" w:eastAsia="Arial" w:hAnsi="Arial" w:cs="Arial"/>
+          <w:b/>
+          <w:color w:val="000000"/>
+          <w:sz w:val="28"/>
+          <w:szCs w:val="28"/>
+          <w:lang w:val="en-GB"/>
+        </w:rPr>
+        <w:t>Level goal:</w:t>
+      </w:r>
+    </w:p>
+    <w:p>
+      <w:pPr>
+        <w:pStyle w:val="HTMLVorformatiert"/>
+        <w:rPr>
+          <w:rFonts w:ascii="Arial" w:hAnsi="Arial" w:cs="Arial"/>
+          <w:sz w:val="28"/>
+          <w:szCs w:val="28"/>
+          <w:lang w:val="en-GB"/>
+        </w:rPr>
+      </w:pPr>
+      <w:r>
+        <w:rPr>
+          <w:rFonts w:ascii="Arial" w:hAnsi="Arial" w:cs="Arial"/>
+          <w:sz w:val="28"/>
+          <w:szCs w:val="28"/>
+          <w:lang w:val="en"/>
+        </w:rPr>
+        <w:t>Shortly before the goal, there will be a boss who the player has to overcome or defeat</w:t>
+      </w:r>
+      <w:r>
+        <w:rPr>
+          <w:rFonts w:ascii="Arial" w:hAnsi="Arial" w:cs="Arial"/>
+          <w:sz w:val="28"/>
+          <w:szCs w:val="28"/>
+          <w:lang w:val="en"/>
+        </w:rPr>
+        <w:t>.</w:t>
+      </w:r>
+    </w:p>
+    <w:p>
+      <w:pPr>
+        <w:spacing w:after="120"/>
+        <w:jc w:val="both"/>
+        <w:rPr>
+          <w:rFonts w:ascii="Arial" w:eastAsia="Arial" w:hAnsi="Arial" w:cs="Arial"/>
+          <w:color w:val="000000"/>
+          <w:sz w:val="28"/>
+          <w:szCs w:val="28"/>
+          <w:lang w:val="en-GB"/>
+        </w:rPr>
+      </w:pPr>
+      <w:r>
+        <w:rPr>
+          <w:rFonts w:ascii="Arial" w:eastAsia="Arial" w:hAnsi="Arial" w:cs="Arial"/>
+          <w:color w:val="000000"/>
+          <w:sz w:val="28"/>
+          <w:szCs w:val="28"/>
+          <w:lang w:val="en-GB"/>
+        </w:rPr>
+        <w:t xml:space="preserve">When the player </w:t>
+      </w:r>
+      <w:r>
+        <w:rPr>
+          <w:rFonts w:ascii="Arial" w:eastAsia="Arial" w:hAnsi="Arial" w:cs="Arial"/>
+          <w:color w:val="000000"/>
+          <w:sz w:val="28"/>
+          <w:szCs w:val="28"/>
+          <w:lang w:val="en-GB"/>
+        </w:rPr>
+        <w:t>reaches</w:t>
+      </w:r>
+      <w:r>
+        <w:rPr>
+          <w:rFonts w:ascii="Arial" w:eastAsia="Arial" w:hAnsi="Arial" w:cs="Arial"/>
+          <w:color w:val="000000"/>
+          <w:sz w:val="28"/>
+          <w:szCs w:val="28"/>
+          <w:lang w:val="en-GB"/>
+        </w:rPr>
+        <w:t xml:space="preserve"> the </w:t>
+      </w:r>
+      <w:r>
+        <w:rPr>
+          <w:rFonts w:ascii="Arial" w:eastAsia="Arial" w:hAnsi="Arial" w:cs="Arial"/>
+          <w:color w:val="000000"/>
+          <w:sz w:val="28"/>
+          <w:szCs w:val="28"/>
+          <w:lang w:val="en-GB"/>
+        </w:rPr>
+        <w:t>goal,</w:t>
+      </w:r>
+      <w:r>
+        <w:rPr>
+          <w:rFonts w:ascii="Arial" w:eastAsia="Arial" w:hAnsi="Arial" w:cs="Arial"/>
+          <w:color w:val="000000"/>
+          <w:sz w:val="28"/>
+          <w:szCs w:val="28"/>
+          <w:lang w:val="en-GB"/>
+        </w:rPr>
+        <w:t xml:space="preserve"> his collected coins will be added to the players balance</w:t>
+      </w:r>
+      <w:r>
+        <w:rPr>
+          <w:rFonts w:ascii="Arial" w:eastAsia="Arial" w:hAnsi="Arial" w:cs="Arial"/>
+          <w:color w:val="000000"/>
+          <w:sz w:val="28"/>
+          <w:szCs w:val="28"/>
+          <w:lang w:val="en-GB"/>
+        </w:rPr>
+        <w:t xml:space="preserve"> which can </w:t>
+      </w:r>
+      <w:r>
+        <w:rPr>
+          <w:rFonts w:ascii="Arial" w:eastAsia="Arial" w:hAnsi="Arial" w:cs="Arial"/>
+          <w:color w:val="000000"/>
+          <w:sz w:val="28"/>
+          <w:szCs w:val="28"/>
+          <w:lang w:val="en-GB"/>
+        </w:rPr>
+        <w:t>then</w:t>
+      </w:r>
+      <w:r>
+        <w:rPr>
+          <w:rFonts w:ascii="Arial" w:eastAsia="Arial" w:hAnsi="Arial" w:cs="Arial"/>
+          <w:color w:val="000000"/>
+          <w:sz w:val="28"/>
+          <w:szCs w:val="28"/>
+          <w:lang w:val="en-GB"/>
+        </w:rPr>
+        <w:t xml:space="preserve"> be used at a merchant</w:t>
+      </w:r>
+      <w:r>
+        <w:rPr>
+          <w:rFonts w:ascii="Arial" w:eastAsia="Arial" w:hAnsi="Arial" w:cs="Arial"/>
+          <w:color w:val="000000"/>
+          <w:sz w:val="28"/>
+          <w:szCs w:val="28"/>
+          <w:lang w:val="en-GB"/>
+        </w:rPr>
+        <w:t>.</w:t>
+      </w:r>
+    </w:p>
+    <w:p>
+      <w:pPr>
+        <w:spacing w:after="120"/>
+        <w:jc w:val="both"/>
+        <w:rPr>
+          <w:rFonts w:ascii="Arial" w:eastAsia="Arial" w:hAnsi="Arial" w:cs="Arial"/>
+          <w:color w:val="000000"/>
+          <w:sz w:val="28"/>
+          <w:szCs w:val="28"/>
+          <w:lang w:val="en-GB"/>
+        </w:rPr>
+      </w:pPr>
+      <w:r>
+        <w:rPr>
+          <w:rFonts w:ascii="Arial" w:eastAsia="Arial" w:hAnsi="Arial" w:cs="Arial"/>
+          <w:color w:val="000000"/>
+          <w:sz w:val="28"/>
+          <w:szCs w:val="28"/>
+          <w:lang w:val="en-GB"/>
+        </w:rPr>
+        <w:t>Finally, the player unlocks access to the next level in the level menu.</w:t>
+      </w:r>
+    </w:p>
+    <w:p>
+      <w:pPr>
+        <w:spacing w:after="120"/>
+        <w:jc w:val="both"/>
+        <w:rPr>
+          <w:rFonts w:ascii="Arial" w:hAnsi="Arial" w:cs="Arial"/>
+          <w:sz w:val="28"/>
+          <w:szCs w:val="28"/>
+          <w:lang w:val="en-GB"/>
+        </w:rPr>
+      </w:pPr>
+      <w:r>
+        <w:rPr>
+          <w:rFonts w:ascii="Arial" w:eastAsia="Arial" w:hAnsi="Arial" w:cs="Arial"/>
+          <w:color w:val="000000"/>
+          <w:sz w:val="28"/>
+          <w:lang w:val="en-GB"/>
+        </w:rPr>
+        <w:br w:type="page"/>
+      </w:r>
+    </w:p>
+    <w:p>
+      <w:pPr>
+        <w:spacing w:before="240" w:after="120"/>
+        <w:rPr>
+          <w:rFonts w:ascii="Arial" w:eastAsia="Arial" w:hAnsi="Arial" w:cs="Arial"/>
+          <w:color w:val="000000"/>
+          <w:sz w:val="28"/>
+          <w:lang w:val="en-GB"/>
+        </w:rPr>
+      </w:pPr>
+    </w:p>
+    <w:p>
+      <w:pPr>
+        <w:spacing w:before="240" w:after="120"/>
+        <w:rPr>
+          <w:rFonts w:ascii="Arial" w:eastAsia="Arial" w:hAnsi="Arial" w:cs="Arial"/>
+          <w:b/>
+          <w:caps/>
+          <w:sz w:val="32"/>
+          <w:lang w:val="en-GB"/>
+        </w:rPr>
+      </w:pPr>
+      <w:r>
+        <w:rPr>
+          <w:rFonts w:ascii="Arial" w:eastAsia="Arial" w:hAnsi="Arial" w:cs="Arial"/>
+          <w:b/>
+          <w:caps/>
+          <w:sz w:val="32"/>
+          <w:lang w:val="en-GB"/>
+        </w:rPr>
         <w:t>Opportunities and Risks</w:t>
+      </w:r>
+    </w:p>
+    <w:p>
+      <w:pPr>
+        <w:spacing w:before="240" w:after="120"/>
+        <w:rPr>
+          <w:rFonts w:ascii="Arial" w:eastAsia="Arial" w:hAnsi="Arial" w:cs="Arial"/>
+          <w:b/>
+          <w:caps/>
+          <w:sz w:val="32"/>
+          <w:lang w:val="en-GB"/>
+        </w:rPr>
+      </w:pPr>
+    </w:p>
+    <w:p>
+      <w:pPr>
+        <w:spacing w:before="240" w:after="120"/>
+        <w:rPr>
+          <w:rFonts w:ascii="Arial" w:eastAsia="Arial" w:hAnsi="Arial" w:cs="Arial"/>
+          <w:b/>
+          <w:caps/>
+          <w:sz w:val="30"/>
+          <w:szCs w:val="30"/>
+          <w:lang w:val="en-GB"/>
+        </w:rPr>
+      </w:pPr>
+      <w:r>
+        <w:rPr>
+          <w:rFonts w:ascii="Arial" w:eastAsia="Arial" w:hAnsi="Arial" w:cs="Arial"/>
+          <w:b/>
+          <w:caps/>
+          <w:sz w:val="30"/>
+          <w:szCs w:val="30"/>
+          <w:lang w:val="en-GB"/>
+        </w:rPr>
+        <w:t>Potential customers</w:t>
+      </w:r>
+    </w:p>
+    <w:p>
+      <w:pPr>
+        <w:spacing w:before="240" w:after="120"/>
+        <w:jc w:val="both"/>
+        <w:rPr>
+          <w:rFonts w:ascii="Arial" w:hAnsi="Arial" w:cs="Arial"/>
+          <w:sz w:val="28"/>
+          <w:lang w:val="en-GB"/>
+        </w:rPr>
+      </w:pPr>
+      <w:r>
+        <w:rPr>
+          <w:rFonts w:ascii="Arial" w:hAnsi="Arial" w:cs="Arial"/>
+          <w:sz w:val="28"/>
+          <w:lang w:val="en-GB"/>
+        </w:rPr>
+        <w:t>Potential customers are students which play games in breaks and people who want to kill waiting time on for example a short bus ride.</w:t>
+      </w:r>
+      <w:r>
+        <w:rPr>
+          <w:rFonts w:ascii="Arial" w:hAnsi="Arial" w:cs="Arial"/>
+          <w:sz w:val="28"/>
+          <w:lang w:val="en-GB"/>
+        </w:rPr>
+        <w:t xml:space="preserve"> </w:t>
+      </w:r>
+      <w:r>
+        <w:rPr>
+          <w:rFonts w:ascii="Arial" w:hAnsi="Arial" w:cs="Arial"/>
+          <w:sz w:val="28"/>
+          <w:lang w:val="en-GB"/>
+        </w:rPr>
+        <w:br/>
+      </w:r>
+      <w:r>
+        <w:rPr>
+          <w:rFonts w:ascii="Arial" w:hAnsi="Arial" w:cs="Arial"/>
+          <w:sz w:val="28"/>
+          <w:lang w:val="en-GB"/>
+        </w:rPr>
+        <w:t>Also,</w:t>
+      </w:r>
+      <w:r>
+        <w:rPr>
+          <w:rFonts w:ascii="Arial" w:hAnsi="Arial" w:cs="Arial"/>
+          <w:sz w:val="28"/>
+          <w:lang w:val="en-GB"/>
+        </w:rPr>
+        <w:t xml:space="preserve"> all other </w:t>
+      </w:r>
+      <w:r>
+        <w:rPr>
+          <w:rFonts w:ascii="Arial" w:hAnsi="Arial" w:cs="Arial"/>
+          <w:sz w:val="28"/>
+          <w:lang w:val="en-GB"/>
+        </w:rPr>
+        <w:t>people</w:t>
+      </w:r>
+      <w:r>
+        <w:rPr>
+          <w:rFonts w:ascii="Arial" w:hAnsi="Arial" w:cs="Arial"/>
+          <w:sz w:val="28"/>
+          <w:lang w:val="en-GB"/>
+        </w:rPr>
+        <w:t xml:space="preserve"> who only love </w:t>
+      </w:r>
+      <w:r>
+        <w:rPr>
+          <w:rFonts w:ascii="Arial" w:eastAsia="Arial" w:hAnsi="Arial" w:cs="Arial"/>
+          <w:color w:val="000000"/>
+          <w:sz w:val="28"/>
+          <w:lang w:val="en-GB"/>
+        </w:rPr>
+        <w:t>casual game</w:t>
+      </w:r>
+      <w:r>
+        <w:rPr>
+          <w:rFonts w:ascii="Arial" w:eastAsia="Arial" w:hAnsi="Arial" w:cs="Arial"/>
+          <w:color w:val="000000"/>
+          <w:sz w:val="28"/>
+          <w:lang w:val="en-GB"/>
+        </w:rPr>
+        <w:t>s</w:t>
+      </w:r>
+      <w:r>
+        <w:rPr>
+          <w:rFonts w:ascii="Arial" w:eastAsia="Arial" w:hAnsi="Arial" w:cs="Arial"/>
+          <w:color w:val="000000"/>
+          <w:sz w:val="28"/>
+          <w:lang w:val="en-GB"/>
+        </w:rPr>
+        <w:t xml:space="preserve"> are potential customers.</w:t>
+      </w:r>
+    </w:p>
+    <w:p>
+      <w:pPr>
+        <w:spacing w:before="240" w:after="120"/>
+        <w:rPr>
+          <w:rFonts w:ascii="Arial" w:hAnsi="Arial" w:cs="Arial"/>
+          <w:sz w:val="24"/>
+          <w:lang w:val="en-GB"/>
+        </w:rPr>
+      </w:pPr>
+    </w:p>
+    <w:p>
+      <w:pPr>
+        <w:spacing w:before="240" w:after="120"/>
+        <w:rPr>
+          <w:rFonts w:ascii="Arial" w:hAnsi="Arial" w:cs="Arial"/>
+          <w:sz w:val="30"/>
+          <w:szCs w:val="30"/>
+          <w:lang w:val="en-GB"/>
+        </w:rPr>
+      </w:pPr>
+      <w:r>
+        <w:rPr>
+          <w:rFonts w:ascii="Arial" w:eastAsia="Arial" w:hAnsi="Arial" w:cs="Arial"/>
+          <w:b/>
+          <w:caps/>
+          <w:sz w:val="30"/>
+          <w:szCs w:val="30"/>
+          <w:lang w:val="en-GB"/>
+        </w:rPr>
+        <w:t>Opportunities</w:t>
       </w:r>
     </w:p>
     <w:p>
@@ -4216,63 +5732,31 @@
           <w:sz w:val="28"/>
           <w:lang w:val="en-GB"/>
         </w:rPr>
-        <w:t>Potential cu</w:t>
-      </w:r>
-      <w:r>
-        <w:rPr>
-          <w:rFonts w:ascii="Arial" w:hAnsi="Arial" w:cs="Arial"/>
-          <w:sz w:val="28"/>
-          <w:lang w:val="en-GB"/>
-        </w:rPr>
-        <w:t>stomers are students which play</w:t>
-      </w:r>
-      <w:r>
-        <w:rPr>
-          <w:rFonts w:ascii="Arial" w:hAnsi="Arial" w:cs="Arial"/>
-          <w:sz w:val="28"/>
-          <w:lang w:val="en-GB"/>
-        </w:rPr>
-        <w:t xml:space="preserve"> games in breaks and </w:t>
-      </w:r>
-      <w:r>
-        <w:rPr>
-          <w:rFonts w:ascii="Arial" w:hAnsi="Arial" w:cs="Arial"/>
-          <w:sz w:val="28"/>
-          <w:lang w:val="en-GB"/>
-        </w:rPr>
-        <w:t>people</w:t>
-      </w:r>
-      <w:r>
-        <w:rPr>
-          <w:rFonts w:ascii="Arial" w:hAnsi="Arial" w:cs="Arial"/>
-          <w:sz w:val="28"/>
-          <w:lang w:val="en-GB"/>
-        </w:rPr>
-        <w:t xml:space="preserve"> </w:t>
-      </w:r>
-      <w:r>
-        <w:rPr>
-          <w:rFonts w:ascii="Arial" w:hAnsi="Arial" w:cs="Arial"/>
-          <w:sz w:val="28"/>
-          <w:lang w:val="en-GB"/>
-        </w:rPr>
-        <w:t>who want to kill waiting time</w:t>
-      </w:r>
-      <w:r>
-        <w:rPr>
-          <w:rFonts w:ascii="Arial" w:hAnsi="Arial" w:cs="Arial"/>
-          <w:sz w:val="28"/>
-          <w:lang w:val="en-GB"/>
-        </w:rPr>
-        <w:t xml:space="preserve"> on</w:t>
-      </w:r>
-      <w:r>
-        <w:rPr>
-          <w:rFonts w:ascii="Arial" w:hAnsi="Arial" w:cs="Arial"/>
-          <w:sz w:val="28"/>
-          <w:lang w:val="en-GB"/>
-        </w:rPr>
-        <w:t xml:space="preserve"> for example a short bus ride.</w:t>
+        <w:t xml:space="preserve">It would be a possibility to release the game on an online gaming platform </w:t>
+      </w:r>
+      <w:r>
+        <w:rPr>
+          <w:rFonts w:ascii="Arial" w:hAnsi="Arial" w:cs="Arial"/>
+          <w:sz w:val="28"/>
+          <w:lang w:val="en-GB"/>
+        </w:rPr>
+        <w:t>such as Steam</w:t>
+      </w:r>
+      <w:r>
+        <w:rPr>
+          <w:rFonts w:ascii="Arial" w:hAnsi="Arial" w:cs="Arial"/>
+          <w:sz w:val="28"/>
+          <w:lang w:val="en-GB"/>
+        </w:rPr>
+        <w:t xml:space="preserve"> which</w:t>
+      </w:r>
+      <w:r>
+        <w:rPr>
+          <w:rFonts w:ascii="Arial" w:hAnsi="Arial" w:cs="Arial"/>
+          <w:sz w:val="28"/>
+          <w:lang w:val="en-GB"/>
+        </w:rPr>
+        <w:t xml:space="preserve"> would increase the number of players.</w:t>
       </w:r>
     </w:p>
     <w:p>
@@ -4295,24 +5779,82 @@
           <w:sz w:val="28"/>
           <w:lang w:val="en-GB"/>
         </w:rPr>
-        <w:t xml:space="preserve">It would be a possibility to release the game on an online gaming platform </w:t>
-      </w:r>
-      <w:r>
-        <w:rPr>
-          <w:rFonts w:ascii="Arial" w:hAnsi="Arial" w:cs="Arial"/>
-          <w:sz w:val="28"/>
-          <w:lang w:val="en-GB"/>
-        </w:rPr>
-        <w:t>such as Steam.</w:t>
-      </w:r>
-    </w:p>
-    <w:p>
-      <w:pPr>
-        <w:pStyle w:val="Listenabsatz"/>
+        <w:t xml:space="preserve">The game </w:t>
+      </w:r>
+      <w:r>
+        <w:rPr>
+          <w:rFonts w:ascii="Arial" w:hAnsi="Arial" w:cs="Arial"/>
+          <w:sz w:val="28"/>
+          <w:lang w:val="en-GB"/>
+        </w:rPr>
+        <w:t>could be used as an example to show what is possible with the things learned in school.</w:t>
+      </w:r>
+      <w:bookmarkStart w:id="0" w:name="_GoBack"/>
+      <w:bookmarkEnd w:id="0"/>
+    </w:p>
+    <w:p>
+      <w:pPr>
+        <w:spacing w:before="240" w:after="120"/>
+        <w:rPr>
+          <w:rFonts w:ascii="Arial" w:eastAsia="Arial" w:hAnsi="Arial" w:cs="Arial"/>
+          <w:b/>
+          <w:caps/>
+          <w:sz w:val="30"/>
+          <w:szCs w:val="30"/>
+          <w:lang w:val="en-GB"/>
+        </w:rPr>
+      </w:pPr>
+      <w:r>
+        <w:rPr>
+          <w:rFonts w:ascii="Arial" w:eastAsia="Arial" w:hAnsi="Arial" w:cs="Arial"/>
+          <w:b/>
+          <w:caps/>
+          <w:sz w:val="30"/>
+          <w:szCs w:val="30"/>
+          <w:lang w:val="en-GB"/>
+        </w:rPr>
+        <w:t>Risks</w:t>
+      </w:r>
+    </w:p>
+    <w:p>
+      <w:pPr>
+        <w:pStyle w:val="HTMLVorformatiert"/>
         <w:numPr>
           <w:ilvl w:val="0"/>
-          <w:numId w:val="9"/>
+          <w:numId w:val="12"/>
         </w:numPr>
+        <w:rPr>
+          <w:lang w:val="en-GB"/>
+        </w:rPr>
+      </w:pPr>
+      <w:r>
+        <w:rPr>
+          <w:rFonts w:ascii="Arial" w:hAnsi="Arial" w:cs="Arial"/>
+          <w:sz w:val="28"/>
+          <w:lang w:val="en-GB"/>
+        </w:rPr>
+        <w:t>There is the risk that the game will not accepted at these online gaming platforms</w:t>
+      </w:r>
+      <w:r>
+        <w:rPr>
+          <w:rFonts w:ascii="Arial" w:hAnsi="Arial" w:cs="Arial"/>
+          <w:sz w:val="28"/>
+          <w:lang w:val="en-GB"/>
+        </w:rPr>
+        <w:t xml:space="preserve"> and game</w:t>
+      </w:r>
+      <w:r>
+        <w:rPr>
+          <w:rFonts w:ascii="Arial" w:hAnsi="Arial" w:cs="Arial"/>
+          <w:sz w:val="28"/>
+          <w:szCs w:val="28"/>
+          <w:lang w:val="en"/>
+        </w:rPr>
+        <w:t>.</w:t>
+      </w:r>
+    </w:p>
+    <w:p>
+      <w:pPr>
         <w:spacing w:before="240" w:after="120"/>
         <w:rPr>
           <w:rFonts w:ascii="Arial" w:hAnsi="Arial" w:cs="Arial"/>
@@ -4320,30 +5862,9 @@
           <w:lang w:val="en-GB"/>
         </w:rPr>
       </w:pPr>
-      <w:r>
-        <w:rPr>
-          <w:rFonts w:ascii="Arial" w:hAnsi="Arial" w:cs="Arial"/>
-          <w:sz w:val="28"/>
-          <w:lang w:val="en-GB"/>
-        </w:rPr>
-        <w:t>There is the risk that th</w:t>
-      </w:r>
-      <w:r>
-        <w:rPr>
-          <w:rFonts w:ascii="Arial" w:hAnsi="Arial" w:cs="Arial"/>
-          <w:sz w:val="28"/>
-          <w:lang w:val="en-GB"/>
-        </w:rPr>
-        <w:t>e game will not accepted at these online gaming platforms</w:t>
-      </w:r>
-    </w:p>
-    <w:p>
-      <w:pPr>
-        <w:pStyle w:val="Listenabsatz"/>
-        <w:numPr>
-          <w:ilvl w:val="0"/>
-          <w:numId w:val="9"/>
-        </w:numPr>
+    </w:p>
+    <w:p>
+      <w:pPr>
         <w:spacing w:before="240" w:after="120"/>
         <w:rPr>
           <w:rFonts w:ascii="Arial" w:hAnsi="Arial" w:cs="Arial"/>
@@ -4351,22 +5872,6 @@
           <w:lang w:val="en-GB"/>
         </w:rPr>
       </w:pPr>
-      <w:r>
-        <w:rPr>
-          <w:rFonts w:ascii="Arial" w:hAnsi="Arial" w:cs="Arial"/>
-          <w:sz w:val="28"/>
-          <w:lang w:val="en-GB"/>
-        </w:rPr>
-        <w:t xml:space="preserve">The game </w:t>
-      </w:r>
-      <w:r>
-        <w:rPr>
-          <w:rFonts w:ascii="Arial" w:hAnsi="Arial" w:cs="Arial"/>
-          <w:sz w:val="28"/>
-          <w:lang w:val="en-GB"/>
-        </w:rPr>
-        <w:t>could be used as an example to show what is possible with the things learned in school.</w:t>
-      </w:r>
       <w:r>
         <w:rPr>
           <w:rFonts w:ascii="Arial" w:eastAsia="Arial" w:hAnsi="Arial" w:cs="Arial"/>
@@ -5769,6 +7274,119 @@
     </w:lvl>
   </w:abstractNum>
   <w:abstractNum w:abstractNumId="4" w15:restartNumberingAfterBreak="0">
+    <w:nsid w:val="1C4E1F49"/>
+    <w:multiLevelType w:val="hybridMultilevel"/>
+    <w:tmpl w:val="E5C66C3A"/>
+    <w:lvl w:ilvl="0" w:tplc="0C070001">
+      <w:start w:val="1"/>
+      <w:numFmt w:val="bullet"/>
+      <w:lvlText w:val=""/>
+      <w:lvlJc w:val="left"/>
+      <w:pPr>
+        <w:ind w:left="720" w:hanging="360"/>
+      </w:pPr>
+      <w:rPr>
+        <w:rFonts w:ascii="Symbol" w:hAnsi="Symbol" w:hint="default"/>
+      </w:rPr>
+    </w:lvl>
+    <w:lvl w:ilvl="1" w:tplc="0C070003" w:tentative="1">
+      <w:start w:val="1"/>
+      <w:numFmt w:val="bullet"/>
+      <w:lvlText w:val="o"/>
+      <w:lvlJc w:val="left"/>
+      <w:pPr>
+        <w:ind w:left="1440" w:hanging="360"/>
+      </w:pPr>
+      <w:rPr>
+        <w:rFonts w:ascii="Courier New" w:hAnsi="Courier New" w:cs="Courier New" w:hint="default"/>
+      </w:rPr>
+    </w:lvl>
+    <w:lvl w:ilvl="2" w:tplc="0C070005" w:tentative="1">
+      <w:start w:val="1"/>
+      <w:numFmt w:val="bullet"/>
+      <w:lvlText w:val=""/>
+      <w:lvlJc w:val="left"/>
+      <w:pPr>
+        <w:ind w:left="2160" w:hanging="360"/>
+      </w:pPr>
+      <w:rPr>
+        <w:rFonts w:ascii="Wingdings" w:hAnsi="Wingdings" w:hint="default"/>
+      </w:rPr>
+    </w:lvl>
+    <w:lvl w:ilvl="3" w:tplc="0C070001" w:tentative="1">
+      <w:start w:val="1"/>
+      <w:numFmt w:val="bullet"/>
+      <w:lvlText w:val=""/>
+      <w:lvlJc w:val="left"/>
+      <w:pPr>
+        <w:ind w:left="2880" w:hanging="360"/>
+      </w:pPr>
+      <w:rPr>
+        <w:rFonts w:ascii="Symbol" w:hAnsi="Symbol" w:hint="default"/>
+      </w:rPr>
+    </w:lvl>
+    <w:lvl w:ilvl="4" w:tplc="0C070003" w:tentative="1">
+      <w:start w:val="1"/>
+      <w:numFmt w:val="bullet"/>
+      <w:lvlText w:val="o"/>
+      <w:lvlJc w:val="left"/>
+      <w:pPr>
+        <w:ind w:left="3600" w:hanging="360"/>
+      </w:pPr>
+      <w:rPr>
+        <w:rFonts w:ascii="Courier New" w:hAnsi="Courier New" w:cs="Courier New" w:hint="default"/>
+      </w:rPr>
+    </w:lvl>
+    <w:lvl w:ilvl="5" w:tplc="0C070005" w:tentative="1">
+      <w:start w:val="1"/>
+      <w:numFmt w:val="bullet"/>
+      <w:lvlText w:val=""/>
+      <w:lvlJc w:val="left"/>
+      <w:pPr>
+        <w:ind w:left="4320" w:hanging="360"/>
+      </w:pPr>
+      <w:rPr>
+        <w:rFonts w:ascii="Wingdings" w:hAnsi="Wingdings" w:hint="default"/>
+      </w:rPr>
+    </w:lvl>
+    <w:lvl w:ilvl="6" w:tplc="0C070001" w:tentative="1">
+      <w:start w:val="1"/>
+      <w:numFmt w:val="bullet"/>
+      <w:lvlText w:val=""/>
+      <w:lvlJc w:val="left"/>
+      <w:pPr>
+        <w:ind w:left="5040" w:hanging="360"/>
+      </w:pPr>
+      <w:rPr>
+        <w:rFonts w:ascii="Symbol" w:hAnsi="Symbol" w:hint="default"/>
+      </w:rPr>
+    </w:lvl>
+    <w:lvl w:ilvl="7" w:tplc="0C070003" w:tentative="1">
+      <w:start w:val="1"/>
+      <w:numFmt w:val="bullet"/>
+      <w:lvlText w:val="o"/>
+      <w:lvlJc w:val="left"/>
+      <w:pPr>
+        <w:ind w:left="5760" w:hanging="360"/>
+      </w:pPr>
+      <w:rPr>
+        <w:rFonts w:ascii="Courier New" w:hAnsi="Courier New" w:cs="Courier New" w:hint="default"/>
+      </w:rPr>
+    </w:lvl>
+    <w:lvl w:ilvl="8" w:tplc="0C070005" w:tentative="1">
+      <w:start w:val="1"/>
+      <w:numFmt w:val="bullet"/>
+      <w:lvlText w:val=""/>
+      <w:lvlJc w:val="left"/>
+      <w:pPr>
+        <w:ind w:left="6480" w:hanging="360"/>
+      </w:pPr>
+      <w:rPr>
+        <w:rFonts w:ascii="Wingdings" w:hAnsi="Wingdings" w:hint="default"/>
+      </w:rPr>
+    </w:lvl>
+  </w:abstractNum>
+  <w:abstractNum w:abstractNumId="5" w15:restartNumberingAfterBreak="0">
     <w:nsid w:val="2D8C1BE1"/>
     <w:multiLevelType w:val="multilevel"/>
     <w:tmpl w:val="5BEC0532"/>
@@ -5829,7 +7447,7 @@
       <w:lvlJc w:val="left"/>
     </w:lvl>
   </w:abstractNum>
-  <w:abstractNum w:abstractNumId="5" w15:restartNumberingAfterBreak="0">
+  <w:abstractNum w:abstractNumId="6" w15:restartNumberingAfterBreak="0">
     <w:nsid w:val="32DD0966"/>
     <w:multiLevelType w:val="multilevel"/>
     <w:tmpl w:val="73700A38"/>
@@ -5890,7 +7508,7 @@
       <w:lvlJc w:val="left"/>
     </w:lvl>
   </w:abstractNum>
-  <w:abstractNum w:abstractNumId="6" w15:restartNumberingAfterBreak="0">
+  <w:abstractNum w:abstractNumId="7" w15:restartNumberingAfterBreak="0">
     <w:nsid w:val="3FBC5033"/>
     <w:multiLevelType w:val="hybridMultilevel"/>
     <w:tmpl w:val="05003B0E"/>
@@ -6003,7 +7621,7 @@
       </w:rPr>
     </w:lvl>
   </w:abstractNum>
-  <w:abstractNum w:abstractNumId="7" w15:restartNumberingAfterBreak="0">
+  <w:abstractNum w:abstractNumId="8" w15:restartNumberingAfterBreak="0">
     <w:nsid w:val="4F50011E"/>
     <w:multiLevelType w:val="multilevel"/>
     <w:tmpl w:val="1284CD64"/>
@@ -6064,7 +7682,120 @@
       <w:lvlJc w:val="left"/>
     </w:lvl>
   </w:abstractNum>
-  <w:abstractNum w:abstractNumId="8" w15:restartNumberingAfterBreak="0">
+  <w:abstractNum w:abstractNumId="9" w15:restartNumberingAfterBreak="0">
+    <w:nsid w:val="5FEA69B3"/>
+    <w:multiLevelType w:val="hybridMultilevel"/>
+    <w:tmpl w:val="7E40FC04"/>
+    <w:lvl w:ilvl="0" w:tplc="0C070001">
+      <w:start w:val="1"/>
+      <w:numFmt w:val="bullet"/>
+      <w:lvlText w:val=""/>
+      <w:lvlJc w:val="left"/>
+      <w:pPr>
+        <w:ind w:left="720" w:hanging="360"/>
+      </w:pPr>
+      <w:rPr>
+        <w:rFonts w:ascii="Symbol" w:hAnsi="Symbol" w:hint="default"/>
+      </w:rPr>
+    </w:lvl>
+    <w:lvl w:ilvl="1" w:tplc="0C070003" w:tentative="1">
+      <w:start w:val="1"/>
+      <w:numFmt w:val="bullet"/>
+      <w:lvlText w:val="o"/>
+      <w:lvlJc w:val="left"/>
+      <w:pPr>
+        <w:ind w:left="1440" w:hanging="360"/>
+      </w:pPr>
+      <w:rPr>
+        <w:rFonts w:ascii="Courier New" w:hAnsi="Courier New" w:cs="Courier New" w:hint="default"/>
+      </w:rPr>
+    </w:lvl>
+    <w:lvl w:ilvl="2" w:tplc="0C070005" w:tentative="1">
+      <w:start w:val="1"/>
+      <w:numFmt w:val="bullet"/>
+      <w:lvlText w:val=""/>
+      <w:lvlJc w:val="left"/>
+      <w:pPr>
+        <w:ind w:left="2160" w:hanging="360"/>
+      </w:pPr>
+      <w:rPr>
+        <w:rFonts w:ascii="Wingdings" w:hAnsi="Wingdings" w:hint="default"/>
+      </w:rPr>
+    </w:lvl>
+    <w:lvl w:ilvl="3" w:tplc="0C070001" w:tentative="1">
+      <w:start w:val="1"/>
+      <w:numFmt w:val="bullet"/>
+      <w:lvlText w:val=""/>
+      <w:lvlJc w:val="left"/>
+      <w:pPr>
+        <w:ind w:left="2880" w:hanging="360"/>
+      </w:pPr>
+      <w:rPr>
+        <w:rFonts w:ascii="Symbol" w:hAnsi="Symbol" w:hint="default"/>
+      </w:rPr>
+    </w:lvl>
+    <w:lvl w:ilvl="4" w:tplc="0C070003" w:tentative="1">
+      <w:start w:val="1"/>
+      <w:numFmt w:val="bullet"/>
+      <w:lvlText w:val="o"/>
+      <w:lvlJc w:val="left"/>
+      <w:pPr>
+        <w:ind w:left="3600" w:hanging="360"/>
+      </w:pPr>
+      <w:rPr>
+        <w:rFonts w:ascii="Courier New" w:hAnsi="Courier New" w:cs="Courier New" w:hint="default"/>
+      </w:rPr>
+    </w:lvl>
+    <w:lvl w:ilvl="5" w:tplc="0C070005" w:tentative="1">
+      <w:start w:val="1"/>
+      <w:numFmt w:val="bullet"/>
+      <w:lvlText w:val=""/>
+      <w:lvlJc w:val="left"/>
+      <w:pPr>
+        <w:ind w:left="4320" w:hanging="360"/>
+      </w:pPr>
+      <w:rPr>
+        <w:rFonts w:ascii="Wingdings" w:hAnsi="Wingdings" w:hint="default"/>
+      </w:rPr>
+    </w:lvl>
+    <w:lvl w:ilvl="6" w:tplc="0C070001" w:tentative="1">
+      <w:start w:val="1"/>
+      <w:numFmt w:val="bullet"/>
+      <w:lvlText w:val=""/>
+      <w:lvlJc w:val="left"/>
+      <w:pPr>
+        <w:ind w:left="5040" w:hanging="360"/>
+      </w:pPr>
+      <w:rPr>
+        <w:rFonts w:ascii="Symbol" w:hAnsi="Symbol" w:hint="default"/>
+      </w:rPr>
+    </w:lvl>
+    <w:lvl w:ilvl="7" w:tplc="0C070003" w:tentative="1">
+      <w:start w:val="1"/>
+      <w:numFmt w:val="bullet"/>
+      <w:lvlText w:val="o"/>
+      <w:lvlJc w:val="left"/>
+      <w:pPr>
+        <w:ind w:left="5760" w:hanging="360"/>
+      </w:pPr>
+      <w:rPr>
+        <w:rFonts w:ascii="Courier New" w:hAnsi="Courier New" w:cs="Courier New" w:hint="default"/>
+      </w:rPr>
+    </w:lvl>
+    <w:lvl w:ilvl="8" w:tplc="0C070005" w:tentative="1">
+      <w:start w:val="1"/>
+      <w:numFmt w:val="bullet"/>
+      <w:lvlText w:val=""/>
+      <w:lvlJc w:val="left"/>
+      <w:pPr>
+        <w:ind w:left="6480" w:hanging="360"/>
+      </w:pPr>
+      <w:rPr>
+        <w:rFonts w:ascii="Wingdings" w:hAnsi="Wingdings" w:hint="default"/>
+      </w:rPr>
+    </w:lvl>
+  </w:abstractNum>
+  <w:abstractNum w:abstractNumId="10" w15:restartNumberingAfterBreak="0">
     <w:nsid w:val="739F78D1"/>
     <w:multiLevelType w:val="multilevel"/>
     <w:tmpl w:val="6D3AC3DA"/>
@@ -6126,19 +7857,19 @@
     </w:lvl>
   </w:abstractNum>
   <w:num w:numId="1">
-    <w:abstractNumId w:val="7"/>
+    <w:abstractNumId w:val="8"/>
   </w:num>
   <w:num w:numId="2">
-    <w:abstractNumId w:val="4"/>
+    <w:abstractNumId w:val="5"/>
   </w:num>
   <w:num w:numId="3">
-    <w:abstractNumId w:val="5"/>
+    <w:abstractNumId w:val="6"/>
   </w:num>
   <w:num w:numId="4">
     <w:abstractNumId w:val="3"/>
   </w:num>
   <w:num w:numId="5">
-    <w:abstractNumId w:val="8"/>
+    <w:abstractNumId w:val="10"/>
   </w:num>
   <w:num w:numId="6">
     <w:abstractNumId w:val="2"/>
@@ -6150,7 +7881,41 @@
     <w:abstractNumId w:val="0"/>
   </w:num>
   <w:num w:numId="9">
-    <w:abstractNumId w:val="6"/>
+    <w:abstractNumId w:val="7"/>
+  </w:num>
+  <w:num w:numId="10">
+    <w:abstractNumId w:val="8"/>
+    <w:lvlOverride w:ilvl="0"/>
+    <w:lvlOverride w:ilvl="1">
+      <w:startOverride w:val="1"/>
+    </w:lvlOverride>
+    <w:lvlOverride w:ilvl="2">
+      <w:startOverride w:val="1"/>
+    </w:lvlOverride>
+    <w:lvlOverride w:ilvl="3">
+      <w:startOverride w:val="1"/>
+    </w:lvlOverride>
+    <w:lvlOverride w:ilvl="4">
+      <w:startOverride w:val="1"/>
+    </w:lvlOverride>
+    <w:lvlOverride w:ilvl="5">
+      <w:startOverride w:val="1"/>
+    </w:lvlOverride>
+    <w:lvlOverride w:ilvl="6">
+      <w:startOverride w:val="1"/>
+    </w:lvlOverride>
+    <w:lvlOverride w:ilvl="7">
+      <w:startOverride w:val="1"/>
+    </w:lvlOverride>
+    <w:lvlOverride w:ilvl="8">
+      <w:startOverride w:val="1"/>
+    </w:lvlOverride>
+  </w:num>
+  <w:num w:numId="11">
+    <w:abstractNumId w:val="9"/>
+  </w:num>
+  <w:num w:numId="12">
+    <w:abstractNumId w:val="4"/>
   </w:num>
 </w:numbering>
 </file>
@@ -6626,6 +8391,64 @@
       <w:u w:val="single"/>
     </w:rPr>
   </w:style>
+  <w:style w:type="paragraph" w:styleId="HTMLVorformatiert">
+    <w:name w:val="HTML Preformatted"/>
+    <w:basedOn w:val="Standard"/>
+    <w:link w:val="HTMLVorformatiertZchn"/>
+    <w:uiPriority w:val="99"/>
+    <w:unhideWhenUsed/>
+    <w:rsid w:val="002536A6"/>
+    <w:pPr>
+      <w:widowControl/>
+      <w:tabs>
+        <w:tab w:val="left" w:pos="916"/>
+        <w:tab w:val="left" w:pos="1832"/>
+        <w:tab w:val="left" w:pos="2748"/>
+        <w:tab w:val="left" w:pos="3664"/>
+        <w:tab w:val="left" w:pos="4580"/>
+        <w:tab w:val="left" w:pos="5496"/>
+        <w:tab w:val="left" w:pos="6412"/>
+        <w:tab w:val="left" w:pos="7328"/>
+        <w:tab w:val="left" w:pos="8244"/>
+        <w:tab w:val="left" w:pos="9160"/>
+        <w:tab w:val="left" w:pos="10076"/>
+        <w:tab w:val="left" w:pos="10992"/>
+        <w:tab w:val="left" w:pos="11908"/>
+        <w:tab w:val="left" w:pos="12824"/>
+        <w:tab w:val="left" w:pos="13740"/>
+        <w:tab w:val="left" w:pos="14656"/>
+      </w:tabs>
+      <w:suppressAutoHyphens w:val="0"/>
+      <w:overflowPunct/>
+      <w:autoSpaceDE/>
+      <w:autoSpaceDN/>
+      <w:textAlignment w:val="auto"/>
+    </w:pPr>
+    <w:rPr>
+      <w:rFonts w:ascii="Courier New" w:hAnsi="Courier New" w:cs="Courier New"/>
+      <w:kern w:val="0"/>
+      <w:sz w:val="20"/>
+      <w:szCs w:val="20"/>
+    </w:rPr>
+  </w:style>
+  <w:style w:type="character" w:customStyle="1" w:styleId="HTMLVorformatiertZchn">
+    <w:name w:val="HTML Vorformatiert Zchn"/>
+    <w:basedOn w:val="Absatz-Standardschriftart"/>
+    <w:link w:val="HTMLVorformatiert"/>
+    <w:uiPriority w:val="99"/>
+    <w:rsid w:val="002536A6"/>
+    <w:rPr>
+      <w:rFonts w:ascii="Courier New" w:hAnsi="Courier New" w:cs="Courier New"/>
+      <w:kern w:val="0"/>
+      <w:sz w:val="20"/>
+      <w:szCs w:val="20"/>
+    </w:rPr>
+  </w:style>
+  <w:style w:type="character" w:customStyle="1" w:styleId="tw-bilingual-translation">
+    <w:name w:val="tw-bilingual-translation"/>
+    <w:basedOn w:val="Absatz-Standardschriftart"/>
+    <w:rsid w:val="0068150B"/>
+  </w:style>
 </w:styles>
 </file>
 
@@ -6929,7 +8752,7 @@
 </file>
 
 <file path=customXml/itemProps1.xml><?xml version="1.0" encoding="utf-8"?>
-<ds:datastoreItem xmlns:ds="http://schemas.openxmlformats.org/officeDocument/2006/customXml" ds:itemID="{C32CED6C-138E-4A8D-B190-FA7F16A250CC}">
+<ds:datastoreItem xmlns:ds="http://schemas.openxmlformats.org/officeDocument/2006/customXml" ds:itemID="{A41302CA-7D77-47DC-979B-32C65B7896F6}">
   <ds:schemaRefs>
     <ds:schemaRef ds:uri="http://schemas.openxmlformats.org/officeDocument/2006/bibliography"/>
   </ds:schemaRefs>

--- a/RoboJump/Robo-Jump_Project-Proposal.docx
+++ b/RoboJump/Robo-Jump_Project-Proposal.docx
@@ -38,7 +38,7 @@
           <v:shape id="Picture 1" o:spid="_x0000_i1025" type="#_x0000_t75" style="width:245.25pt;height:187.5pt;visibility:visible;mso-wrap-style:square" o:ole="">
             <v:imagedata r:id="rId8" o:title=""/>
           </v:shape>
-          <o:OLEObject Type="Embed" ProgID="StaticMetafile" ShapeID="Picture 1" DrawAspect="Content" ObjectID="_1574088043" r:id="rId9"/>
+          <o:OLEObject Type="Embed" ProgID="StaticMetafile" ShapeID="Picture 1" DrawAspect="Content" ObjectID="_1574088894" r:id="rId9"/>
         </w:object>
       </w:r>
     </w:p>
@@ -5789,8 +5789,6 @@
         </w:rPr>
         <w:t>could be used as an example to show what is possible with the things learned in school.</w:t>
       </w:r>
-      <w:bookmarkStart w:id="0" w:name="_GoBack"/>
-      <w:bookmarkEnd w:id="0"/>
     </w:p>
     <w:p>
       <w:pPr>
@@ -5835,14 +5833,8 @@
         </w:rPr>
         <w:t>There is the risk that the game will not accepted at these online gaming platforms</w:t>
       </w:r>
-      <w:r>
-        <w:rPr>
-          <w:rFonts w:ascii="Arial" w:hAnsi="Arial" w:cs="Arial"/>
-          <w:sz w:val="28"/>
-          <w:lang w:val="en-GB"/>
-        </w:rPr>
-        <w:t xml:space="preserve"> and game</w:t>
-      </w:r>
+      <w:bookmarkStart w:id="0" w:name="_GoBack"/>
+      <w:bookmarkEnd w:id="0"/>
       <w:r>
         <w:rPr>
           <w:rFonts w:ascii="Arial" w:hAnsi="Arial" w:cs="Arial"/>
@@ -8752,7 +8744,7 @@
 </file>
 
 <file path=customXml/itemProps1.xml><?xml version="1.0" encoding="utf-8"?>
-<ds:datastoreItem xmlns:ds="http://schemas.openxmlformats.org/officeDocument/2006/customXml" ds:itemID="{A41302CA-7D77-47DC-979B-32C65B7896F6}">
+<ds:datastoreItem xmlns:ds="http://schemas.openxmlformats.org/officeDocument/2006/customXml" ds:itemID="{3C962CFB-5EE8-45FB-8ADF-F31B1FA097FB}">
   <ds:schemaRefs>
     <ds:schemaRef ds:uri="http://schemas.openxmlformats.org/officeDocument/2006/bibliography"/>
   </ds:schemaRefs>

--- a/RoboJump/Robo-Jump_Project-Proposal.docx
+++ b/RoboJump/Robo-Jump_Project-Proposal.docx
@@ -38,7 +38,7 @@
           <v:shape id="Picture 1" o:spid="_x0000_i1025" type="#_x0000_t75" style="width:245.25pt;height:187.5pt;visibility:visible;mso-wrap-style:square" o:ole="">
             <v:imagedata r:id="rId8" o:title=""/>
           </v:shape>
-          <o:OLEObject Type="Embed" ProgID="StaticMetafile" ShapeID="Picture 1" DrawAspect="Content" ObjectID="_1574088894" r:id="rId9"/>
+          <o:OLEObject Type="Embed" ProgID="StaticMetafile" ShapeID="Picture 1" DrawAspect="Content" ObjectID="_1574090472" r:id="rId9"/>
         </w:object>
       </w:r>
     </w:p>
@@ -5714,11 +5714,6 @@
     </w:p>
     <w:p>
       <w:pPr>
-        <w:pStyle w:val="Listenabsatz"/>
-        <w:numPr>
-          <w:ilvl w:val="0"/>
-          <w:numId w:val="9"/>
-        </w:numPr>
         <w:spacing w:before="240" w:after="120"/>
         <w:rPr>
           <w:rFonts w:ascii="Arial" w:hAnsi="Arial" w:cs="Arial"/>
@@ -5761,11 +5756,6 @@
     </w:p>
     <w:p>
       <w:pPr>
-        <w:pStyle w:val="Listenabsatz"/>
-        <w:numPr>
-          <w:ilvl w:val="0"/>
-          <w:numId w:val="9"/>
-        </w:numPr>
         <w:spacing w:before="240" w:after="120"/>
         <w:rPr>
           <w:rFonts w:ascii="Arial" w:hAnsi="Arial" w:cs="Arial"/>
@@ -5802,6 +5792,8 @@
           <w:lang w:val="en-GB"/>
         </w:rPr>
       </w:pPr>
+      <w:bookmarkStart w:id="0" w:name="_GoBack"/>
+      <w:bookmarkEnd w:id="0"/>
       <w:r>
         <w:rPr>
           <w:rFonts w:ascii="Arial" w:eastAsia="Arial" w:hAnsi="Arial" w:cs="Arial"/>
@@ -5816,34 +5808,182 @@
     </w:p>
     <w:p>
       <w:pPr>
+        <w:spacing w:before="240" w:after="120"/>
+        <w:rPr>
+          <w:rFonts w:ascii="Arial" w:eastAsia="Arial" w:hAnsi="Arial" w:cs="Arial"/>
+          <w:b/>
+          <w:caps/>
+          <w:sz w:val="30"/>
+          <w:szCs w:val="30"/>
+          <w:lang w:val="en-GB"/>
+        </w:rPr>
+      </w:pPr>
+      <w:r>
+        <w:rPr>
+          <w:rFonts w:ascii="Arial" w:hAnsi="Arial" w:cs="Arial"/>
+          <w:sz w:val="28"/>
+          <w:lang w:val="en-GB"/>
+        </w:rPr>
+        <w:t xml:space="preserve">There is the risk that the game will not accepted at </w:t>
+      </w:r>
+      <w:r>
+        <w:rPr>
+          <w:rFonts w:ascii="Arial" w:hAnsi="Arial" w:cs="Arial"/>
+          <w:sz w:val="28"/>
+          <w:lang w:val="en-GB"/>
+        </w:rPr>
+        <w:t xml:space="preserve">an </w:t>
+      </w:r>
+      <w:r>
+        <w:rPr>
+          <w:rFonts w:ascii="Arial" w:hAnsi="Arial" w:cs="Arial"/>
+          <w:sz w:val="28"/>
+          <w:lang w:val="en-GB"/>
+        </w:rPr>
+        <w:t>online gaming platform</w:t>
+      </w:r>
+      <w:r>
+        <w:rPr>
+          <w:rFonts w:ascii="Arial" w:hAnsi="Arial" w:cs="Arial"/>
+          <w:sz w:val="28"/>
+          <w:lang w:val="en-GB"/>
+        </w:rPr>
+        <w:t xml:space="preserve"> and game distribution need to be done over another service</w:t>
+      </w:r>
+      <w:r>
+        <w:rPr>
+          <w:rFonts w:ascii="Arial" w:hAnsi="Arial" w:cs="Arial"/>
+          <w:sz w:val="28"/>
+          <w:szCs w:val="28"/>
+          <w:lang w:val="en"/>
+        </w:rPr>
+        <w:t>.</w:t>
+      </w:r>
+      <w:r>
+        <w:rPr>
+          <w:rFonts w:ascii="Arial" w:hAnsi="Arial" w:cs="Arial"/>
+          <w:sz w:val="28"/>
+          <w:szCs w:val="28"/>
+          <w:lang w:val="en"/>
+        </w:rPr>
+        <w:t xml:space="preserve"> </w:t>
+      </w:r>
+    </w:p>
+    <w:p>
+      <w:pPr>
+        <w:widowControl/>
+        <w:tabs>
+          <w:tab w:val="left" w:pos="916"/>
+          <w:tab w:val="left" w:pos="1832"/>
+          <w:tab w:val="left" w:pos="2748"/>
+          <w:tab w:val="left" w:pos="3664"/>
+          <w:tab w:val="left" w:pos="4580"/>
+          <w:tab w:val="left" w:pos="5496"/>
+          <w:tab w:val="left" w:pos="6412"/>
+          <w:tab w:val="left" w:pos="7328"/>
+          <w:tab w:val="left" w:pos="8244"/>
+          <w:tab w:val="left" w:pos="9160"/>
+          <w:tab w:val="left" w:pos="10076"/>
+          <w:tab w:val="left" w:pos="10992"/>
+          <w:tab w:val="left" w:pos="11908"/>
+          <w:tab w:val="left" w:pos="12824"/>
+          <w:tab w:val="left" w:pos="13740"/>
+          <w:tab w:val="left" w:pos="14656"/>
+        </w:tabs>
+        <w:suppressAutoHyphens w:val="0"/>
+        <w:overflowPunct/>
+        <w:autoSpaceDE/>
+        <w:autoSpaceDN/>
+        <w:textAlignment w:val="auto"/>
+        <w:rPr>
+          <w:rFonts w:ascii="Arial" w:hAnsi="Arial" w:cs="Arial"/>
+          <w:kern w:val="0"/>
+          <w:sz w:val="28"/>
+          <w:szCs w:val="28"/>
+          <w:lang w:val="en-GB"/>
+        </w:rPr>
+      </w:pPr>
+      <w:r>
+        <w:rPr>
+          <w:rFonts w:ascii="Arial" w:hAnsi="Arial" w:cs="Arial"/>
+          <w:kern w:val="0"/>
+          <w:sz w:val="28"/>
+          <w:szCs w:val="28"/>
+          <w:lang w:val="en"/>
+        </w:rPr>
+        <w:t>Another risk is that t</w:t>
+      </w:r>
+      <w:r>
+        <w:rPr>
+          <w:rFonts w:ascii="Arial" w:hAnsi="Arial" w:cs="Arial"/>
+          <w:kern w:val="0"/>
+          <w:sz w:val="28"/>
+          <w:szCs w:val="28"/>
+          <w:lang w:val="en"/>
+        </w:rPr>
+        <w:t xml:space="preserve">he planned 25 levels </w:t>
+      </w:r>
+      <w:r>
+        <w:rPr>
+          <w:rFonts w:ascii="Arial" w:hAnsi="Arial" w:cs="Arial"/>
+          <w:kern w:val="0"/>
+          <w:sz w:val="28"/>
+          <w:szCs w:val="28"/>
+          <w:lang w:val="en"/>
+        </w:rPr>
+        <w:t>cannot</w:t>
+      </w:r>
+      <w:r>
+        <w:rPr>
+          <w:rFonts w:ascii="Arial" w:hAnsi="Arial" w:cs="Arial"/>
+          <w:kern w:val="0"/>
+          <w:sz w:val="28"/>
+          <w:szCs w:val="28"/>
+          <w:lang w:val="en"/>
+        </w:rPr>
+        <w:t xml:space="preserve"> be completed on time</w:t>
+      </w:r>
+      <w:r>
+        <w:rPr>
+          <w:rFonts w:ascii="Arial" w:hAnsi="Arial" w:cs="Arial"/>
+          <w:kern w:val="0"/>
+          <w:sz w:val="28"/>
+          <w:szCs w:val="28"/>
+          <w:lang w:val="en"/>
+        </w:rPr>
+        <w:t xml:space="preserve"> and the game </w:t>
+      </w:r>
+      <w:r>
+        <w:rPr>
+          <w:rFonts w:ascii="Arial" w:hAnsi="Arial" w:cs="Arial"/>
+          <w:kern w:val="0"/>
+          <w:sz w:val="28"/>
+          <w:szCs w:val="28"/>
+          <w:lang w:val="en"/>
+        </w:rPr>
+        <w:t>will have fewer levels</w:t>
+      </w:r>
+      <w:r>
+        <w:rPr>
+          <w:rFonts w:ascii="Arial" w:hAnsi="Arial" w:cs="Arial"/>
+          <w:kern w:val="0"/>
+          <w:sz w:val="28"/>
+          <w:szCs w:val="28"/>
+          <w:lang w:val="en"/>
+        </w:rPr>
+        <w:t>.</w:t>
+      </w:r>
+    </w:p>
+    <w:p>
+      <w:pPr>
         <w:pStyle w:val="HTMLVorformatiert"/>
-        <w:numPr>
-          <w:ilvl w:val="0"/>
-          <w:numId w:val="12"/>
-        </w:numPr>
-        <w:rPr>
-          <w:lang w:val="en-GB"/>
-        </w:rPr>
-      </w:pPr>
-      <w:r>
-        <w:rPr>
-          <w:rFonts w:ascii="Arial" w:hAnsi="Arial" w:cs="Arial"/>
-          <w:sz w:val="28"/>
-          <w:lang w:val="en-GB"/>
-        </w:rPr>
-        <w:t>There is the risk that the game will not accepted at these online gaming platforms</w:t>
-      </w:r>
-      <w:bookmarkStart w:id="0" w:name="_GoBack"/>
-      <w:bookmarkEnd w:id="0"/>
-      <w:r>
-        <w:rPr>
-          <w:rFonts w:ascii="Arial" w:hAnsi="Arial" w:cs="Arial"/>
-          <w:sz w:val="28"/>
-          <w:szCs w:val="28"/>
-          <w:lang w:val="en"/>
-        </w:rPr>
-        <w:t>.</w:t>
-      </w:r>
+        <w:rPr>
+          <w:rFonts w:ascii="Arial" w:hAnsi="Arial" w:cs="Arial"/>
+          <w:sz w:val="28"/>
+          <w:szCs w:val="28"/>
+          <w:lang w:val="en-GB"/>
+        </w:rPr>
+      </w:pPr>
     </w:p>
     <w:p>
       <w:pPr>
@@ -8744,7 +8884,7 @@
 </file>
 
 <file path=customXml/itemProps1.xml><?xml version="1.0" encoding="utf-8"?>
-<ds:datastoreItem xmlns:ds="http://schemas.openxmlformats.org/officeDocument/2006/customXml" ds:itemID="{3C962CFB-5EE8-45FB-8ADF-F31B1FA097FB}">
+<ds:datastoreItem xmlns:ds="http://schemas.openxmlformats.org/officeDocument/2006/customXml" ds:itemID="{72DC19E4-B962-4FF0-A523-6B3219EB671B}">
   <ds:schemaRefs>
     <ds:schemaRef ds:uri="http://schemas.openxmlformats.org/officeDocument/2006/bibliography"/>
   </ds:schemaRefs>

--- a/RoboJump/Robo-Jump_Project-Proposal.docx
+++ b/RoboJump/Robo-Jump_Project-Proposal.docx
@@ -4,7 +4,6 @@
   <w:body>
     <w:p>
       <w:pPr>
-        <w:jc w:val="center"/>
         <w:rPr>
           <w:rFonts w:ascii="Arial" w:hAnsi="Arial" w:cs="Arial"/>
           <w:lang w:val="en-GB"/>
@@ -38,7 +37,7 @@
           <v:shape id="Picture 1" o:spid="_x0000_i1025" type="#_x0000_t75" style="width:245.25pt;height:187.5pt;visibility:visible;mso-wrap-style:square" o:ole="">
             <v:imagedata r:id="rId8" o:title=""/>
           </v:shape>
-          <o:OLEObject Type="Embed" ProgID="StaticMetafile" ShapeID="Picture 1" DrawAspect="Content" ObjectID="_1574090472" r:id="rId9"/>
+          <o:OLEObject Type="Embed" ProgID="StaticMetafile" ShapeID="Picture 1" DrawAspect="Content" ObjectID="_1574094403" r:id="rId9"/>
         </w:object>
       </w:r>
     </w:p>
@@ -68,7 +67,6 @@
     </w:p>
     <w:p>
       <w:pPr>
-        <w:jc w:val="center"/>
         <w:rPr>
           <w:rFonts w:ascii="Arial" w:hAnsi="Arial" w:cs="Arial"/>
           <w:lang w:val="en-GB"/>
@@ -86,7 +84,6 @@
     <w:p>
       <w:pPr>
         <w:spacing w:after="240"/>
-        <w:jc w:val="center"/>
         <w:rPr>
           <w:rFonts w:ascii="Arial" w:hAnsi="Arial" w:cs="Arial"/>
           <w:lang w:val="en-GB"/>
@@ -105,7 +102,6 @@
     <w:p>
       <w:pPr>
         <w:spacing w:after="240"/>
-        <w:jc w:val="center"/>
         <w:rPr>
           <w:rFonts w:ascii="Arial" w:hAnsi="Arial" w:cs="Arial"/>
           <w:lang w:val="en-GB"/>
@@ -124,7 +120,6 @@
     <w:p>
       <w:pPr>
         <w:spacing w:after="240"/>
-        <w:jc w:val="center"/>
         <w:rPr>
           <w:rFonts w:ascii="Arial" w:hAnsi="Arial" w:cs="Arial"/>
           <w:lang w:val="en-GB"/>
@@ -634,7 +629,6 @@
                 </w:tcPr>
                 <w:p>
                   <w:pPr>
-                    <w:jc w:val="center"/>
                     <w:rPr>
                       <w:rFonts w:ascii="Arial" w:hAnsi="Arial" w:cs="Arial"/>
                       <w:lang w:val="en-GB"/>
@@ -696,7 +690,6 @@
                 </w:tcPr>
                 <w:p>
                   <w:pPr>
-                    <w:jc w:val="center"/>
                     <w:rPr>
                       <w:rFonts w:ascii="Arial" w:hAnsi="Arial" w:cs="Arial"/>
                       <w:lang w:val="en-GB"/>
@@ -758,7 +751,6 @@
                 </w:tcPr>
                 <w:p>
                   <w:pPr>
-                    <w:jc w:val="center"/>
                     <w:rPr>
                       <w:rFonts w:ascii="Arial" w:hAnsi="Arial" w:cs="Arial"/>
                       <w:lang w:val="en-GB"/>
@@ -1252,7 +1244,6 @@
                 </w:tcPr>
                 <w:p>
                   <w:pPr>
-                    <w:jc w:val="center"/>
                     <w:rPr>
                       <w:rFonts w:ascii="Arial" w:hAnsi="Arial" w:cs="Arial"/>
                       <w:lang w:val="en-GB"/>
@@ -1290,7 +1281,6 @@
                 </w:tcPr>
                 <w:p>
                   <w:pPr>
-                    <w:jc w:val="center"/>
                     <w:rPr>
                       <w:rFonts w:ascii="Arial" w:hAnsi="Arial" w:cs="Arial"/>
                       <w:lang w:val="en-GB"/>
@@ -1326,7 +1316,6 @@
                 </w:tcPr>
                 <w:p>
                   <w:pPr>
-                    <w:jc w:val="center"/>
                     <w:rPr>
                       <w:rFonts w:ascii="Arial" w:hAnsi="Arial" w:cs="Arial"/>
                       <w:lang w:val="en-GB"/>
@@ -1362,7 +1351,6 @@
                 </w:tcPr>
                 <w:p>
                   <w:pPr>
-                    <w:jc w:val="center"/>
                     <w:rPr>
                       <w:rFonts w:ascii="Arial" w:hAnsi="Arial" w:cs="Arial"/>
                       <w:lang w:val="en-GB"/>
@@ -1409,7 +1397,6 @@
           </w:tcPr>
           <w:p>
             <w:pPr>
-              <w:jc w:val="center"/>
               <w:rPr>
                 <w:rFonts w:ascii="Arial" w:hAnsi="Arial" w:cs="Arial"/>
                 <w:lang w:val="en-GB"/>
@@ -1445,7 +1432,6 @@
           </w:tcPr>
           <w:p>
             <w:pPr>
-              <w:jc w:val="center"/>
               <w:rPr>
                 <w:rFonts w:ascii="Arial" w:hAnsi="Arial" w:cs="Arial"/>
                 <w:lang w:val="en-GB"/>
@@ -1481,7 +1467,6 @@
           </w:tcPr>
           <w:p>
             <w:pPr>
-              <w:jc w:val="center"/>
               <w:rPr>
                 <w:rFonts w:ascii="Arial" w:hAnsi="Arial" w:cs="Arial"/>
                 <w:lang w:val="en-GB"/>
@@ -1517,7 +1502,6 @@
           </w:tcPr>
           <w:p>
             <w:pPr>
-              <w:jc w:val="center"/>
               <w:rPr>
                 <w:rFonts w:ascii="Arial" w:hAnsi="Arial" w:cs="Arial"/>
                 <w:lang w:val="en-GB"/>
@@ -1555,7 +1539,6 @@
           </w:tcPr>
           <w:p>
             <w:pPr>
-              <w:jc w:val="center"/>
               <w:rPr>
                 <w:rFonts w:ascii="Arial" w:hAnsi="Arial" w:cs="Arial"/>
                 <w:lang w:val="en-GB"/>
@@ -1590,7 +1573,6 @@
           </w:tcPr>
           <w:p>
             <w:pPr>
-              <w:jc w:val="center"/>
               <w:rPr>
                 <w:rFonts w:ascii="Arial" w:hAnsi="Arial" w:cs="Arial"/>
                 <w:lang w:val="en-GB"/>
@@ -1624,7 +1606,6 @@
           </w:tcPr>
           <w:p>
             <w:pPr>
-              <w:jc w:val="center"/>
               <w:rPr>
                 <w:rFonts w:ascii="Arial" w:hAnsi="Arial" w:cs="Arial"/>
                 <w:lang w:val="en-GB"/>
@@ -1658,7 +1639,6 @@
           </w:tcPr>
           <w:p>
             <w:pPr>
-              <w:jc w:val="center"/>
               <w:rPr>
                 <w:rFonts w:ascii="Arial" w:hAnsi="Arial" w:cs="Arial"/>
                 <w:lang w:val="en-GB"/>
@@ -1692,7 +1672,6 @@
           </w:tcPr>
           <w:p>
             <w:pPr>
-              <w:jc w:val="center"/>
               <w:rPr>
                 <w:rFonts w:ascii="Arial" w:hAnsi="Arial" w:cs="Arial"/>
                 <w:lang w:val="en-GB"/>
@@ -1726,7 +1705,6 @@
           </w:tcPr>
           <w:p>
             <w:pPr>
-              <w:jc w:val="center"/>
               <w:rPr>
                 <w:rFonts w:ascii="Arial" w:hAnsi="Arial" w:cs="Arial"/>
                 <w:lang w:val="en-GB"/>
@@ -1760,7 +1738,6 @@
           </w:tcPr>
           <w:p>
             <w:pPr>
-              <w:jc w:val="center"/>
               <w:rPr>
                 <w:rFonts w:ascii="Arial" w:hAnsi="Arial" w:cs="Arial"/>
                 <w:lang w:val="en-GB"/>
@@ -1872,7 +1849,6 @@
           </w:tcPr>
           <w:p>
             <w:pPr>
-              <w:jc w:val="center"/>
               <w:rPr>
                 <w:rFonts w:ascii="Arial" w:hAnsi="Arial" w:cs="Arial"/>
                 <w:lang w:val="en-GB"/>
@@ -1908,7 +1884,6 @@
           </w:tcPr>
           <w:p>
             <w:pPr>
-              <w:jc w:val="center"/>
               <w:rPr>
                 <w:rFonts w:ascii="Arial" w:hAnsi="Arial" w:cs="Arial"/>
                 <w:lang w:val="en-GB"/>
@@ -1944,7 +1919,6 @@
           </w:tcPr>
           <w:p>
             <w:pPr>
-              <w:jc w:val="center"/>
               <w:rPr>
                 <w:rFonts w:ascii="Arial" w:hAnsi="Arial" w:cs="Arial"/>
                 <w:lang w:val="en-GB"/>
@@ -1980,7 +1954,6 @@
           </w:tcPr>
           <w:p>
             <w:pPr>
-              <w:jc w:val="center"/>
               <w:rPr>
                 <w:rFonts w:ascii="Arial" w:hAnsi="Arial" w:cs="Arial"/>
                 <w:lang w:val="en-GB"/>
@@ -2016,7 +1989,6 @@
           </w:tcPr>
           <w:p>
             <w:pPr>
-              <w:jc w:val="center"/>
               <w:rPr>
                 <w:rFonts w:ascii="Arial" w:hAnsi="Arial" w:cs="Arial"/>
                 <w:lang w:val="en-GB"/>
@@ -2809,7 +2781,6 @@
     <w:p>
       <w:pPr>
         <w:spacing w:after="120"/>
-        <w:jc w:val="both"/>
         <w:rPr>
           <w:rFonts w:ascii="Arial" w:eastAsia="Arial" w:hAnsi="Arial" w:cs="Arial"/>
           <w:color w:val="000000"/>
@@ -2893,22 +2864,30 @@
     <w:p>
       <w:pPr>
         <w:spacing w:after="120"/>
-        <w:jc w:val="both"/>
-        <w:rPr>
-          <w:rFonts w:ascii="Arial" w:eastAsia="Arial" w:hAnsi="Arial" w:cs="Arial"/>
-          <w:color w:val="000000"/>
-          <w:sz w:val="28"/>
-          <w:lang w:val="en-GB"/>
-        </w:rPr>
-      </w:pPr>
-      <w:r>
-        <w:rPr>
-          <w:rFonts w:ascii="Arial" w:eastAsia="Arial" w:hAnsi="Arial" w:cs="Arial"/>
-          <w:color w:val="000000"/>
-          <w:sz w:val="28"/>
-          <w:lang w:val="en-GB"/>
-        </w:rPr>
-        <w:t xml:space="preserve">The most games have a huge disadvantage in the time aspect, the levels often have a playing time </w:t>
+        <w:rPr>
+          <w:rFonts w:ascii="Arial" w:eastAsia="Arial" w:hAnsi="Arial" w:cs="Arial"/>
+          <w:color w:val="000000"/>
+          <w:sz w:val="28"/>
+          <w:lang w:val="en-GB"/>
+        </w:rPr>
+      </w:pPr>
+      <w:r>
+        <w:rPr>
+          <w:rFonts w:ascii="Arial" w:eastAsia="Arial" w:hAnsi="Arial" w:cs="Arial"/>
+          <w:color w:val="000000"/>
+          <w:sz w:val="28"/>
+          <w:lang w:val="en-GB"/>
+        </w:rPr>
+        <w:t>Most</w:t>
+      </w:r>
+      <w:r>
+        <w:rPr>
+          <w:rFonts w:ascii="Arial" w:eastAsia="Arial" w:hAnsi="Arial" w:cs="Arial"/>
+          <w:color w:val="000000"/>
+          <w:sz w:val="28"/>
+          <w:lang w:val="en-GB"/>
+        </w:rPr>
+        <w:t xml:space="preserve"> games have a huge disadvantage in the time aspect, the levels often have a playing time </w:t>
       </w:r>
       <w:r>
         <w:rPr>
@@ -2983,7 +2962,6 @@
           <w:p>
             <w:pPr>
               <w:spacing w:after="120"/>
-              <w:jc w:val="both"/>
               <w:rPr>
                 <w:rFonts w:ascii="Arial" w:eastAsia="Arial" w:hAnsi="Arial" w:cs="Arial"/>
                 <w:b/>
@@ -3011,7 +2989,6 @@
           <w:p>
             <w:pPr>
               <w:spacing w:after="120"/>
-              <w:jc w:val="both"/>
               <w:rPr>
                 <w:rFonts w:ascii="Arial" w:eastAsia="Arial" w:hAnsi="Arial" w:cs="Arial"/>
                 <w:b/>
@@ -3041,7 +3018,6 @@
           <w:p>
             <w:pPr>
               <w:spacing w:after="120"/>
-              <w:jc w:val="both"/>
               <w:rPr>
                 <w:rFonts w:ascii="Arial" w:eastAsia="Arial" w:hAnsi="Arial" w:cs="Arial"/>
                 <w:color w:val="000000"/>
@@ -3067,7 +3043,6 @@
           <w:p>
             <w:pPr>
               <w:spacing w:after="120"/>
-              <w:jc w:val="both"/>
               <w:rPr>
                 <w:rFonts w:ascii="Arial" w:eastAsia="Arial" w:hAnsi="Arial" w:cs="Arial"/>
                 <w:color w:val="000000"/>
@@ -3104,7 +3079,6 @@
           <w:p>
             <w:pPr>
               <w:spacing w:after="120"/>
-              <w:jc w:val="both"/>
               <w:rPr>
                 <w:rFonts w:ascii="Arial" w:hAnsi="Arial" w:cs="Arial"/>
                 <w:iCs/>
@@ -3137,7 +3111,6 @@
           <w:p>
             <w:pPr>
               <w:spacing w:after="120"/>
-              <w:jc w:val="both"/>
               <w:rPr>
                 <w:rFonts w:ascii="Arial" w:eastAsia="Arial" w:hAnsi="Arial" w:cs="Arial"/>
                 <w:color w:val="000000"/>
@@ -3165,7 +3138,6 @@
           <w:p>
             <w:pPr>
               <w:spacing w:after="120"/>
-              <w:jc w:val="both"/>
               <w:rPr>
                 <w:rFonts w:ascii="Arial" w:hAnsi="Arial" w:cs="Arial"/>
                 <w:iCs/>
@@ -3191,7 +3163,6 @@
           <w:p>
             <w:pPr>
               <w:spacing w:after="120"/>
-              <w:jc w:val="both"/>
               <w:rPr>
                 <w:rFonts w:ascii="Arial" w:eastAsia="Arial" w:hAnsi="Arial" w:cs="Arial"/>
                 <w:color w:val="000000"/>
@@ -3219,7 +3190,6 @@
           <w:p>
             <w:pPr>
               <w:spacing w:after="120"/>
-              <w:jc w:val="both"/>
               <w:rPr>
                 <w:rFonts w:ascii="Arial" w:hAnsi="Arial" w:cs="Arial"/>
                 <w:iCs/>
@@ -3252,7 +3222,6 @@
           <w:p>
             <w:pPr>
               <w:spacing w:after="120"/>
-              <w:jc w:val="both"/>
               <w:rPr>
                 <w:rFonts w:ascii="Arial" w:eastAsia="Arial" w:hAnsi="Arial" w:cs="Arial"/>
                 <w:color w:val="000000"/>
@@ -3285,7 +3254,6 @@
     <w:p>
       <w:pPr>
         <w:spacing w:after="120"/>
-        <w:jc w:val="both"/>
         <w:rPr>
           <w:rFonts w:ascii="Arial" w:eastAsia="Arial" w:hAnsi="Arial" w:cs="Arial"/>
           <w:color w:val="000000"/>
@@ -3297,7 +3265,6 @@
     <w:p>
       <w:pPr>
         <w:spacing w:after="120"/>
-        <w:jc w:val="both"/>
         <w:rPr>
           <w:rFonts w:ascii="Arial" w:eastAsia="Arial" w:hAnsi="Arial" w:cs="Arial"/>
           <w:color w:val="000000"/>
@@ -3345,7 +3312,6 @@
     <w:p>
       <w:pPr>
         <w:spacing w:after="120"/>
-        <w:jc w:val="both"/>
         <w:rPr>
           <w:rFonts w:ascii="Arial" w:eastAsia="Arial" w:hAnsi="Arial" w:cs="Arial"/>
           <w:color w:val="000000"/>
@@ -3411,7 +3377,6 @@
     <w:p>
       <w:pPr>
         <w:spacing w:after="120"/>
-        <w:jc w:val="both"/>
         <w:rPr>
           <w:rFonts w:ascii="Arial" w:eastAsia="Arial" w:hAnsi="Arial" w:cs="Arial"/>
           <w:color w:val="000000"/>
@@ -3423,7 +3388,6 @@
     <w:p>
       <w:pPr>
         <w:spacing w:after="120"/>
-        <w:jc w:val="both"/>
         <w:rPr>
           <w:rFonts w:ascii="Arial" w:eastAsia="Arial" w:hAnsi="Arial" w:cs="Arial"/>
           <w:b/>
@@ -3456,7 +3420,6 @@
     <w:p>
       <w:pPr>
         <w:spacing w:after="120"/>
-        <w:jc w:val="both"/>
         <w:rPr>
           <w:rFonts w:ascii="Arial" w:eastAsia="Arial" w:hAnsi="Arial" w:cs="Arial"/>
           <w:color w:val="000000"/>
@@ -3468,7 +3431,6 @@
     <w:p>
       <w:pPr>
         <w:spacing w:after="120"/>
-        <w:jc w:val="both"/>
         <w:rPr>
           <w:rFonts w:ascii="Arial" w:eastAsia="Arial" w:hAnsi="Arial" w:cs="Arial"/>
           <w:color w:val="000000"/>
@@ -3557,7 +3519,6 @@
     <w:p>
       <w:pPr>
         <w:spacing w:after="120"/>
-        <w:jc w:val="both"/>
         <w:rPr>
           <w:rFonts w:ascii="Arial" w:eastAsia="Arial" w:hAnsi="Arial" w:cs="Arial"/>
           <w:b/>
@@ -3570,7 +3531,6 @@
     <w:p>
       <w:pPr>
         <w:spacing w:after="120"/>
-        <w:jc w:val="both"/>
         <w:rPr>
           <w:rFonts w:ascii="Arial" w:eastAsia="Arial" w:hAnsi="Arial" w:cs="Arial"/>
           <w:b/>
@@ -3593,7 +3553,6 @@
     <w:p>
       <w:pPr>
         <w:spacing w:after="120"/>
-        <w:jc w:val="both"/>
         <w:rPr>
           <w:rFonts w:ascii="Arial" w:eastAsia="Arial" w:hAnsi="Arial" w:cs="Arial"/>
           <w:color w:val="000000"/>
@@ -3605,7 +3564,6 @@
     <w:p>
       <w:pPr>
         <w:spacing w:after="120"/>
-        <w:jc w:val="both"/>
         <w:rPr>
           <w:rFonts w:ascii="Arial" w:eastAsia="Arial" w:hAnsi="Arial" w:cs="Arial"/>
           <w:b/>
@@ -3630,43 +3588,131 @@
     <w:p>
       <w:pPr>
         <w:spacing w:after="120"/>
-        <w:jc w:val="both"/>
-        <w:rPr>
-          <w:rFonts w:ascii="Arial" w:eastAsia="Arial" w:hAnsi="Arial" w:cs="Arial"/>
-          <w:color w:val="000000"/>
-          <w:sz w:val="28"/>
-          <w:lang w:val="en-GB"/>
-        </w:rPr>
-      </w:pPr>
-      <w:r>
-        <w:rPr>
-          <w:rFonts w:ascii="Arial" w:eastAsia="Arial" w:hAnsi="Arial" w:cs="Arial"/>
-          <w:color w:val="000000"/>
-          <w:sz w:val="28"/>
-          <w:lang w:val="en-GB"/>
-        </w:rPr>
-        <w:t>The game will be done in Unity3d Engine because it uses C# for scripting and we have been learning C# for the last 2 years.</w:t>
+        <w:rPr>
+          <w:rFonts w:ascii="Arial" w:eastAsia="Arial" w:hAnsi="Arial" w:cs="Arial"/>
+          <w:color w:val="000000"/>
+          <w:sz w:val="28"/>
+          <w:lang w:val="en-GB"/>
+        </w:rPr>
+      </w:pPr>
+      <w:r>
+        <w:rPr>
+          <w:rFonts w:ascii="Arial" w:eastAsia="Arial" w:hAnsi="Arial" w:cs="Arial"/>
+          <w:color w:val="000000"/>
+          <w:sz w:val="28"/>
+          <w:lang w:val="en-GB"/>
+        </w:rPr>
+        <w:t xml:space="preserve">The game will be </w:t>
+      </w:r>
+      <w:r>
+        <w:rPr>
+          <w:rFonts w:ascii="Arial" w:eastAsia="Arial" w:hAnsi="Arial" w:cs="Arial"/>
+          <w:color w:val="000000"/>
+          <w:sz w:val="28"/>
+          <w:lang w:val="en-GB"/>
+        </w:rPr>
+        <w:t>realized</w:t>
+      </w:r>
+      <w:r>
+        <w:rPr>
+          <w:rFonts w:ascii="Arial" w:eastAsia="Arial" w:hAnsi="Arial" w:cs="Arial"/>
+          <w:color w:val="000000"/>
+          <w:sz w:val="28"/>
+          <w:lang w:val="en-GB"/>
+        </w:rPr>
+        <w:t xml:space="preserve"> </w:t>
+      </w:r>
+      <w:r>
+        <w:rPr>
+          <w:rFonts w:ascii="Arial" w:eastAsia="Arial" w:hAnsi="Arial" w:cs="Arial"/>
+          <w:color w:val="000000"/>
+          <w:sz w:val="28"/>
+          <w:lang w:val="en-GB"/>
+        </w:rPr>
+        <w:t>with the</w:t>
+      </w:r>
+      <w:r>
+        <w:rPr>
+          <w:rFonts w:ascii="Arial" w:eastAsia="Arial" w:hAnsi="Arial" w:cs="Arial"/>
+          <w:color w:val="000000"/>
+          <w:sz w:val="28"/>
+          <w:lang w:val="en-GB"/>
+        </w:rPr>
+        <w:t xml:space="preserve"> Unity3</w:t>
+      </w:r>
+      <w:r>
+        <w:rPr>
+          <w:rFonts w:ascii="Arial" w:eastAsia="Arial" w:hAnsi="Arial" w:cs="Arial"/>
+          <w:color w:val="000000"/>
+          <w:sz w:val="28"/>
+          <w:lang w:val="en-GB"/>
+        </w:rPr>
+        <w:t>D</w:t>
+      </w:r>
+      <w:r>
+        <w:rPr>
+          <w:rFonts w:ascii="Arial" w:eastAsia="Arial" w:hAnsi="Arial" w:cs="Arial"/>
+          <w:color w:val="000000"/>
+          <w:sz w:val="28"/>
+          <w:lang w:val="en-GB"/>
+        </w:rPr>
+        <w:t xml:space="preserve"> Engine because it uses C# for scripting and we have been learning C# for the last 2 years.</w:t>
       </w:r>
     </w:p>
     <w:p>
       <w:pPr>
         <w:spacing w:after="120"/>
-        <w:jc w:val="both"/>
-        <w:rPr>
-          <w:rFonts w:ascii="Arial" w:eastAsia="Arial" w:hAnsi="Arial" w:cs="Arial"/>
-          <w:color w:val="000000"/>
-          <w:sz w:val="28"/>
-          <w:lang w:val="en-GB"/>
-        </w:rPr>
-      </w:pPr>
-      <w:r>
-        <w:rPr>
-          <w:rFonts w:ascii="Arial" w:eastAsia="Arial" w:hAnsi="Arial" w:cs="Arial"/>
-          <w:color w:val="000000"/>
-          <w:sz w:val="28"/>
-          <w:lang w:val="en-GB"/>
-        </w:rPr>
-        <w:t>Unity3d is available on Windows and macOS</w:t>
+        <w:rPr>
+          <w:rFonts w:ascii="Arial" w:eastAsia="Arial" w:hAnsi="Arial" w:cs="Arial"/>
+          <w:color w:val="000000"/>
+          <w:sz w:val="28"/>
+          <w:lang w:val="en-GB"/>
+        </w:rPr>
+      </w:pPr>
+      <w:r>
+        <w:rPr>
+          <w:rFonts w:ascii="Arial" w:eastAsia="Arial" w:hAnsi="Arial" w:cs="Arial"/>
+          <w:color w:val="000000"/>
+          <w:sz w:val="28"/>
+          <w:lang w:val="en-GB"/>
+        </w:rPr>
+        <w:t xml:space="preserve">Unity3d is available on Windows and </w:t>
+      </w:r>
+      <w:r>
+        <w:rPr>
+          <w:rFonts w:ascii="Arial" w:eastAsia="Arial" w:hAnsi="Arial" w:cs="Arial"/>
+          <w:color w:val="000000"/>
+          <w:sz w:val="28"/>
+          <w:lang w:val="en-GB"/>
+        </w:rPr>
+        <w:t>M</w:t>
+      </w:r>
+      <w:r>
+        <w:rPr>
+          <w:rFonts w:ascii="Arial" w:eastAsia="Arial" w:hAnsi="Arial" w:cs="Arial"/>
+          <w:color w:val="000000"/>
+          <w:sz w:val="28"/>
+          <w:lang w:val="en-GB"/>
+        </w:rPr>
+        <w:t>ac</w:t>
+      </w:r>
+      <w:r>
+        <w:rPr>
+          <w:rFonts w:ascii="Arial" w:eastAsia="Arial" w:hAnsi="Arial" w:cs="Arial"/>
+          <w:color w:val="000000"/>
+          <w:sz w:val="28"/>
+          <w:lang w:val="en-GB"/>
+        </w:rPr>
+        <w:t xml:space="preserve"> </w:t>
+      </w:r>
+      <w:r>
+        <w:rPr>
+          <w:rFonts w:ascii="Arial" w:eastAsia="Arial" w:hAnsi="Arial" w:cs="Arial"/>
+          <w:color w:val="000000"/>
+          <w:sz w:val="28"/>
+          <w:lang w:val="en-GB"/>
+        </w:rPr>
+        <w:t>OS</w:t>
       </w:r>
       <w:r>
         <w:rPr>
@@ -3709,91 +3755,26 @@
     <w:p>
       <w:pPr>
         <w:spacing w:after="120"/>
-        <w:jc w:val="both"/>
-        <w:rPr>
-          <w:rFonts w:ascii="Arial" w:eastAsia="Arial" w:hAnsi="Arial" w:cs="Arial"/>
-          <w:color w:val="000000"/>
-          <w:sz w:val="28"/>
-          <w:lang w:val="en-GB"/>
-        </w:rPr>
-      </w:pPr>
-      <w:r>
-        <w:rPr>
-          <w:rFonts w:ascii="Arial" w:eastAsia="Arial" w:hAnsi="Arial" w:cs="Arial"/>
-          <w:color w:val="000000"/>
-          <w:sz w:val="28"/>
-          <w:lang w:val="en-GB"/>
-        </w:rPr>
-        <w:t>For C# scripting we will use Visual</w:t>
-      </w:r>
-      <w:r>
-        <w:rPr>
-          <w:rFonts w:ascii="Arial" w:eastAsia="Arial" w:hAnsi="Arial" w:cs="Arial"/>
-          <w:color w:val="000000"/>
-          <w:sz w:val="28"/>
-          <w:lang w:val="en-GB"/>
-        </w:rPr>
-        <w:t xml:space="preserve"> Studio</w:t>
-      </w:r>
-      <w:r>
-        <w:rPr>
-          <w:rFonts w:ascii="Arial" w:eastAsia="Arial" w:hAnsi="Arial" w:cs="Arial"/>
-          <w:color w:val="000000"/>
-          <w:sz w:val="28"/>
-          <w:lang w:val="en-GB"/>
-        </w:rPr>
-        <w:t xml:space="preserve"> because it</w:t>
-      </w:r>
-      <w:r>
-        <w:rPr>
-          <w:rFonts w:ascii="Arial" w:eastAsia="Arial" w:hAnsi="Arial" w:cs="Arial"/>
-          <w:color w:val="000000"/>
-          <w:sz w:val="28"/>
-          <w:lang w:val="en-GB"/>
-        </w:rPr>
-        <w:t xml:space="preserve"> is</w:t>
-      </w:r>
-      <w:r>
-        <w:rPr>
-          <w:rFonts w:ascii="Arial" w:eastAsia="Arial" w:hAnsi="Arial" w:cs="Arial"/>
-          <w:color w:val="000000"/>
-          <w:sz w:val="28"/>
-          <w:lang w:val="en-GB"/>
-        </w:rPr>
-        <w:t xml:space="preserve"> the </w:t>
-      </w:r>
-      <w:r>
-        <w:rPr>
-          <w:rFonts w:ascii="Arial" w:eastAsia="Arial" w:hAnsi="Arial" w:cs="Arial"/>
-          <w:color w:val="000000"/>
-          <w:sz w:val="28"/>
-          <w:lang w:val="en-GB"/>
-        </w:rPr>
-        <w:t>most powerful</w:t>
-      </w:r>
-      <w:r>
-        <w:rPr>
-          <w:rFonts w:ascii="Arial" w:eastAsia="Arial" w:hAnsi="Arial" w:cs="Arial"/>
-          <w:color w:val="000000"/>
-          <w:sz w:val="28"/>
-          <w:lang w:val="en-GB"/>
-        </w:rPr>
-        <w:t xml:space="preserve"> IDE for Windows</w:t>
-      </w:r>
-      <w:r>
-        <w:rPr>
-          <w:rFonts w:ascii="Arial" w:eastAsia="Arial" w:hAnsi="Arial" w:cs="Arial"/>
-          <w:color w:val="000000"/>
-          <w:sz w:val="28"/>
-          <w:lang w:val="en-GB"/>
-        </w:rPr>
-        <w:t>.</w:t>
+        <w:rPr>
+          <w:rFonts w:ascii="Arial" w:eastAsia="Arial" w:hAnsi="Arial" w:cs="Arial"/>
+          <w:color w:val="000000"/>
+          <w:sz w:val="28"/>
+          <w:lang w:val="en-GB"/>
+        </w:rPr>
+      </w:pPr>
+      <w:r>
+        <w:rPr>
+          <w:rFonts w:ascii="Arial" w:eastAsia="Arial" w:hAnsi="Arial" w:cs="Arial"/>
+          <w:color w:val="000000"/>
+          <w:sz w:val="28"/>
+          <w:lang w:val="en-GB"/>
+        </w:rPr>
+        <w:t>Visual Studio will be the choice for scripting C# Code.</w:t>
       </w:r>
     </w:p>
     <w:p>
       <w:pPr>
         <w:spacing w:after="120"/>
-        <w:jc w:val="both"/>
         <w:rPr>
           <w:rFonts w:ascii="Arial" w:eastAsia="Arial" w:hAnsi="Arial" w:cs="Arial"/>
           <w:color w:val="000000"/>
@@ -3805,7 +3786,6 @@
     <w:p>
       <w:pPr>
         <w:spacing w:after="120"/>
-        <w:jc w:val="both"/>
         <w:rPr>
           <w:rFonts w:ascii="Arial" w:eastAsia="Arial" w:hAnsi="Arial" w:cs="Arial"/>
           <w:b/>
@@ -3830,7 +3810,6 @@
     <w:p>
       <w:pPr>
         <w:spacing w:after="120"/>
-        <w:jc w:val="both"/>
         <w:rPr>
           <w:rFonts w:ascii="Arial" w:eastAsia="Arial" w:hAnsi="Arial" w:cs="Arial"/>
           <w:color w:val="000000"/>
@@ -4046,7 +4025,6 @@
     <w:p>
       <w:pPr>
         <w:spacing w:after="120"/>
-        <w:jc w:val="both"/>
         <w:rPr>
           <w:rFonts w:ascii="Arial" w:hAnsi="Arial" w:cs="Arial"/>
           <w:b/>
@@ -4075,7 +4053,6 @@
     <w:p>
       <w:pPr>
         <w:spacing w:after="120"/>
-        <w:jc w:val="both"/>
         <w:rPr>
           <w:rFonts w:ascii="Arial" w:eastAsia="Arial" w:hAnsi="Arial" w:cs="Arial"/>
           <w:color w:val="000000"/>
@@ -4117,16 +4094,34 @@
           <w:sz w:val="28"/>
           <w:lang w:val="en-GB"/>
         </w:rPr>
-        <w:t>and to</w:t>
-      </w:r>
-      <w:r>
-        <w:rPr>
-          <w:rFonts w:ascii="Arial" w:eastAsia="Arial" w:hAnsi="Arial" w:cs="Arial"/>
-          <w:color w:val="000000"/>
-          <w:sz w:val="28"/>
-          <w:lang w:val="en-GB"/>
-        </w:rPr>
-        <w:t xml:space="preserve"> avoid the translation work.</w:t>
+        <w:t xml:space="preserve">and </w:t>
+      </w:r>
+      <w:r>
+        <w:rPr>
+          <w:rFonts w:ascii="Arial" w:eastAsia="Arial" w:hAnsi="Arial" w:cs="Arial"/>
+          <w:color w:val="000000"/>
+          <w:sz w:val="28"/>
+          <w:lang w:val="en-GB"/>
+        </w:rPr>
+        <w:t>to be more cost efficient</w:t>
+      </w:r>
+      <w:r>
+        <w:rPr>
+          <w:rFonts w:ascii="Arial" w:eastAsia="Arial" w:hAnsi="Arial" w:cs="Arial"/>
+          <w:color w:val="000000"/>
+          <w:sz w:val="28"/>
+          <w:lang w:val="en-GB"/>
+        </w:rPr>
+        <w:t xml:space="preserve"> in terms of translation</w:t>
+      </w:r>
+      <w:r>
+        <w:rPr>
+          <w:rFonts w:ascii="Arial" w:eastAsia="Arial" w:hAnsi="Arial" w:cs="Arial"/>
+          <w:color w:val="000000"/>
+          <w:sz w:val="28"/>
+          <w:lang w:val="en-GB"/>
+        </w:rPr>
+        <w:t>.</w:t>
       </w:r>
     </w:p>
     <w:p>
@@ -4217,7 +4212,6 @@
     <w:p>
       <w:pPr>
         <w:spacing w:after="120"/>
-        <w:jc w:val="both"/>
         <w:rPr>
           <w:rFonts w:ascii="Arial" w:eastAsia="Arial" w:hAnsi="Arial" w:cs="Arial"/>
           <w:color w:val="000000"/>
@@ -4229,7 +4223,6 @@
     <w:p>
       <w:pPr>
         <w:spacing w:after="120"/>
-        <w:jc w:val="both"/>
         <w:rPr>
           <w:rFonts w:ascii="Arial" w:hAnsi="Arial" w:cs="Arial"/>
           <w:b/>
@@ -4252,7 +4245,6 @@
     <w:p>
       <w:pPr>
         <w:suppressAutoHyphens w:val="0"/>
-        <w:jc w:val="both"/>
         <w:rPr>
           <w:rFonts w:ascii="Arial" w:hAnsi="Arial" w:cs="Arial"/>
           <w:b/>
@@ -4423,7 +4415,34 @@
           <w:szCs w:val="28"/>
           <w:lang w:val="en-GB"/>
         </w:rPr>
-        <w:t xml:space="preserve"> "play", "s</w:t>
+        <w:t xml:space="preserve"> "</w:t>
+      </w:r>
+      <w:r>
+        <w:rPr>
+          <w:rFonts w:ascii="Arial" w:hAnsi="Arial" w:cs="Arial"/>
+          <w:sz w:val="28"/>
+          <w:szCs w:val="28"/>
+          <w:lang w:val="en-GB"/>
+        </w:rPr>
+        <w:t>P</w:t>
+      </w:r>
+      <w:r>
+        <w:rPr>
+          <w:rFonts w:ascii="Arial" w:hAnsi="Arial" w:cs="Arial"/>
+          <w:sz w:val="28"/>
+          <w:szCs w:val="28"/>
+          <w:lang w:val="en-GB"/>
+        </w:rPr>
+        <w:t>lay", "</w:t>
+      </w:r>
+      <w:r>
+        <w:rPr>
+          <w:rFonts w:ascii="Arial" w:hAnsi="Arial" w:cs="Arial"/>
+          <w:sz w:val="28"/>
+          <w:szCs w:val="28"/>
+          <w:lang w:val="en-GB"/>
+        </w:rPr>
+        <w:t>S</w:t>
       </w:r>
       <w:r>
         <w:rPr>
@@ -4459,7 +4478,16 @@
           <w:szCs w:val="28"/>
           <w:lang w:val="en-GB"/>
         </w:rPr>
-        <w:t>settings</w:t>
+        <w:t>S</w:t>
+      </w:r>
+      <w:r>
+        <w:rPr>
+          <w:rFonts w:ascii="Arial" w:hAnsi="Arial" w:cs="Arial"/>
+          <w:sz w:val="28"/>
+          <w:szCs w:val="28"/>
+          <w:lang w:val="en-GB"/>
+        </w:rPr>
+        <w:t>ettings</w:t>
       </w:r>
       <w:r>
         <w:rPr>
@@ -4514,7 +4542,6 @@
     <w:p>
       <w:pPr>
         <w:spacing w:after="120"/>
-        <w:jc w:val="both"/>
         <w:rPr>
           <w:rFonts w:ascii="Arial" w:eastAsia="Arial" w:hAnsi="Arial" w:cs="Arial"/>
           <w:color w:val="000000"/>
@@ -4562,7 +4589,6 @@
     <w:p>
       <w:pPr>
         <w:spacing w:after="120"/>
-        <w:jc w:val="both"/>
         <w:rPr>
           <w:rFonts w:ascii="Arial" w:eastAsia="Arial" w:hAnsi="Arial" w:cs="Arial"/>
           <w:color w:val="000000"/>
@@ -4628,7 +4654,6 @@
     <w:p>
       <w:pPr>
         <w:spacing w:after="120"/>
-        <w:jc w:val="both"/>
         <w:rPr>
           <w:rFonts w:ascii="Arial" w:eastAsia="Arial" w:hAnsi="Arial" w:cs="Arial"/>
           <w:color w:val="000000"/>
@@ -4764,38 +4789,148 @@
     <w:p>
       <w:pPr>
         <w:spacing w:after="120"/>
-        <w:jc w:val="both"/>
-        <w:rPr>
-          <w:rFonts w:ascii="Arial" w:eastAsia="Arial" w:hAnsi="Arial" w:cs="Arial"/>
-          <w:color w:val="000000"/>
-          <w:sz w:val="28"/>
-          <w:lang w:val="en-GB"/>
-        </w:rPr>
-      </w:pPr>
-      <w:r>
-        <w:rPr>
-          <w:rFonts w:ascii="Arial" w:eastAsia="Arial" w:hAnsi="Arial" w:cs="Arial"/>
-          <w:color w:val="000000"/>
-          <w:sz w:val="28"/>
-          <w:szCs w:val="28"/>
-          <w:lang w:val="en-GB"/>
-        </w:rPr>
-        <w:t>To win the game the player need to guide the robo-character through the</w:t>
-      </w:r>
-      <w:r>
-        <w:rPr>
-          <w:rFonts w:ascii="Arial" w:eastAsia="Arial" w:hAnsi="Arial" w:cs="Arial"/>
-          <w:color w:val="000000"/>
-          <w:sz w:val="28"/>
-          <w:lang w:val="en-GB"/>
-        </w:rPr>
-        <w:t xml:space="preserve"> level to the end with the help of certain Power-Ups and finally fight against a boss enemy.</w:t>
+        <w:rPr>
+          <w:rFonts w:ascii="Arial" w:eastAsia="Arial" w:hAnsi="Arial" w:cs="Arial"/>
+          <w:color w:val="000000"/>
+          <w:sz w:val="28"/>
+          <w:lang w:val="en-GB"/>
+        </w:rPr>
+      </w:pPr>
+      <w:r>
+        <w:rPr>
+          <w:rFonts w:ascii="Arial" w:eastAsia="Arial" w:hAnsi="Arial" w:cs="Arial"/>
+          <w:color w:val="000000"/>
+          <w:sz w:val="28"/>
+          <w:szCs w:val="28"/>
+          <w:lang w:val="en-GB"/>
+        </w:rPr>
+        <w:t>To win the game the player need</w:t>
+      </w:r>
+      <w:r>
+        <w:rPr>
+          <w:rFonts w:ascii="Arial" w:eastAsia="Arial" w:hAnsi="Arial" w:cs="Arial"/>
+          <w:color w:val="000000"/>
+          <w:sz w:val="28"/>
+          <w:szCs w:val="28"/>
+          <w:lang w:val="en-GB"/>
+        </w:rPr>
+        <w:t>s</w:t>
+      </w:r>
+      <w:r>
+        <w:rPr>
+          <w:rFonts w:ascii="Arial" w:eastAsia="Arial" w:hAnsi="Arial" w:cs="Arial"/>
+          <w:color w:val="000000"/>
+          <w:sz w:val="28"/>
+          <w:szCs w:val="28"/>
+          <w:lang w:val="en-GB"/>
+        </w:rPr>
+        <w:t xml:space="preserve"> to guide the </w:t>
+      </w:r>
+      <w:r>
+        <w:rPr>
+          <w:rFonts w:ascii="Arial" w:eastAsia="Arial" w:hAnsi="Arial" w:cs="Arial"/>
+          <w:color w:val="000000"/>
+          <w:sz w:val="28"/>
+          <w:szCs w:val="28"/>
+          <w:lang w:val="en-GB"/>
+        </w:rPr>
+        <w:t>robot</w:t>
+      </w:r>
+      <w:r>
+        <w:rPr>
+          <w:rFonts w:ascii="Arial" w:eastAsia="Arial" w:hAnsi="Arial" w:cs="Arial"/>
+          <w:color w:val="000000"/>
+          <w:sz w:val="28"/>
+          <w:szCs w:val="28"/>
+          <w:lang w:val="en-GB"/>
+        </w:rPr>
+        <w:t xml:space="preserve"> through the</w:t>
+      </w:r>
+      <w:r>
+        <w:rPr>
+          <w:rFonts w:ascii="Arial" w:eastAsia="Arial" w:hAnsi="Arial" w:cs="Arial"/>
+          <w:color w:val="000000"/>
+          <w:sz w:val="28"/>
+          <w:lang w:val="en-GB"/>
+        </w:rPr>
+        <w:t xml:space="preserve"> level to the end with the help of certain Power-Ups and finally fight against a </w:t>
+      </w:r>
+      <w:r>
+        <w:rPr>
+          <w:rFonts w:ascii="Arial" w:eastAsia="Arial" w:hAnsi="Arial" w:cs="Arial"/>
+          <w:color w:val="000000"/>
+          <w:sz w:val="28"/>
+          <w:lang w:val="en-GB"/>
+        </w:rPr>
+        <w:t xml:space="preserve">stage boss, which will only be </w:t>
+      </w:r>
+      <w:r>
+        <w:rPr>
+          <w:rFonts w:ascii="Arial" w:eastAsia="Arial" w:hAnsi="Arial" w:cs="Arial"/>
+          <w:color w:val="000000"/>
+          <w:sz w:val="28"/>
+          <w:lang w:val="en-GB"/>
+        </w:rPr>
+        <w:t>a bigger enemy</w:t>
+      </w:r>
+      <w:r>
+        <w:rPr>
+          <w:rFonts w:ascii="Arial" w:eastAsia="Arial" w:hAnsi="Arial" w:cs="Arial"/>
+          <w:color w:val="000000"/>
+          <w:sz w:val="28"/>
+          <w:lang w:val="en-GB"/>
+        </w:rPr>
+        <w:t xml:space="preserve"> with certain specials such as more health or abilities the player </w:t>
+      </w:r>
+      <w:r>
+        <w:rPr>
+          <w:rFonts w:ascii="Arial" w:eastAsia="Arial" w:hAnsi="Arial" w:cs="Arial"/>
+          <w:color w:val="000000"/>
+          <w:sz w:val="28"/>
+          <w:lang w:val="en-GB"/>
+        </w:rPr>
+        <w:t>must</w:t>
+      </w:r>
+      <w:r>
+        <w:rPr>
+          <w:rFonts w:ascii="Arial" w:eastAsia="Arial" w:hAnsi="Arial" w:cs="Arial"/>
+          <w:color w:val="000000"/>
+          <w:sz w:val="28"/>
+          <w:lang w:val="en-GB"/>
+        </w:rPr>
+        <w:t xml:space="preserve"> </w:t>
+      </w:r>
+      <w:r>
+        <w:rPr>
+          <w:rFonts w:ascii="Arial" w:eastAsia="Arial" w:hAnsi="Arial" w:cs="Arial"/>
+          <w:color w:val="000000"/>
+          <w:sz w:val="28"/>
+          <w:lang w:val="en-GB"/>
+        </w:rPr>
+        <w:t xml:space="preserve">prevent himself dying </w:t>
+      </w:r>
+      <w:r>
+        <w:rPr>
+          <w:rFonts w:ascii="Arial" w:eastAsia="Arial" w:hAnsi="Arial" w:cs="Arial"/>
+          <w:color w:val="000000"/>
+          <w:sz w:val="28"/>
+          <w:lang w:val="en-GB"/>
+        </w:rPr>
+        <w:t>to</w:t>
+      </w:r>
+      <w:r>
+        <w:rPr>
+          <w:rFonts w:ascii="Arial" w:eastAsia="Arial" w:hAnsi="Arial" w:cs="Arial"/>
+          <w:color w:val="000000"/>
+          <w:sz w:val="28"/>
+          <w:lang w:val="en-GB"/>
+        </w:rPr>
+        <w:t>.</w:t>
       </w:r>
     </w:p>
     <w:p>
       <w:pPr>
         <w:spacing w:after="120"/>
-        <w:jc w:val="both"/>
         <w:rPr>
           <w:rFonts w:ascii="Arial" w:eastAsia="Arial" w:hAnsi="Arial" w:cs="Arial"/>
           <w:color w:val="000000"/>
@@ -4818,7 +4953,6 @@
     <w:p>
       <w:pPr>
         <w:spacing w:after="120"/>
-        <w:jc w:val="both"/>
         <w:rPr>
           <w:rFonts w:ascii="Arial" w:eastAsia="Arial" w:hAnsi="Arial" w:cs="Arial"/>
           <w:color w:val="000000"/>
@@ -4962,7 +5096,6 @@
           <w:szCs w:val="28"/>
           <w:lang w:val="en-GB"/>
         </w:rPr>
-        <w:lastRenderedPageBreak/>
         <w:t>Level s</w:t>
       </w:r>
       <w:r>
@@ -4995,7 +5128,7 @@
           <w:szCs w:val="28"/>
           <w:lang w:val="en-GB"/>
         </w:rPr>
-        <w:t xml:space="preserve">At each level start will be a merchant which offers you certain </w:t>
+        <w:t xml:space="preserve">At each level start will be a merchant which offers certain </w:t>
       </w:r>
       <w:r>
         <w:rPr>
@@ -5146,7 +5279,7 @@
           <w:szCs w:val="28"/>
           <w:lang w:val="en-GB"/>
         </w:rPr>
-        <w:t xml:space="preserve">, … which the player can fight </w:t>
+        <w:t xml:space="preserve"> which the player can fight </w:t>
       </w:r>
       <w:r>
         <w:rPr>
@@ -5172,7 +5305,6 @@
     <w:p>
       <w:pPr>
         <w:spacing w:after="120"/>
-        <w:jc w:val="both"/>
         <w:rPr>
           <w:rFonts w:ascii="Arial" w:eastAsia="Arial" w:hAnsi="Arial" w:cs="Arial"/>
           <w:color w:val="000000"/>
@@ -5305,7 +5437,6 @@
     <w:p>
       <w:pPr>
         <w:spacing w:after="120"/>
-        <w:jc w:val="both"/>
         <w:rPr>
           <w:rFonts w:ascii="Arial" w:eastAsia="Arial" w:hAnsi="Arial" w:cs="Arial"/>
           <w:b/>
@@ -5319,7 +5450,6 @@
     <w:p>
       <w:pPr>
         <w:spacing w:after="120"/>
-        <w:jc w:val="both"/>
         <w:rPr>
           <w:rFonts w:ascii="Arial" w:eastAsia="Arial" w:hAnsi="Arial" w:cs="Arial"/>
           <w:b/>
@@ -5358,7 +5488,7 @@
           <w:szCs w:val="28"/>
           <w:lang w:val="en"/>
         </w:rPr>
-        <w:t>Shortly before the goal, there will be a boss who the player has to overcome or defeat</w:t>
+        <w:t xml:space="preserve">Shortly before the goal, there will be a boss who the player </w:t>
       </w:r>
       <w:r>
         <w:rPr>
@@ -5367,13 +5497,48 @@
           <w:szCs w:val="28"/>
           <w:lang w:val="en"/>
         </w:rPr>
+        <w:t>must</w:t>
+      </w:r>
+      <w:r>
+        <w:rPr>
+          <w:rFonts w:ascii="Arial" w:hAnsi="Arial" w:cs="Arial"/>
+          <w:sz w:val="28"/>
+          <w:szCs w:val="28"/>
+          <w:lang w:val="en"/>
+        </w:rPr>
+        <w:t xml:space="preserve"> </w:t>
+      </w:r>
+      <w:r>
+        <w:rPr>
+          <w:rFonts w:ascii="Arial" w:hAnsi="Arial" w:cs="Arial"/>
+          <w:sz w:val="28"/>
+          <w:szCs w:val="28"/>
+          <w:lang w:val="en"/>
+        </w:rPr>
+        <w:t>outplay</w:t>
+      </w:r>
+      <w:r>
+        <w:rPr>
+          <w:rFonts w:ascii="Arial" w:hAnsi="Arial" w:cs="Arial"/>
+          <w:sz w:val="28"/>
+          <w:szCs w:val="28"/>
+          <w:lang w:val="en"/>
+        </w:rPr>
+        <w:t xml:space="preserve"> or defeat</w:t>
+      </w:r>
+      <w:r>
+        <w:rPr>
+          <w:rFonts w:ascii="Arial" w:hAnsi="Arial" w:cs="Arial"/>
+          <w:sz w:val="28"/>
+          <w:szCs w:val="28"/>
+          <w:lang w:val="en"/>
+        </w:rPr>
         <w:t>.</w:t>
       </w:r>
     </w:p>
     <w:p>
       <w:pPr>
         <w:spacing w:after="120"/>
-        <w:jc w:val="both"/>
         <w:rPr>
           <w:rFonts w:ascii="Arial" w:eastAsia="Arial" w:hAnsi="Arial" w:cs="Arial"/>
           <w:color w:val="000000"/>
@@ -5476,7 +5641,6 @@
     <w:p>
       <w:pPr>
         <w:spacing w:after="120"/>
-        <w:jc w:val="both"/>
         <w:rPr>
           <w:rFonts w:ascii="Arial" w:eastAsia="Arial" w:hAnsi="Arial" w:cs="Arial"/>
           <w:color w:val="000000"/>
@@ -5499,7 +5663,6 @@
     <w:p>
       <w:pPr>
         <w:spacing w:after="120"/>
-        <w:jc w:val="both"/>
         <w:rPr>
           <w:rFonts w:ascii="Arial" w:hAnsi="Arial" w:cs="Arial"/>
           <w:sz w:val="28"/>
@@ -5589,20 +5752,45 @@
     <w:p>
       <w:pPr>
         <w:spacing w:before="240" w:after="120"/>
-        <w:jc w:val="both"/>
-        <w:rPr>
-          <w:rFonts w:ascii="Arial" w:hAnsi="Arial" w:cs="Arial"/>
-          <w:sz w:val="28"/>
-          <w:lang w:val="en-GB"/>
-        </w:rPr>
-      </w:pPr>
-      <w:r>
-        <w:rPr>
-          <w:rFonts w:ascii="Arial" w:hAnsi="Arial" w:cs="Arial"/>
-          <w:sz w:val="28"/>
-          <w:lang w:val="en-GB"/>
-        </w:rPr>
-        <w:t>Potential customers are students which play games in breaks and people who want to kill waiting time on for example a short bus ride.</w:t>
+        <w:rPr>
+          <w:rFonts w:ascii="Arial" w:hAnsi="Arial" w:cs="Arial"/>
+          <w:sz w:val="28"/>
+          <w:lang w:val="en-GB"/>
+        </w:rPr>
+      </w:pPr>
+      <w:r>
+        <w:rPr>
+          <w:rFonts w:ascii="Arial" w:hAnsi="Arial" w:cs="Arial"/>
+          <w:sz w:val="28"/>
+          <w:lang w:val="en-GB"/>
+        </w:rPr>
+        <w:t xml:space="preserve">Potential customers are students which play games in breaks and people who want to kill waiting time </w:t>
+      </w:r>
+      <w:r>
+        <w:rPr>
+          <w:rFonts w:ascii="Arial" w:hAnsi="Arial" w:cs="Arial"/>
+          <w:sz w:val="28"/>
+          <w:lang w:val="en-GB"/>
+        </w:rPr>
+        <w:t>while traveling by train</w:t>
+      </w:r>
+      <w:r>
+        <w:rPr>
+          <w:rFonts w:ascii="Arial" w:hAnsi="Arial" w:cs="Arial"/>
+          <w:sz w:val="28"/>
+          <w:lang w:val="en-GB"/>
+        </w:rPr>
+        <w:t xml:space="preserve"> for example</w:t>
+      </w:r>
+      <w:bookmarkStart w:id="0" w:name="_GoBack"/>
+      <w:bookmarkEnd w:id="0"/>
+      <w:r>
+        <w:rPr>
+          <w:rFonts w:ascii="Arial" w:hAnsi="Arial" w:cs="Arial"/>
+          <w:sz w:val="28"/>
+          <w:lang w:val="en-GB"/>
+        </w:rPr>
+        <w:t>.</w:t>
       </w:r>
       <w:r>
         <w:rPr>
@@ -5650,7 +5838,23 @@
           <w:sz w:val="28"/>
           <w:lang w:val="en-GB"/>
         </w:rPr>
-        <w:t xml:space="preserve"> who only love </w:t>
+        <w:t xml:space="preserve"> who </w:t>
+      </w:r>
+      <w:r>
+        <w:rPr>
+          <w:rFonts w:ascii="Arial" w:hAnsi="Arial" w:cs="Arial"/>
+          <w:sz w:val="28"/>
+          <w:lang w:val="en-GB"/>
+        </w:rPr>
+        <w:t>especially</w:t>
+      </w:r>
+      <w:r>
+        <w:rPr>
+          <w:rFonts w:ascii="Arial" w:hAnsi="Arial" w:cs="Arial"/>
+          <w:sz w:val="28"/>
+          <w:lang w:val="en-GB"/>
+        </w:rPr>
+        <w:t xml:space="preserve"> love </w:t>
       </w:r>
       <w:r>
         <w:rPr>
@@ -5714,6 +5918,11 @@
     </w:p>
     <w:p>
       <w:pPr>
+        <w:pStyle w:val="Listenabsatz"/>
+        <w:numPr>
+          <w:ilvl w:val="0"/>
+          <w:numId w:val="9"/>
+        </w:numPr>
         <w:spacing w:before="240" w:after="120"/>
         <w:rPr>
           <w:rFonts w:ascii="Arial" w:hAnsi="Arial" w:cs="Arial"/>
@@ -5756,6 +5965,11 @@
     </w:p>
     <w:p>
       <w:pPr>
+        <w:pStyle w:val="Listenabsatz"/>
+        <w:numPr>
+          <w:ilvl w:val="0"/>
+          <w:numId w:val="9"/>
+        </w:numPr>
         <w:spacing w:before="240" w:after="120"/>
         <w:rPr>
           <w:rFonts w:ascii="Arial" w:hAnsi="Arial" w:cs="Arial"/>
@@ -5792,8 +6006,6 @@
           <w:lang w:val="en-GB"/>
         </w:rPr>
       </w:pPr>
-      <w:bookmarkStart w:id="0" w:name="_GoBack"/>
-      <w:bookmarkEnd w:id="0"/>
       <w:r>
         <w:rPr>
           <w:rFonts w:ascii="Arial" w:eastAsia="Arial" w:hAnsi="Arial" w:cs="Arial"/>
@@ -5808,47 +6020,22 @@
     </w:p>
     <w:p>
       <w:pPr>
-        <w:spacing w:before="240" w:after="120"/>
-        <w:rPr>
-          <w:rFonts w:ascii="Arial" w:eastAsia="Arial" w:hAnsi="Arial" w:cs="Arial"/>
-          <w:b/>
-          <w:caps/>
-          <w:sz w:val="30"/>
-          <w:szCs w:val="30"/>
-          <w:lang w:val="en-GB"/>
-        </w:rPr>
-      </w:pPr>
-      <w:r>
-        <w:rPr>
-          <w:rFonts w:ascii="Arial" w:hAnsi="Arial" w:cs="Arial"/>
-          <w:sz w:val="28"/>
-          <w:lang w:val="en-GB"/>
-        </w:rPr>
-        <w:t xml:space="preserve">There is the risk that the game will not accepted at </w:t>
-      </w:r>
-      <w:r>
-        <w:rPr>
-          <w:rFonts w:ascii="Arial" w:hAnsi="Arial" w:cs="Arial"/>
-          <w:sz w:val="28"/>
-          <w:lang w:val="en-GB"/>
-        </w:rPr>
-        <w:t xml:space="preserve">an </w:t>
-      </w:r>
-      <w:r>
-        <w:rPr>
-          <w:rFonts w:ascii="Arial" w:hAnsi="Arial" w:cs="Arial"/>
-          <w:sz w:val="28"/>
-          <w:lang w:val="en-GB"/>
-        </w:rPr>
-        <w:t>online gaming platform</w:t>
-      </w:r>
-      <w:r>
-        <w:rPr>
-          <w:rFonts w:ascii="Arial" w:hAnsi="Arial" w:cs="Arial"/>
-          <w:sz w:val="28"/>
-          <w:lang w:val="en-GB"/>
-        </w:rPr>
-        <w:t xml:space="preserve"> and game distribution need to be done over another service</w:t>
+        <w:pStyle w:val="HTMLVorformatiert"/>
+        <w:numPr>
+          <w:ilvl w:val="0"/>
+          <w:numId w:val="12"/>
+        </w:numPr>
+        <w:rPr>
+          <w:lang w:val="en-GB"/>
+        </w:rPr>
+      </w:pPr>
+      <w:r>
+        <w:rPr>
+          <w:rFonts w:ascii="Arial" w:hAnsi="Arial" w:cs="Arial"/>
+          <w:sz w:val="28"/>
+          <w:lang w:val="en-GB"/>
+        </w:rPr>
+        <w:t>There is the risk that the game will not accepted at these online gaming platforms</w:t>
       </w:r>
       <w:r>
         <w:rPr>
@@ -5859,131 +6046,44 @@
         </w:rPr>
         <w:t>.</w:t>
       </w:r>
-      <w:r>
-        <w:rPr>
-          <w:rFonts w:ascii="Arial" w:hAnsi="Arial" w:cs="Arial"/>
-          <w:sz w:val="28"/>
-          <w:szCs w:val="28"/>
-          <w:lang w:val="en"/>
-        </w:rPr>
-        <w:t xml:space="preserve"> </w:t>
-      </w:r>
-    </w:p>
-    <w:p>
-      <w:pPr>
-        <w:widowControl/>
-        <w:tabs>
-          <w:tab w:val="left" w:pos="916"/>
-          <w:tab w:val="left" w:pos="1832"/>
-          <w:tab w:val="left" w:pos="2748"/>
-          <w:tab w:val="left" w:pos="3664"/>
-          <w:tab w:val="left" w:pos="4580"/>
-          <w:tab w:val="left" w:pos="5496"/>
-          <w:tab w:val="left" w:pos="6412"/>
-          <w:tab w:val="left" w:pos="7328"/>
-          <w:tab w:val="left" w:pos="8244"/>
-          <w:tab w:val="left" w:pos="9160"/>
-          <w:tab w:val="left" w:pos="10076"/>
-          <w:tab w:val="left" w:pos="10992"/>
-          <w:tab w:val="left" w:pos="11908"/>
-          <w:tab w:val="left" w:pos="12824"/>
-          <w:tab w:val="left" w:pos="13740"/>
-          <w:tab w:val="left" w:pos="14656"/>
-        </w:tabs>
-        <w:suppressAutoHyphens w:val="0"/>
-        <w:overflowPunct/>
-        <w:autoSpaceDE/>
-        <w:autoSpaceDN/>
-        <w:textAlignment w:val="auto"/>
-        <w:rPr>
-          <w:rFonts w:ascii="Arial" w:hAnsi="Arial" w:cs="Arial"/>
-          <w:kern w:val="0"/>
-          <w:sz w:val="28"/>
-          <w:szCs w:val="28"/>
-          <w:lang w:val="en-GB"/>
-        </w:rPr>
-      </w:pPr>
-      <w:r>
-        <w:rPr>
-          <w:rFonts w:ascii="Arial" w:hAnsi="Arial" w:cs="Arial"/>
-          <w:kern w:val="0"/>
-          <w:sz w:val="28"/>
-          <w:szCs w:val="28"/>
-          <w:lang w:val="en"/>
-        </w:rPr>
-        <w:t>Another risk is that t</w:t>
-      </w:r>
-      <w:r>
-        <w:rPr>
-          <w:rFonts w:ascii="Arial" w:hAnsi="Arial" w:cs="Arial"/>
-          <w:kern w:val="0"/>
-          <w:sz w:val="28"/>
-          <w:szCs w:val="28"/>
-          <w:lang w:val="en"/>
-        </w:rPr>
-        <w:t xml:space="preserve">he planned 25 levels </w:t>
-      </w:r>
-      <w:r>
-        <w:rPr>
-          <w:rFonts w:ascii="Arial" w:hAnsi="Arial" w:cs="Arial"/>
-          <w:kern w:val="0"/>
-          <w:sz w:val="28"/>
-          <w:szCs w:val="28"/>
-          <w:lang w:val="en"/>
-        </w:rPr>
-        <w:t>cannot</w:t>
-      </w:r>
-      <w:r>
-        <w:rPr>
-          <w:rFonts w:ascii="Arial" w:hAnsi="Arial" w:cs="Arial"/>
-          <w:kern w:val="0"/>
-          <w:sz w:val="28"/>
-          <w:szCs w:val="28"/>
-          <w:lang w:val="en"/>
-        </w:rPr>
-        <w:t xml:space="preserve"> be completed on time</w:t>
-      </w:r>
-      <w:r>
-        <w:rPr>
-          <w:rFonts w:ascii="Arial" w:hAnsi="Arial" w:cs="Arial"/>
-          <w:kern w:val="0"/>
-          <w:sz w:val="28"/>
-          <w:szCs w:val="28"/>
-          <w:lang w:val="en"/>
-        </w:rPr>
-        <w:t xml:space="preserve"> and the game </w:t>
-      </w:r>
-      <w:r>
-        <w:rPr>
-          <w:rFonts w:ascii="Arial" w:hAnsi="Arial" w:cs="Arial"/>
-          <w:kern w:val="0"/>
-          <w:sz w:val="28"/>
-          <w:szCs w:val="28"/>
-          <w:lang w:val="en"/>
-        </w:rPr>
-        <w:t>will have fewer levels</w:t>
-      </w:r>
-      <w:r>
-        <w:rPr>
-          <w:rFonts w:ascii="Arial" w:hAnsi="Arial" w:cs="Arial"/>
-          <w:kern w:val="0"/>
-          <w:sz w:val="28"/>
-          <w:szCs w:val="28"/>
-          <w:lang w:val="en"/>
-        </w:rPr>
-        <w:t>.</w:t>
-      </w:r>
     </w:p>
     <w:p>
       <w:pPr>
         <w:pStyle w:val="HTMLVorformatiert"/>
-        <w:rPr>
-          <w:rFonts w:ascii="Arial" w:hAnsi="Arial" w:cs="Arial"/>
-          <w:sz w:val="28"/>
-          <w:szCs w:val="28"/>
-          <w:lang w:val="en-GB"/>
-        </w:rPr>
-      </w:pPr>
+        <w:numPr>
+          <w:ilvl w:val="0"/>
+          <w:numId w:val="12"/>
+        </w:numPr>
+        <w:rPr>
+          <w:rFonts w:ascii="Arial" w:hAnsi="Arial" w:cs="Arial"/>
+          <w:sz w:val="28"/>
+          <w:lang w:val="en-GB"/>
+        </w:rPr>
+      </w:pPr>
+      <w:r>
+        <w:rPr>
+          <w:rFonts w:ascii="Arial" w:hAnsi="Arial" w:cs="Arial"/>
+          <w:sz w:val="28"/>
+          <w:lang w:val="en-GB"/>
+        </w:rPr>
+        <w:t xml:space="preserve">Although there is a big need in games, more graphically advanced games could </w:t>
+      </w:r>
+      <w:r>
+        <w:rPr>
+          <w:rFonts w:ascii="Arial" w:hAnsi="Arial" w:cs="Arial"/>
+          <w:sz w:val="28"/>
+          <w:lang w:val="en-GB"/>
+        </w:rPr>
+        <w:t>conceal</w:t>
+      </w:r>
+      <w:r>
+        <w:rPr>
+          <w:rFonts w:ascii="Arial" w:hAnsi="Arial" w:cs="Arial"/>
+          <w:sz w:val="28"/>
+          <w:lang w:val="en-GB"/>
+        </w:rPr>
+        <w:t xml:space="preserve"> Robo Jump</w:t>
+      </w:r>
     </w:p>
     <w:p>
       <w:pPr>
@@ -6216,7 +6316,6 @@
     <w:p>
       <w:pPr>
         <w:spacing w:after="120"/>
-        <w:jc w:val="both"/>
         <w:rPr>
           <w:rFonts w:ascii="Arial" w:hAnsi="Arial" w:cs="Arial"/>
           <w:lang w:val="en-GB"/>
@@ -6226,7 +6325,6 @@
     <w:p>
       <w:pPr>
         <w:spacing w:after="120"/>
-        <w:jc w:val="both"/>
         <w:rPr>
           <w:rFonts w:ascii="Arial" w:hAnsi="Arial" w:cs="Arial"/>
           <w:b/>
@@ -6260,7 +6358,6 @@
           <w:p>
             <w:pPr>
               <w:spacing w:after="120"/>
-              <w:jc w:val="both"/>
               <w:rPr>
                 <w:rFonts w:ascii="Arial" w:hAnsi="Arial" w:cs="Arial"/>
                 <w:lang w:val="en-GB"/>
@@ -6282,7 +6379,6 @@
           <w:p>
             <w:pPr>
               <w:spacing w:after="120"/>
-              <w:jc w:val="both"/>
               <w:rPr>
                 <w:rFonts w:ascii="Arial" w:hAnsi="Arial" w:cs="Arial"/>
                 <w:lang w:val="en-GB"/>
@@ -6306,7 +6402,6 @@
           <w:p>
             <w:pPr>
               <w:spacing w:after="120"/>
-              <w:jc w:val="both"/>
               <w:rPr>
                 <w:rFonts w:ascii="Arial" w:hAnsi="Arial" w:cs="Arial"/>
                 <w:lang w:val="en-GB"/>
@@ -6328,7 +6423,6 @@
           <w:p>
             <w:pPr>
               <w:spacing w:after="120"/>
-              <w:jc w:val="both"/>
               <w:rPr>
                 <w:rFonts w:ascii="Arial" w:hAnsi="Arial" w:cs="Arial"/>
                 <w:lang w:val="en-GB"/>
@@ -6352,7 +6446,6 @@
           <w:p>
             <w:pPr>
               <w:spacing w:after="120"/>
-              <w:jc w:val="both"/>
               <w:rPr>
                 <w:rFonts w:ascii="Arial" w:hAnsi="Arial" w:cs="Arial"/>
                 <w:lang w:val="en-GB"/>
@@ -6374,7 +6467,6 @@
           <w:p>
             <w:pPr>
               <w:spacing w:after="120"/>
-              <w:jc w:val="both"/>
               <w:rPr>
                 <w:rFonts w:ascii="Arial" w:hAnsi="Arial" w:cs="Arial"/>
                 <w:lang w:val="en-GB"/>
@@ -6398,7 +6490,6 @@
           <w:p>
             <w:pPr>
               <w:spacing w:after="120"/>
-              <w:jc w:val="both"/>
               <w:rPr>
                 <w:rFonts w:ascii="Arial" w:hAnsi="Arial" w:cs="Arial"/>
                 <w:lang w:val="en-GB"/>
@@ -6427,7 +6518,6 @@
           <w:p>
             <w:pPr>
               <w:spacing w:after="120"/>
-              <w:jc w:val="both"/>
               <w:rPr>
                 <w:rFonts w:ascii="Arial" w:hAnsi="Arial" w:cs="Arial"/>
                 <w:lang w:val="en-GB"/>
@@ -6451,7 +6541,6 @@
           <w:p>
             <w:pPr>
               <w:spacing w:after="120"/>
-              <w:jc w:val="both"/>
               <w:rPr>
                 <w:rFonts w:ascii="Arial" w:hAnsi="Arial" w:cs="Arial"/>
                 <w:lang w:val="en-GB"/>
@@ -6480,7 +6569,6 @@
           <w:p>
             <w:pPr>
               <w:spacing w:after="120"/>
-              <w:jc w:val="both"/>
               <w:rPr>
                 <w:rFonts w:ascii="Arial" w:hAnsi="Arial" w:cs="Arial"/>
                 <w:lang w:val="en-GB"/>
@@ -6504,7 +6592,6 @@
           <w:p>
             <w:pPr>
               <w:spacing w:after="120"/>
-              <w:jc w:val="both"/>
               <w:rPr>
                 <w:rFonts w:ascii="Arial" w:hAnsi="Arial" w:cs="Arial"/>
                 <w:lang w:val="en-GB"/>
@@ -6533,7 +6620,6 @@
           <w:p>
             <w:pPr>
               <w:spacing w:after="120"/>
-              <w:jc w:val="both"/>
               <w:rPr>
                 <w:rFonts w:ascii="Arial" w:hAnsi="Arial" w:cs="Arial"/>
                 <w:lang w:val="en-GB"/>
@@ -6557,7 +6643,6 @@
           <w:p>
             <w:pPr>
               <w:spacing w:after="120"/>
-              <w:jc w:val="both"/>
               <w:rPr>
                 <w:rFonts w:ascii="Arial" w:hAnsi="Arial" w:cs="Arial"/>
                 <w:lang w:val="en-GB"/>
@@ -6579,7 +6664,6 @@
           <w:p>
             <w:pPr>
               <w:spacing w:after="120"/>
-              <w:jc w:val="both"/>
               <w:rPr>
                 <w:rFonts w:ascii="Arial" w:hAnsi="Arial" w:cs="Arial"/>
                 <w:lang w:val="en-GB"/>
@@ -6599,7 +6683,6 @@
     <w:p>
       <w:pPr>
         <w:spacing w:after="120"/>
-        <w:jc w:val="both"/>
         <w:rPr>
           <w:rFonts w:ascii="Arial" w:hAnsi="Arial" w:cs="Arial"/>
           <w:lang w:val="en-GB"/>
@@ -6625,7 +6708,6 @@
     <w:p>
       <w:pPr>
         <w:spacing w:after="120"/>
-        <w:jc w:val="both"/>
         <w:rPr>
           <w:rFonts w:ascii="Arial" w:hAnsi="Arial" w:cs="Arial"/>
           <w:lang w:val="en-GB"/>
@@ -6694,7 +6776,6 @@
           </w:tcPr>
           <w:p>
             <w:pPr>
-              <w:jc w:val="center"/>
               <w:rPr>
                 <w:rFonts w:ascii="Arial" w:hAnsi="Arial" w:cs="Arial"/>
                 <w:lang w:val="en-GB"/>
@@ -6730,7 +6811,6 @@
           </w:tcPr>
           <w:p>
             <w:pPr>
-              <w:jc w:val="center"/>
               <w:rPr>
                 <w:rFonts w:ascii="Arial" w:hAnsi="Arial" w:cs="Arial"/>
                 <w:lang w:val="en-GB"/>
@@ -6805,7 +6885,6 @@
     <w:p>
       <w:pPr>
         <w:spacing w:after="120"/>
-        <w:jc w:val="both"/>
         <w:rPr>
           <w:rFonts w:ascii="Arial" w:hAnsi="Arial" w:cs="Arial"/>
           <w:lang w:val="en-GB"/>
@@ -6930,7 +7009,6 @@
     <w:p>
       <w:pPr>
         <w:spacing w:after="120"/>
-        <w:jc w:val="both"/>
         <w:rPr>
           <w:rFonts w:ascii="Arial" w:hAnsi="Arial" w:cs="Arial"/>
           <w:lang w:val="en-GB"/>
@@ -8884,7 +8962,7 @@
 </file>
 
 <file path=customXml/itemProps1.xml><?xml version="1.0" encoding="utf-8"?>
-<ds:datastoreItem xmlns:ds="http://schemas.openxmlformats.org/officeDocument/2006/customXml" ds:itemID="{72DC19E4-B962-4FF0-A523-6B3219EB671B}">
+<ds:datastoreItem xmlns:ds="http://schemas.openxmlformats.org/officeDocument/2006/customXml" ds:itemID="{50756FB1-D66A-4D13-9D04-3AF4866C8952}">
   <ds:schemaRefs>
     <ds:schemaRef ds:uri="http://schemas.openxmlformats.org/officeDocument/2006/bibliography"/>
   </ds:schemaRefs>

--- a/RoboJump/Robo-Jump_Project-Proposal.docx
+++ b/RoboJump/Robo-Jump_Project-Proposal.docx
@@ -4,13 +4,14 @@
   <w:body>
     <w:p>
       <w:pPr>
-        <w:jc w:val="center"/>
-        <w:rPr>
-          <w:lang w:val="en-GB"/>
-        </w:rPr>
-      </w:pPr>
-      <w:r>
-        <w:rPr>
+        <w:rPr>
+          <w:rFonts w:ascii="Arial" w:hAnsi="Arial" w:cs="Arial"/>
+          <w:lang w:val="en-GB"/>
+        </w:rPr>
+      </w:pPr>
+      <w:r>
+        <w:rPr>
+          <w:rFonts w:ascii="Arial" w:hAnsi="Arial" w:cs="Arial"/>
           <w:lang w:val="en-GB"/>
         </w:rPr>
         <w:object w:dxaOrig="4140" w:dyaOrig="3240" w14:anchorId="764C4D96">
@@ -36,35 +37,38 @@
           <v:shape id="Picture 1" o:spid="_x0000_i1025" type="#_x0000_t75" style="width:245.25pt;height:187.5pt;visibility:visible;mso-wrap-style:square" o:ole="">
             <v:imagedata r:id="rId8" o:title=""/>
           </v:shape>
-          <o:OLEObject Type="Embed" ProgID="StaticMetafile" ShapeID="Picture 1" DrawAspect="Content" ObjectID="_1571068525" r:id="rId9"/>
+          <o:OLEObject Type="Embed" ProgID="StaticMetafile" ShapeID="Picture 1" DrawAspect="Content" ObjectID="_1574094403" r:id="rId9"/>
         </w:object>
       </w:r>
     </w:p>
     <w:p>
       <w:pPr>
         <w:rPr>
-          <w:lang w:val="en-GB"/>
-        </w:rPr>
-      </w:pPr>
-    </w:p>
-    <w:p>
-      <w:pPr>
-        <w:rPr>
-          <w:lang w:val="en-GB"/>
-        </w:rPr>
-      </w:pPr>
-    </w:p>
-    <w:p>
-      <w:pPr>
-        <w:rPr>
-          <w:lang w:val="en-GB"/>
-        </w:rPr>
-      </w:pPr>
-    </w:p>
-    <w:p>
-      <w:pPr>
-        <w:jc w:val="center"/>
-        <w:rPr>
+          <w:rFonts w:ascii="Arial" w:hAnsi="Arial" w:cs="Arial"/>
+          <w:lang w:val="en-GB"/>
+        </w:rPr>
+      </w:pPr>
+    </w:p>
+    <w:p>
+      <w:pPr>
+        <w:rPr>
+          <w:rFonts w:ascii="Arial" w:hAnsi="Arial" w:cs="Arial"/>
+          <w:lang w:val="en-GB"/>
+        </w:rPr>
+      </w:pPr>
+    </w:p>
+    <w:p>
+      <w:pPr>
+        <w:rPr>
+          <w:rFonts w:ascii="Arial" w:hAnsi="Arial" w:cs="Arial"/>
+          <w:lang w:val="en-GB"/>
+        </w:rPr>
+      </w:pPr>
+    </w:p>
+    <w:p>
+      <w:pPr>
+        <w:rPr>
+          <w:rFonts w:ascii="Arial" w:hAnsi="Arial" w:cs="Arial"/>
           <w:lang w:val="en-GB"/>
         </w:rPr>
       </w:pPr>
@@ -80,8 +84,8 @@
     <w:p>
       <w:pPr>
         <w:spacing w:after="240"/>
-        <w:jc w:val="center"/>
-        <w:rPr>
+        <w:rPr>
+          <w:rFonts w:ascii="Arial" w:hAnsi="Arial" w:cs="Arial"/>
           <w:lang w:val="en-GB"/>
         </w:rPr>
       </w:pPr>
@@ -98,8 +102,8 @@
     <w:p>
       <w:pPr>
         <w:spacing w:after="240"/>
-        <w:jc w:val="center"/>
-        <w:rPr>
+        <w:rPr>
+          <w:rFonts w:ascii="Arial" w:hAnsi="Arial" w:cs="Arial"/>
           <w:lang w:val="en-GB"/>
         </w:rPr>
       </w:pPr>
@@ -116,8 +120,8 @@
     <w:p>
       <w:pPr>
         <w:spacing w:after="240"/>
-        <w:jc w:val="center"/>
-        <w:rPr>
+        <w:rPr>
+          <w:rFonts w:ascii="Arial" w:hAnsi="Arial" w:cs="Arial"/>
           <w:lang w:val="en-GB"/>
         </w:rPr>
       </w:pPr>
@@ -143,6 +147,7 @@
       <w:pPr>
         <w:spacing w:after="120"/>
         <w:rPr>
+          <w:rFonts w:ascii="Arial" w:hAnsi="Arial" w:cs="Arial"/>
           <w:lang w:val="en-GB"/>
         </w:rPr>
       </w:pPr>
@@ -151,6 +156,7 @@
       <w:pPr>
         <w:spacing w:after="120"/>
         <w:rPr>
+          <w:rFonts w:ascii="Arial" w:hAnsi="Arial" w:cs="Arial"/>
           <w:lang w:val="en-GB"/>
         </w:rPr>
       </w:pPr>
@@ -190,6 +196,7 @@
           <w:p>
             <w:pPr>
               <w:rPr>
+                <w:rFonts w:ascii="Arial" w:hAnsi="Arial" w:cs="Arial"/>
                 <w:lang w:val="en-GB"/>
               </w:rPr>
             </w:pPr>
@@ -227,6 +234,7 @@
                 <w:tab w:val="right" w:pos="5115"/>
               </w:tabs>
               <w:rPr>
+                <w:rFonts w:ascii="Arial" w:hAnsi="Arial" w:cs="Arial"/>
                 <w:lang w:val="en-GB"/>
               </w:rPr>
             </w:pPr>
@@ -263,6 +271,7 @@
           <w:p>
             <w:pPr>
               <w:rPr>
+                <w:rFonts w:ascii="Arial" w:hAnsi="Arial" w:cs="Arial"/>
                 <w:lang w:val="en-GB"/>
               </w:rPr>
             </w:pPr>
@@ -297,6 +306,7 @@
           <w:p>
             <w:pPr>
               <w:rPr>
+                <w:rFonts w:ascii="Arial" w:hAnsi="Arial" w:cs="Arial"/>
                 <w:lang w:val="en-GB"/>
               </w:rPr>
             </w:pPr>
@@ -331,6 +341,7 @@
           <w:p>
             <w:pPr>
               <w:rPr>
+                <w:rFonts w:ascii="Arial" w:hAnsi="Arial" w:cs="Arial"/>
                 <w:lang w:val="en-GB"/>
               </w:rPr>
             </w:pPr>
@@ -368,6 +379,7 @@
                 <w:tab w:val="right" w:pos="5115"/>
               </w:tabs>
               <w:rPr>
+                <w:rFonts w:ascii="Arial" w:hAnsi="Arial" w:cs="Arial"/>
                 <w:lang w:val="en-GB"/>
               </w:rPr>
             </w:pPr>
@@ -402,6 +414,7 @@
           <w:p>
             <w:pPr>
               <w:rPr>
+                <w:rFonts w:ascii="Arial" w:hAnsi="Arial" w:cs="Arial"/>
                 <w:lang w:val="en-GB"/>
               </w:rPr>
             </w:pPr>
@@ -436,6 +449,7 @@
           <w:p>
             <w:pPr>
               <w:rPr>
+                <w:rFonts w:ascii="Arial" w:hAnsi="Arial" w:cs="Arial"/>
                 <w:lang w:val="en-GB"/>
               </w:rPr>
             </w:pPr>
@@ -470,6 +484,7 @@
           <w:p>
             <w:pPr>
               <w:rPr>
+                <w:rFonts w:ascii="Arial" w:hAnsi="Arial" w:cs="Arial"/>
                 <w:lang w:val="en-GB"/>
               </w:rPr>
             </w:pPr>
@@ -504,6 +519,7 @@
           <w:p>
             <w:pPr>
               <w:rPr>
+                <w:rFonts w:ascii="Arial" w:hAnsi="Arial" w:cs="Arial"/>
                 <w:lang w:val="en-GB"/>
               </w:rPr>
             </w:pPr>
@@ -547,6 +563,7 @@
           <w:p>
             <w:pPr>
               <w:rPr>
+                <w:rFonts w:ascii="Arial" w:hAnsi="Arial" w:cs="Arial"/>
                 <w:lang w:val="en-GB"/>
               </w:rPr>
             </w:pPr>
@@ -612,8 +629,8 @@
                 </w:tcPr>
                 <w:p>
                   <w:pPr>
-                    <w:jc w:val="center"/>
                     <w:rPr>
+                      <w:rFonts w:ascii="Arial" w:hAnsi="Arial" w:cs="Arial"/>
                       <w:lang w:val="en-GB"/>
                     </w:rPr>
                   </w:pPr>
@@ -639,6 +656,7 @@
                 <w:p>
                   <w:pPr>
                     <w:rPr>
+                      <w:rFonts w:ascii="Arial" w:hAnsi="Arial" w:cs="Arial"/>
                       <w:lang w:val="en-GB"/>
                     </w:rPr>
                   </w:pPr>
@@ -672,8 +690,8 @@
                 </w:tcPr>
                 <w:p>
                   <w:pPr>
-                    <w:jc w:val="center"/>
                     <w:rPr>
+                      <w:rFonts w:ascii="Arial" w:hAnsi="Arial" w:cs="Arial"/>
                       <w:lang w:val="en-GB"/>
                     </w:rPr>
                   </w:pPr>
@@ -699,6 +717,7 @@
                 <w:p>
                   <w:pPr>
                     <w:rPr>
+                      <w:rFonts w:ascii="Arial" w:hAnsi="Arial" w:cs="Arial"/>
                       <w:lang w:val="en-GB"/>
                     </w:rPr>
                   </w:pPr>
@@ -732,8 +751,8 @@
                 </w:tcPr>
                 <w:p>
                   <w:pPr>
-                    <w:jc w:val="center"/>
                     <w:rPr>
+                      <w:rFonts w:ascii="Arial" w:hAnsi="Arial" w:cs="Arial"/>
                       <w:lang w:val="en-GB"/>
                     </w:rPr>
                   </w:pPr>
@@ -759,6 +778,7 @@
                 <w:p>
                   <w:pPr>
                     <w:rPr>
+                      <w:rFonts w:ascii="Arial" w:hAnsi="Arial" w:cs="Arial"/>
                       <w:lang w:val="en-GB"/>
                     </w:rPr>
                   </w:pPr>
@@ -776,6 +796,7 @@
           <w:p>
             <w:pPr>
               <w:rPr>
+                <w:rFonts w:ascii="Arial" w:hAnsi="Arial" w:cs="Arial"/>
                 <w:lang w:val="en-GB"/>
               </w:rPr>
             </w:pPr>
@@ -803,6 +824,7 @@
           <w:p>
             <w:pPr>
               <w:rPr>
+                <w:rFonts w:ascii="Arial" w:hAnsi="Arial" w:cs="Arial"/>
                 <w:lang w:val="en-GB"/>
               </w:rPr>
             </w:pPr>
@@ -837,6 +859,7 @@
           <w:p>
             <w:pPr>
               <w:rPr>
+                <w:rFonts w:ascii="Arial" w:hAnsi="Arial" w:cs="Arial"/>
                 <w:lang w:val="en-GB"/>
               </w:rPr>
             </w:pPr>
@@ -871,6 +894,7 @@
           <w:p>
             <w:pPr>
               <w:rPr>
+                <w:rFonts w:ascii="Arial" w:hAnsi="Arial" w:cs="Arial"/>
                 <w:lang w:val="en-GB"/>
               </w:rPr>
             </w:pPr>
@@ -905,6 +929,7 @@
           <w:p>
             <w:pPr>
               <w:rPr>
+                <w:rFonts w:ascii="Arial" w:hAnsi="Arial" w:cs="Arial"/>
                 <w:lang w:val="en-GB"/>
               </w:rPr>
             </w:pPr>
@@ -924,6 +949,7 @@
       <w:pPr>
         <w:spacing w:after="120"/>
         <w:rPr>
+          <w:rFonts w:ascii="Arial" w:hAnsi="Arial" w:cs="Arial"/>
           <w:lang w:val="en-GB"/>
         </w:rPr>
       </w:pPr>
@@ -932,11 +958,13 @@
       <w:pPr>
         <w:suppressAutoHyphens w:val="0"/>
         <w:rPr>
-          <w:lang w:val="en-GB"/>
-        </w:rPr>
-      </w:pPr>
-      <w:r>
-        <w:rPr>
+          <w:rFonts w:ascii="Arial" w:hAnsi="Arial" w:cs="Arial"/>
+          <w:lang w:val="en-GB"/>
+        </w:rPr>
+      </w:pPr>
+      <w:r>
+        <w:rPr>
+          <w:rFonts w:ascii="Arial" w:hAnsi="Arial" w:cs="Arial"/>
           <w:lang w:val="en-GB"/>
         </w:rPr>
         <w:br w:type="page"/>
@@ -946,6 +974,7 @@
       <w:pPr>
         <w:spacing w:after="120"/>
         <w:rPr>
+          <w:rFonts w:ascii="Arial" w:hAnsi="Arial" w:cs="Arial"/>
           <w:lang w:val="en-GB"/>
         </w:rPr>
       </w:pPr>
@@ -954,6 +983,7 @@
       <w:pPr>
         <w:spacing w:before="238" w:after="238"/>
         <w:rPr>
+          <w:rFonts w:ascii="Arial" w:hAnsi="Arial" w:cs="Arial"/>
           <w:lang w:val="en-GB"/>
         </w:rPr>
       </w:pPr>
@@ -1002,6 +1032,7 @@
           <w:p>
             <w:pPr>
               <w:rPr>
+                <w:rFonts w:ascii="Arial" w:hAnsi="Arial" w:cs="Arial"/>
                 <w:lang w:val="en-GB"/>
               </w:rPr>
             </w:pPr>
@@ -1036,6 +1067,7 @@
           <w:p>
             <w:pPr>
               <w:rPr>
+                <w:rFonts w:ascii="Arial" w:hAnsi="Arial" w:cs="Arial"/>
                 <w:lang w:val="en-GB"/>
               </w:rPr>
             </w:pPr>
@@ -1070,6 +1102,7 @@
           <w:p>
             <w:pPr>
               <w:rPr>
+                <w:rFonts w:ascii="Arial" w:hAnsi="Arial" w:cs="Arial"/>
                 <w:lang w:val="en-GB"/>
               </w:rPr>
             </w:pPr>
@@ -1104,6 +1137,7 @@
           <w:p>
             <w:pPr>
               <w:rPr>
+                <w:rFonts w:ascii="Arial" w:hAnsi="Arial" w:cs="Arial"/>
                 <w:lang w:val="en-GB"/>
               </w:rPr>
             </w:pPr>
@@ -1122,6 +1156,7 @@
       <w:pPr>
         <w:spacing w:before="238" w:after="238"/>
         <w:rPr>
+          <w:rFonts w:ascii="Arial" w:hAnsi="Arial" w:cs="Arial"/>
           <w:lang w:val="en-GB"/>
         </w:rPr>
       </w:pPr>
@@ -1209,8 +1244,8 @@
                 </w:tcPr>
                 <w:p>
                   <w:pPr>
-                    <w:jc w:val="center"/>
                     <w:rPr>
+                      <w:rFonts w:ascii="Arial" w:hAnsi="Arial" w:cs="Arial"/>
                       <w:lang w:val="en-GB"/>
                     </w:rPr>
                   </w:pPr>
@@ -1246,8 +1281,8 @@
                 </w:tcPr>
                 <w:p>
                   <w:pPr>
-                    <w:jc w:val="center"/>
                     <w:rPr>
+                      <w:rFonts w:ascii="Arial" w:hAnsi="Arial" w:cs="Arial"/>
                       <w:lang w:val="en-GB"/>
                     </w:rPr>
                   </w:pPr>
@@ -1281,8 +1316,8 @@
                 </w:tcPr>
                 <w:p>
                   <w:pPr>
-                    <w:jc w:val="center"/>
                     <w:rPr>
+                      <w:rFonts w:ascii="Arial" w:hAnsi="Arial" w:cs="Arial"/>
                       <w:lang w:val="en-GB"/>
                     </w:rPr>
                   </w:pPr>
@@ -1316,8 +1351,8 @@
                 </w:tcPr>
                 <w:p>
                   <w:pPr>
-                    <w:jc w:val="center"/>
                     <w:rPr>
+                      <w:rFonts w:ascii="Arial" w:hAnsi="Arial" w:cs="Arial"/>
                       <w:lang w:val="en-GB"/>
                     </w:rPr>
                   </w:pPr>
@@ -1337,6 +1372,7 @@
           <w:p>
             <w:pPr>
               <w:rPr>
+                <w:rFonts w:ascii="Arial" w:hAnsi="Arial" w:cs="Arial"/>
                 <w:lang w:val="en-GB"/>
               </w:rPr>
             </w:pPr>
@@ -1361,8 +1397,8 @@
           </w:tcPr>
           <w:p>
             <w:pPr>
-              <w:jc w:val="center"/>
-              <w:rPr>
+              <w:rPr>
+                <w:rFonts w:ascii="Arial" w:hAnsi="Arial" w:cs="Arial"/>
                 <w:lang w:val="en-GB"/>
               </w:rPr>
             </w:pPr>
@@ -1396,8 +1432,8 @@
           </w:tcPr>
           <w:p>
             <w:pPr>
-              <w:jc w:val="center"/>
-              <w:rPr>
+              <w:rPr>
+                <w:rFonts w:ascii="Arial" w:hAnsi="Arial" w:cs="Arial"/>
                 <w:lang w:val="en-GB"/>
               </w:rPr>
             </w:pPr>
@@ -1431,8 +1467,8 @@
           </w:tcPr>
           <w:p>
             <w:pPr>
-              <w:jc w:val="center"/>
-              <w:rPr>
+              <w:rPr>
+                <w:rFonts w:ascii="Arial" w:hAnsi="Arial" w:cs="Arial"/>
                 <w:lang w:val="en-GB"/>
               </w:rPr>
             </w:pPr>
@@ -1466,8 +1502,8 @@
           </w:tcPr>
           <w:p>
             <w:pPr>
-              <w:jc w:val="center"/>
-              <w:rPr>
+              <w:rPr>
+                <w:rFonts w:ascii="Arial" w:hAnsi="Arial" w:cs="Arial"/>
                 <w:lang w:val="en-GB"/>
               </w:rPr>
             </w:pPr>
@@ -1503,8 +1539,8 @@
           </w:tcPr>
           <w:p>
             <w:pPr>
-              <w:jc w:val="center"/>
-              <w:rPr>
+              <w:rPr>
+                <w:rFonts w:ascii="Arial" w:hAnsi="Arial" w:cs="Arial"/>
                 <w:lang w:val="en-GB"/>
               </w:rPr>
             </w:pPr>
@@ -1537,8 +1573,8 @@
           </w:tcPr>
           <w:p>
             <w:pPr>
-              <w:jc w:val="center"/>
-              <w:rPr>
+              <w:rPr>
+                <w:rFonts w:ascii="Arial" w:hAnsi="Arial" w:cs="Arial"/>
                 <w:lang w:val="en-GB"/>
               </w:rPr>
             </w:pPr>
@@ -1570,8 +1606,8 @@
           </w:tcPr>
           <w:p>
             <w:pPr>
-              <w:jc w:val="center"/>
-              <w:rPr>
+              <w:rPr>
+                <w:rFonts w:ascii="Arial" w:hAnsi="Arial" w:cs="Arial"/>
                 <w:lang w:val="en-GB"/>
               </w:rPr>
             </w:pPr>
@@ -1603,8 +1639,8 @@
           </w:tcPr>
           <w:p>
             <w:pPr>
-              <w:jc w:val="center"/>
-              <w:rPr>
+              <w:rPr>
+                <w:rFonts w:ascii="Arial" w:hAnsi="Arial" w:cs="Arial"/>
                 <w:lang w:val="en-GB"/>
               </w:rPr>
             </w:pPr>
@@ -1636,8 +1672,8 @@
           </w:tcPr>
           <w:p>
             <w:pPr>
-              <w:jc w:val="center"/>
-              <w:rPr>
+              <w:rPr>
+                <w:rFonts w:ascii="Arial" w:hAnsi="Arial" w:cs="Arial"/>
                 <w:lang w:val="en-GB"/>
               </w:rPr>
             </w:pPr>
@@ -1669,8 +1705,8 @@
           </w:tcPr>
           <w:p>
             <w:pPr>
-              <w:jc w:val="center"/>
-              <w:rPr>
+              <w:rPr>
+                <w:rFonts w:ascii="Arial" w:hAnsi="Arial" w:cs="Arial"/>
                 <w:lang w:val="en-GB"/>
               </w:rPr>
             </w:pPr>
@@ -1702,19 +1738,18 @@
           </w:tcPr>
           <w:p>
             <w:pPr>
-              <w:jc w:val="center"/>
-              <w:rPr>
+              <w:rPr>
+                <w:rFonts w:ascii="Arial" w:hAnsi="Arial" w:cs="Arial"/>
                 <w:lang w:val="en-GB"/>
               </w:rPr>
             </w:pPr>
             <w:r>
               <w:rPr>
+                <w:rFonts w:ascii="Arial" w:hAnsi="Arial" w:cs="Arial"/>
                 <w:lang w:val="en-GB"/>
               </w:rPr>
               <w:t>completed</w:t>
             </w:r>
-            <w:bookmarkStart w:id="0" w:name="_GoBack"/>
-            <w:bookmarkEnd w:id="0"/>
           </w:p>
         </w:tc>
       </w:tr>
@@ -1723,6 +1758,7 @@
       <w:pPr>
         <w:spacing w:before="238" w:after="238"/>
         <w:rPr>
+          <w:rFonts w:ascii="Arial" w:hAnsi="Arial" w:cs="Arial"/>
           <w:lang w:val="en-GB"/>
         </w:rPr>
       </w:pPr>
@@ -1739,6 +1775,7 @@
     <w:p>
       <w:pPr>
         <w:rPr>
+          <w:rFonts w:ascii="Arial" w:hAnsi="Arial" w:cs="Arial"/>
           <w:lang w:val="en-GB"/>
         </w:rPr>
       </w:pPr>
@@ -1748,12 +1785,29 @@
           <w:sz w:val="24"/>
           <w:lang w:val="en-GB"/>
         </w:rPr>
-        <w:t>The following table shows an overview of all tests – both self-tests as well as tests by inde-pended quality assurance – for the present document.</w:t>
-      </w:r>
-    </w:p>
-    <w:p>
-      <w:pPr>
-        <w:rPr>
+        <w:t>The following table shows an overview of all tests – both self-tests as well as tests by inde</w:t>
+      </w:r>
+      <w:r>
+        <w:rPr>
+          <w:rFonts w:ascii="Arial" w:eastAsia="Arial" w:hAnsi="Arial" w:cs="Arial"/>
+          <w:sz w:val="24"/>
+          <w:lang w:val="en-GB"/>
+        </w:rPr>
+        <w:t>-</w:t>
+      </w:r>
+      <w:r>
+        <w:rPr>
+          <w:rFonts w:ascii="Arial" w:eastAsia="Arial" w:hAnsi="Arial" w:cs="Arial"/>
+          <w:sz w:val="24"/>
+          <w:lang w:val="en-GB"/>
+        </w:rPr>
+        <w:t>pended quality assurance – for the present document.</w:t>
+      </w:r>
+    </w:p>
+    <w:p>
+      <w:pPr>
+        <w:rPr>
+          <w:rFonts w:ascii="Arial" w:hAnsi="Arial" w:cs="Arial"/>
           <w:lang w:val="en-GB"/>
         </w:rPr>
       </w:pPr>
@@ -1795,8 +1849,8 @@
           </w:tcPr>
           <w:p>
             <w:pPr>
-              <w:jc w:val="center"/>
-              <w:rPr>
+              <w:rPr>
+                <w:rFonts w:ascii="Arial" w:hAnsi="Arial" w:cs="Arial"/>
                 <w:lang w:val="en-GB"/>
               </w:rPr>
             </w:pPr>
@@ -1830,8 +1884,8 @@
           </w:tcPr>
           <w:p>
             <w:pPr>
-              <w:jc w:val="center"/>
-              <w:rPr>
+              <w:rPr>
+                <w:rFonts w:ascii="Arial" w:hAnsi="Arial" w:cs="Arial"/>
                 <w:lang w:val="en-GB"/>
               </w:rPr>
             </w:pPr>
@@ -1865,8 +1919,8 @@
           </w:tcPr>
           <w:p>
             <w:pPr>
-              <w:jc w:val="center"/>
-              <w:rPr>
+              <w:rPr>
+                <w:rFonts w:ascii="Arial" w:hAnsi="Arial" w:cs="Arial"/>
                 <w:lang w:val="en-GB"/>
               </w:rPr>
             </w:pPr>
@@ -1900,8 +1954,8 @@
           </w:tcPr>
           <w:p>
             <w:pPr>
-              <w:jc w:val="center"/>
-              <w:rPr>
+              <w:rPr>
+                <w:rFonts w:ascii="Arial" w:hAnsi="Arial" w:cs="Arial"/>
                 <w:lang w:val="en-GB"/>
               </w:rPr>
             </w:pPr>
@@ -1935,8 +1989,8 @@
           </w:tcPr>
           <w:p>
             <w:pPr>
-              <w:jc w:val="center"/>
-              <w:rPr>
+              <w:rPr>
+                <w:rFonts w:ascii="Arial" w:hAnsi="Arial" w:cs="Arial"/>
                 <w:lang w:val="en-GB"/>
               </w:rPr>
             </w:pPr>
@@ -1973,6 +2027,7 @@
           <w:p>
             <w:pPr>
               <w:rPr>
+                <w:rFonts w:ascii="Arial" w:hAnsi="Arial" w:cs="Arial"/>
                 <w:lang w:val="en-GB"/>
               </w:rPr>
             </w:pPr>
@@ -1998,6 +2053,7 @@
           <w:p>
             <w:pPr>
               <w:rPr>
+                <w:rFonts w:ascii="Arial" w:hAnsi="Arial" w:cs="Arial"/>
                 <w:lang w:val="en-GB"/>
               </w:rPr>
             </w:pPr>
@@ -2023,6 +2079,7 @@
           <w:p>
             <w:pPr>
               <w:rPr>
+                <w:rFonts w:ascii="Arial" w:hAnsi="Arial" w:cs="Arial"/>
                 <w:lang w:val="en-GB"/>
               </w:rPr>
             </w:pPr>
@@ -2048,6 +2105,7 @@
           <w:p>
             <w:pPr>
               <w:rPr>
+                <w:rFonts w:ascii="Arial" w:hAnsi="Arial" w:cs="Arial"/>
                 <w:lang w:val="en-GB"/>
               </w:rPr>
             </w:pPr>
@@ -2073,6 +2131,7 @@
           <w:p>
             <w:pPr>
               <w:rPr>
+                <w:rFonts w:ascii="Arial" w:hAnsi="Arial" w:cs="Arial"/>
                 <w:lang w:val="en-GB"/>
               </w:rPr>
             </w:pPr>
@@ -2087,6 +2146,7 @@
         </w:tabs>
         <w:spacing w:before="240" w:after="120"/>
         <w:rPr>
+          <w:rFonts w:ascii="Arial" w:hAnsi="Arial" w:cs="Arial"/>
           <w:lang w:val="en-GB"/>
         </w:rPr>
       </w:pPr>
@@ -2095,11 +2155,13 @@
       <w:pPr>
         <w:suppressAutoHyphens w:val="0"/>
         <w:rPr>
-          <w:lang w:val="en-GB"/>
-        </w:rPr>
-      </w:pPr>
-      <w:r>
-        <w:rPr>
+          <w:rFonts w:ascii="Arial" w:hAnsi="Arial" w:cs="Arial"/>
+          <w:lang w:val="en-GB"/>
+        </w:rPr>
+      </w:pPr>
+      <w:r>
+        <w:rPr>
+          <w:rFonts w:ascii="Arial" w:hAnsi="Arial" w:cs="Arial"/>
           <w:lang w:val="en-GB"/>
         </w:rPr>
         <w:br w:type="page"/>
@@ -2127,6 +2189,7 @@
         </w:tabs>
         <w:spacing w:before="240" w:after="120"/>
         <w:rPr>
+          <w:rFonts w:ascii="Arial" w:hAnsi="Arial" w:cs="Arial"/>
           <w:lang w:val="en-GB"/>
         </w:rPr>
       </w:pPr>
@@ -2147,6 +2210,7 @@
           <w:tab w:val="right" w:leader="dot" w:pos="9072"/>
         </w:tabs>
         <w:rPr>
+          <w:rFonts w:ascii="Arial" w:hAnsi="Arial" w:cs="Arial"/>
           <w:lang w:val="en-GB"/>
         </w:rPr>
       </w:pPr>
@@ -2172,6 +2236,7 @@
           <w:tab w:val="right" w:leader="dot" w:pos="9072"/>
         </w:tabs>
         <w:rPr>
+          <w:rFonts w:ascii="Arial" w:hAnsi="Arial" w:cs="Arial"/>
           <w:lang w:val="en-GB"/>
         </w:rPr>
       </w:pPr>
@@ -2197,6 +2262,7 @@
           <w:tab w:val="right" w:leader="dot" w:pos="9072"/>
         </w:tabs>
         <w:rPr>
+          <w:rFonts w:ascii="Arial" w:hAnsi="Arial" w:cs="Arial"/>
           <w:lang w:val="en-GB"/>
         </w:rPr>
       </w:pPr>
@@ -2222,6 +2288,7 @@
           <w:tab w:val="right" w:leader="dot" w:pos="9072"/>
         </w:tabs>
         <w:rPr>
+          <w:rFonts w:ascii="Arial" w:hAnsi="Arial" w:cs="Arial"/>
           <w:lang w:val="en-GB"/>
         </w:rPr>
       </w:pPr>
@@ -2247,6 +2314,7 @@
           <w:tab w:val="right" w:leader="dot" w:pos="9072"/>
         </w:tabs>
         <w:rPr>
+          <w:rFonts w:ascii="Arial" w:hAnsi="Arial" w:cs="Arial"/>
           <w:lang w:val="en-GB"/>
         </w:rPr>
       </w:pPr>
@@ -2263,7 +2331,13 @@
           <w:lang w:val="en-GB"/>
         </w:rPr>
         <w:tab/>
-        <w:t>8</w:t>
+      </w:r>
+      <w:r>
+        <w:rPr>
+          <w:rFonts w:ascii="Arial" w:eastAsia="Arial" w:hAnsi="Arial" w:cs="Arial"/>
+          <w:lang w:val="en-GB"/>
+        </w:rPr>
+        <w:t>9</w:t>
       </w:r>
     </w:p>
     <w:p>
@@ -2272,6 +2346,7 @@
           <w:tab w:val="right" w:leader="dot" w:pos="9072"/>
         </w:tabs>
         <w:rPr>
+          <w:rFonts w:ascii="Arial" w:hAnsi="Arial" w:cs="Arial"/>
           <w:lang w:val="en-GB"/>
         </w:rPr>
       </w:pPr>
@@ -2288,7 +2363,13 @@
           <w:lang w:val="en-GB"/>
         </w:rPr>
         <w:tab/>
-        <w:t>9</w:t>
+      </w:r>
+      <w:r>
+        <w:rPr>
+          <w:rFonts w:ascii="Arial" w:eastAsia="Arial" w:hAnsi="Arial" w:cs="Arial"/>
+          <w:lang w:val="en-GB"/>
+        </w:rPr>
+        <w:t>10</w:t>
       </w:r>
     </w:p>
     <w:p>
@@ -2297,15 +2378,23 @@
           <w:tab w:val="right" w:leader="dot" w:pos="9072"/>
         </w:tabs>
         <w:rPr>
-          <w:lang w:val="en-GB"/>
-        </w:rPr>
-      </w:pPr>
-      <w:r>
-        <w:rPr>
-          <w:rFonts w:ascii="Arial" w:eastAsia="Arial" w:hAnsi="Arial" w:cs="Arial"/>
-          <w:lang w:val="en-GB"/>
-        </w:rPr>
-        <w:t>7 Economic Efficiency</w:t>
+          <w:rFonts w:ascii="Arial" w:hAnsi="Arial" w:cs="Arial"/>
+          <w:lang w:val="en-GB"/>
+        </w:rPr>
+      </w:pPr>
+      <w:r>
+        <w:rPr>
+          <w:rFonts w:ascii="Arial" w:eastAsia="Arial" w:hAnsi="Arial" w:cs="Arial"/>
+          <w:lang w:val="en-GB"/>
+        </w:rPr>
+        <w:t>7</w:t>
+      </w:r>
+      <w:r>
+        <w:rPr>
+          <w:rFonts w:ascii="Arial" w:eastAsia="Arial" w:hAnsi="Arial" w:cs="Arial"/>
+          <w:lang w:val="en-GB"/>
+        </w:rPr>
+        <w:t xml:space="preserve"> List of Abbreviations</w:t>
       </w:r>
       <w:r>
         <w:rPr>
@@ -2313,7 +2402,14 @@
           <w:lang w:val="en-GB"/>
         </w:rPr>
         <w:tab/>
-        <w:t>10</w:t>
+        <w:t>1</w:t>
+      </w:r>
+      <w:r>
+        <w:rPr>
+          <w:rFonts w:ascii="Arial" w:eastAsia="Arial" w:hAnsi="Arial" w:cs="Arial"/>
+          <w:lang w:val="en-GB"/>
+        </w:rPr>
+        <w:t>1</w:t>
       </w:r>
     </w:p>
     <w:p>
@@ -2322,15 +2418,23 @@
           <w:tab w:val="right" w:leader="dot" w:pos="9072"/>
         </w:tabs>
         <w:rPr>
-          <w:lang w:val="en-GB"/>
-        </w:rPr>
-      </w:pPr>
-      <w:r>
-        <w:rPr>
-          <w:rFonts w:ascii="Arial" w:eastAsia="Arial" w:hAnsi="Arial" w:cs="Arial"/>
-          <w:lang w:val="en-GB"/>
-        </w:rPr>
-        <w:t>8 List of Abbreviations</w:t>
+          <w:rFonts w:ascii="Arial" w:hAnsi="Arial" w:cs="Arial"/>
+          <w:lang w:val="en-GB"/>
+        </w:rPr>
+      </w:pPr>
+      <w:r>
+        <w:rPr>
+          <w:rFonts w:ascii="Arial" w:eastAsia="Arial" w:hAnsi="Arial" w:cs="Arial"/>
+          <w:lang w:val="en-GB"/>
+        </w:rPr>
+        <w:t>8</w:t>
+      </w:r>
+      <w:r>
+        <w:rPr>
+          <w:rFonts w:ascii="Arial" w:eastAsia="Arial" w:hAnsi="Arial" w:cs="Arial"/>
+          <w:lang w:val="en-GB"/>
+        </w:rPr>
+        <w:t xml:space="preserve"> List of Literature</w:t>
       </w:r>
       <w:r>
         <w:rPr>
@@ -2338,7 +2442,14 @@
           <w:lang w:val="en-GB"/>
         </w:rPr>
         <w:tab/>
-        <w:t>11</w:t>
+        <w:t>1</w:t>
+      </w:r>
+      <w:r>
+        <w:rPr>
+          <w:rFonts w:ascii="Arial" w:eastAsia="Arial" w:hAnsi="Arial" w:cs="Arial"/>
+          <w:lang w:val="en-GB"/>
+        </w:rPr>
+        <w:t>2</w:t>
       </w:r>
     </w:p>
     <w:p>
@@ -2347,15 +2458,23 @@
           <w:tab w:val="right" w:leader="dot" w:pos="9072"/>
         </w:tabs>
         <w:rPr>
-          <w:lang w:val="en-GB"/>
-        </w:rPr>
-      </w:pPr>
-      <w:r>
-        <w:rPr>
-          <w:rFonts w:ascii="Arial" w:eastAsia="Arial" w:hAnsi="Arial" w:cs="Arial"/>
-          <w:lang w:val="en-GB"/>
-        </w:rPr>
-        <w:t>9 List of Literature</w:t>
+          <w:rFonts w:ascii="Arial" w:hAnsi="Arial" w:cs="Arial"/>
+          <w:lang w:val="en-GB"/>
+        </w:rPr>
+      </w:pPr>
+      <w:r>
+        <w:rPr>
+          <w:rFonts w:ascii="Arial" w:eastAsia="Arial" w:hAnsi="Arial" w:cs="Arial"/>
+          <w:lang w:val="en-GB"/>
+        </w:rPr>
+        <w:t>9</w:t>
+      </w:r>
+      <w:r>
+        <w:rPr>
+          <w:rFonts w:ascii="Arial" w:eastAsia="Arial" w:hAnsi="Arial" w:cs="Arial"/>
+          <w:lang w:val="en-GB"/>
+        </w:rPr>
+        <w:t xml:space="preserve"> List of Figures</w:t>
       </w:r>
       <w:r>
         <w:rPr>
@@ -2363,37 +2482,20 @@
           <w:lang w:val="en-GB"/>
         </w:rPr>
         <w:tab/>
-        <w:t>12</w:t>
-      </w:r>
-    </w:p>
-    <w:p>
-      <w:pPr>
-        <w:tabs>
-          <w:tab w:val="right" w:leader="dot" w:pos="9072"/>
-        </w:tabs>
-        <w:rPr>
-          <w:lang w:val="en-GB"/>
-        </w:rPr>
-      </w:pPr>
-      <w:r>
-        <w:rPr>
-          <w:rFonts w:ascii="Arial" w:eastAsia="Arial" w:hAnsi="Arial" w:cs="Arial"/>
-          <w:lang w:val="en-GB"/>
-        </w:rPr>
-        <w:t>10 List of Figures</w:t>
-      </w:r>
-      <w:r>
-        <w:rPr>
-          <w:rFonts w:ascii="Arial" w:eastAsia="Arial" w:hAnsi="Arial" w:cs="Arial"/>
-          <w:lang w:val="en-GB"/>
-        </w:rPr>
-        <w:tab/>
-        <w:t>13</w:t>
-      </w:r>
-    </w:p>
-    <w:p>
-      <w:pPr>
-        <w:rPr>
+        <w:t>1</w:t>
+      </w:r>
+      <w:r>
+        <w:rPr>
+          <w:rFonts w:ascii="Arial" w:eastAsia="Arial" w:hAnsi="Arial" w:cs="Arial"/>
+          <w:lang w:val="en-GB"/>
+        </w:rPr>
+        <w:t>3</w:t>
+      </w:r>
+    </w:p>
+    <w:p>
+      <w:pPr>
+        <w:rPr>
+          <w:rFonts w:ascii="Arial" w:hAnsi="Arial" w:cs="Arial"/>
           <w:lang w:val="en-GB"/>
         </w:rPr>
       </w:pPr>
@@ -2402,11 +2504,13 @@
       <w:pPr>
         <w:suppressAutoHyphens w:val="0"/>
         <w:rPr>
-          <w:lang w:val="en-GB"/>
-        </w:rPr>
-      </w:pPr>
-      <w:r>
-        <w:rPr>
+          <w:rFonts w:ascii="Arial" w:hAnsi="Arial" w:cs="Arial"/>
+          <w:lang w:val="en-GB"/>
+        </w:rPr>
+      </w:pPr>
+      <w:r>
+        <w:rPr>
+          <w:rFonts w:ascii="Arial" w:hAnsi="Arial" w:cs="Arial"/>
           <w:lang w:val="en-GB"/>
         </w:rPr>
         <w:br w:type="page"/>
@@ -2415,6 +2519,7 @@
     <w:p>
       <w:pPr>
         <w:rPr>
+          <w:rFonts w:ascii="Arial" w:hAnsi="Arial" w:cs="Arial"/>
           <w:lang w:val="en-GB"/>
         </w:rPr>
       </w:pPr>
@@ -2423,6 +2528,7 @@
       <w:pPr>
         <w:spacing w:before="240" w:after="120"/>
         <w:rPr>
+          <w:rFonts w:ascii="Arial" w:hAnsi="Arial" w:cs="Arial"/>
           <w:sz w:val="24"/>
           <w:lang w:val="en-GB"/>
         </w:rPr>
@@ -2442,6 +2548,7 @@
       <w:pPr>
         <w:spacing w:after="120"/>
         <w:rPr>
+          <w:rFonts w:ascii="Arial" w:hAnsi="Arial" w:cs="Arial"/>
           <w:lang w:val="en-GB"/>
         </w:rPr>
       </w:pPr>
@@ -2461,7 +2568,23 @@
           <w:sz w:val="28"/>
           <w:lang w:val="en-GB"/>
         </w:rPr>
-        <w:t>The game “Robo Jump” is a 2D Jump and run simulator</w:t>
+        <w:t>The gam</w:t>
+      </w:r>
+      <w:r>
+        <w:rPr>
+          <w:rFonts w:ascii="Arial" w:eastAsia="Arial" w:hAnsi="Arial" w:cs="Arial"/>
+          <w:sz w:val="28"/>
+          <w:lang w:val="en-GB"/>
+        </w:rPr>
+        <w:t>e “Robo Jump” is a 2D Jump ‘n’ R</w:t>
+      </w:r>
+      <w:r>
+        <w:rPr>
+          <w:rFonts w:ascii="Arial" w:eastAsia="Arial" w:hAnsi="Arial" w:cs="Arial"/>
+          <w:sz w:val="28"/>
+          <w:lang w:val="en-GB"/>
+        </w:rPr>
+        <w:t>un simulator</w:t>
       </w:r>
       <w:r>
         <w:rPr>
@@ -2493,23 +2616,39 @@
           <w:sz w:val="28"/>
           <w:lang w:val="en-GB"/>
         </w:rPr>
-        <w:t>2D Jump and run</w:t>
-      </w:r>
-      <w:r>
-        <w:rPr>
-          <w:rFonts w:ascii="Arial" w:eastAsia="Arial" w:hAnsi="Arial" w:cs="Arial"/>
-          <w:sz w:val="28"/>
-          <w:lang w:val="en-GB"/>
-        </w:rPr>
-        <w:t>s</w:t>
-      </w:r>
-      <w:r>
-        <w:rPr>
-          <w:rFonts w:ascii="Arial" w:eastAsia="Arial" w:hAnsi="Arial" w:cs="Arial"/>
-          <w:sz w:val="28"/>
-          <w:lang w:val="en-GB"/>
-        </w:rPr>
-        <w:t>, we decided to use this game as a school intern project because we love casual games and we really think it will be an outstanding Achievement for us in terms of programming.</w:t>
+        <w:t>2D Jump ‘n’ R</w:t>
+      </w:r>
+      <w:r>
+        <w:rPr>
+          <w:rFonts w:ascii="Arial" w:eastAsia="Arial" w:hAnsi="Arial" w:cs="Arial"/>
+          <w:sz w:val="28"/>
+          <w:lang w:val="en-GB"/>
+        </w:rPr>
+        <w:t>uns</w:t>
+      </w:r>
+      <w:r>
+        <w:rPr>
+          <w:rFonts w:ascii="Arial" w:eastAsia="Arial" w:hAnsi="Arial" w:cs="Arial"/>
+          <w:sz w:val="28"/>
+          <w:lang w:val="en-GB"/>
+        </w:rPr>
+        <w:t>, we decided to use this game as a school intern project because we love casual games and we really t</w:t>
+      </w:r>
+      <w:r>
+        <w:rPr>
+          <w:rFonts w:ascii="Arial" w:eastAsia="Arial" w:hAnsi="Arial" w:cs="Arial"/>
+          <w:sz w:val="28"/>
+          <w:lang w:val="en-GB"/>
+        </w:rPr>
+        <w:t>hink it will be an outstanding a</w:t>
+      </w:r>
+      <w:r>
+        <w:rPr>
+          <w:rFonts w:ascii="Arial" w:eastAsia="Arial" w:hAnsi="Arial" w:cs="Arial"/>
+          <w:sz w:val="28"/>
+          <w:lang w:val="en-GB"/>
+        </w:rPr>
+        <w:t>chievement for us in terms of programming.</w:t>
       </w:r>
       <w:r>
         <w:rPr>
@@ -2633,6 +2772,7 @@
       <w:pPr>
         <w:spacing w:before="240" w:after="120"/>
         <w:rPr>
+          <w:rFonts w:ascii="Arial" w:hAnsi="Arial" w:cs="Arial"/>
           <w:sz w:val="24"/>
           <w:lang w:val="en-GB"/>
         </w:rPr>
@@ -2641,7 +2781,6 @@
     <w:p>
       <w:pPr>
         <w:spacing w:after="120"/>
-        <w:jc w:val="both"/>
         <w:rPr>
           <w:rFonts w:ascii="Arial" w:eastAsia="Arial" w:hAnsi="Arial" w:cs="Arial"/>
           <w:color w:val="000000"/>
@@ -2710,37 +2849,45 @@
           <w:sz w:val="28"/>
           <w:lang w:val="en-GB"/>
         </w:rPr>
-        <w:t>has</w:t>
-      </w:r>
-      <w:r>
-        <w:rPr>
-          <w:rFonts w:ascii="Arial" w:eastAsia="Arial" w:hAnsi="Arial" w:cs="Arial"/>
-          <w:color w:val="000000"/>
-          <w:sz w:val="28"/>
-          <w:lang w:val="en-GB"/>
-        </w:rPr>
-        <w:t xml:space="preserve"> to invest a lot of time to achieve something.</w:t>
+        <w:t>must</w:t>
+      </w:r>
+      <w:r>
+        <w:rPr>
+          <w:rFonts w:ascii="Arial" w:eastAsia="Arial" w:hAnsi="Arial" w:cs="Arial"/>
+          <w:color w:val="000000"/>
+          <w:sz w:val="28"/>
+          <w:lang w:val="en-GB"/>
+        </w:rPr>
+        <w:t xml:space="preserve"> invest a lot of time to achieve something.</w:t>
       </w:r>
     </w:p>
     <w:p>
       <w:pPr>
         <w:spacing w:after="120"/>
-        <w:jc w:val="both"/>
-        <w:rPr>
-          <w:rFonts w:ascii="Arial" w:eastAsia="Arial" w:hAnsi="Arial" w:cs="Arial"/>
-          <w:color w:val="000000"/>
-          <w:sz w:val="28"/>
-          <w:lang w:val="en-GB"/>
-        </w:rPr>
-      </w:pPr>
-      <w:r>
-        <w:rPr>
-          <w:rFonts w:ascii="Arial" w:eastAsia="Arial" w:hAnsi="Arial" w:cs="Arial"/>
-          <w:color w:val="000000"/>
-          <w:sz w:val="28"/>
-          <w:lang w:val="en-GB"/>
-        </w:rPr>
-        <w:t xml:space="preserve">The most games have a huge disadvantage in the time aspect, the levels often have a playing time </w:t>
+        <w:rPr>
+          <w:rFonts w:ascii="Arial" w:eastAsia="Arial" w:hAnsi="Arial" w:cs="Arial"/>
+          <w:color w:val="000000"/>
+          <w:sz w:val="28"/>
+          <w:lang w:val="en-GB"/>
+        </w:rPr>
+      </w:pPr>
+      <w:r>
+        <w:rPr>
+          <w:rFonts w:ascii="Arial" w:eastAsia="Arial" w:hAnsi="Arial" w:cs="Arial"/>
+          <w:color w:val="000000"/>
+          <w:sz w:val="28"/>
+          <w:lang w:val="en-GB"/>
+        </w:rPr>
+        <w:t>Most</w:t>
+      </w:r>
+      <w:r>
+        <w:rPr>
+          <w:rFonts w:ascii="Arial" w:eastAsia="Arial" w:hAnsi="Arial" w:cs="Arial"/>
+          <w:color w:val="000000"/>
+          <w:sz w:val="28"/>
+          <w:lang w:val="en-GB"/>
+        </w:rPr>
+        <w:t xml:space="preserve"> games have a huge disadvantage in the time aspect, the levels often have a playing time </w:t>
       </w:r>
       <w:r>
         <w:rPr>
@@ -2758,15 +2905,6 @@
           <w:sz w:val="28"/>
           <w:lang w:val="en-GB"/>
         </w:rPr>
-        <w:t xml:space="preserve"> 30</w:t>
-      </w:r>
-      <w:r>
-        <w:rPr>
-          <w:rFonts w:ascii="Arial" w:eastAsia="Arial" w:hAnsi="Arial" w:cs="Arial"/>
-          <w:color w:val="000000"/>
-          <w:sz w:val="28"/>
-          <w:lang w:val="en-GB"/>
-        </w:rPr>
         <w:t xml:space="preserve"> </w:t>
       </w:r>
       <w:r>
@@ -2776,7 +2914,25 @@
           <w:sz w:val="28"/>
           <w:lang w:val="en-GB"/>
         </w:rPr>
-        <w:t>minutes</w:t>
+        <w:t>15-</w:t>
+      </w:r>
+      <w:r>
+        <w:rPr>
+          <w:rFonts w:ascii="Arial" w:eastAsia="Arial" w:hAnsi="Arial" w:cs="Arial"/>
+          <w:color w:val="000000"/>
+          <w:sz w:val="28"/>
+          <w:lang w:val="en-GB"/>
+        </w:rPr>
+        <w:t>30</w:t>
+      </w:r>
+      <w:r>
+        <w:rPr>
+          <w:rFonts w:ascii="Arial" w:eastAsia="Arial" w:hAnsi="Arial" w:cs="Arial"/>
+          <w:color w:val="000000"/>
+          <w:sz w:val="28"/>
+          <w:lang w:val="en-GB"/>
+        </w:rPr>
+        <w:t xml:space="preserve"> minutes</w:t>
       </w:r>
       <w:r>
         <w:rPr>
@@ -2788,10 +2944,374 @@
         <w:t>.</w:t>
       </w:r>
     </w:p>
+    <w:tbl>
+      <w:tblPr>
+        <w:tblStyle w:val="Tabellenraster"/>
+        <w:tblW w:w="0" w:type="auto"/>
+        <w:tblLook w:val="04A0" w:firstRow="1" w:lastRow="0" w:firstColumn="1" w:lastColumn="0" w:noHBand="0" w:noVBand="1"/>
+      </w:tblPr>
+      <w:tblGrid>
+        <w:gridCol w:w="4531"/>
+        <w:gridCol w:w="4531"/>
+      </w:tblGrid>
+      <w:tr>
+        <w:tc>
+          <w:tcPr>
+            <w:tcW w:w="4531" w:type="dxa"/>
+          </w:tcPr>
+          <w:p>
+            <w:pPr>
+              <w:spacing w:after="120"/>
+              <w:rPr>
+                <w:rFonts w:ascii="Arial" w:eastAsia="Arial" w:hAnsi="Arial" w:cs="Arial"/>
+                <w:b/>
+                <w:color w:val="000000"/>
+                <w:sz w:val="28"/>
+                <w:lang w:val="en-GB"/>
+              </w:rPr>
+            </w:pPr>
+            <w:r>
+              <w:rPr>
+                <w:rFonts w:ascii="Arial" w:eastAsia="Arial" w:hAnsi="Arial" w:cs="Arial"/>
+                <w:b/>
+                <w:color w:val="000000"/>
+                <w:sz w:val="28"/>
+                <w:lang w:val="en-GB"/>
+              </w:rPr>
+              <w:t>Game:</w:t>
+            </w:r>
+          </w:p>
+        </w:tc>
+        <w:tc>
+          <w:tcPr>
+            <w:tcW w:w="4531" w:type="dxa"/>
+          </w:tcPr>
+          <w:p>
+            <w:pPr>
+              <w:spacing w:after="120"/>
+              <w:rPr>
+                <w:rFonts w:ascii="Arial" w:eastAsia="Arial" w:hAnsi="Arial" w:cs="Arial"/>
+                <w:b/>
+                <w:color w:val="000000"/>
+                <w:sz w:val="28"/>
+                <w:lang w:val="en-GB"/>
+              </w:rPr>
+            </w:pPr>
+            <w:r>
+              <w:rPr>
+                <w:rFonts w:ascii="Arial" w:eastAsia="Arial" w:hAnsi="Arial" w:cs="Arial"/>
+                <w:b/>
+                <w:color w:val="000000"/>
+                <w:sz w:val="28"/>
+                <w:lang w:val="en-GB"/>
+              </w:rPr>
+              <w:t>Average time for a level:</w:t>
+            </w:r>
+          </w:p>
+        </w:tc>
+      </w:tr>
+      <w:tr>
+        <w:tc>
+          <w:tcPr>
+            <w:tcW w:w="4531" w:type="dxa"/>
+          </w:tcPr>
+          <w:p>
+            <w:pPr>
+              <w:spacing w:after="120"/>
+              <w:rPr>
+                <w:rFonts w:ascii="Arial" w:eastAsia="Arial" w:hAnsi="Arial" w:cs="Arial"/>
+                <w:color w:val="000000"/>
+                <w:sz w:val="28"/>
+                <w:lang w:val="en-GB"/>
+              </w:rPr>
+            </w:pPr>
+            <w:r>
+              <w:rPr>
+                <w:rFonts w:ascii="Arial" w:hAnsi="Arial" w:cs="Arial"/>
+                <w:iCs/>
+                <w:sz w:val="28"/>
+                <w:lang w:val="en-GB"/>
+              </w:rPr>
+              <w:t>Donkey Kong</w:t>
+            </w:r>
+          </w:p>
+        </w:tc>
+        <w:tc>
+          <w:tcPr>
+            <w:tcW w:w="4531" w:type="dxa"/>
+          </w:tcPr>
+          <w:p>
+            <w:pPr>
+              <w:spacing w:after="120"/>
+              <w:rPr>
+                <w:rFonts w:ascii="Arial" w:eastAsia="Arial" w:hAnsi="Arial" w:cs="Arial"/>
+                <w:color w:val="000000"/>
+                <w:sz w:val="28"/>
+                <w:lang w:val="en-GB"/>
+              </w:rPr>
+            </w:pPr>
+            <w:r>
+              <w:rPr>
+                <w:rFonts w:ascii="Arial" w:eastAsia="Arial" w:hAnsi="Arial" w:cs="Arial"/>
+                <w:color w:val="000000"/>
+                <w:sz w:val="28"/>
+                <w:lang w:val="en-GB"/>
+              </w:rPr>
+              <w:t>10</w:t>
+            </w:r>
+            <w:r>
+              <w:rPr>
+                <w:rFonts w:ascii="Arial" w:eastAsia="Arial" w:hAnsi="Arial" w:cs="Arial"/>
+                <w:color w:val="000000"/>
+                <w:sz w:val="28"/>
+                <w:lang w:val="en-GB"/>
+              </w:rPr>
+              <w:t xml:space="preserve"> minutes</w:t>
+            </w:r>
+          </w:p>
+        </w:tc>
+      </w:tr>
+      <w:tr>
+        <w:tc>
+          <w:tcPr>
+            <w:tcW w:w="4531" w:type="dxa"/>
+          </w:tcPr>
+          <w:p>
+            <w:pPr>
+              <w:spacing w:after="120"/>
+              <w:rPr>
+                <w:rFonts w:ascii="Arial" w:hAnsi="Arial" w:cs="Arial"/>
+                <w:iCs/>
+                <w:sz w:val="28"/>
+                <w:lang w:val="en-GB"/>
+              </w:rPr>
+            </w:pPr>
+            <w:r>
+              <w:rPr>
+                <w:rFonts w:ascii="Arial" w:hAnsi="Arial" w:cs="Arial"/>
+                <w:sz w:val="28"/>
+                <w:lang w:val="en-GB"/>
+              </w:rPr>
+              <w:t>Super Mario</w:t>
+            </w:r>
+            <w:r>
+              <w:rPr>
+                <w:rFonts w:ascii="Arial" w:hAnsi="Arial" w:cs="Arial"/>
+                <w:sz w:val="28"/>
+                <w:lang w:val="en-GB"/>
+              </w:rPr>
+              <w:t xml:space="preserve"> Galaxy</w:t>
+            </w:r>
+          </w:p>
+        </w:tc>
+        <w:tc>
+          <w:tcPr>
+            <w:tcW w:w="4531" w:type="dxa"/>
+          </w:tcPr>
+          <w:p>
+            <w:pPr>
+              <w:spacing w:after="120"/>
+              <w:rPr>
+                <w:rFonts w:ascii="Arial" w:eastAsia="Arial" w:hAnsi="Arial" w:cs="Arial"/>
+                <w:color w:val="000000"/>
+                <w:sz w:val="28"/>
+                <w:lang w:val="en-GB"/>
+              </w:rPr>
+            </w:pPr>
+            <w:r>
+              <w:rPr>
+                <w:rFonts w:ascii="Arial" w:eastAsia="Arial" w:hAnsi="Arial" w:cs="Arial"/>
+                <w:color w:val="000000"/>
+                <w:sz w:val="28"/>
+                <w:lang w:val="en-GB"/>
+              </w:rPr>
+              <w:t>35 minutes</w:t>
+            </w:r>
+          </w:p>
+        </w:tc>
+      </w:tr>
+      <w:tr>
+        <w:tc>
+          <w:tcPr>
+            <w:tcW w:w="4531" w:type="dxa"/>
+          </w:tcPr>
+          <w:p>
+            <w:pPr>
+              <w:spacing w:after="120"/>
+              <w:rPr>
+                <w:rFonts w:ascii="Arial" w:hAnsi="Arial" w:cs="Arial"/>
+                <w:iCs/>
+                <w:sz w:val="28"/>
+                <w:lang w:val="en-GB"/>
+              </w:rPr>
+            </w:pPr>
+            <w:r>
+              <w:rPr>
+                <w:rFonts w:ascii="Arial" w:hAnsi="Arial" w:cs="Arial"/>
+                <w:iCs/>
+                <w:sz w:val="28"/>
+                <w:lang w:val="en-GB"/>
+              </w:rPr>
+              <w:t>Shovel Knight</w:t>
+            </w:r>
+          </w:p>
+        </w:tc>
+        <w:tc>
+          <w:tcPr>
+            <w:tcW w:w="4531" w:type="dxa"/>
+          </w:tcPr>
+          <w:p>
+            <w:pPr>
+              <w:spacing w:after="120"/>
+              <w:rPr>
+                <w:rFonts w:ascii="Arial" w:eastAsia="Arial" w:hAnsi="Arial" w:cs="Arial"/>
+                <w:color w:val="000000"/>
+                <w:sz w:val="28"/>
+                <w:lang w:val="en-GB"/>
+              </w:rPr>
+            </w:pPr>
+            <w:r>
+              <w:rPr>
+                <w:rFonts w:ascii="Arial" w:eastAsia="Arial" w:hAnsi="Arial" w:cs="Arial"/>
+                <w:color w:val="000000"/>
+                <w:sz w:val="28"/>
+                <w:lang w:val="en-GB"/>
+              </w:rPr>
+              <w:t>15 minutes</w:t>
+            </w:r>
+          </w:p>
+        </w:tc>
+      </w:tr>
+      <w:tr>
+        <w:tc>
+          <w:tcPr>
+            <w:tcW w:w="4531" w:type="dxa"/>
+          </w:tcPr>
+          <w:p>
+            <w:pPr>
+              <w:spacing w:after="120"/>
+              <w:rPr>
+                <w:rFonts w:ascii="Arial" w:hAnsi="Arial" w:cs="Arial"/>
+                <w:iCs/>
+                <w:sz w:val="28"/>
+                <w:lang w:val="en-GB"/>
+              </w:rPr>
+            </w:pPr>
+            <w:r>
+              <w:rPr>
+                <w:rFonts w:ascii="Arial" w:hAnsi="Arial" w:cs="Arial"/>
+                <w:sz w:val="28"/>
+                <w:lang w:val="en-GB"/>
+              </w:rPr>
+              <w:t>Super Mario</w:t>
+            </w:r>
+            <w:r>
+              <w:rPr>
+                <w:rFonts w:ascii="Arial" w:hAnsi="Arial" w:cs="Arial"/>
+                <w:sz w:val="28"/>
+                <w:lang w:val="en-GB"/>
+              </w:rPr>
+              <w:t xml:space="preserve"> Bros.</w:t>
+            </w:r>
+          </w:p>
+        </w:tc>
+        <w:tc>
+          <w:tcPr>
+            <w:tcW w:w="4531" w:type="dxa"/>
+          </w:tcPr>
+          <w:p>
+            <w:pPr>
+              <w:spacing w:after="120"/>
+              <w:rPr>
+                <w:rFonts w:ascii="Arial" w:eastAsia="Arial" w:hAnsi="Arial" w:cs="Arial"/>
+                <w:color w:val="000000"/>
+                <w:sz w:val="28"/>
+                <w:lang w:val="en-GB"/>
+              </w:rPr>
+            </w:pPr>
+            <w:r>
+              <w:rPr>
+                <w:rFonts w:ascii="Arial" w:eastAsia="Arial" w:hAnsi="Arial" w:cs="Arial"/>
+                <w:color w:val="000000"/>
+                <w:sz w:val="28"/>
+                <w:lang w:val="en-GB"/>
+              </w:rPr>
+              <w:t>6,6</w:t>
+            </w:r>
+            <w:r>
+              <w:rPr>
+                <w:rFonts w:ascii="Arial" w:eastAsia="Arial" w:hAnsi="Arial" w:cs="Arial"/>
+                <w:color w:val="000000"/>
+                <w:sz w:val="28"/>
+                <w:lang w:val="en-GB"/>
+              </w:rPr>
+              <w:t xml:space="preserve"> minutes</w:t>
+            </w:r>
+          </w:p>
+        </w:tc>
+      </w:tr>
+    </w:tbl>
     <w:p>
       <w:pPr>
         <w:spacing w:after="120"/>
-        <w:jc w:val="both"/>
+        <w:rPr>
+          <w:rFonts w:ascii="Arial" w:eastAsia="Arial" w:hAnsi="Arial" w:cs="Arial"/>
+          <w:color w:val="000000"/>
+          <w:sz w:val="28"/>
+          <w:lang w:val="en-GB"/>
+        </w:rPr>
+      </w:pPr>
+    </w:p>
+    <w:p>
+      <w:pPr>
+        <w:spacing w:after="120"/>
+        <w:rPr>
+          <w:rFonts w:ascii="Arial" w:eastAsia="Arial" w:hAnsi="Arial" w:cs="Arial"/>
+          <w:color w:val="000000"/>
+          <w:sz w:val="28"/>
+          <w:lang w:val="en-GB"/>
+        </w:rPr>
+      </w:pPr>
+      <w:r>
+        <w:rPr>
+          <w:rFonts w:ascii="Arial" w:eastAsia="Arial" w:hAnsi="Arial" w:cs="Arial"/>
+          <w:color w:val="000000"/>
+          <w:sz w:val="28"/>
+          <w:lang w:val="en-GB"/>
+        </w:rPr>
+        <w:t xml:space="preserve">All these Games have an average playing time over </w:t>
+      </w:r>
+      <w:r>
+        <w:rPr>
+          <w:rFonts w:ascii="Arial" w:eastAsia="Arial" w:hAnsi="Arial" w:cs="Arial"/>
+          <w:color w:val="000000"/>
+          <w:sz w:val="28"/>
+          <w:lang w:val="en-GB"/>
+        </w:rPr>
+        <w:t>10</w:t>
+      </w:r>
+      <w:r>
+        <w:rPr>
+          <w:rFonts w:ascii="Arial" w:eastAsia="Arial" w:hAnsi="Arial" w:cs="Arial"/>
+          <w:color w:val="000000"/>
+          <w:sz w:val="28"/>
+          <w:lang w:val="en-GB"/>
+        </w:rPr>
+        <w:t xml:space="preserve"> minutes</w:t>
+      </w:r>
+      <w:r>
+        <w:rPr>
+          <w:rFonts w:ascii="Arial" w:eastAsia="Arial" w:hAnsi="Arial" w:cs="Arial"/>
+          <w:color w:val="000000"/>
+          <w:sz w:val="28"/>
+          <w:lang w:val="en-GB"/>
+        </w:rPr>
+        <w:t xml:space="preserve">, expect Super Mario Bros. but that is only available on Nintendo platforms. </w:t>
+      </w:r>
+    </w:p>
+    <w:p>
+      <w:pPr>
+        <w:spacing w:after="120"/>
         <w:rPr>
           <w:rFonts w:ascii="Arial" w:eastAsia="Arial" w:hAnsi="Arial" w:cs="Arial"/>
           <w:color w:val="000000"/>
@@ -2815,25 +3335,34 @@
           <w:sz w:val="28"/>
           <w:lang w:val="en-GB"/>
         </w:rPr>
-        <w:t>minutes</w:t>
-      </w:r>
-      <w:r>
-        <w:rPr>
-          <w:rFonts w:ascii="Arial" w:eastAsia="Arial" w:hAnsi="Arial" w:cs="Arial"/>
-          <w:color w:val="000000"/>
-          <w:sz w:val="28"/>
-          <w:lang w:val="en-GB"/>
-        </w:rPr>
-        <w:t xml:space="preserve"> </w:t>
-      </w:r>
-      <w:r>
-        <w:rPr>
-          <w:rFonts w:ascii="Arial" w:eastAsia="Arial" w:hAnsi="Arial" w:cs="Arial"/>
-          <w:color w:val="000000"/>
-          <w:sz w:val="28"/>
-          <w:lang w:val="en-GB"/>
-        </w:rPr>
-        <w:t>and with that it is perfect for casual gamers which loves to play in breaks and in short waiting times</w:t>
+        <w:t xml:space="preserve">minutes </w:t>
+      </w:r>
+      <w:r>
+        <w:rPr>
+          <w:rFonts w:ascii="Arial" w:eastAsia="Arial" w:hAnsi="Arial" w:cs="Arial"/>
+          <w:color w:val="000000"/>
+          <w:sz w:val="28"/>
+          <w:lang w:val="en-GB"/>
+        </w:rPr>
+        <w:t>and with that it is perfe</w:t>
+      </w:r>
+      <w:r>
+        <w:rPr>
+          <w:rFonts w:ascii="Arial" w:eastAsia="Arial" w:hAnsi="Arial" w:cs="Arial"/>
+          <w:color w:val="000000"/>
+          <w:sz w:val="28"/>
+          <w:lang w:val="en-GB"/>
+        </w:rPr>
+        <w:t>ct for casual gamers which love</w:t>
+      </w:r>
+      <w:r>
+        <w:rPr>
+          <w:rFonts w:ascii="Arial" w:eastAsia="Arial" w:hAnsi="Arial" w:cs="Arial"/>
+          <w:color w:val="000000"/>
+          <w:sz w:val="28"/>
+          <w:lang w:val="en-GB"/>
+        </w:rPr>
+        <w:t xml:space="preserve"> to play in breaks and in short waiting times</w:t>
       </w:r>
       <w:r>
         <w:rPr>
@@ -2848,7 +3377,6 @@
     <w:p>
       <w:pPr>
         <w:spacing w:after="120"/>
-        <w:jc w:val="both"/>
         <w:rPr>
           <w:rFonts w:ascii="Arial" w:eastAsia="Arial" w:hAnsi="Arial" w:cs="Arial"/>
           <w:color w:val="000000"/>
@@ -2860,7 +3388,6 @@
     <w:p>
       <w:pPr>
         <w:spacing w:after="120"/>
-        <w:jc w:val="both"/>
         <w:rPr>
           <w:rFonts w:ascii="Arial" w:eastAsia="Arial" w:hAnsi="Arial" w:cs="Arial"/>
           <w:b/>
@@ -2893,7 +3420,6 @@
     <w:p>
       <w:pPr>
         <w:spacing w:after="120"/>
-        <w:jc w:val="both"/>
         <w:rPr>
           <w:rFonts w:ascii="Arial" w:eastAsia="Arial" w:hAnsi="Arial" w:cs="Arial"/>
           <w:color w:val="000000"/>
@@ -2905,7 +3431,6 @@
     <w:p>
       <w:pPr>
         <w:spacing w:after="120"/>
-        <w:jc w:val="both"/>
         <w:rPr>
           <w:rFonts w:ascii="Arial" w:eastAsia="Arial" w:hAnsi="Arial" w:cs="Arial"/>
           <w:color w:val="000000"/>
@@ -2994,7 +3519,6 @@
     <w:p>
       <w:pPr>
         <w:spacing w:after="120"/>
-        <w:jc w:val="both"/>
         <w:rPr>
           <w:rFonts w:ascii="Arial" w:eastAsia="Arial" w:hAnsi="Arial" w:cs="Arial"/>
           <w:b/>
@@ -3007,15 +3531,6 @@
     <w:p>
       <w:pPr>
         <w:spacing w:after="120"/>
-        <w:jc w:val="both"/>
-        <w:rPr>
-          <w:rFonts w:ascii="Arial" w:eastAsia="Arial" w:hAnsi="Arial" w:cs="Arial"/>
-          <w:color w:val="000000"/>
-          <w:sz w:val="28"/>
-          <w:lang w:val="en-GB"/>
-        </w:rPr>
-      </w:pPr>
-      <w:r>
         <w:rPr>
           <w:rFonts w:ascii="Arial" w:eastAsia="Arial" w:hAnsi="Arial" w:cs="Arial"/>
           <w:b/>
@@ -3023,294 +3538,8 @@
           <w:sz w:val="32"/>
           <w:lang w:val="en-GB"/>
         </w:rPr>
-        <w:t>General Conditions and Constraints</w:t>
-      </w:r>
-    </w:p>
-    <w:p>
-      <w:pPr>
-        <w:spacing w:after="120"/>
-        <w:jc w:val="both"/>
-        <w:rPr>
-          <w:rFonts w:ascii="Arial" w:eastAsia="Arial" w:hAnsi="Arial" w:cs="Arial"/>
-          <w:color w:val="000000"/>
-          <w:sz w:val="24"/>
-          <w:lang w:val="en-GB"/>
-        </w:rPr>
-      </w:pPr>
-    </w:p>
-    <w:p>
-      <w:pPr>
-        <w:numPr>
-          <w:ilvl w:val="0"/>
-          <w:numId w:val="1"/>
-        </w:numPr>
-        <w:spacing w:after="120"/>
-        <w:jc w:val="both"/>
-        <w:rPr>
-          <w:sz w:val="24"/>
-          <w:lang w:val="en-GB"/>
-        </w:rPr>
-      </w:pPr>
-      <w:r>
-        <w:rPr>
-          <w:rFonts w:ascii="Arial" w:eastAsia="Arial" w:hAnsi="Arial" w:cs="Arial"/>
-          <w:i/>
-          <w:color w:val="000000"/>
-          <w:sz w:val="28"/>
-          <w:lang w:val="en-GB"/>
-        </w:rPr>
-        <w:t>The game will be done in Unity3d Engine because it uses C# for scripting and we have been learning C# for the last 2 years.</w:t>
-      </w:r>
-    </w:p>
-    <w:p>
-      <w:pPr>
-        <w:numPr>
-          <w:ilvl w:val="0"/>
-          <w:numId w:val="1"/>
-        </w:numPr>
-        <w:spacing w:after="120"/>
-        <w:jc w:val="both"/>
-        <w:rPr>
-          <w:sz w:val="24"/>
-          <w:lang w:val="en-GB"/>
-        </w:rPr>
-      </w:pPr>
-      <w:r>
-        <w:rPr>
-          <w:rFonts w:ascii="Arial" w:eastAsia="Arial" w:hAnsi="Arial" w:cs="Arial"/>
-          <w:i/>
-          <w:color w:val="000000"/>
-          <w:sz w:val="28"/>
-          <w:lang w:val="en-GB"/>
-        </w:rPr>
-        <w:t>The game will be available for Windows 7</w:t>
-      </w:r>
-      <w:r>
-        <w:rPr>
-          <w:rFonts w:ascii="Arial" w:eastAsia="Arial" w:hAnsi="Arial" w:cs="Arial"/>
-          <w:i/>
-          <w:color w:val="000000"/>
-          <w:sz w:val="28"/>
-          <w:lang w:val="en-GB"/>
-        </w:rPr>
-        <w:t>+</w:t>
-      </w:r>
-      <w:r>
-        <w:t>,</w:t>
-      </w:r>
-      <w:r>
-        <w:rPr>
-          <w:rFonts w:ascii="Arial" w:eastAsia="Arial" w:hAnsi="Arial" w:cs="Arial"/>
-          <w:color w:val="000000"/>
-          <w:sz w:val="28"/>
-          <w:lang w:val="en-GB"/>
-        </w:rPr>
-        <w:t xml:space="preserve"> so people without the newest operating system can enjoy our game as well</w:t>
-      </w:r>
-    </w:p>
-    <w:p>
-      <w:pPr>
-        <w:numPr>
-          <w:ilvl w:val="0"/>
-          <w:numId w:val="1"/>
-        </w:numPr>
-        <w:spacing w:after="120"/>
-        <w:jc w:val="both"/>
-        <w:rPr>
-          <w:sz w:val="24"/>
-          <w:lang w:val="en-GB"/>
-        </w:rPr>
-      </w:pPr>
-      <w:r>
-        <w:rPr>
-          <w:rFonts w:ascii="Arial" w:eastAsia="Arial" w:hAnsi="Arial" w:cs="Arial"/>
-          <w:i/>
-          <w:color w:val="000000"/>
-          <w:sz w:val="28"/>
-          <w:lang w:val="en-GB"/>
-        </w:rPr>
-        <w:t xml:space="preserve">The game language is </w:t>
-      </w:r>
-      <w:r>
-        <w:rPr>
-          <w:rFonts w:ascii="Arial" w:eastAsia="Arial" w:hAnsi="Arial" w:cs="Arial"/>
-          <w:i/>
-          <w:color w:val="000000"/>
-          <w:sz w:val="28"/>
-          <w:lang w:val="en-GB"/>
-        </w:rPr>
-        <w:t>English</w:t>
-      </w:r>
-      <w:r>
-        <w:rPr>
-          <w:rFonts w:ascii="Arial" w:eastAsia="Arial" w:hAnsi="Arial" w:cs="Arial"/>
-          <w:i/>
-          <w:color w:val="000000"/>
-          <w:sz w:val="28"/>
-          <w:lang w:val="en-GB"/>
-        </w:rPr>
-        <w:t xml:space="preserve"> to reach the international game market </w:t>
-      </w:r>
-      <w:r>
-        <w:rPr>
-          <w:rFonts w:ascii="Arial" w:eastAsia="Arial" w:hAnsi="Arial" w:cs="Arial"/>
-          <w:i/>
-          <w:color w:val="000000"/>
-          <w:sz w:val="28"/>
-          <w:lang w:val="en-GB"/>
-        </w:rPr>
-        <w:t>and to</w:t>
-      </w:r>
-      <w:r>
-        <w:rPr>
-          <w:rFonts w:ascii="Arial" w:eastAsia="Arial" w:hAnsi="Arial" w:cs="Arial"/>
-          <w:i/>
-          <w:color w:val="000000"/>
-          <w:sz w:val="28"/>
-          <w:lang w:val="en-GB"/>
-        </w:rPr>
-        <w:t xml:space="preserve"> avoid the </w:t>
-      </w:r>
-      <w:r>
-        <w:rPr>
-          <w:rFonts w:ascii="Arial" w:eastAsia="Arial" w:hAnsi="Arial" w:cs="Arial"/>
-          <w:i/>
-          <w:color w:val="000000"/>
-          <w:sz w:val="28"/>
-          <w:lang w:val="en-GB"/>
-        </w:rPr>
-        <w:t>translation</w:t>
-      </w:r>
-      <w:r>
-        <w:rPr>
-          <w:rFonts w:ascii="Arial" w:eastAsia="Arial" w:hAnsi="Arial" w:cs="Arial"/>
-          <w:i/>
-          <w:color w:val="000000"/>
-          <w:sz w:val="28"/>
-          <w:lang w:val="en-GB"/>
-        </w:rPr>
-        <w:t xml:space="preserve"> work.</w:t>
-      </w:r>
-    </w:p>
-    <w:p>
-      <w:pPr>
-        <w:numPr>
-          <w:ilvl w:val="0"/>
-          <w:numId w:val="1"/>
-        </w:numPr>
-        <w:spacing w:after="120"/>
-        <w:jc w:val="both"/>
-        <w:rPr>
-          <w:sz w:val="24"/>
-          <w:lang w:val="en-GB"/>
-        </w:rPr>
-      </w:pPr>
-      <w:r>
-        <w:rPr>
-          <w:rFonts w:ascii="Arial" w:eastAsia="Arial" w:hAnsi="Arial" w:cs="Arial"/>
-          <w:i/>
-          <w:color w:val="000000"/>
-          <w:sz w:val="28"/>
-          <w:lang w:val="en-GB"/>
-        </w:rPr>
-        <w:t>The game</w:t>
-      </w:r>
-      <w:r>
-        <w:rPr>
-          <w:rFonts w:ascii="Arial" w:eastAsia="Arial" w:hAnsi="Arial" w:cs="Arial"/>
-          <w:i/>
-          <w:color w:val="000000"/>
-          <w:sz w:val="28"/>
-          <w:lang w:val="en-GB"/>
-        </w:rPr>
-        <w:t xml:space="preserve"> </w:t>
-      </w:r>
-      <w:r>
-        <w:rPr>
-          <w:rFonts w:ascii="Arial" w:eastAsia="Arial" w:hAnsi="Arial" w:cs="Arial"/>
-          <w:i/>
-          <w:color w:val="000000"/>
-          <w:sz w:val="28"/>
-          <w:lang w:val="en-GB"/>
-        </w:rPr>
-        <w:t>development</w:t>
-      </w:r>
-      <w:r>
-        <w:rPr>
-          <w:rFonts w:ascii="Arial" w:eastAsia="Arial" w:hAnsi="Arial" w:cs="Arial"/>
-          <w:i/>
-          <w:color w:val="000000"/>
-          <w:sz w:val="28"/>
-          <w:lang w:val="en-GB"/>
-        </w:rPr>
-        <w:t xml:space="preserve"> </w:t>
-      </w:r>
-      <w:r>
-        <w:rPr>
-          <w:rFonts w:ascii="Arial" w:eastAsia="Arial" w:hAnsi="Arial" w:cs="Arial"/>
-          <w:i/>
-          <w:color w:val="000000"/>
-          <w:sz w:val="28"/>
-          <w:lang w:val="en-GB"/>
-        </w:rPr>
-        <w:t>does not cost much</w:t>
-      </w:r>
-      <w:r>
-        <w:rPr>
-          <w:rFonts w:ascii="Arial" w:eastAsia="Arial" w:hAnsi="Arial" w:cs="Arial"/>
-          <w:i/>
-          <w:color w:val="000000"/>
-          <w:sz w:val="28"/>
-          <w:lang w:val="en-GB"/>
-        </w:rPr>
-        <w:t xml:space="preserve"> because we only use free tools</w:t>
-      </w:r>
-      <w:r>
-        <w:rPr>
-          <w:rFonts w:ascii="Arial" w:eastAsia="Arial" w:hAnsi="Arial" w:cs="Arial"/>
-          <w:i/>
-          <w:color w:val="000000"/>
-          <w:sz w:val="28"/>
-          <w:lang w:val="en-GB"/>
-        </w:rPr>
-        <w:t xml:space="preserve"> and we try to use as many free assets as possible</w:t>
-      </w:r>
-      <w:r>
-        <w:rPr>
-          <w:rFonts w:ascii="Arial" w:eastAsia="Arial" w:hAnsi="Arial" w:cs="Arial"/>
-          <w:i/>
-          <w:color w:val="000000"/>
-          <w:sz w:val="28"/>
-          <w:lang w:val="en-GB"/>
-        </w:rPr>
-        <w:t>.</w:t>
-      </w:r>
-    </w:p>
-    <w:p>
-      <w:pPr>
-        <w:suppressAutoHyphens w:val="0"/>
-        <w:rPr>
-          <w:rFonts w:ascii="Arial" w:eastAsia="Arial" w:hAnsi="Arial" w:cs="Arial"/>
-          <w:b/>
-          <w:caps/>
-          <w:sz w:val="28"/>
-          <w:lang w:val="en-GB"/>
-        </w:rPr>
-      </w:pPr>
-      <w:r>
-        <w:rPr>
-          <w:rFonts w:ascii="Arial" w:eastAsia="Arial" w:hAnsi="Arial" w:cs="Arial"/>
-          <w:b/>
-          <w:caps/>
-          <w:sz w:val="28"/>
-          <w:lang w:val="en-GB"/>
-        </w:rPr>
-        <w:br w:type="page"/>
-      </w:r>
-    </w:p>
-    <w:p>
-      <w:pPr>
-        <w:spacing w:before="240" w:after="120"/>
+      </w:pPr>
+      <w:r>
         <w:rPr>
           <w:rFonts w:ascii="Arial" w:eastAsia="Arial" w:hAnsi="Arial" w:cs="Arial"/>
           <w:b/>
@@ -3318,17 +3547,749 @@
           <w:sz w:val="32"/>
           <w:lang w:val="en-GB"/>
         </w:rPr>
-      </w:pPr>
+        <w:t>General Conditions and Constraints</w:t>
+      </w:r>
+    </w:p>
+    <w:p>
+      <w:pPr>
+        <w:spacing w:after="120"/>
+        <w:rPr>
+          <w:rFonts w:ascii="Arial" w:eastAsia="Arial" w:hAnsi="Arial" w:cs="Arial"/>
+          <w:color w:val="000000"/>
+          <w:sz w:val="28"/>
+          <w:lang w:val="en-GB"/>
+        </w:rPr>
+      </w:pPr>
+    </w:p>
+    <w:p>
+      <w:pPr>
+        <w:spacing w:after="120"/>
+        <w:rPr>
+          <w:rFonts w:ascii="Arial" w:eastAsia="Arial" w:hAnsi="Arial" w:cs="Arial"/>
+          <w:b/>
+          <w:color w:val="000000"/>
+          <w:sz w:val="30"/>
+          <w:szCs w:val="30"/>
+          <w:lang w:val="en-GB"/>
+        </w:rPr>
+      </w:pPr>
+      <w:r>
+        <w:rPr>
+          <w:rFonts w:ascii="Arial" w:eastAsia="Arial" w:hAnsi="Arial" w:cs="Arial"/>
+          <w:b/>
+          <w:color w:val="000000"/>
+          <w:sz w:val="30"/>
+          <w:szCs w:val="30"/>
+          <w:lang w:val="en-GB"/>
+        </w:rPr>
+        <w:t>Technical conditions</w:t>
+      </w:r>
+    </w:p>
+    <w:p>
+      <w:pPr>
+        <w:spacing w:after="120"/>
+        <w:rPr>
+          <w:rFonts w:ascii="Arial" w:eastAsia="Arial" w:hAnsi="Arial" w:cs="Arial"/>
+          <w:color w:val="000000"/>
+          <w:sz w:val="28"/>
+          <w:lang w:val="en-GB"/>
+        </w:rPr>
+      </w:pPr>
+      <w:r>
+        <w:rPr>
+          <w:rFonts w:ascii="Arial" w:eastAsia="Arial" w:hAnsi="Arial" w:cs="Arial"/>
+          <w:color w:val="000000"/>
+          <w:sz w:val="28"/>
+          <w:lang w:val="en-GB"/>
+        </w:rPr>
+        <w:t xml:space="preserve">The game will be </w:t>
+      </w:r>
+      <w:r>
+        <w:rPr>
+          <w:rFonts w:ascii="Arial" w:eastAsia="Arial" w:hAnsi="Arial" w:cs="Arial"/>
+          <w:color w:val="000000"/>
+          <w:sz w:val="28"/>
+          <w:lang w:val="en-GB"/>
+        </w:rPr>
+        <w:t>realized</w:t>
+      </w:r>
+      <w:r>
+        <w:rPr>
+          <w:rFonts w:ascii="Arial" w:eastAsia="Arial" w:hAnsi="Arial" w:cs="Arial"/>
+          <w:color w:val="000000"/>
+          <w:sz w:val="28"/>
+          <w:lang w:val="en-GB"/>
+        </w:rPr>
+        <w:t xml:space="preserve"> </w:t>
+      </w:r>
+      <w:r>
+        <w:rPr>
+          <w:rFonts w:ascii="Arial" w:eastAsia="Arial" w:hAnsi="Arial" w:cs="Arial"/>
+          <w:color w:val="000000"/>
+          <w:sz w:val="28"/>
+          <w:lang w:val="en-GB"/>
+        </w:rPr>
+        <w:t>with the</w:t>
+      </w:r>
+      <w:r>
+        <w:rPr>
+          <w:rFonts w:ascii="Arial" w:eastAsia="Arial" w:hAnsi="Arial" w:cs="Arial"/>
+          <w:color w:val="000000"/>
+          <w:sz w:val="28"/>
+          <w:lang w:val="en-GB"/>
+        </w:rPr>
+        <w:t xml:space="preserve"> Unity3</w:t>
+      </w:r>
+      <w:r>
+        <w:rPr>
+          <w:rFonts w:ascii="Arial" w:eastAsia="Arial" w:hAnsi="Arial" w:cs="Arial"/>
+          <w:color w:val="000000"/>
+          <w:sz w:val="28"/>
+          <w:lang w:val="en-GB"/>
+        </w:rPr>
+        <w:t>D</w:t>
+      </w:r>
+      <w:r>
+        <w:rPr>
+          <w:rFonts w:ascii="Arial" w:eastAsia="Arial" w:hAnsi="Arial" w:cs="Arial"/>
+          <w:color w:val="000000"/>
+          <w:sz w:val="28"/>
+          <w:lang w:val="en-GB"/>
+        </w:rPr>
+        <w:t xml:space="preserve"> Engine because it uses C# for scripting and we have been learning C# for the last 2 years.</w:t>
+      </w:r>
+    </w:p>
+    <w:p>
+      <w:pPr>
+        <w:spacing w:after="120"/>
+        <w:rPr>
+          <w:rFonts w:ascii="Arial" w:eastAsia="Arial" w:hAnsi="Arial" w:cs="Arial"/>
+          <w:color w:val="000000"/>
+          <w:sz w:val="28"/>
+          <w:lang w:val="en-GB"/>
+        </w:rPr>
+      </w:pPr>
+      <w:r>
+        <w:rPr>
+          <w:rFonts w:ascii="Arial" w:eastAsia="Arial" w:hAnsi="Arial" w:cs="Arial"/>
+          <w:color w:val="000000"/>
+          <w:sz w:val="28"/>
+          <w:lang w:val="en-GB"/>
+        </w:rPr>
+        <w:t xml:space="preserve">Unity3d is available on Windows and </w:t>
+      </w:r>
+      <w:r>
+        <w:rPr>
+          <w:rFonts w:ascii="Arial" w:eastAsia="Arial" w:hAnsi="Arial" w:cs="Arial"/>
+          <w:color w:val="000000"/>
+          <w:sz w:val="28"/>
+          <w:lang w:val="en-GB"/>
+        </w:rPr>
+        <w:t>M</w:t>
+      </w:r>
+      <w:r>
+        <w:rPr>
+          <w:rFonts w:ascii="Arial" w:eastAsia="Arial" w:hAnsi="Arial" w:cs="Arial"/>
+          <w:color w:val="000000"/>
+          <w:sz w:val="28"/>
+          <w:lang w:val="en-GB"/>
+        </w:rPr>
+        <w:t>ac</w:t>
+      </w:r>
+      <w:r>
+        <w:rPr>
+          <w:rFonts w:ascii="Arial" w:eastAsia="Arial" w:hAnsi="Arial" w:cs="Arial"/>
+          <w:color w:val="000000"/>
+          <w:sz w:val="28"/>
+          <w:lang w:val="en-GB"/>
+        </w:rPr>
+        <w:t xml:space="preserve"> </w:t>
+      </w:r>
+      <w:r>
+        <w:rPr>
+          <w:rFonts w:ascii="Arial" w:eastAsia="Arial" w:hAnsi="Arial" w:cs="Arial"/>
+          <w:color w:val="000000"/>
+          <w:sz w:val="28"/>
+          <w:lang w:val="en-GB"/>
+        </w:rPr>
+        <w:t>OS</w:t>
+      </w:r>
+      <w:r>
+        <w:rPr>
+          <w:rFonts w:ascii="Arial" w:eastAsia="Arial" w:hAnsi="Arial" w:cs="Arial"/>
+          <w:color w:val="000000"/>
+          <w:sz w:val="28"/>
+          <w:lang w:val="en-GB"/>
+        </w:rPr>
+        <w:t xml:space="preserve">, a Linux version exists </w:t>
+      </w:r>
+      <w:r>
+        <w:rPr>
+          <w:rFonts w:ascii="Arial" w:eastAsia="Arial" w:hAnsi="Arial" w:cs="Arial"/>
+          <w:color w:val="000000"/>
+          <w:sz w:val="28"/>
+          <w:szCs w:val="28"/>
+          <w:lang w:val="en-GB"/>
+        </w:rPr>
+        <w:t xml:space="preserve">but </w:t>
+      </w:r>
+      <w:r>
+        <w:rPr>
+          <w:rFonts w:ascii="Arial" w:hAnsi="Arial" w:cs="Arial"/>
+          <w:sz w:val="28"/>
+          <w:szCs w:val="28"/>
+          <w:lang w:val="en-GB"/>
+        </w:rPr>
+        <w:t>is highly experimental</w:t>
+      </w:r>
+      <w:r>
+        <w:rPr>
+          <w:rFonts w:ascii="Arial" w:hAnsi="Arial" w:cs="Arial"/>
+          <w:sz w:val="28"/>
+          <w:szCs w:val="28"/>
+          <w:lang w:val="en-GB"/>
+        </w:rPr>
+        <w:t>, so we will develop on Windows.</w:t>
+      </w:r>
+    </w:p>
+    <w:p>
+      <w:pPr>
+        <w:spacing w:after="120"/>
+        <w:rPr>
+          <w:rFonts w:ascii="Arial" w:eastAsia="Arial" w:hAnsi="Arial" w:cs="Arial"/>
+          <w:color w:val="000000"/>
+          <w:sz w:val="28"/>
+          <w:lang w:val="en-GB"/>
+        </w:rPr>
+      </w:pPr>
+      <w:r>
+        <w:rPr>
+          <w:rFonts w:ascii="Arial" w:eastAsia="Arial" w:hAnsi="Arial" w:cs="Arial"/>
+          <w:color w:val="000000"/>
+          <w:sz w:val="28"/>
+          <w:lang w:val="en-GB"/>
+        </w:rPr>
+        <w:t>Visual Studio will be the choice for scripting C# Code.</w:t>
+      </w:r>
+    </w:p>
+    <w:p>
+      <w:pPr>
+        <w:spacing w:after="120"/>
+        <w:rPr>
+          <w:rFonts w:ascii="Arial" w:eastAsia="Arial" w:hAnsi="Arial" w:cs="Arial"/>
+          <w:color w:val="000000"/>
+          <w:sz w:val="28"/>
+          <w:lang w:val="en-GB"/>
+        </w:rPr>
+      </w:pPr>
+    </w:p>
+    <w:p>
+      <w:pPr>
+        <w:spacing w:after="120"/>
+        <w:rPr>
+          <w:rFonts w:ascii="Arial" w:eastAsia="Arial" w:hAnsi="Arial" w:cs="Arial"/>
+          <w:b/>
+          <w:color w:val="000000"/>
+          <w:sz w:val="30"/>
+          <w:szCs w:val="30"/>
+          <w:lang w:val="en-GB"/>
+        </w:rPr>
+      </w:pPr>
+      <w:r>
+        <w:rPr>
+          <w:rFonts w:ascii="Arial" w:eastAsia="Arial" w:hAnsi="Arial" w:cs="Arial"/>
+          <w:b/>
+          <w:color w:val="000000"/>
+          <w:sz w:val="30"/>
+          <w:szCs w:val="30"/>
+          <w:lang w:val="en-GB"/>
+        </w:rPr>
+        <w:t>Platform</w:t>
+      </w:r>
+    </w:p>
+    <w:p>
+      <w:pPr>
+        <w:spacing w:after="120"/>
+        <w:rPr>
+          <w:rFonts w:ascii="Arial" w:eastAsia="Arial" w:hAnsi="Arial" w:cs="Arial"/>
+          <w:color w:val="000000"/>
+          <w:sz w:val="28"/>
+          <w:lang w:val="en-GB"/>
+        </w:rPr>
+      </w:pPr>
+      <w:r>
+        <w:rPr>
+          <w:rFonts w:ascii="Arial" w:eastAsia="Arial" w:hAnsi="Arial" w:cs="Arial"/>
+          <w:color w:val="000000"/>
+          <w:sz w:val="28"/>
+          <w:lang w:val="en-GB"/>
+        </w:rPr>
+        <w:t>The game will be available for Windows 7+</w:t>
+      </w:r>
+      <w:r>
+        <w:rPr>
+          <w:rFonts w:ascii="Arial" w:hAnsi="Arial" w:cs="Arial"/>
+          <w:lang w:val="en-GB"/>
+        </w:rPr>
+        <w:t>,</w:t>
+      </w:r>
+      <w:r>
+        <w:rPr>
+          <w:rFonts w:ascii="Arial" w:eastAsia="Arial" w:hAnsi="Arial" w:cs="Arial"/>
+          <w:color w:val="000000"/>
+          <w:sz w:val="28"/>
+          <w:lang w:val="en-GB"/>
+        </w:rPr>
+        <w:t xml:space="preserve"> so people without the newest operating system can enjoy our game as well</w:t>
+      </w:r>
+      <w:r>
+        <w:rPr>
+          <w:rFonts w:ascii="Arial" w:eastAsia="Arial" w:hAnsi="Arial" w:cs="Arial"/>
+          <w:color w:val="000000"/>
+          <w:sz w:val="28"/>
+          <w:lang w:val="en-GB"/>
+        </w:rPr>
+        <w:t>.</w:t>
+      </w:r>
+    </w:p>
+    <w:p>
+      <w:pPr>
+        <w:widowControl/>
+        <w:tabs>
+          <w:tab w:val="left" w:pos="916"/>
+          <w:tab w:val="left" w:pos="1832"/>
+          <w:tab w:val="left" w:pos="2748"/>
+          <w:tab w:val="left" w:pos="3664"/>
+          <w:tab w:val="left" w:pos="4580"/>
+          <w:tab w:val="left" w:pos="5496"/>
+          <w:tab w:val="left" w:pos="6412"/>
+          <w:tab w:val="left" w:pos="7328"/>
+          <w:tab w:val="left" w:pos="8244"/>
+          <w:tab w:val="left" w:pos="9160"/>
+          <w:tab w:val="left" w:pos="10076"/>
+          <w:tab w:val="left" w:pos="10992"/>
+          <w:tab w:val="left" w:pos="11908"/>
+          <w:tab w:val="left" w:pos="12824"/>
+          <w:tab w:val="left" w:pos="13740"/>
+          <w:tab w:val="left" w:pos="14656"/>
+        </w:tabs>
+        <w:suppressAutoHyphens w:val="0"/>
+        <w:overflowPunct/>
+        <w:autoSpaceDE/>
+        <w:autoSpaceDN/>
+        <w:textAlignment w:val="auto"/>
+        <w:rPr>
+          <w:rFonts w:ascii="Arial" w:hAnsi="Arial" w:cs="Arial"/>
+          <w:kern w:val="0"/>
+          <w:sz w:val="28"/>
+          <w:szCs w:val="28"/>
+          <w:lang w:val="en-GB"/>
+        </w:rPr>
+      </w:pPr>
+      <w:r>
+        <w:rPr>
+          <w:rFonts w:ascii="Arial" w:hAnsi="Arial" w:cs="Arial"/>
+          <w:kern w:val="0"/>
+          <w:sz w:val="28"/>
+          <w:szCs w:val="28"/>
+          <w:lang w:val="en"/>
+        </w:rPr>
+        <w:t xml:space="preserve">Unity offers the possibility to publish the game on </w:t>
+      </w:r>
+      <w:r>
+        <w:rPr>
+          <w:rFonts w:ascii="Arial" w:hAnsi="Arial" w:cs="Arial"/>
+          <w:kern w:val="0"/>
+          <w:sz w:val="28"/>
+          <w:szCs w:val="28"/>
+          <w:lang w:val="en"/>
+        </w:rPr>
+        <w:t>a lot of</w:t>
+      </w:r>
+      <w:r>
+        <w:rPr>
+          <w:rFonts w:ascii="Arial" w:hAnsi="Arial" w:cs="Arial"/>
+          <w:kern w:val="0"/>
+          <w:sz w:val="28"/>
+          <w:szCs w:val="28"/>
+          <w:lang w:val="en"/>
+        </w:rPr>
+        <w:t xml:space="preserve"> platforms</w:t>
+      </w:r>
+      <w:r>
+        <w:rPr>
+          <w:rFonts w:ascii="Arial" w:hAnsi="Arial" w:cs="Arial"/>
+          <w:kern w:val="0"/>
+          <w:sz w:val="28"/>
+          <w:szCs w:val="28"/>
+          <w:lang w:val="en"/>
+        </w:rPr>
+        <w:t xml:space="preserve">, so the game could be </w:t>
+      </w:r>
+      <w:r>
+        <w:rPr>
+          <w:rFonts w:ascii="Arial" w:hAnsi="Arial" w:cs="Arial"/>
+          <w:kern w:val="0"/>
+          <w:sz w:val="28"/>
+          <w:szCs w:val="28"/>
+          <w:lang w:val="en"/>
+        </w:rPr>
+        <w:t xml:space="preserve">released </w:t>
+      </w:r>
+      <w:r>
+        <w:rPr>
+          <w:rFonts w:ascii="Arial" w:hAnsi="Arial" w:cs="Arial"/>
+          <w:kern w:val="0"/>
+          <w:sz w:val="28"/>
+          <w:szCs w:val="28"/>
+          <w:lang w:val="en"/>
+        </w:rPr>
+        <w:t xml:space="preserve">on more platforms </w:t>
+      </w:r>
+      <w:r>
+        <w:rPr>
+          <w:rFonts w:ascii="Arial" w:hAnsi="Arial" w:cs="Arial"/>
+          <w:kern w:val="0"/>
+          <w:sz w:val="28"/>
+          <w:szCs w:val="28"/>
+          <w:lang w:val="en"/>
+        </w:rPr>
+        <w:t>in the future (</w:t>
+      </w:r>
+      <w:r>
+        <w:rPr>
+          <w:rFonts w:ascii="Arial" w:hAnsi="Arial" w:cs="Arial"/>
+          <w:kern w:val="0"/>
+          <w:sz w:val="28"/>
+          <w:szCs w:val="28"/>
+          <w:lang w:val="en"/>
+        </w:rPr>
+        <w:t>e.g.</w:t>
+      </w:r>
+      <w:r>
+        <w:rPr>
+          <w:rFonts w:ascii="Arial" w:hAnsi="Arial" w:cs="Arial"/>
+          <w:kern w:val="0"/>
+          <w:sz w:val="28"/>
+          <w:szCs w:val="28"/>
+          <w:lang w:val="en"/>
+        </w:rPr>
+        <w:t xml:space="preserve"> on consoles)</w:t>
+      </w:r>
+      <w:r>
+        <w:rPr>
+          <w:rFonts w:ascii="Arial" w:hAnsi="Arial" w:cs="Arial"/>
+          <w:kern w:val="0"/>
+          <w:sz w:val="28"/>
+          <w:szCs w:val="28"/>
+          <w:lang w:val="en"/>
+        </w:rPr>
+        <w:t>.</w:t>
+      </w:r>
+    </w:p>
+    <w:p>
+      <w:pPr>
+        <w:widowControl/>
+        <w:tabs>
+          <w:tab w:val="left" w:pos="916"/>
+          <w:tab w:val="left" w:pos="1832"/>
+          <w:tab w:val="left" w:pos="2748"/>
+          <w:tab w:val="left" w:pos="3664"/>
+          <w:tab w:val="left" w:pos="4580"/>
+          <w:tab w:val="left" w:pos="5496"/>
+          <w:tab w:val="left" w:pos="6412"/>
+          <w:tab w:val="left" w:pos="7328"/>
+          <w:tab w:val="left" w:pos="8244"/>
+          <w:tab w:val="left" w:pos="9160"/>
+          <w:tab w:val="left" w:pos="10076"/>
+          <w:tab w:val="left" w:pos="10992"/>
+          <w:tab w:val="left" w:pos="11908"/>
+          <w:tab w:val="left" w:pos="12824"/>
+          <w:tab w:val="left" w:pos="13740"/>
+          <w:tab w:val="left" w:pos="14656"/>
+        </w:tabs>
+        <w:suppressAutoHyphens w:val="0"/>
+        <w:overflowPunct/>
+        <w:autoSpaceDE/>
+        <w:autoSpaceDN/>
+        <w:textAlignment w:val="auto"/>
+        <w:rPr>
+          <w:rFonts w:ascii="Arial" w:hAnsi="Arial" w:cs="Arial"/>
+          <w:kern w:val="0"/>
+          <w:sz w:val="28"/>
+          <w:szCs w:val="28"/>
+          <w:lang w:val="en-GB"/>
+        </w:rPr>
+      </w:pPr>
+    </w:p>
+    <w:p>
+      <w:pPr>
+        <w:spacing w:after="120"/>
+        <w:rPr>
+          <w:rFonts w:ascii="Arial" w:hAnsi="Arial" w:cs="Arial"/>
+          <w:b/>
+          <w:iCs/>
+          <w:color w:val="000000"/>
+          <w:kern w:val="0"/>
+          <w:sz w:val="30"/>
+          <w:szCs w:val="30"/>
+          <w:lang w:val="en-GB"/>
+        </w:rPr>
+      </w:pPr>
+      <w:r>
+        <w:rPr>
+          <w:rFonts w:ascii="Arial" w:hAnsi="Arial" w:cs="Arial"/>
+          <w:b/>
+          <w:iCs/>
+          <w:color w:val="000000"/>
+          <w:kern w:val="0"/>
+          <w:sz w:val="30"/>
+          <w:szCs w:val="30"/>
+          <w:lang w:val="en-GB"/>
+        </w:rPr>
+        <w:t>Language</w:t>
+      </w:r>
+    </w:p>
+    <w:p>
+      <w:pPr>
+        <w:spacing w:after="120"/>
+        <w:rPr>
+          <w:rFonts w:ascii="Arial" w:eastAsia="Arial" w:hAnsi="Arial" w:cs="Arial"/>
+          <w:color w:val="000000"/>
+          <w:sz w:val="28"/>
+          <w:lang w:val="en-GB"/>
+        </w:rPr>
+      </w:pPr>
+      <w:r>
+        <w:rPr>
+          <w:rFonts w:ascii="Arial" w:eastAsia="Arial" w:hAnsi="Arial" w:cs="Arial"/>
+          <w:color w:val="000000"/>
+          <w:sz w:val="28"/>
+          <w:lang w:val="en-GB"/>
+        </w:rPr>
+        <w:t xml:space="preserve">The game language is </w:t>
+      </w:r>
+      <w:r>
+        <w:rPr>
+          <w:rFonts w:ascii="Arial" w:eastAsia="Arial" w:hAnsi="Arial" w:cs="Arial"/>
+          <w:color w:val="000000"/>
+          <w:sz w:val="28"/>
+          <w:lang w:val="en-GB"/>
+        </w:rPr>
+        <w:t>English</w:t>
+      </w:r>
+      <w:r>
+        <w:rPr>
+          <w:rFonts w:ascii="Arial" w:eastAsia="Arial" w:hAnsi="Arial" w:cs="Arial"/>
+          <w:color w:val="000000"/>
+          <w:sz w:val="28"/>
+          <w:lang w:val="en-GB"/>
+        </w:rPr>
+        <w:t xml:space="preserve"> to reach the international game market </w:t>
+      </w:r>
+      <w:r>
+        <w:rPr>
+          <w:rFonts w:ascii="Arial" w:eastAsia="Arial" w:hAnsi="Arial" w:cs="Arial"/>
+          <w:color w:val="000000"/>
+          <w:sz w:val="28"/>
+          <w:lang w:val="en-GB"/>
+        </w:rPr>
+        <w:t xml:space="preserve">and </w:t>
+      </w:r>
+      <w:r>
+        <w:rPr>
+          <w:rFonts w:ascii="Arial" w:eastAsia="Arial" w:hAnsi="Arial" w:cs="Arial"/>
+          <w:color w:val="000000"/>
+          <w:sz w:val="28"/>
+          <w:lang w:val="en-GB"/>
+        </w:rPr>
+        <w:t>to be more cost efficient</w:t>
+      </w:r>
+      <w:r>
+        <w:rPr>
+          <w:rFonts w:ascii="Arial" w:eastAsia="Arial" w:hAnsi="Arial" w:cs="Arial"/>
+          <w:color w:val="000000"/>
+          <w:sz w:val="28"/>
+          <w:lang w:val="en-GB"/>
+        </w:rPr>
+        <w:t xml:space="preserve"> in terms of translation</w:t>
+      </w:r>
+      <w:r>
+        <w:rPr>
+          <w:rFonts w:ascii="Arial" w:eastAsia="Arial" w:hAnsi="Arial" w:cs="Arial"/>
+          <w:color w:val="000000"/>
+          <w:sz w:val="28"/>
+          <w:lang w:val="en-GB"/>
+        </w:rPr>
+        <w:t>.</w:t>
+      </w:r>
+    </w:p>
+    <w:p>
+      <w:pPr>
+        <w:widowControl/>
+        <w:tabs>
+          <w:tab w:val="left" w:pos="916"/>
+          <w:tab w:val="left" w:pos="1832"/>
+          <w:tab w:val="left" w:pos="2748"/>
+          <w:tab w:val="left" w:pos="3664"/>
+          <w:tab w:val="left" w:pos="4580"/>
+          <w:tab w:val="left" w:pos="5496"/>
+          <w:tab w:val="left" w:pos="6412"/>
+          <w:tab w:val="left" w:pos="7328"/>
+          <w:tab w:val="left" w:pos="8244"/>
+          <w:tab w:val="left" w:pos="9160"/>
+          <w:tab w:val="left" w:pos="10076"/>
+          <w:tab w:val="left" w:pos="10992"/>
+          <w:tab w:val="left" w:pos="11908"/>
+          <w:tab w:val="left" w:pos="12824"/>
+          <w:tab w:val="left" w:pos="13740"/>
+          <w:tab w:val="left" w:pos="14656"/>
+        </w:tabs>
+        <w:suppressAutoHyphens w:val="0"/>
+        <w:overflowPunct/>
+        <w:autoSpaceDE/>
+        <w:autoSpaceDN/>
+        <w:textAlignment w:val="auto"/>
+        <w:rPr>
+          <w:rFonts w:ascii="Arial" w:hAnsi="Arial" w:cs="Arial"/>
+          <w:kern w:val="0"/>
+          <w:sz w:val="28"/>
+          <w:szCs w:val="28"/>
+          <w:lang w:val="en-GB"/>
+        </w:rPr>
+      </w:pPr>
+      <w:r>
+        <w:rPr>
+          <w:rFonts w:ascii="Arial" w:hAnsi="Arial" w:cs="Arial"/>
+          <w:kern w:val="0"/>
+          <w:sz w:val="28"/>
+          <w:szCs w:val="28"/>
+          <w:lang w:val="en"/>
+        </w:rPr>
+        <w:t>E</w:t>
+      </w:r>
+      <w:r>
+        <w:rPr>
+          <w:rFonts w:ascii="Arial" w:hAnsi="Arial" w:cs="Arial"/>
+          <w:kern w:val="0"/>
+          <w:sz w:val="28"/>
+          <w:szCs w:val="28"/>
+          <w:lang w:val="en"/>
+        </w:rPr>
+        <w:t xml:space="preserve">ventually the game will receive a </w:t>
+      </w:r>
+      <w:r>
+        <w:rPr>
+          <w:rFonts w:ascii="Arial" w:hAnsi="Arial" w:cs="Arial"/>
+          <w:kern w:val="0"/>
+          <w:sz w:val="28"/>
+          <w:szCs w:val="28"/>
+          <w:lang w:val="en"/>
+        </w:rPr>
+        <w:t>German</w:t>
+      </w:r>
+      <w:r>
+        <w:rPr>
+          <w:rFonts w:ascii="Arial" w:hAnsi="Arial" w:cs="Arial"/>
+          <w:kern w:val="0"/>
+          <w:sz w:val="28"/>
+          <w:szCs w:val="28"/>
+          <w:lang w:val="en"/>
+        </w:rPr>
+        <w:t xml:space="preserve"> translation in the final phase</w:t>
+      </w:r>
+      <w:r>
+        <w:rPr>
+          <w:rFonts w:ascii="Arial" w:hAnsi="Arial" w:cs="Arial"/>
+          <w:kern w:val="0"/>
+          <w:sz w:val="28"/>
+          <w:szCs w:val="28"/>
+          <w:lang w:val="en"/>
+        </w:rPr>
+        <w:t>.</w:t>
+      </w:r>
+    </w:p>
+    <w:p>
+      <w:pPr>
+        <w:spacing w:after="120"/>
+        <w:rPr>
+          <w:rFonts w:ascii="Arial" w:eastAsia="Arial" w:hAnsi="Arial" w:cs="Arial"/>
+          <w:color w:val="000000"/>
+          <w:sz w:val="28"/>
+          <w:lang w:val="en-GB"/>
+        </w:rPr>
+      </w:pPr>
+    </w:p>
+    <w:p>
+      <w:pPr>
+        <w:spacing w:after="120"/>
+        <w:rPr>
+          <w:rFonts w:ascii="Arial" w:hAnsi="Arial" w:cs="Arial"/>
+          <w:b/>
+          <w:sz w:val="30"/>
+          <w:szCs w:val="30"/>
+          <w:lang w:val="en-GB"/>
+        </w:rPr>
+      </w:pPr>
+      <w:r>
+        <w:rPr>
+          <w:rFonts w:ascii="Arial" w:hAnsi="Arial" w:cs="Arial"/>
+          <w:b/>
+          <w:sz w:val="30"/>
+          <w:szCs w:val="30"/>
+          <w:lang w:val="en-GB"/>
+        </w:rPr>
+        <w:t>Budget situation</w:t>
+      </w:r>
+    </w:p>
+    <w:p>
+      <w:pPr>
+        <w:suppressAutoHyphens w:val="0"/>
+        <w:rPr>
+          <w:rFonts w:ascii="Arial" w:hAnsi="Arial" w:cs="Arial"/>
+          <w:b/>
+          <w:sz w:val="30"/>
+          <w:szCs w:val="30"/>
+          <w:lang w:val="en-GB"/>
+        </w:rPr>
+      </w:pPr>
+      <w:r>
+        <w:rPr>
+          <w:rFonts w:ascii="Arial" w:eastAsia="Arial" w:hAnsi="Arial" w:cs="Arial"/>
+          <w:color w:val="000000"/>
+          <w:sz w:val="28"/>
+          <w:lang w:val="en-GB"/>
+        </w:rPr>
+        <w:t>The game development does not cost much because we only use free tools and we try to use as many free assets as possible.</w:t>
+      </w:r>
+    </w:p>
+    <w:p>
+      <w:pPr>
+        <w:suppressAutoHyphens w:val="0"/>
+        <w:rPr>
+          <w:rFonts w:ascii="Arial" w:eastAsia="Arial" w:hAnsi="Arial" w:cs="Arial"/>
+          <w:b/>
+          <w:caps/>
+          <w:sz w:val="30"/>
+          <w:szCs w:val="30"/>
+          <w:lang w:val="en-GB"/>
+        </w:rPr>
+      </w:pPr>
+      <w:r>
+        <w:rPr>
+          <w:rFonts w:ascii="Arial" w:eastAsia="Arial" w:hAnsi="Arial" w:cs="Arial"/>
+          <w:b/>
+          <w:caps/>
+          <w:sz w:val="30"/>
+          <w:szCs w:val="30"/>
+          <w:lang w:val="en-GB"/>
+        </w:rPr>
+        <w:br w:type="page"/>
+      </w:r>
     </w:p>
     <w:p>
       <w:pPr>
         <w:spacing w:before="240" w:after="120"/>
-        <w:rPr>
-          <w:sz w:val="24"/>
-          <w:lang w:val="en-GB"/>
-        </w:rPr>
-      </w:pPr>
-      <w:r>
         <w:rPr>
           <w:rFonts w:ascii="Arial" w:eastAsia="Arial" w:hAnsi="Arial" w:cs="Arial"/>
           <w:b/>
@@ -3336,447 +4297,11 @@
           <w:sz w:val="32"/>
           <w:lang w:val="en-GB"/>
         </w:rPr>
-        <w:t>Project Objectives and System Concepts</w:t>
-      </w:r>
-    </w:p>
-    <w:p>
-      <w:pPr>
-        <w:spacing w:after="120"/>
-        <w:jc w:val="both"/>
-        <w:rPr>
-          <w:lang w:val="en-GB"/>
-        </w:rPr>
-      </w:pPr>
-    </w:p>
-    <w:p>
-      <w:pPr>
-        <w:numPr>
-          <w:ilvl w:val="0"/>
-          <w:numId w:val="2"/>
-        </w:numPr>
-        <w:spacing w:after="120"/>
-        <w:jc w:val="both"/>
-        <w:rPr>
-          <w:i/>
-          <w:sz w:val="24"/>
-          <w:lang w:val="en-GB"/>
-        </w:rPr>
-      </w:pPr>
-      <w:r>
-        <w:rPr>
-          <w:rFonts w:ascii="Arial" w:eastAsia="Arial" w:hAnsi="Arial" w:cs="Arial"/>
-          <w:i/>
-          <w:color w:val="000000"/>
-          <w:sz w:val="28"/>
-          <w:lang w:val="en-GB"/>
-        </w:rPr>
-        <w:t xml:space="preserve">There </w:t>
-      </w:r>
-      <w:r>
-        <w:rPr>
-          <w:rFonts w:ascii="Arial" w:eastAsia="Arial" w:hAnsi="Arial" w:cs="Arial"/>
-          <w:i/>
-          <w:color w:val="000000"/>
-          <w:sz w:val="28"/>
-          <w:lang w:val="en-GB"/>
-        </w:rPr>
-        <w:t>will be enemies like defence towers</w:t>
-      </w:r>
-      <w:r>
-        <w:rPr>
-          <w:rFonts w:ascii="Arial" w:eastAsia="Arial" w:hAnsi="Arial" w:cs="Arial"/>
-          <w:i/>
-          <w:color w:val="000000"/>
-          <w:sz w:val="28"/>
-          <w:lang w:val="en-GB"/>
-        </w:rPr>
-        <w:t xml:space="preserve">, … which the player can fight </w:t>
-      </w:r>
-      <w:r>
-        <w:rPr>
-          <w:rFonts w:ascii="Arial" w:eastAsia="Arial" w:hAnsi="Arial" w:cs="Arial"/>
-          <w:i/>
-          <w:color w:val="000000"/>
-          <w:sz w:val="28"/>
-          <w:lang w:val="en-GB"/>
-        </w:rPr>
-        <w:t xml:space="preserve">against </w:t>
-      </w:r>
-      <w:r>
-        <w:rPr>
-          <w:rFonts w:ascii="Arial" w:eastAsia="Arial" w:hAnsi="Arial" w:cs="Arial"/>
-          <w:i/>
-          <w:color w:val="000000"/>
-          <w:sz w:val="28"/>
-          <w:lang w:val="en-GB"/>
-        </w:rPr>
-        <w:t>and if he succeeds he will earn coins.</w:t>
-      </w:r>
-    </w:p>
-    <w:p>
-      <w:pPr>
-        <w:numPr>
-          <w:ilvl w:val="0"/>
-          <w:numId w:val="2"/>
-        </w:numPr>
-        <w:spacing w:after="120"/>
-        <w:jc w:val="both"/>
-        <w:rPr>
-          <w:i/>
-          <w:sz w:val="24"/>
-          <w:lang w:val="en-GB"/>
-        </w:rPr>
-      </w:pPr>
-      <w:r>
-        <w:rPr>
-          <w:rFonts w:ascii="Arial" w:eastAsia="Arial" w:hAnsi="Arial" w:cs="Arial"/>
-          <w:i/>
-          <w:color w:val="000000"/>
-          <w:sz w:val="28"/>
-          <w:lang w:val="en-GB"/>
-        </w:rPr>
-        <w:t>O</w:t>
-      </w:r>
-      <w:r>
-        <w:rPr>
-          <w:rFonts w:ascii="Arial" w:eastAsia="Arial" w:hAnsi="Arial" w:cs="Arial"/>
-          <w:i/>
-          <w:color w:val="000000"/>
-          <w:sz w:val="28"/>
-          <w:lang w:val="en-GB"/>
-        </w:rPr>
-        <w:t>bstacles</w:t>
-      </w:r>
-      <w:r>
-        <w:rPr>
-          <w:rFonts w:ascii="Arial" w:eastAsia="Arial" w:hAnsi="Arial" w:cs="Arial"/>
-          <w:i/>
-          <w:color w:val="000000"/>
-          <w:sz w:val="28"/>
-          <w:lang w:val="en-GB"/>
-        </w:rPr>
-        <w:t xml:space="preserve"> like spikes, laser-traps</w:t>
-      </w:r>
-      <w:r>
-        <w:rPr>
-          <w:rFonts w:ascii="Arial" w:eastAsia="Arial" w:hAnsi="Arial" w:cs="Arial"/>
-          <w:i/>
-          <w:color w:val="000000"/>
-          <w:sz w:val="28"/>
-          <w:lang w:val="en-GB"/>
-        </w:rPr>
-        <w:t xml:space="preserve"> which the player needs to bypass</w:t>
-      </w:r>
-    </w:p>
-    <w:p>
-      <w:pPr>
-        <w:numPr>
-          <w:ilvl w:val="0"/>
-          <w:numId w:val="2"/>
-        </w:numPr>
-        <w:spacing w:after="120"/>
-        <w:jc w:val="both"/>
-        <w:rPr>
-          <w:i/>
-          <w:sz w:val="24"/>
-          <w:lang w:val="en-GB"/>
-        </w:rPr>
-      </w:pPr>
-      <w:r>
-        <w:rPr>
-          <w:rFonts w:ascii="Arial" w:eastAsia="Arial" w:hAnsi="Arial" w:cs="Arial"/>
-          <w:i/>
-          <w:color w:val="000000"/>
-          <w:sz w:val="28"/>
-          <w:lang w:val="en-GB"/>
-        </w:rPr>
-        <w:t>If the player dies he will respawn at the level begin and lose all the collected coins.</w:t>
-      </w:r>
-    </w:p>
-    <w:p>
-      <w:pPr>
-        <w:numPr>
-          <w:ilvl w:val="0"/>
-          <w:numId w:val="2"/>
-        </w:numPr>
-        <w:spacing w:after="120"/>
-        <w:jc w:val="both"/>
-        <w:rPr>
-          <w:i/>
-          <w:sz w:val="24"/>
-          <w:lang w:val="en-GB"/>
-        </w:rPr>
-      </w:pPr>
-      <w:r>
-        <w:rPr>
-          <w:rFonts w:ascii="Arial" w:eastAsia="Arial" w:hAnsi="Arial" w:cs="Arial"/>
-          <w:i/>
-          <w:color w:val="000000"/>
-          <w:sz w:val="28"/>
-          <w:lang w:val="en-GB"/>
-        </w:rPr>
-        <w:t xml:space="preserve">Power-Ups which </w:t>
-      </w:r>
-      <w:r>
-        <w:rPr>
-          <w:rFonts w:ascii="Arial" w:eastAsia="Arial" w:hAnsi="Arial" w:cs="Arial"/>
-          <w:i/>
-          <w:color w:val="000000"/>
-          <w:sz w:val="28"/>
-          <w:lang w:val="en-GB"/>
-        </w:rPr>
-        <w:t>are obtainable via the shop</w:t>
-      </w:r>
-      <w:r>
-        <w:rPr>
-          <w:rFonts w:ascii="Arial" w:eastAsia="Arial" w:hAnsi="Arial" w:cs="Arial"/>
-          <w:i/>
-          <w:color w:val="000000"/>
-          <w:sz w:val="28"/>
-          <w:lang w:val="en-GB"/>
-        </w:rPr>
-        <w:t xml:space="preserve"> using the earned coins from the levels.</w:t>
-      </w:r>
-    </w:p>
-    <w:p>
-      <w:pPr>
-        <w:numPr>
-          <w:ilvl w:val="0"/>
-          <w:numId w:val="2"/>
-        </w:numPr>
-        <w:spacing w:after="120"/>
-        <w:jc w:val="both"/>
-        <w:rPr>
-          <w:i/>
-          <w:sz w:val="24"/>
-          <w:lang w:val="en-GB"/>
-        </w:rPr>
-      </w:pPr>
-      <w:r>
-        <w:rPr>
-          <w:rFonts w:ascii="Arial" w:eastAsia="Arial" w:hAnsi="Arial" w:cs="Arial"/>
-          <w:i/>
-          <w:color w:val="000000"/>
-          <w:sz w:val="28"/>
-          <w:lang w:val="en-GB"/>
-        </w:rPr>
-        <w:t xml:space="preserve">There will be </w:t>
-      </w:r>
-      <w:r>
-        <w:rPr>
-          <w:rFonts w:ascii="Arial" w:eastAsia="Arial" w:hAnsi="Arial" w:cs="Arial"/>
-          <w:i/>
-          <w:color w:val="000000"/>
-          <w:sz w:val="28"/>
-          <w:lang w:val="en-GB"/>
-        </w:rPr>
-        <w:t xml:space="preserve">around </w:t>
-      </w:r>
-      <w:r>
-        <w:rPr>
-          <w:rFonts w:ascii="Arial" w:eastAsia="Arial" w:hAnsi="Arial" w:cs="Arial"/>
-          <w:i/>
-          <w:color w:val="000000"/>
-          <w:sz w:val="28"/>
-          <w:lang w:val="en-GB"/>
-        </w:rPr>
-        <w:t>25</w:t>
-      </w:r>
-      <w:r>
-        <w:rPr>
-          <w:rFonts w:ascii="Arial" w:eastAsia="Arial" w:hAnsi="Arial" w:cs="Arial"/>
-          <w:i/>
-          <w:color w:val="000000"/>
-          <w:sz w:val="28"/>
-          <w:lang w:val="en-GB"/>
-        </w:rPr>
-        <w:t xml:space="preserve"> levels</w:t>
-      </w:r>
-      <w:r>
-        <w:rPr>
-          <w:rFonts w:ascii="Arial" w:eastAsia="Arial" w:hAnsi="Arial" w:cs="Arial"/>
-          <w:i/>
-          <w:color w:val="000000"/>
-          <w:sz w:val="28"/>
-          <w:lang w:val="en-GB"/>
-        </w:rPr>
-        <w:t xml:space="preserve"> which are oriented by a futuristic theme</w:t>
-      </w:r>
-      <w:r>
-        <w:rPr>
-          <w:rFonts w:ascii="Arial" w:eastAsia="Arial" w:hAnsi="Arial" w:cs="Arial"/>
-          <w:i/>
-          <w:color w:val="000000"/>
-          <w:sz w:val="28"/>
-          <w:lang w:val="en-GB"/>
-        </w:rPr>
-        <w:t xml:space="preserve"> and a menu to access these.</w:t>
-      </w:r>
-    </w:p>
-    <w:p>
-      <w:pPr>
-        <w:pStyle w:val="Listenabsatz"/>
-        <w:numPr>
-          <w:ilvl w:val="0"/>
-          <w:numId w:val="2"/>
-        </w:numPr>
-        <w:spacing w:after="120"/>
-        <w:jc w:val="both"/>
-        <w:rPr>
-          <w:rFonts w:ascii="Arial" w:eastAsia="Arial" w:hAnsi="Arial" w:cs="Arial"/>
-          <w:i/>
-          <w:color w:val="000000"/>
-          <w:sz w:val="28"/>
-          <w:lang w:val="en-GB"/>
-        </w:rPr>
-      </w:pPr>
-      <w:r>
-        <w:rPr>
-          <w:rFonts w:ascii="Arial" w:eastAsia="Arial" w:hAnsi="Arial" w:cs="Arial"/>
-          <w:i/>
-          <w:color w:val="000000"/>
-          <w:sz w:val="28"/>
-          <w:lang w:val="en-GB"/>
-        </w:rPr>
-        <w:t>The levels are not easy to complete but the time to reach the goal is quite low.</w:t>
-      </w:r>
-    </w:p>
-    <w:p>
-      <w:pPr>
-        <w:numPr>
-          <w:ilvl w:val="0"/>
-          <w:numId w:val="2"/>
-        </w:numPr>
-        <w:spacing w:after="120"/>
-        <w:jc w:val="both"/>
-        <w:rPr>
-          <w:i/>
-          <w:sz w:val="24"/>
-          <w:lang w:val="en-GB"/>
-        </w:rPr>
-      </w:pPr>
-      <w:r>
-        <w:rPr>
-          <w:rFonts w:ascii="Arial" w:eastAsia="Arial" w:hAnsi="Arial" w:cs="Arial"/>
-          <w:i/>
-          <w:color w:val="000000"/>
-          <w:sz w:val="28"/>
-          <w:lang w:val="en-GB"/>
-        </w:rPr>
-        <w:t>There will be statistics with the players deaths, collected coins,</w:t>
-      </w:r>
-      <w:r>
-        <w:rPr>
-          <w:rFonts w:ascii="Arial" w:eastAsia="Arial" w:hAnsi="Arial" w:cs="Arial"/>
-          <w:i/>
-          <w:color w:val="000000"/>
-          <w:sz w:val="28"/>
-          <w:lang w:val="en-GB"/>
-        </w:rPr>
-        <w:t xml:space="preserve"> time </w:t>
-      </w:r>
-    </w:p>
-    <w:p>
-      <w:pPr>
-        <w:pStyle w:val="Listenabsatz"/>
-        <w:numPr>
-          <w:ilvl w:val="0"/>
-          <w:numId w:val="2"/>
-        </w:numPr>
-        <w:spacing w:after="120"/>
-        <w:jc w:val="both"/>
-        <w:rPr>
-          <w:rFonts w:ascii="Arial" w:eastAsia="Arial" w:hAnsi="Arial" w:cs="Arial"/>
-          <w:i/>
-          <w:color w:val="000000"/>
-          <w:sz w:val="28"/>
-          <w:lang w:val="en-GB"/>
-        </w:rPr>
-      </w:pPr>
-      <w:r>
-        <w:rPr>
-          <w:rFonts w:ascii="Arial" w:eastAsia="Arial" w:hAnsi="Arial" w:cs="Arial"/>
-          <w:i/>
-          <w:color w:val="000000"/>
-          <w:sz w:val="28"/>
-          <w:lang w:val="en-GB"/>
-        </w:rPr>
-        <w:t>To win the game the player need to guide the robo-character through the level to the end</w:t>
-      </w:r>
-      <w:r>
-        <w:rPr>
-          <w:rFonts w:ascii="Arial" w:eastAsia="Arial" w:hAnsi="Arial" w:cs="Arial"/>
-          <w:i/>
-          <w:color w:val="000000"/>
-          <w:sz w:val="28"/>
-          <w:lang w:val="en-GB"/>
-        </w:rPr>
-        <w:t xml:space="preserve"> with the help of certain Power-Ups</w:t>
-      </w:r>
-      <w:r>
-        <w:rPr>
-          <w:rFonts w:ascii="Arial" w:eastAsia="Arial" w:hAnsi="Arial" w:cs="Arial"/>
-          <w:i/>
-          <w:color w:val="000000"/>
-          <w:sz w:val="28"/>
-          <w:lang w:val="en-GB"/>
-        </w:rPr>
-        <w:t xml:space="preserve"> and finally fight against a boss enemy</w:t>
-      </w:r>
-      <w:r>
-        <w:rPr>
-          <w:rFonts w:ascii="Arial" w:eastAsia="Arial" w:hAnsi="Arial" w:cs="Arial"/>
-          <w:i/>
-          <w:color w:val="000000"/>
-          <w:sz w:val="28"/>
-          <w:lang w:val="en-GB"/>
-        </w:rPr>
-        <w:t>.</w:t>
-      </w:r>
-    </w:p>
-    <w:p>
-      <w:pPr>
-        <w:suppressAutoHyphens w:val="0"/>
-        <w:rPr>
-          <w:rFonts w:ascii="Arial" w:eastAsia="Arial" w:hAnsi="Arial" w:cs="Arial"/>
-          <w:i/>
-          <w:color w:val="000000"/>
-          <w:sz w:val="28"/>
-          <w:lang w:val="en-GB"/>
-        </w:rPr>
-      </w:pPr>
-      <w:r>
-        <w:rPr>
-          <w:rFonts w:ascii="Arial" w:eastAsia="Arial" w:hAnsi="Arial" w:cs="Arial"/>
-          <w:i/>
-          <w:color w:val="000000"/>
-          <w:sz w:val="28"/>
-          <w:lang w:val="en-GB"/>
-        </w:rPr>
-        <w:br w:type="page"/>
-      </w:r>
+      </w:pPr>
     </w:p>
     <w:p>
       <w:pPr>
         <w:spacing w:before="240" w:after="120"/>
-        <w:rPr>
-          <w:rFonts w:ascii="Arial" w:eastAsia="Arial" w:hAnsi="Arial" w:cs="Arial"/>
-          <w:i/>
-          <w:color w:val="000000"/>
-          <w:sz w:val="28"/>
-          <w:lang w:val="en-GB"/>
-        </w:rPr>
-      </w:pPr>
-    </w:p>
-    <w:p>
-      <w:pPr>
-        <w:spacing w:before="240" w:after="120"/>
-        <w:rPr>
-          <w:sz w:val="24"/>
-          <w:lang w:val="en-GB"/>
-        </w:rPr>
-      </w:pPr>
-      <w:r>
         <w:rPr>
           <w:rFonts w:ascii="Arial" w:eastAsia="Arial" w:hAnsi="Arial" w:cs="Arial"/>
           <w:b/>
@@ -3784,7 +4309,1611 @@
           <w:sz w:val="32"/>
           <w:lang w:val="en-GB"/>
         </w:rPr>
+      </w:pPr>
+      <w:r>
+        <w:rPr>
+          <w:rFonts w:ascii="Arial" w:eastAsia="Arial" w:hAnsi="Arial" w:cs="Arial"/>
+          <w:b/>
+          <w:caps/>
+          <w:sz w:val="32"/>
+          <w:lang w:val="en-GB"/>
+        </w:rPr>
+        <w:t>Project Objectives and System Concepts</w:t>
+      </w:r>
+    </w:p>
+    <w:p>
+      <w:pPr>
+        <w:spacing w:before="240" w:after="120"/>
+        <w:rPr>
+          <w:rFonts w:ascii="Arial" w:hAnsi="Arial" w:cs="Arial"/>
+          <w:sz w:val="24"/>
+          <w:lang w:val="en-GB"/>
+        </w:rPr>
+      </w:pPr>
+    </w:p>
+    <w:p>
+      <w:pPr>
+        <w:spacing w:before="240" w:after="120"/>
+        <w:rPr>
+          <w:rFonts w:ascii="Arial" w:hAnsi="Arial" w:cs="Arial"/>
+          <w:b/>
+          <w:sz w:val="30"/>
+          <w:szCs w:val="30"/>
+          <w:lang w:val="en-GB"/>
+        </w:rPr>
+      </w:pPr>
+      <w:r>
+        <w:rPr>
+          <w:rFonts w:ascii="Arial" w:hAnsi="Arial" w:cs="Arial"/>
+          <w:b/>
+          <w:sz w:val="30"/>
+          <w:szCs w:val="30"/>
+          <w:lang w:val="en-GB"/>
+        </w:rPr>
+        <w:t>Main Menu</w:t>
+      </w:r>
+    </w:p>
+    <w:p>
+      <w:pPr>
+        <w:pStyle w:val="HTMLVorformatiert"/>
+        <w:rPr>
+          <w:rFonts w:ascii="Arial" w:hAnsi="Arial" w:cs="Arial"/>
+          <w:sz w:val="28"/>
+          <w:szCs w:val="28"/>
+          <w:lang w:val="en-GB"/>
+        </w:rPr>
+      </w:pPr>
+      <w:r>
+        <w:rPr>
+          <w:rFonts w:ascii="Arial" w:hAnsi="Arial" w:cs="Arial"/>
+          <w:sz w:val="28"/>
+          <w:szCs w:val="28"/>
+          <w:lang w:val="en-GB"/>
+        </w:rPr>
+        <w:t>The main menu will be very easy to use as there will only be a few buttons and the title of the game</w:t>
+      </w:r>
+      <w:r>
+        <w:rPr>
+          <w:rFonts w:ascii="Arial" w:hAnsi="Arial" w:cs="Arial"/>
+          <w:sz w:val="28"/>
+          <w:szCs w:val="28"/>
+          <w:lang w:val="en-GB"/>
+        </w:rPr>
+        <w:t>.</w:t>
+      </w:r>
+      <w:r>
+        <w:rPr>
+          <w:rFonts w:ascii="Arial" w:hAnsi="Arial" w:cs="Arial"/>
+          <w:sz w:val="28"/>
+          <w:szCs w:val="28"/>
+          <w:lang w:val="en-GB"/>
+        </w:rPr>
+        <w:br/>
+      </w:r>
+      <w:r>
+        <w:rPr>
+          <w:rFonts w:ascii="Arial" w:hAnsi="Arial" w:cs="Arial"/>
+          <w:sz w:val="28"/>
+          <w:szCs w:val="28"/>
+          <w:lang w:val="en-GB"/>
+        </w:rPr>
+        <w:t xml:space="preserve">The </w:t>
+      </w:r>
+      <w:r>
+        <w:rPr>
+          <w:rFonts w:ascii="Arial" w:hAnsi="Arial" w:cs="Arial"/>
+          <w:sz w:val="28"/>
+          <w:szCs w:val="28"/>
+          <w:lang w:val="en-GB"/>
+        </w:rPr>
+        <w:t>buttons</w:t>
+      </w:r>
+      <w:r>
+        <w:rPr>
+          <w:rFonts w:ascii="Arial" w:hAnsi="Arial" w:cs="Arial"/>
+          <w:sz w:val="28"/>
+          <w:szCs w:val="28"/>
+          <w:lang w:val="en-GB"/>
+        </w:rPr>
+        <w:t xml:space="preserve"> "</w:t>
+      </w:r>
+      <w:r>
+        <w:rPr>
+          <w:rFonts w:ascii="Arial" w:hAnsi="Arial" w:cs="Arial"/>
+          <w:sz w:val="28"/>
+          <w:szCs w:val="28"/>
+          <w:lang w:val="en-GB"/>
+        </w:rPr>
+        <w:t>P</w:t>
+      </w:r>
+      <w:r>
+        <w:rPr>
+          <w:rFonts w:ascii="Arial" w:hAnsi="Arial" w:cs="Arial"/>
+          <w:sz w:val="28"/>
+          <w:szCs w:val="28"/>
+          <w:lang w:val="en-GB"/>
+        </w:rPr>
+        <w:t>lay", "</w:t>
+      </w:r>
+      <w:r>
+        <w:rPr>
+          <w:rFonts w:ascii="Arial" w:hAnsi="Arial" w:cs="Arial"/>
+          <w:sz w:val="28"/>
+          <w:szCs w:val="28"/>
+          <w:lang w:val="en-GB"/>
+        </w:rPr>
+        <w:t>S</w:t>
+      </w:r>
+      <w:r>
+        <w:rPr>
+          <w:rFonts w:ascii="Arial" w:hAnsi="Arial" w:cs="Arial"/>
+          <w:sz w:val="28"/>
+          <w:szCs w:val="28"/>
+          <w:lang w:val="en-GB"/>
+        </w:rPr>
+        <w:t>tatistic</w:t>
+      </w:r>
+      <w:r>
+        <w:rPr>
+          <w:rFonts w:ascii="Arial" w:hAnsi="Arial" w:cs="Arial"/>
+          <w:sz w:val="28"/>
+          <w:szCs w:val="28"/>
+          <w:lang w:val="en-GB"/>
+        </w:rPr>
+        <w:t>s</w:t>
+      </w:r>
+      <w:r>
+        <w:rPr>
+          <w:rFonts w:ascii="Arial" w:hAnsi="Arial" w:cs="Arial"/>
+          <w:sz w:val="28"/>
+          <w:szCs w:val="28"/>
+          <w:lang w:val="en-GB"/>
+        </w:rPr>
+        <w:t>" and "</w:t>
+      </w:r>
+      <w:r>
+        <w:rPr>
+          <w:rFonts w:ascii="Arial" w:hAnsi="Arial" w:cs="Arial"/>
+          <w:sz w:val="28"/>
+          <w:szCs w:val="28"/>
+          <w:lang w:val="en-GB"/>
+        </w:rPr>
+        <w:t>S</w:t>
+      </w:r>
+      <w:r>
+        <w:rPr>
+          <w:rFonts w:ascii="Arial" w:hAnsi="Arial" w:cs="Arial"/>
+          <w:sz w:val="28"/>
+          <w:szCs w:val="28"/>
+          <w:lang w:val="en-GB"/>
+        </w:rPr>
+        <w:t>ettings</w:t>
+      </w:r>
+      <w:r>
+        <w:rPr>
+          <w:rFonts w:ascii="Arial" w:hAnsi="Arial" w:cs="Arial"/>
+          <w:sz w:val="28"/>
+          <w:szCs w:val="28"/>
+          <w:lang w:val="en-GB"/>
+        </w:rPr>
+        <w:t>" will be placed big in the middle</w:t>
+      </w:r>
+      <w:r>
+        <w:rPr>
+          <w:rFonts w:ascii="Arial" w:hAnsi="Arial" w:cs="Arial"/>
+          <w:sz w:val="28"/>
+          <w:szCs w:val="28"/>
+          <w:lang w:val="en-GB"/>
+        </w:rPr>
+        <w:t>.</w:t>
+      </w:r>
+      <w:r>
+        <w:rPr>
+          <w:rFonts w:ascii="Arial" w:hAnsi="Arial" w:cs="Arial"/>
+          <w:sz w:val="28"/>
+          <w:szCs w:val="28"/>
+          <w:lang w:val="en-GB"/>
+        </w:rPr>
+        <w:br/>
+      </w:r>
+    </w:p>
+    <w:p>
+      <w:pPr>
+        <w:pStyle w:val="HTMLVorformatiert"/>
+        <w:rPr>
+          <w:rFonts w:ascii="Arial" w:hAnsi="Arial" w:cs="Arial"/>
+          <w:sz w:val="28"/>
+          <w:szCs w:val="28"/>
+          <w:lang w:val="en-GB"/>
+        </w:rPr>
+      </w:pPr>
+      <w:r>
+        <w:rPr>
+          <w:rFonts w:ascii="Arial" w:eastAsia="Arial" w:hAnsi="Arial" w:cs="Arial"/>
+          <w:b/>
+          <w:color w:val="000000"/>
+          <w:sz w:val="30"/>
+          <w:szCs w:val="30"/>
+          <w:lang w:val="en-GB"/>
+        </w:rPr>
+        <w:t>Statistic</w:t>
+      </w:r>
+    </w:p>
+    <w:p>
+      <w:pPr>
+        <w:spacing w:after="120"/>
+        <w:rPr>
+          <w:rFonts w:ascii="Arial" w:eastAsia="Arial" w:hAnsi="Arial" w:cs="Arial"/>
+          <w:color w:val="000000"/>
+          <w:sz w:val="28"/>
+          <w:lang w:val="en-GB"/>
+        </w:rPr>
+      </w:pPr>
+      <w:r>
+        <w:rPr>
+          <w:rFonts w:ascii="Arial" w:eastAsia="Arial" w:hAnsi="Arial" w:cs="Arial"/>
+          <w:color w:val="000000"/>
+          <w:sz w:val="28"/>
+          <w:lang w:val="en-GB"/>
+        </w:rPr>
+        <w:t>There will be statistics</w:t>
+      </w:r>
+      <w:r>
+        <w:rPr>
+          <w:rFonts w:ascii="Arial" w:eastAsia="Arial" w:hAnsi="Arial" w:cs="Arial"/>
+          <w:color w:val="000000"/>
+          <w:sz w:val="28"/>
+          <w:lang w:val="en-GB"/>
+        </w:rPr>
+        <w:t xml:space="preserve"> which are </w:t>
+      </w:r>
+      <w:r>
+        <w:rPr>
+          <w:rFonts w:ascii="Arial" w:eastAsia="Arial" w:hAnsi="Arial" w:cs="Arial"/>
+          <w:color w:val="000000"/>
+          <w:sz w:val="28"/>
+          <w:lang w:val="en-GB"/>
+        </w:rPr>
+        <w:t>accessible</w:t>
+      </w:r>
+      <w:r>
+        <w:rPr>
+          <w:rFonts w:ascii="Arial" w:eastAsia="Arial" w:hAnsi="Arial" w:cs="Arial"/>
+          <w:color w:val="000000"/>
+          <w:sz w:val="28"/>
+          <w:lang w:val="en-GB"/>
+        </w:rPr>
+        <w:t xml:space="preserve"> through the main menu.</w:t>
+      </w:r>
+    </w:p>
+    <w:p>
+      <w:pPr>
+        <w:spacing w:after="120"/>
+        <w:rPr>
+          <w:rFonts w:ascii="Arial" w:eastAsia="Arial" w:hAnsi="Arial" w:cs="Arial"/>
+          <w:color w:val="000000"/>
+          <w:sz w:val="28"/>
+          <w:lang w:val="en-GB"/>
+        </w:rPr>
+      </w:pPr>
+      <w:r>
+        <w:rPr>
+          <w:rFonts w:ascii="Arial" w:eastAsia="Arial" w:hAnsi="Arial" w:cs="Arial"/>
+          <w:color w:val="000000"/>
+          <w:sz w:val="28"/>
+          <w:lang w:val="en-GB"/>
+        </w:rPr>
+        <w:t xml:space="preserve">These statistics will include </w:t>
+      </w:r>
+      <w:r>
+        <w:rPr>
+          <w:rFonts w:ascii="Arial" w:eastAsia="Arial" w:hAnsi="Arial" w:cs="Arial"/>
+          <w:color w:val="000000"/>
+          <w:sz w:val="28"/>
+          <w:lang w:val="en-GB"/>
+        </w:rPr>
+        <w:t>the players deaths, collected coins, time</w:t>
+      </w:r>
+      <w:r>
+        <w:rPr>
+          <w:rFonts w:ascii="Arial" w:eastAsia="Arial" w:hAnsi="Arial" w:cs="Arial"/>
+          <w:color w:val="000000"/>
+          <w:sz w:val="28"/>
+          <w:lang w:val="en-GB"/>
+        </w:rPr>
+        <w:t xml:space="preserve"> and </w:t>
+      </w:r>
+      <w:r>
+        <w:rPr>
+          <w:rFonts w:ascii="Arial" w:eastAsia="Arial" w:hAnsi="Arial" w:cs="Arial"/>
+          <w:color w:val="000000"/>
+          <w:sz w:val="28"/>
+          <w:lang w:val="en-GB"/>
+        </w:rPr>
+        <w:t>achievements</w:t>
+      </w:r>
+      <w:r>
+        <w:rPr>
+          <w:rFonts w:ascii="Arial" w:eastAsia="Arial" w:hAnsi="Arial" w:cs="Arial"/>
+          <w:color w:val="000000"/>
+          <w:sz w:val="28"/>
+          <w:lang w:val="en-GB"/>
+        </w:rPr>
+        <w:t>.</w:t>
+      </w:r>
+      <w:r>
+        <w:rPr>
+          <w:rFonts w:ascii="Arial" w:eastAsia="Arial" w:hAnsi="Arial" w:cs="Arial"/>
+          <w:color w:val="000000"/>
+          <w:sz w:val="28"/>
+          <w:lang w:val="en-GB"/>
+        </w:rPr>
+        <w:br/>
+      </w:r>
+    </w:p>
+    <w:p>
+      <w:pPr>
+        <w:spacing w:after="120"/>
+        <w:rPr>
+          <w:rFonts w:ascii="Arial" w:eastAsia="Arial" w:hAnsi="Arial" w:cs="Arial"/>
+          <w:color w:val="000000"/>
+          <w:sz w:val="28"/>
+          <w:lang w:val="en-GB"/>
+        </w:rPr>
+      </w:pPr>
+      <w:r>
+        <w:rPr>
+          <w:rFonts w:ascii="Arial" w:hAnsi="Arial" w:cs="Arial"/>
+          <w:b/>
+          <w:sz w:val="30"/>
+          <w:szCs w:val="30"/>
+          <w:lang w:val="en-GB"/>
+        </w:rPr>
+        <w:t>Level menu</w:t>
+      </w:r>
+    </w:p>
+    <w:p>
+      <w:pPr>
+        <w:spacing w:after="120"/>
+        <w:rPr>
+          <w:rFonts w:ascii="Arial" w:eastAsia="Arial" w:hAnsi="Arial" w:cs="Arial"/>
+          <w:color w:val="000000"/>
+          <w:sz w:val="28"/>
+          <w:lang w:val="en-GB"/>
+        </w:rPr>
+      </w:pPr>
+      <w:r>
+        <w:rPr>
+          <w:rFonts w:ascii="Arial" w:eastAsia="Arial" w:hAnsi="Arial" w:cs="Arial"/>
+          <w:color w:val="000000"/>
+          <w:sz w:val="28"/>
+          <w:lang w:val="en-GB"/>
+        </w:rPr>
+        <w:t>At the level menu the player will have an overview of all existing levels.</w:t>
+      </w:r>
+      <w:r>
+        <w:rPr>
+          <w:rFonts w:ascii="Arial" w:eastAsia="Arial" w:hAnsi="Arial" w:cs="Arial"/>
+          <w:color w:val="000000"/>
+          <w:sz w:val="28"/>
+          <w:lang w:val="en-GB"/>
+        </w:rPr>
+        <w:br/>
+      </w:r>
+      <w:r>
+        <w:rPr>
+          <w:rFonts w:ascii="Arial" w:eastAsia="Arial" w:hAnsi="Arial" w:cs="Arial"/>
+          <w:color w:val="000000"/>
+          <w:sz w:val="28"/>
+          <w:lang w:val="en-GB"/>
+        </w:rPr>
+        <w:t>Furthermore players can see if they have completed a level</w:t>
+      </w:r>
+      <w:r>
+        <w:rPr>
+          <w:rFonts w:ascii="Arial" w:eastAsia="Arial" w:hAnsi="Arial" w:cs="Arial"/>
+          <w:color w:val="000000"/>
+          <w:sz w:val="28"/>
+          <w:lang w:val="en-GB"/>
+        </w:rPr>
+        <w:t xml:space="preserve">, </w:t>
+      </w:r>
+      <w:r>
+        <w:rPr>
+          <w:rFonts w:ascii="Arial" w:eastAsia="Arial" w:hAnsi="Arial" w:cs="Arial"/>
+          <w:color w:val="000000"/>
+          <w:sz w:val="28"/>
+          <w:lang w:val="en-GB"/>
+        </w:rPr>
+        <w:t>choose a</w:t>
+      </w:r>
+      <w:r>
+        <w:rPr>
+          <w:rFonts w:ascii="Arial" w:eastAsia="Arial" w:hAnsi="Arial" w:cs="Arial"/>
+          <w:color w:val="000000"/>
+          <w:sz w:val="28"/>
+          <w:lang w:val="en-GB"/>
+        </w:rPr>
+        <w:t xml:space="preserve">nd enter </w:t>
+      </w:r>
+      <w:r>
+        <w:rPr>
+          <w:rFonts w:ascii="Arial" w:eastAsia="Arial" w:hAnsi="Arial" w:cs="Arial"/>
+          <w:color w:val="000000"/>
+          <w:sz w:val="28"/>
+          <w:lang w:val="en-GB"/>
+        </w:rPr>
+        <w:t>level</w:t>
+      </w:r>
+      <w:r>
+        <w:rPr>
+          <w:rFonts w:ascii="Arial" w:eastAsia="Arial" w:hAnsi="Arial" w:cs="Arial"/>
+          <w:color w:val="000000"/>
+          <w:sz w:val="28"/>
+          <w:lang w:val="en-GB"/>
+        </w:rPr>
+        <w:t>.</w:t>
+      </w:r>
+      <w:r>
+        <w:rPr>
+          <w:rFonts w:ascii="Arial" w:eastAsia="Arial" w:hAnsi="Arial" w:cs="Arial"/>
+          <w:color w:val="000000"/>
+          <w:sz w:val="28"/>
+          <w:lang w:val="en-GB"/>
+        </w:rPr>
+        <w:br/>
+      </w:r>
+    </w:p>
+    <w:p>
+      <w:pPr>
+        <w:spacing w:after="120"/>
+        <w:rPr>
+          <w:rFonts w:ascii="Arial" w:hAnsi="Arial" w:cs="Arial"/>
+          <w:b/>
+          <w:sz w:val="30"/>
+          <w:szCs w:val="30"/>
+          <w:lang w:val="en-GB"/>
+        </w:rPr>
+      </w:pPr>
+      <w:r>
+        <w:rPr>
+          <w:rFonts w:ascii="Arial" w:hAnsi="Arial" w:cs="Arial"/>
+          <w:b/>
+          <w:sz w:val="30"/>
+          <w:szCs w:val="30"/>
+          <w:lang w:val="en-GB"/>
+        </w:rPr>
+        <w:t>Level concept</w:t>
+      </w:r>
+    </w:p>
+    <w:p>
+      <w:pPr>
+        <w:spacing w:after="120"/>
+        <w:rPr>
+          <w:rFonts w:ascii="Arial" w:eastAsia="Arial" w:hAnsi="Arial" w:cs="Arial"/>
+          <w:color w:val="000000"/>
+          <w:sz w:val="28"/>
+          <w:lang w:val="en-GB"/>
+        </w:rPr>
+      </w:pPr>
+      <w:r>
+        <w:rPr>
+          <w:rFonts w:ascii="Arial" w:eastAsia="Arial" w:hAnsi="Arial" w:cs="Arial"/>
+          <w:color w:val="000000"/>
+          <w:sz w:val="28"/>
+          <w:szCs w:val="28"/>
+          <w:lang w:val="en-GB"/>
+        </w:rPr>
+        <w:t>To win the game the player need</w:t>
+      </w:r>
+      <w:r>
+        <w:rPr>
+          <w:rFonts w:ascii="Arial" w:eastAsia="Arial" w:hAnsi="Arial" w:cs="Arial"/>
+          <w:color w:val="000000"/>
+          <w:sz w:val="28"/>
+          <w:szCs w:val="28"/>
+          <w:lang w:val="en-GB"/>
+        </w:rPr>
+        <w:t>s</w:t>
+      </w:r>
+      <w:r>
+        <w:rPr>
+          <w:rFonts w:ascii="Arial" w:eastAsia="Arial" w:hAnsi="Arial" w:cs="Arial"/>
+          <w:color w:val="000000"/>
+          <w:sz w:val="28"/>
+          <w:szCs w:val="28"/>
+          <w:lang w:val="en-GB"/>
+        </w:rPr>
+        <w:t xml:space="preserve"> to guide the </w:t>
+      </w:r>
+      <w:r>
+        <w:rPr>
+          <w:rFonts w:ascii="Arial" w:eastAsia="Arial" w:hAnsi="Arial" w:cs="Arial"/>
+          <w:color w:val="000000"/>
+          <w:sz w:val="28"/>
+          <w:szCs w:val="28"/>
+          <w:lang w:val="en-GB"/>
+        </w:rPr>
+        <w:t>robot</w:t>
+      </w:r>
+      <w:r>
+        <w:rPr>
+          <w:rFonts w:ascii="Arial" w:eastAsia="Arial" w:hAnsi="Arial" w:cs="Arial"/>
+          <w:color w:val="000000"/>
+          <w:sz w:val="28"/>
+          <w:szCs w:val="28"/>
+          <w:lang w:val="en-GB"/>
+        </w:rPr>
+        <w:t xml:space="preserve"> through the</w:t>
+      </w:r>
+      <w:r>
+        <w:rPr>
+          <w:rFonts w:ascii="Arial" w:eastAsia="Arial" w:hAnsi="Arial" w:cs="Arial"/>
+          <w:color w:val="000000"/>
+          <w:sz w:val="28"/>
+          <w:lang w:val="en-GB"/>
+        </w:rPr>
+        <w:t xml:space="preserve"> level to the end with the help of certain Power-Ups and finally fight against a </w:t>
+      </w:r>
+      <w:r>
+        <w:rPr>
+          <w:rFonts w:ascii="Arial" w:eastAsia="Arial" w:hAnsi="Arial" w:cs="Arial"/>
+          <w:color w:val="000000"/>
+          <w:sz w:val="28"/>
+          <w:lang w:val="en-GB"/>
+        </w:rPr>
+        <w:t xml:space="preserve">stage boss, which will only be </w:t>
+      </w:r>
+      <w:r>
+        <w:rPr>
+          <w:rFonts w:ascii="Arial" w:eastAsia="Arial" w:hAnsi="Arial" w:cs="Arial"/>
+          <w:color w:val="000000"/>
+          <w:sz w:val="28"/>
+          <w:lang w:val="en-GB"/>
+        </w:rPr>
+        <w:t>a bigger enemy</w:t>
+      </w:r>
+      <w:r>
+        <w:rPr>
+          <w:rFonts w:ascii="Arial" w:eastAsia="Arial" w:hAnsi="Arial" w:cs="Arial"/>
+          <w:color w:val="000000"/>
+          <w:sz w:val="28"/>
+          <w:lang w:val="en-GB"/>
+        </w:rPr>
+        <w:t xml:space="preserve"> with certain specials such as more health or abilities the player </w:t>
+      </w:r>
+      <w:r>
+        <w:rPr>
+          <w:rFonts w:ascii="Arial" w:eastAsia="Arial" w:hAnsi="Arial" w:cs="Arial"/>
+          <w:color w:val="000000"/>
+          <w:sz w:val="28"/>
+          <w:lang w:val="en-GB"/>
+        </w:rPr>
+        <w:t>must</w:t>
+      </w:r>
+      <w:r>
+        <w:rPr>
+          <w:rFonts w:ascii="Arial" w:eastAsia="Arial" w:hAnsi="Arial" w:cs="Arial"/>
+          <w:color w:val="000000"/>
+          <w:sz w:val="28"/>
+          <w:lang w:val="en-GB"/>
+        </w:rPr>
+        <w:t xml:space="preserve"> </w:t>
+      </w:r>
+      <w:r>
+        <w:rPr>
+          <w:rFonts w:ascii="Arial" w:eastAsia="Arial" w:hAnsi="Arial" w:cs="Arial"/>
+          <w:color w:val="000000"/>
+          <w:sz w:val="28"/>
+          <w:lang w:val="en-GB"/>
+        </w:rPr>
+        <w:t xml:space="preserve">prevent himself dying </w:t>
+      </w:r>
+      <w:r>
+        <w:rPr>
+          <w:rFonts w:ascii="Arial" w:eastAsia="Arial" w:hAnsi="Arial" w:cs="Arial"/>
+          <w:color w:val="000000"/>
+          <w:sz w:val="28"/>
+          <w:lang w:val="en-GB"/>
+        </w:rPr>
+        <w:t>to</w:t>
+      </w:r>
+      <w:r>
+        <w:rPr>
+          <w:rFonts w:ascii="Arial" w:eastAsia="Arial" w:hAnsi="Arial" w:cs="Arial"/>
+          <w:color w:val="000000"/>
+          <w:sz w:val="28"/>
+          <w:lang w:val="en-GB"/>
+        </w:rPr>
+        <w:t>.</w:t>
+      </w:r>
+    </w:p>
+    <w:p>
+      <w:pPr>
+        <w:spacing w:after="120"/>
+        <w:rPr>
+          <w:rFonts w:ascii="Arial" w:eastAsia="Arial" w:hAnsi="Arial" w:cs="Arial"/>
+          <w:color w:val="000000"/>
+          <w:sz w:val="28"/>
+          <w:szCs w:val="28"/>
+          <w:lang w:val="en-GB"/>
+        </w:rPr>
+      </w:pPr>
+      <w:r>
+        <w:rPr>
+          <w:rFonts w:ascii="Arial" w:eastAsia="Arial" w:hAnsi="Arial" w:cs="Arial"/>
+          <w:color w:val="000000"/>
+          <w:sz w:val="28"/>
+          <w:szCs w:val="28"/>
+          <w:lang w:val="en-GB"/>
+        </w:rPr>
+        <w:t>The levels are not easy to complete but the time to reach the goal is quite low.</w:t>
+      </w:r>
+    </w:p>
+    <w:p>
+      <w:pPr>
+        <w:spacing w:after="120"/>
+        <w:rPr>
+          <w:rFonts w:ascii="Arial" w:eastAsia="Arial" w:hAnsi="Arial" w:cs="Arial"/>
+          <w:color w:val="000000"/>
+          <w:sz w:val="28"/>
+          <w:lang w:val="en-GB"/>
+        </w:rPr>
+      </w:pPr>
+      <w:r>
+        <w:rPr>
+          <w:rFonts w:ascii="Arial" w:eastAsia="Arial" w:hAnsi="Arial" w:cs="Arial"/>
+          <w:color w:val="000000"/>
+          <w:sz w:val="28"/>
+          <w:szCs w:val="28"/>
+          <w:lang w:val="en-GB"/>
+        </w:rPr>
+        <w:t>There will be around 25 levels which are oriented to a futuristic theme and a menu to access these.</w:t>
+      </w:r>
+    </w:p>
+    <w:p>
+      <w:pPr>
+        <w:spacing w:after="120"/>
+        <w:rPr>
+          <w:rFonts w:ascii="Arial" w:eastAsia="Arial" w:hAnsi="Arial" w:cs="Arial"/>
+          <w:b/>
+          <w:color w:val="000000"/>
+          <w:sz w:val="28"/>
+          <w:szCs w:val="28"/>
+          <w:lang w:val="en-GB"/>
+        </w:rPr>
+      </w:pPr>
+    </w:p>
+    <w:p>
+      <w:pPr>
+        <w:spacing w:after="120"/>
+        <w:rPr>
+          <w:rFonts w:ascii="Arial" w:eastAsia="Arial" w:hAnsi="Arial" w:cs="Arial"/>
+          <w:b/>
+          <w:color w:val="000000"/>
+          <w:sz w:val="28"/>
+          <w:szCs w:val="28"/>
+          <w:lang w:val="en-GB"/>
+        </w:rPr>
+      </w:pPr>
+    </w:p>
+    <w:p>
+      <w:pPr>
+        <w:spacing w:after="120"/>
+        <w:rPr>
+          <w:rFonts w:ascii="Arial" w:eastAsia="Arial" w:hAnsi="Arial" w:cs="Arial"/>
+          <w:b/>
+          <w:color w:val="000000"/>
+          <w:sz w:val="28"/>
+          <w:szCs w:val="28"/>
+          <w:lang w:val="en-GB"/>
+        </w:rPr>
+      </w:pPr>
+    </w:p>
+    <w:p>
+      <w:pPr>
+        <w:spacing w:after="120"/>
+        <w:rPr>
+          <w:rFonts w:ascii="Arial" w:eastAsia="Arial" w:hAnsi="Arial" w:cs="Arial"/>
+          <w:b/>
+          <w:color w:val="000000"/>
+          <w:sz w:val="28"/>
+          <w:szCs w:val="28"/>
+          <w:lang w:val="en-GB"/>
+        </w:rPr>
+      </w:pPr>
+    </w:p>
+    <w:p>
+      <w:pPr>
+        <w:spacing w:after="120"/>
+        <w:rPr>
+          <w:rFonts w:ascii="Arial" w:eastAsia="Arial" w:hAnsi="Arial" w:cs="Arial"/>
+          <w:b/>
+          <w:color w:val="000000"/>
+          <w:sz w:val="28"/>
+          <w:szCs w:val="28"/>
+          <w:lang w:val="en-GB"/>
+        </w:rPr>
+      </w:pPr>
+    </w:p>
+    <w:p>
+      <w:pPr>
+        <w:spacing w:after="120"/>
+        <w:rPr>
+          <w:rFonts w:ascii="Arial" w:eastAsia="Arial" w:hAnsi="Arial" w:cs="Arial"/>
+          <w:b/>
+          <w:color w:val="000000"/>
+          <w:sz w:val="28"/>
+          <w:szCs w:val="28"/>
+          <w:lang w:val="en-GB"/>
+        </w:rPr>
+      </w:pPr>
+    </w:p>
+    <w:p>
+      <w:pPr>
+        <w:spacing w:after="120"/>
+        <w:rPr>
+          <w:rFonts w:ascii="Arial" w:eastAsia="Arial" w:hAnsi="Arial" w:cs="Arial"/>
+          <w:b/>
+          <w:color w:val="000000"/>
+          <w:sz w:val="28"/>
+          <w:szCs w:val="28"/>
+          <w:lang w:val="en-GB"/>
+        </w:rPr>
+      </w:pPr>
+    </w:p>
+    <w:p>
+      <w:pPr>
+        <w:spacing w:after="120"/>
+        <w:rPr>
+          <w:rFonts w:ascii="Arial" w:eastAsia="Arial" w:hAnsi="Arial" w:cs="Arial"/>
+          <w:b/>
+          <w:color w:val="000000"/>
+          <w:sz w:val="28"/>
+          <w:szCs w:val="28"/>
+          <w:lang w:val="en-GB"/>
+        </w:rPr>
+      </w:pPr>
+    </w:p>
+    <w:p>
+      <w:pPr>
+        <w:spacing w:after="120"/>
+        <w:rPr>
+          <w:rFonts w:ascii="Arial" w:eastAsia="Arial" w:hAnsi="Arial" w:cs="Arial"/>
+          <w:b/>
+          <w:color w:val="000000"/>
+          <w:sz w:val="28"/>
+          <w:szCs w:val="28"/>
+          <w:lang w:val="en-GB"/>
+        </w:rPr>
+      </w:pPr>
+      <w:r>
+        <w:rPr>
+          <w:rFonts w:ascii="Arial" w:eastAsia="Arial" w:hAnsi="Arial" w:cs="Arial"/>
+          <w:b/>
+          <w:color w:val="000000"/>
+          <w:sz w:val="28"/>
+          <w:szCs w:val="28"/>
+          <w:lang w:val="en-GB"/>
+        </w:rPr>
+        <w:t>Level s</w:t>
+      </w:r>
+      <w:r>
+        <w:rPr>
+          <w:rFonts w:ascii="Arial" w:eastAsia="Arial" w:hAnsi="Arial" w:cs="Arial"/>
+          <w:b/>
+          <w:color w:val="000000"/>
+          <w:sz w:val="28"/>
+          <w:szCs w:val="28"/>
+          <w:lang w:val="en-GB"/>
+        </w:rPr>
+        <w:t>tart:</w:t>
+      </w:r>
+    </w:p>
+    <w:p>
+      <w:pPr>
+        <w:spacing w:after="120"/>
+        <w:rPr>
+          <w:rFonts w:ascii="Arial" w:hAnsi="Arial" w:cs="Arial"/>
+          <w:sz w:val="28"/>
+          <w:szCs w:val="28"/>
+          <w:lang w:val="en"/>
+        </w:rPr>
+      </w:pPr>
+      <w:r>
+        <w:rPr>
+          <w:rFonts w:ascii="Arial" w:eastAsia="Arial" w:hAnsi="Arial" w:cs="Arial"/>
+          <w:color w:val="000000"/>
+          <w:sz w:val="28"/>
+          <w:szCs w:val="28"/>
+          <w:lang w:val="en-GB"/>
+        </w:rPr>
+        <w:t xml:space="preserve">At each level start will be a merchant which offers certain </w:t>
+      </w:r>
+      <w:r>
+        <w:rPr>
+          <w:rFonts w:ascii="Arial" w:hAnsi="Arial" w:cs="Arial"/>
+          <w:sz w:val="28"/>
+          <w:szCs w:val="28"/>
+          <w:lang w:val="en"/>
+        </w:rPr>
+        <w:t>s</w:t>
+      </w:r>
+      <w:r>
+        <w:rPr>
+          <w:rFonts w:ascii="Arial" w:hAnsi="Arial" w:cs="Arial"/>
+          <w:sz w:val="28"/>
+          <w:szCs w:val="28"/>
+          <w:lang w:val="en"/>
+        </w:rPr>
+        <w:t>kills</w:t>
+      </w:r>
+      <w:r>
+        <w:rPr>
+          <w:rFonts w:ascii="Arial" w:hAnsi="Arial" w:cs="Arial"/>
+          <w:sz w:val="28"/>
+          <w:szCs w:val="28"/>
+          <w:lang w:val="en"/>
+        </w:rPr>
+        <w:t xml:space="preserve"> the player can level up.</w:t>
+      </w:r>
+      <w:r>
+        <w:rPr>
+          <w:rFonts w:ascii="Arial" w:hAnsi="Arial" w:cs="Arial"/>
+          <w:sz w:val="28"/>
+          <w:szCs w:val="28"/>
+          <w:lang w:val="en"/>
+        </w:rPr>
+        <w:br/>
+        <w:t>To buy these skills the player needs to collect coins in the level.</w:t>
+      </w:r>
+    </w:p>
+    <w:p>
+      <w:pPr>
+        <w:spacing w:after="120"/>
+        <w:rPr>
+          <w:rFonts w:ascii="Arial" w:hAnsi="Arial" w:cs="Arial"/>
+          <w:b/>
+          <w:sz w:val="28"/>
+          <w:szCs w:val="28"/>
+          <w:lang w:val="en-GB"/>
+        </w:rPr>
+      </w:pPr>
+    </w:p>
+    <w:p>
+      <w:pPr>
+        <w:spacing w:after="120"/>
+        <w:rPr>
+          <w:rFonts w:ascii="Arial" w:hAnsi="Arial" w:cs="Arial"/>
+          <w:b/>
+          <w:sz w:val="28"/>
+          <w:szCs w:val="28"/>
+          <w:lang w:val="en-GB"/>
+        </w:rPr>
+      </w:pPr>
+      <w:r>
+        <w:rPr>
+          <w:rFonts w:ascii="Arial" w:hAnsi="Arial" w:cs="Arial"/>
+          <w:b/>
+          <w:sz w:val="28"/>
+          <w:szCs w:val="28"/>
+          <w:lang w:val="en-GB"/>
+        </w:rPr>
+        <w:t>Jump and Run part</w:t>
+      </w:r>
+      <w:r>
+        <w:rPr>
+          <w:rFonts w:ascii="Arial" w:hAnsi="Arial" w:cs="Arial"/>
+          <w:b/>
+          <w:sz w:val="28"/>
+          <w:szCs w:val="28"/>
+          <w:lang w:val="en-GB"/>
+        </w:rPr>
+        <w:t>:</w:t>
+      </w:r>
+    </w:p>
+    <w:p>
+      <w:pPr>
+        <w:spacing w:after="120"/>
+        <w:rPr>
+          <w:rFonts w:ascii="Arial" w:hAnsi="Arial" w:cs="Arial"/>
+          <w:sz w:val="28"/>
+          <w:szCs w:val="28"/>
+          <w:lang w:val="en"/>
+        </w:rPr>
+      </w:pPr>
+      <w:r>
+        <w:rPr>
+          <w:rFonts w:ascii="Arial" w:hAnsi="Arial" w:cs="Arial"/>
+          <w:sz w:val="28"/>
+          <w:szCs w:val="28"/>
+          <w:lang w:val="en"/>
+        </w:rPr>
+        <w:t xml:space="preserve">While jumping through the level </w:t>
+      </w:r>
+      <w:r>
+        <w:rPr>
+          <w:rFonts w:ascii="Arial" w:eastAsia="Arial" w:hAnsi="Arial" w:cs="Arial"/>
+          <w:color w:val="000000"/>
+          <w:sz w:val="28"/>
+          <w:szCs w:val="28"/>
+          <w:lang w:val="en"/>
+        </w:rPr>
+        <w:t>t</w:t>
+      </w:r>
+      <w:r>
+        <w:rPr>
+          <w:rFonts w:ascii="Arial" w:eastAsia="Arial" w:hAnsi="Arial" w:cs="Arial"/>
+          <w:color w:val="000000"/>
+          <w:sz w:val="28"/>
+          <w:szCs w:val="28"/>
+          <w:lang w:val="en-GB"/>
+        </w:rPr>
+        <w:t xml:space="preserve">here </w:t>
+      </w:r>
+      <w:r>
+        <w:rPr>
+          <w:rFonts w:ascii="Arial" w:eastAsia="Arial" w:hAnsi="Arial" w:cs="Arial"/>
+          <w:color w:val="000000"/>
+          <w:sz w:val="28"/>
+          <w:szCs w:val="28"/>
+          <w:lang w:val="en-GB"/>
+        </w:rPr>
+        <w:t>will be enemies like defenc</w:t>
+      </w:r>
+      <w:r>
+        <w:rPr>
+          <w:rFonts w:ascii="Arial" w:eastAsia="Arial" w:hAnsi="Arial" w:cs="Arial"/>
+          <w:color w:val="000000"/>
+          <w:sz w:val="28"/>
+          <w:szCs w:val="28"/>
+          <w:lang w:val="en-GB"/>
+        </w:rPr>
+        <w:t>e towers</w:t>
+      </w:r>
+      <w:r>
+        <w:rPr>
+          <w:rFonts w:ascii="Arial" w:eastAsia="Arial" w:hAnsi="Arial" w:cs="Arial"/>
+          <w:color w:val="000000"/>
+          <w:sz w:val="28"/>
+          <w:szCs w:val="28"/>
+          <w:lang w:val="en-GB"/>
+        </w:rPr>
+        <w:t xml:space="preserve"> which the player can fight </w:t>
+      </w:r>
+      <w:r>
+        <w:rPr>
+          <w:rFonts w:ascii="Arial" w:eastAsia="Arial" w:hAnsi="Arial" w:cs="Arial"/>
+          <w:color w:val="000000"/>
+          <w:sz w:val="28"/>
+          <w:szCs w:val="28"/>
+          <w:lang w:val="en-GB"/>
+        </w:rPr>
+        <w:t xml:space="preserve">against </w:t>
+      </w:r>
+      <w:r>
+        <w:rPr>
+          <w:rFonts w:ascii="Arial" w:eastAsia="Arial" w:hAnsi="Arial" w:cs="Arial"/>
+          <w:color w:val="000000"/>
+          <w:sz w:val="28"/>
+          <w:szCs w:val="28"/>
+          <w:lang w:val="en-GB"/>
+        </w:rPr>
+        <w:t>and if he succeeds he will earn coins.</w:t>
+      </w:r>
+    </w:p>
+    <w:p>
+      <w:pPr>
+        <w:spacing w:after="120"/>
+        <w:rPr>
+          <w:rFonts w:ascii="Arial" w:eastAsia="Arial" w:hAnsi="Arial" w:cs="Arial"/>
+          <w:color w:val="000000"/>
+          <w:sz w:val="28"/>
+          <w:szCs w:val="28"/>
+          <w:lang w:val="en-GB"/>
+        </w:rPr>
+      </w:pPr>
+      <w:r>
+        <w:rPr>
+          <w:rFonts w:ascii="Arial" w:eastAsia="Arial" w:hAnsi="Arial" w:cs="Arial"/>
+          <w:color w:val="000000"/>
+          <w:sz w:val="28"/>
+          <w:szCs w:val="28"/>
+          <w:lang w:val="en-GB"/>
+        </w:rPr>
+        <w:t>O</w:t>
+      </w:r>
+      <w:r>
+        <w:rPr>
+          <w:rFonts w:ascii="Arial" w:eastAsia="Arial" w:hAnsi="Arial" w:cs="Arial"/>
+          <w:color w:val="000000"/>
+          <w:sz w:val="28"/>
+          <w:szCs w:val="28"/>
+          <w:lang w:val="en-GB"/>
+        </w:rPr>
+        <w:t>bstacles</w:t>
+      </w:r>
+      <w:r>
+        <w:rPr>
+          <w:rFonts w:ascii="Arial" w:eastAsia="Arial" w:hAnsi="Arial" w:cs="Arial"/>
+          <w:color w:val="000000"/>
+          <w:sz w:val="28"/>
+          <w:szCs w:val="28"/>
+          <w:lang w:val="en-GB"/>
+        </w:rPr>
+        <w:t xml:space="preserve"> like spikes</w:t>
+      </w:r>
+      <w:r>
+        <w:rPr>
+          <w:rFonts w:ascii="Arial" w:eastAsia="Arial" w:hAnsi="Arial" w:cs="Arial"/>
+          <w:color w:val="000000"/>
+          <w:sz w:val="28"/>
+          <w:szCs w:val="28"/>
+          <w:lang w:val="en-GB"/>
+        </w:rPr>
+        <w:t xml:space="preserve"> and</w:t>
+      </w:r>
+      <w:r>
+        <w:rPr>
+          <w:rFonts w:ascii="Arial" w:eastAsia="Arial" w:hAnsi="Arial" w:cs="Arial"/>
+          <w:color w:val="000000"/>
+          <w:sz w:val="28"/>
+          <w:szCs w:val="28"/>
+          <w:lang w:val="en-GB"/>
+        </w:rPr>
+        <w:t xml:space="preserve"> laser-traps</w:t>
+      </w:r>
+      <w:r>
+        <w:rPr>
+          <w:rFonts w:ascii="Arial" w:eastAsia="Arial" w:hAnsi="Arial" w:cs="Arial"/>
+          <w:color w:val="000000"/>
+          <w:sz w:val="28"/>
+          <w:szCs w:val="28"/>
+          <w:lang w:val="en-GB"/>
+        </w:rPr>
+        <w:t xml:space="preserve"> </w:t>
+      </w:r>
+      <w:r>
+        <w:rPr>
+          <w:rFonts w:ascii="Arial" w:eastAsia="Arial" w:hAnsi="Arial" w:cs="Arial"/>
+          <w:color w:val="000000"/>
+          <w:sz w:val="28"/>
+          <w:szCs w:val="28"/>
+          <w:lang w:val="en-GB"/>
+        </w:rPr>
+        <w:t>will try</w:t>
+      </w:r>
+      <w:r>
+        <w:rPr>
+          <w:rFonts w:ascii="Arial" w:eastAsia="Arial" w:hAnsi="Arial" w:cs="Arial"/>
+          <w:color w:val="000000"/>
+          <w:sz w:val="28"/>
+          <w:szCs w:val="28"/>
+          <w:lang w:val="en-GB"/>
+        </w:rPr>
+        <w:t xml:space="preserve"> to prevent the player from reaching the goal</w:t>
+      </w:r>
+      <w:r>
+        <w:rPr>
+          <w:rFonts w:ascii="Arial" w:eastAsia="Arial" w:hAnsi="Arial" w:cs="Arial"/>
+          <w:color w:val="000000"/>
+          <w:sz w:val="28"/>
+          <w:szCs w:val="28"/>
+          <w:lang w:val="en-GB"/>
+        </w:rPr>
+        <w:t>, i</w:t>
+      </w:r>
+      <w:r>
+        <w:rPr>
+          <w:rFonts w:ascii="Arial" w:eastAsia="Arial" w:hAnsi="Arial" w:cs="Arial"/>
+          <w:color w:val="000000"/>
+          <w:sz w:val="28"/>
+          <w:szCs w:val="28"/>
+          <w:lang w:val="en-GB"/>
+        </w:rPr>
+        <w:t>f the player dies he will respawn at the level begin</w:t>
+      </w:r>
+      <w:r>
+        <w:rPr>
+          <w:rFonts w:ascii="Arial" w:eastAsia="Arial" w:hAnsi="Arial" w:cs="Arial"/>
+          <w:color w:val="000000"/>
+          <w:sz w:val="28"/>
+          <w:szCs w:val="28"/>
+          <w:lang w:val="en-GB"/>
+        </w:rPr>
+        <w:t>ning</w:t>
+      </w:r>
+      <w:r>
+        <w:rPr>
+          <w:rFonts w:ascii="Arial" w:eastAsia="Arial" w:hAnsi="Arial" w:cs="Arial"/>
+          <w:color w:val="000000"/>
+          <w:sz w:val="28"/>
+          <w:szCs w:val="28"/>
+          <w:lang w:val="en-GB"/>
+        </w:rPr>
+        <w:t xml:space="preserve"> and lose all the collected coins.</w:t>
+      </w:r>
+    </w:p>
+    <w:p>
+      <w:pPr>
+        <w:spacing w:after="120"/>
+        <w:rPr>
+          <w:rFonts w:ascii="Arial" w:eastAsia="Arial" w:hAnsi="Arial" w:cs="Arial"/>
+          <w:b/>
+          <w:color w:val="000000"/>
+          <w:sz w:val="28"/>
+          <w:szCs w:val="28"/>
+          <w:lang w:val="en-GB"/>
+        </w:rPr>
+      </w:pPr>
+    </w:p>
+    <w:p>
+      <w:pPr>
+        <w:spacing w:after="120"/>
+        <w:rPr>
+          <w:rFonts w:ascii="Arial" w:eastAsia="Arial" w:hAnsi="Arial" w:cs="Arial"/>
+          <w:b/>
+          <w:color w:val="000000"/>
+          <w:sz w:val="28"/>
+          <w:szCs w:val="28"/>
+          <w:lang w:val="en-GB"/>
+        </w:rPr>
+      </w:pPr>
+      <w:r>
+        <w:rPr>
+          <w:rFonts w:ascii="Arial" w:eastAsia="Arial" w:hAnsi="Arial" w:cs="Arial"/>
+          <w:b/>
+          <w:color w:val="000000"/>
+          <w:sz w:val="28"/>
+          <w:szCs w:val="28"/>
+          <w:lang w:val="en-GB"/>
+        </w:rPr>
+        <w:t>Level goal:</w:t>
+      </w:r>
+    </w:p>
+    <w:p>
+      <w:pPr>
+        <w:pStyle w:val="HTMLVorformatiert"/>
+        <w:rPr>
+          <w:rFonts w:ascii="Arial" w:hAnsi="Arial" w:cs="Arial"/>
+          <w:sz w:val="28"/>
+          <w:szCs w:val="28"/>
+          <w:lang w:val="en-GB"/>
+        </w:rPr>
+      </w:pPr>
+      <w:r>
+        <w:rPr>
+          <w:rFonts w:ascii="Arial" w:hAnsi="Arial" w:cs="Arial"/>
+          <w:sz w:val="28"/>
+          <w:szCs w:val="28"/>
+          <w:lang w:val="en"/>
+        </w:rPr>
+        <w:t xml:space="preserve">Shortly before the goal, there will be a boss who the player </w:t>
+      </w:r>
+      <w:r>
+        <w:rPr>
+          <w:rFonts w:ascii="Arial" w:hAnsi="Arial" w:cs="Arial"/>
+          <w:sz w:val="28"/>
+          <w:szCs w:val="28"/>
+          <w:lang w:val="en"/>
+        </w:rPr>
+        <w:t>must</w:t>
+      </w:r>
+      <w:r>
+        <w:rPr>
+          <w:rFonts w:ascii="Arial" w:hAnsi="Arial" w:cs="Arial"/>
+          <w:sz w:val="28"/>
+          <w:szCs w:val="28"/>
+          <w:lang w:val="en"/>
+        </w:rPr>
+        <w:t xml:space="preserve"> </w:t>
+      </w:r>
+      <w:r>
+        <w:rPr>
+          <w:rFonts w:ascii="Arial" w:hAnsi="Arial" w:cs="Arial"/>
+          <w:sz w:val="28"/>
+          <w:szCs w:val="28"/>
+          <w:lang w:val="en"/>
+        </w:rPr>
+        <w:t>outplay</w:t>
+      </w:r>
+      <w:r>
+        <w:rPr>
+          <w:rFonts w:ascii="Arial" w:hAnsi="Arial" w:cs="Arial"/>
+          <w:sz w:val="28"/>
+          <w:szCs w:val="28"/>
+          <w:lang w:val="en"/>
+        </w:rPr>
+        <w:t xml:space="preserve"> or defeat</w:t>
+      </w:r>
+      <w:r>
+        <w:rPr>
+          <w:rFonts w:ascii="Arial" w:hAnsi="Arial" w:cs="Arial"/>
+          <w:sz w:val="28"/>
+          <w:szCs w:val="28"/>
+          <w:lang w:val="en"/>
+        </w:rPr>
+        <w:t>.</w:t>
+      </w:r>
+    </w:p>
+    <w:p>
+      <w:pPr>
+        <w:spacing w:after="120"/>
+        <w:rPr>
+          <w:rFonts w:ascii="Arial" w:eastAsia="Arial" w:hAnsi="Arial" w:cs="Arial"/>
+          <w:color w:val="000000"/>
+          <w:sz w:val="28"/>
+          <w:szCs w:val="28"/>
+          <w:lang w:val="en-GB"/>
+        </w:rPr>
+      </w:pPr>
+      <w:r>
+        <w:rPr>
+          <w:rFonts w:ascii="Arial" w:eastAsia="Arial" w:hAnsi="Arial" w:cs="Arial"/>
+          <w:color w:val="000000"/>
+          <w:sz w:val="28"/>
+          <w:szCs w:val="28"/>
+          <w:lang w:val="en-GB"/>
+        </w:rPr>
+        <w:t xml:space="preserve">When the player </w:t>
+      </w:r>
+      <w:r>
+        <w:rPr>
+          <w:rFonts w:ascii="Arial" w:eastAsia="Arial" w:hAnsi="Arial" w:cs="Arial"/>
+          <w:color w:val="000000"/>
+          <w:sz w:val="28"/>
+          <w:szCs w:val="28"/>
+          <w:lang w:val="en-GB"/>
+        </w:rPr>
+        <w:t>reaches</w:t>
+      </w:r>
+      <w:r>
+        <w:rPr>
+          <w:rFonts w:ascii="Arial" w:eastAsia="Arial" w:hAnsi="Arial" w:cs="Arial"/>
+          <w:color w:val="000000"/>
+          <w:sz w:val="28"/>
+          <w:szCs w:val="28"/>
+          <w:lang w:val="en-GB"/>
+        </w:rPr>
+        <w:t xml:space="preserve"> the </w:t>
+      </w:r>
+      <w:r>
+        <w:rPr>
+          <w:rFonts w:ascii="Arial" w:eastAsia="Arial" w:hAnsi="Arial" w:cs="Arial"/>
+          <w:color w:val="000000"/>
+          <w:sz w:val="28"/>
+          <w:szCs w:val="28"/>
+          <w:lang w:val="en-GB"/>
+        </w:rPr>
+        <w:t>goal,</w:t>
+      </w:r>
+      <w:r>
+        <w:rPr>
+          <w:rFonts w:ascii="Arial" w:eastAsia="Arial" w:hAnsi="Arial" w:cs="Arial"/>
+          <w:color w:val="000000"/>
+          <w:sz w:val="28"/>
+          <w:szCs w:val="28"/>
+          <w:lang w:val="en-GB"/>
+        </w:rPr>
+        <w:t xml:space="preserve"> his collected coins will be added to the players balance</w:t>
+      </w:r>
+      <w:r>
+        <w:rPr>
+          <w:rFonts w:ascii="Arial" w:eastAsia="Arial" w:hAnsi="Arial" w:cs="Arial"/>
+          <w:color w:val="000000"/>
+          <w:sz w:val="28"/>
+          <w:szCs w:val="28"/>
+          <w:lang w:val="en-GB"/>
+        </w:rPr>
+        <w:t xml:space="preserve"> which can </w:t>
+      </w:r>
+      <w:r>
+        <w:rPr>
+          <w:rFonts w:ascii="Arial" w:eastAsia="Arial" w:hAnsi="Arial" w:cs="Arial"/>
+          <w:color w:val="000000"/>
+          <w:sz w:val="28"/>
+          <w:szCs w:val="28"/>
+          <w:lang w:val="en-GB"/>
+        </w:rPr>
+        <w:t>then</w:t>
+      </w:r>
+      <w:r>
+        <w:rPr>
+          <w:rFonts w:ascii="Arial" w:eastAsia="Arial" w:hAnsi="Arial" w:cs="Arial"/>
+          <w:color w:val="000000"/>
+          <w:sz w:val="28"/>
+          <w:szCs w:val="28"/>
+          <w:lang w:val="en-GB"/>
+        </w:rPr>
+        <w:t xml:space="preserve"> be used at a merchant</w:t>
+      </w:r>
+      <w:r>
+        <w:rPr>
+          <w:rFonts w:ascii="Arial" w:eastAsia="Arial" w:hAnsi="Arial" w:cs="Arial"/>
+          <w:color w:val="000000"/>
+          <w:sz w:val="28"/>
+          <w:szCs w:val="28"/>
+          <w:lang w:val="en-GB"/>
+        </w:rPr>
+        <w:t>.</w:t>
+      </w:r>
+    </w:p>
+    <w:p>
+      <w:pPr>
+        <w:spacing w:after="120"/>
+        <w:rPr>
+          <w:rFonts w:ascii="Arial" w:eastAsia="Arial" w:hAnsi="Arial" w:cs="Arial"/>
+          <w:color w:val="000000"/>
+          <w:sz w:val="28"/>
+          <w:szCs w:val="28"/>
+          <w:lang w:val="en-GB"/>
+        </w:rPr>
+      </w:pPr>
+      <w:r>
+        <w:rPr>
+          <w:rFonts w:ascii="Arial" w:eastAsia="Arial" w:hAnsi="Arial" w:cs="Arial"/>
+          <w:color w:val="000000"/>
+          <w:sz w:val="28"/>
+          <w:szCs w:val="28"/>
+          <w:lang w:val="en-GB"/>
+        </w:rPr>
+        <w:t>Finally, the player unlocks access to the next level in the level menu.</w:t>
+      </w:r>
+    </w:p>
+    <w:p>
+      <w:pPr>
+        <w:spacing w:after="120"/>
+        <w:rPr>
+          <w:rFonts w:ascii="Arial" w:hAnsi="Arial" w:cs="Arial"/>
+          <w:sz w:val="28"/>
+          <w:szCs w:val="28"/>
+          <w:lang w:val="en-GB"/>
+        </w:rPr>
+      </w:pPr>
+      <w:r>
+        <w:rPr>
+          <w:rFonts w:ascii="Arial" w:eastAsia="Arial" w:hAnsi="Arial" w:cs="Arial"/>
+          <w:color w:val="000000"/>
+          <w:sz w:val="28"/>
+          <w:lang w:val="en-GB"/>
+        </w:rPr>
+        <w:br w:type="page"/>
+      </w:r>
+    </w:p>
+    <w:p>
+      <w:pPr>
+        <w:spacing w:before="240" w:after="120"/>
+        <w:rPr>
+          <w:rFonts w:ascii="Arial" w:eastAsia="Arial" w:hAnsi="Arial" w:cs="Arial"/>
+          <w:color w:val="000000"/>
+          <w:sz w:val="28"/>
+          <w:lang w:val="en-GB"/>
+        </w:rPr>
+      </w:pPr>
+    </w:p>
+    <w:p>
+      <w:pPr>
+        <w:spacing w:before="240" w:after="120"/>
+        <w:rPr>
+          <w:rFonts w:ascii="Arial" w:eastAsia="Arial" w:hAnsi="Arial" w:cs="Arial"/>
+          <w:b/>
+          <w:caps/>
+          <w:sz w:val="32"/>
+          <w:lang w:val="en-GB"/>
+        </w:rPr>
+      </w:pPr>
+      <w:r>
+        <w:rPr>
+          <w:rFonts w:ascii="Arial" w:eastAsia="Arial" w:hAnsi="Arial" w:cs="Arial"/>
+          <w:b/>
+          <w:caps/>
+          <w:sz w:val="32"/>
+          <w:lang w:val="en-GB"/>
+        </w:rPr>
         <w:t>Opportunities and Risks</w:t>
+      </w:r>
+    </w:p>
+    <w:p>
+      <w:pPr>
+        <w:spacing w:before="240" w:after="120"/>
+        <w:rPr>
+          <w:rFonts w:ascii="Arial" w:eastAsia="Arial" w:hAnsi="Arial" w:cs="Arial"/>
+          <w:b/>
+          <w:caps/>
+          <w:sz w:val="32"/>
+          <w:lang w:val="en-GB"/>
+        </w:rPr>
+      </w:pPr>
+    </w:p>
+    <w:p>
+      <w:pPr>
+        <w:spacing w:before="240" w:after="120"/>
+        <w:rPr>
+          <w:rFonts w:ascii="Arial" w:eastAsia="Arial" w:hAnsi="Arial" w:cs="Arial"/>
+          <w:b/>
+          <w:caps/>
+          <w:sz w:val="30"/>
+          <w:szCs w:val="30"/>
+          <w:lang w:val="en-GB"/>
+        </w:rPr>
+      </w:pPr>
+      <w:r>
+        <w:rPr>
+          <w:rFonts w:ascii="Arial" w:eastAsia="Arial" w:hAnsi="Arial" w:cs="Arial"/>
+          <w:b/>
+          <w:caps/>
+          <w:sz w:val="30"/>
+          <w:szCs w:val="30"/>
+          <w:lang w:val="en-GB"/>
+        </w:rPr>
+        <w:t>Potential customers</w:t>
+      </w:r>
+    </w:p>
+    <w:p>
+      <w:pPr>
+        <w:spacing w:before="240" w:after="120"/>
+        <w:rPr>
+          <w:rFonts w:ascii="Arial" w:hAnsi="Arial" w:cs="Arial"/>
+          <w:sz w:val="28"/>
+          <w:lang w:val="en-GB"/>
+        </w:rPr>
+      </w:pPr>
+      <w:r>
+        <w:rPr>
+          <w:rFonts w:ascii="Arial" w:hAnsi="Arial" w:cs="Arial"/>
+          <w:sz w:val="28"/>
+          <w:lang w:val="en-GB"/>
+        </w:rPr>
+        <w:t xml:space="preserve">Potential customers are students which play games in breaks and people who want to kill waiting time </w:t>
+      </w:r>
+      <w:r>
+        <w:rPr>
+          <w:rFonts w:ascii="Arial" w:hAnsi="Arial" w:cs="Arial"/>
+          <w:sz w:val="28"/>
+          <w:lang w:val="en-GB"/>
+        </w:rPr>
+        <w:t>while traveling by train</w:t>
+      </w:r>
+      <w:r>
+        <w:rPr>
+          <w:rFonts w:ascii="Arial" w:hAnsi="Arial" w:cs="Arial"/>
+          <w:sz w:val="28"/>
+          <w:lang w:val="en-GB"/>
+        </w:rPr>
+        <w:t xml:space="preserve"> for example</w:t>
+      </w:r>
+      <w:bookmarkStart w:id="0" w:name="_GoBack"/>
+      <w:bookmarkEnd w:id="0"/>
+      <w:r>
+        <w:rPr>
+          <w:rFonts w:ascii="Arial" w:hAnsi="Arial" w:cs="Arial"/>
+          <w:sz w:val="28"/>
+          <w:lang w:val="en-GB"/>
+        </w:rPr>
+        <w:t>.</w:t>
+      </w:r>
+      <w:r>
+        <w:rPr>
+          <w:rFonts w:ascii="Arial" w:hAnsi="Arial" w:cs="Arial"/>
+          <w:sz w:val="28"/>
+          <w:lang w:val="en-GB"/>
+        </w:rPr>
+        <w:t xml:space="preserve"> </w:t>
+      </w:r>
+      <w:r>
+        <w:rPr>
+          <w:rFonts w:ascii="Arial" w:hAnsi="Arial" w:cs="Arial"/>
+          <w:sz w:val="28"/>
+          <w:lang w:val="en-GB"/>
+        </w:rPr>
+        <w:br/>
+      </w:r>
+      <w:r>
+        <w:rPr>
+          <w:rFonts w:ascii="Arial" w:hAnsi="Arial" w:cs="Arial"/>
+          <w:sz w:val="28"/>
+          <w:lang w:val="en-GB"/>
+        </w:rPr>
+        <w:t>Also,</w:t>
+      </w:r>
+      <w:r>
+        <w:rPr>
+          <w:rFonts w:ascii="Arial" w:hAnsi="Arial" w:cs="Arial"/>
+          <w:sz w:val="28"/>
+          <w:lang w:val="en-GB"/>
+        </w:rPr>
+        <w:t xml:space="preserve"> all other </w:t>
+      </w:r>
+      <w:r>
+        <w:rPr>
+          <w:rFonts w:ascii="Arial" w:hAnsi="Arial" w:cs="Arial"/>
+          <w:sz w:val="28"/>
+          <w:lang w:val="en-GB"/>
+        </w:rPr>
+        <w:t>people</w:t>
+      </w:r>
+      <w:r>
+        <w:rPr>
+          <w:rFonts w:ascii="Arial" w:hAnsi="Arial" w:cs="Arial"/>
+          <w:sz w:val="28"/>
+          <w:lang w:val="en-GB"/>
+        </w:rPr>
+        <w:t xml:space="preserve"> who </w:t>
+      </w:r>
+      <w:r>
+        <w:rPr>
+          <w:rFonts w:ascii="Arial" w:hAnsi="Arial" w:cs="Arial"/>
+          <w:sz w:val="28"/>
+          <w:lang w:val="en-GB"/>
+        </w:rPr>
+        <w:t>especially</w:t>
+      </w:r>
+      <w:r>
+        <w:rPr>
+          <w:rFonts w:ascii="Arial" w:hAnsi="Arial" w:cs="Arial"/>
+          <w:sz w:val="28"/>
+          <w:lang w:val="en-GB"/>
+        </w:rPr>
+        <w:t xml:space="preserve"> love </w:t>
+      </w:r>
+      <w:r>
+        <w:rPr>
+          <w:rFonts w:ascii="Arial" w:eastAsia="Arial" w:hAnsi="Arial" w:cs="Arial"/>
+          <w:color w:val="000000"/>
+          <w:sz w:val="28"/>
+          <w:lang w:val="en-GB"/>
+        </w:rPr>
+        <w:t>casual game</w:t>
+      </w:r>
+      <w:r>
+        <w:rPr>
+          <w:rFonts w:ascii="Arial" w:eastAsia="Arial" w:hAnsi="Arial" w:cs="Arial"/>
+          <w:color w:val="000000"/>
+          <w:sz w:val="28"/>
+          <w:lang w:val="en-GB"/>
+        </w:rPr>
+        <w:t>s</w:t>
+      </w:r>
+      <w:r>
+        <w:rPr>
+          <w:rFonts w:ascii="Arial" w:eastAsia="Arial" w:hAnsi="Arial" w:cs="Arial"/>
+          <w:color w:val="000000"/>
+          <w:sz w:val="28"/>
+          <w:lang w:val="en-GB"/>
+        </w:rPr>
+        <w:t xml:space="preserve"> are potential customers.</w:t>
+      </w:r>
+    </w:p>
+    <w:p>
+      <w:pPr>
+        <w:spacing w:before="240" w:after="120"/>
+        <w:rPr>
+          <w:rFonts w:ascii="Arial" w:hAnsi="Arial" w:cs="Arial"/>
+          <w:sz w:val="24"/>
+          <w:lang w:val="en-GB"/>
+        </w:rPr>
+      </w:pPr>
+    </w:p>
+    <w:p>
+      <w:pPr>
+        <w:spacing w:before="240" w:after="120"/>
+        <w:rPr>
+          <w:rFonts w:ascii="Arial" w:hAnsi="Arial" w:cs="Arial"/>
+          <w:sz w:val="30"/>
+          <w:szCs w:val="30"/>
+          <w:lang w:val="en-GB"/>
+        </w:rPr>
+      </w:pPr>
+      <w:r>
+        <w:rPr>
+          <w:rFonts w:ascii="Arial" w:eastAsia="Arial" w:hAnsi="Arial" w:cs="Arial"/>
+          <w:b/>
+          <w:caps/>
+          <w:sz w:val="30"/>
+          <w:szCs w:val="30"/>
+          <w:lang w:val="en-GB"/>
+        </w:rPr>
+        <w:t>Opportunities</w:t>
       </w:r>
     </w:p>
     <w:p>
@@ -3807,63 +5936,31 @@
           <w:sz w:val="28"/>
           <w:lang w:val="en-GB"/>
         </w:rPr>
-        <w:t>Potential cu</w:t>
-      </w:r>
-      <w:r>
-        <w:rPr>
-          <w:rFonts w:ascii="Arial" w:hAnsi="Arial" w:cs="Arial"/>
-          <w:sz w:val="28"/>
-          <w:lang w:val="en-GB"/>
-        </w:rPr>
-        <w:t>stomers are students which play</w:t>
-      </w:r>
-      <w:r>
-        <w:rPr>
-          <w:rFonts w:ascii="Arial" w:hAnsi="Arial" w:cs="Arial"/>
-          <w:sz w:val="28"/>
-          <w:lang w:val="en-GB"/>
-        </w:rPr>
-        <w:t xml:space="preserve"> games in breaks and </w:t>
-      </w:r>
-      <w:r>
-        <w:rPr>
-          <w:rFonts w:ascii="Arial" w:hAnsi="Arial" w:cs="Arial"/>
-          <w:sz w:val="28"/>
-          <w:lang w:val="en-GB"/>
-        </w:rPr>
-        <w:t>people</w:t>
-      </w:r>
-      <w:r>
-        <w:rPr>
-          <w:rFonts w:ascii="Arial" w:hAnsi="Arial" w:cs="Arial"/>
-          <w:sz w:val="28"/>
-          <w:lang w:val="en-GB"/>
-        </w:rPr>
-        <w:t xml:space="preserve"> </w:t>
-      </w:r>
-      <w:r>
-        <w:rPr>
-          <w:rFonts w:ascii="Arial" w:hAnsi="Arial" w:cs="Arial"/>
-          <w:sz w:val="28"/>
-          <w:lang w:val="en-GB"/>
-        </w:rPr>
-        <w:t>who want to kill waiting time</w:t>
-      </w:r>
-      <w:r>
-        <w:rPr>
-          <w:rFonts w:ascii="Arial" w:hAnsi="Arial" w:cs="Arial"/>
-          <w:sz w:val="28"/>
-          <w:lang w:val="en-GB"/>
-        </w:rPr>
-        <w:t xml:space="preserve"> on</w:t>
-      </w:r>
-      <w:r>
-        <w:rPr>
-          <w:rFonts w:ascii="Arial" w:hAnsi="Arial" w:cs="Arial"/>
-          <w:sz w:val="28"/>
-          <w:lang w:val="en-GB"/>
-        </w:rPr>
-        <w:t xml:space="preserve"> for example a short bus ride.</w:t>
+        <w:t xml:space="preserve">It would be a possibility to release the game on an online gaming platform </w:t>
+      </w:r>
+      <w:r>
+        <w:rPr>
+          <w:rFonts w:ascii="Arial" w:hAnsi="Arial" w:cs="Arial"/>
+          <w:sz w:val="28"/>
+          <w:lang w:val="en-GB"/>
+        </w:rPr>
+        <w:t>such as Steam</w:t>
+      </w:r>
+      <w:r>
+        <w:rPr>
+          <w:rFonts w:ascii="Arial" w:hAnsi="Arial" w:cs="Arial"/>
+          <w:sz w:val="28"/>
+          <w:lang w:val="en-GB"/>
+        </w:rPr>
+        <w:t xml:space="preserve"> which</w:t>
+      </w:r>
+      <w:r>
+        <w:rPr>
+          <w:rFonts w:ascii="Arial" w:hAnsi="Arial" w:cs="Arial"/>
+          <w:sz w:val="28"/>
+          <w:lang w:val="en-GB"/>
+        </w:rPr>
+        <w:t xml:space="preserve"> would increase the number of players.</w:t>
       </w:r>
     </w:p>
     <w:p>
@@ -3886,55 +5983,110 @@
           <w:sz w:val="28"/>
           <w:lang w:val="en-GB"/>
         </w:rPr>
-        <w:t xml:space="preserve">It would be a possibility to release the game on an online gaming platform </w:t>
-      </w:r>
-      <w:r>
-        <w:rPr>
-          <w:rFonts w:ascii="Arial" w:hAnsi="Arial" w:cs="Arial"/>
-          <w:sz w:val="28"/>
-          <w:lang w:val="en-GB"/>
-        </w:rPr>
-        <w:t>such as Steam.</w:t>
-      </w:r>
-    </w:p>
-    <w:p>
-      <w:pPr>
-        <w:pStyle w:val="Listenabsatz"/>
+        <w:t xml:space="preserve">The game </w:t>
+      </w:r>
+      <w:r>
+        <w:rPr>
+          <w:rFonts w:ascii="Arial" w:hAnsi="Arial" w:cs="Arial"/>
+          <w:sz w:val="28"/>
+          <w:lang w:val="en-GB"/>
+        </w:rPr>
+        <w:t>could be used as an example to show what is possible with the things learned in school.</w:t>
+      </w:r>
+    </w:p>
+    <w:p>
+      <w:pPr>
+        <w:spacing w:before="240" w:after="120"/>
+        <w:rPr>
+          <w:rFonts w:ascii="Arial" w:eastAsia="Arial" w:hAnsi="Arial" w:cs="Arial"/>
+          <w:b/>
+          <w:caps/>
+          <w:sz w:val="30"/>
+          <w:szCs w:val="30"/>
+          <w:lang w:val="en-GB"/>
+        </w:rPr>
+      </w:pPr>
+      <w:r>
+        <w:rPr>
+          <w:rFonts w:ascii="Arial" w:eastAsia="Arial" w:hAnsi="Arial" w:cs="Arial"/>
+          <w:b/>
+          <w:caps/>
+          <w:sz w:val="30"/>
+          <w:szCs w:val="30"/>
+          <w:lang w:val="en-GB"/>
+        </w:rPr>
+        <w:t>Risks</w:t>
+      </w:r>
+    </w:p>
+    <w:p>
+      <w:pPr>
+        <w:pStyle w:val="HTMLVorformatiert"/>
         <w:numPr>
           <w:ilvl w:val="0"/>
-          <w:numId w:val="9"/>
+          <w:numId w:val="12"/>
         </w:numPr>
-        <w:spacing w:before="240" w:after="120"/>
-        <w:rPr>
-          <w:rFonts w:ascii="Arial" w:hAnsi="Arial" w:cs="Arial"/>
-          <w:sz w:val="28"/>
-          <w:lang w:val="en-GB"/>
-        </w:rPr>
-      </w:pPr>
-      <w:r>
-        <w:rPr>
-          <w:rFonts w:ascii="Arial" w:hAnsi="Arial" w:cs="Arial"/>
-          <w:sz w:val="28"/>
-          <w:lang w:val="en-GB"/>
-        </w:rPr>
-        <w:t>There is the risk that th</w:t>
-      </w:r>
-      <w:r>
-        <w:rPr>
-          <w:rFonts w:ascii="Arial" w:hAnsi="Arial" w:cs="Arial"/>
-          <w:sz w:val="28"/>
-          <w:lang w:val="en-GB"/>
-        </w:rPr>
-        <w:t>e game will not accepted at these online gaming platforms</w:t>
-      </w:r>
-    </w:p>
-    <w:p>
-      <w:pPr>
-        <w:pStyle w:val="Listenabsatz"/>
+        <w:rPr>
+          <w:lang w:val="en-GB"/>
+        </w:rPr>
+      </w:pPr>
+      <w:r>
+        <w:rPr>
+          <w:rFonts w:ascii="Arial" w:hAnsi="Arial" w:cs="Arial"/>
+          <w:sz w:val="28"/>
+          <w:lang w:val="en-GB"/>
+        </w:rPr>
+        <w:t>There is the risk that the game will not accepted at these online gaming platforms</w:t>
+      </w:r>
+      <w:r>
+        <w:rPr>
+          <w:rFonts w:ascii="Arial" w:hAnsi="Arial" w:cs="Arial"/>
+          <w:sz w:val="28"/>
+          <w:szCs w:val="28"/>
+          <w:lang w:val="en"/>
+        </w:rPr>
+        <w:t>.</w:t>
+      </w:r>
+    </w:p>
+    <w:p>
+      <w:pPr>
+        <w:pStyle w:val="HTMLVorformatiert"/>
         <w:numPr>
           <w:ilvl w:val="0"/>
-          <w:numId w:val="9"/>
+          <w:numId w:val="12"/>
         </w:numPr>
+        <w:rPr>
+          <w:rFonts w:ascii="Arial" w:hAnsi="Arial" w:cs="Arial"/>
+          <w:sz w:val="28"/>
+          <w:lang w:val="en-GB"/>
+        </w:rPr>
+      </w:pPr>
+      <w:r>
+        <w:rPr>
+          <w:rFonts w:ascii="Arial" w:hAnsi="Arial" w:cs="Arial"/>
+          <w:sz w:val="28"/>
+          <w:lang w:val="en-GB"/>
+        </w:rPr>
+        <w:t xml:space="preserve">Although there is a big need in games, more graphically advanced games could </w:t>
+      </w:r>
+      <w:r>
+        <w:rPr>
+          <w:rFonts w:ascii="Arial" w:hAnsi="Arial" w:cs="Arial"/>
+          <w:sz w:val="28"/>
+          <w:lang w:val="en-GB"/>
+        </w:rPr>
+        <w:t>conceal</w:t>
+      </w:r>
+      <w:r>
+        <w:rPr>
+          <w:rFonts w:ascii="Arial" w:hAnsi="Arial" w:cs="Arial"/>
+          <w:sz w:val="28"/>
+          <w:lang w:val="en-GB"/>
+        </w:rPr>
+        <w:t xml:space="preserve"> Robo Jump</w:t>
+      </w:r>
+    </w:p>
+    <w:p>
+      <w:pPr>
         <w:spacing w:before="240" w:after="120"/>
         <w:rPr>
           <w:rFonts w:ascii="Arial" w:hAnsi="Arial" w:cs="Arial"/>
@@ -3942,30 +6094,16 @@
           <w:lang w:val="en-GB"/>
         </w:rPr>
       </w:pPr>
-      <w:r>
-        <w:rPr>
-          <w:rFonts w:ascii="Arial" w:hAnsi="Arial" w:cs="Arial"/>
-          <w:sz w:val="28"/>
-          <w:lang w:val="en-GB"/>
-        </w:rPr>
-        <w:t xml:space="preserve">The game </w:t>
-      </w:r>
-      <w:r>
-        <w:rPr>
-          <w:rFonts w:ascii="Arial" w:hAnsi="Arial" w:cs="Arial"/>
-          <w:sz w:val="28"/>
-          <w:lang w:val="en-GB"/>
-        </w:rPr>
-        <w:t>could be used as an example to show what is possible with the things learned in school</w:t>
-      </w:r>
-      <w:r>
-        <w:rPr>
-          <w:rFonts w:ascii="Arial" w:hAnsi="Arial" w:cs="Arial"/>
-          <w:sz w:val="28"/>
-          <w:lang w:val="en-GB"/>
-        </w:rPr>
-        <w:t>.</w:t>
-      </w:r>
+    </w:p>
+    <w:p>
+      <w:pPr>
+        <w:spacing w:before="240" w:after="120"/>
+        <w:rPr>
+          <w:rFonts w:ascii="Arial" w:hAnsi="Arial" w:cs="Arial"/>
+          <w:sz w:val="28"/>
+          <w:lang w:val="en-GB"/>
+        </w:rPr>
+      </w:pPr>
       <w:r>
         <w:rPr>
           <w:rFonts w:ascii="Arial" w:eastAsia="Arial" w:hAnsi="Arial" w:cs="Arial"/>
@@ -4082,7 +6220,6 @@
       <w:r>
         <w:rPr>
           <w:rFonts w:ascii="Arial" w:eastAsia="Arial" w:hAnsi="Arial" w:cs="Arial"/>
-          <w:i/>
           <w:color w:val="000000"/>
           <w:sz w:val="28"/>
           <w:lang w:val="en-GB"/>
@@ -4179,8 +6316,8 @@
     <w:p>
       <w:pPr>
         <w:spacing w:after="120"/>
-        <w:jc w:val="both"/>
-        <w:rPr>
+        <w:rPr>
+          <w:rFonts w:ascii="Arial" w:hAnsi="Arial" w:cs="Arial"/>
           <w:lang w:val="en-GB"/>
         </w:rPr>
       </w:pPr>
@@ -4188,14 +6325,15 @@
     <w:p>
       <w:pPr>
         <w:spacing w:after="120"/>
-        <w:jc w:val="both"/>
-        <w:rPr>
+        <w:rPr>
+          <w:rFonts w:ascii="Arial" w:hAnsi="Arial" w:cs="Arial"/>
           <w:b/>
           <w:lang w:val="en-GB"/>
         </w:rPr>
       </w:pPr>
       <w:r>
         <w:rPr>
+          <w:rFonts w:ascii="Arial" w:hAnsi="Arial" w:cs="Arial"/>
           <w:b/>
           <w:lang w:val="en-GB"/>
         </w:rPr>
@@ -4220,13 +6358,14 @@
           <w:p>
             <w:pPr>
               <w:spacing w:after="120"/>
-              <w:jc w:val="both"/>
-              <w:rPr>
+              <w:rPr>
+                <w:rFonts w:ascii="Arial" w:hAnsi="Arial" w:cs="Arial"/>
                 <w:lang w:val="en-GB"/>
               </w:rPr>
             </w:pPr>
             <w:r>
               <w:rPr>
+                <w:rFonts w:ascii="Arial" w:hAnsi="Arial" w:cs="Arial"/>
                 <w:lang w:val="en-GB"/>
               </w:rPr>
               <w:t>15.12.2017</w:t>
@@ -4240,13 +6379,14 @@
           <w:p>
             <w:pPr>
               <w:spacing w:after="120"/>
-              <w:jc w:val="both"/>
-              <w:rPr>
+              <w:rPr>
+                <w:rFonts w:ascii="Arial" w:hAnsi="Arial" w:cs="Arial"/>
                 <w:lang w:val="en-GB"/>
               </w:rPr>
             </w:pPr>
             <w:r>
               <w:rPr>
+                <w:rFonts w:ascii="Arial" w:hAnsi="Arial" w:cs="Arial"/>
                 <w:lang w:val="en-GB"/>
               </w:rPr>
               <w:t>First obstacles and enemies implemented</w:t>
@@ -4262,13 +6402,14 @@
           <w:p>
             <w:pPr>
               <w:spacing w:after="120"/>
-              <w:jc w:val="both"/>
-              <w:rPr>
+              <w:rPr>
+                <w:rFonts w:ascii="Arial" w:hAnsi="Arial" w:cs="Arial"/>
                 <w:lang w:val="en-GB"/>
               </w:rPr>
             </w:pPr>
             <w:r>
               <w:rPr>
+                <w:rFonts w:ascii="Arial" w:hAnsi="Arial" w:cs="Arial"/>
                 <w:lang w:val="en-GB"/>
               </w:rPr>
               <w:t>30.12.2017</w:t>
@@ -4282,13 +6423,14 @@
           <w:p>
             <w:pPr>
               <w:spacing w:after="120"/>
-              <w:jc w:val="both"/>
-              <w:rPr>
+              <w:rPr>
+                <w:rFonts w:ascii="Arial" w:hAnsi="Arial" w:cs="Arial"/>
                 <w:lang w:val="en-GB"/>
               </w:rPr>
             </w:pPr>
             <w:r>
               <w:rPr>
+                <w:rFonts w:ascii="Arial" w:hAnsi="Arial" w:cs="Arial"/>
                 <w:lang w:val="en-GB"/>
               </w:rPr>
               <w:t>Prototype finished</w:t>
@@ -4304,13 +6446,14 @@
           <w:p>
             <w:pPr>
               <w:spacing w:after="120"/>
-              <w:jc w:val="both"/>
-              <w:rPr>
+              <w:rPr>
+                <w:rFonts w:ascii="Arial" w:hAnsi="Arial" w:cs="Arial"/>
                 <w:lang w:val="en-GB"/>
               </w:rPr>
             </w:pPr>
             <w:r>
               <w:rPr>
+                <w:rFonts w:ascii="Arial" w:hAnsi="Arial" w:cs="Arial"/>
                 <w:lang w:val="en-GB"/>
               </w:rPr>
               <w:t>15.01.2018</w:t>
@@ -4324,13 +6467,14 @@
           <w:p>
             <w:pPr>
               <w:spacing w:after="120"/>
-              <w:jc w:val="both"/>
-              <w:rPr>
+              <w:rPr>
+                <w:rFonts w:ascii="Arial" w:hAnsi="Arial" w:cs="Arial"/>
                 <w:lang w:val="en-GB"/>
               </w:rPr>
             </w:pPr>
             <w:r>
               <w:rPr>
+                <w:rFonts w:ascii="Arial" w:hAnsi="Arial" w:cs="Arial"/>
                 <w:lang w:val="en-GB"/>
               </w:rPr>
               <w:t>Shop implemented</w:t>
@@ -4346,19 +6490,21 @@
           <w:p>
             <w:pPr>
               <w:spacing w:after="120"/>
-              <w:jc w:val="both"/>
-              <w:rPr>
+              <w:rPr>
+                <w:rFonts w:ascii="Arial" w:hAnsi="Arial" w:cs="Arial"/>
                 <w:lang w:val="en-GB"/>
               </w:rPr>
             </w:pPr>
             <w:r>
               <w:rPr>
+                <w:rFonts w:ascii="Arial" w:hAnsi="Arial" w:cs="Arial"/>
                 <w:lang w:val="en-GB"/>
               </w:rPr>
               <w:t>25.01</w:t>
             </w:r>
             <w:r>
               <w:rPr>
+                <w:rFonts w:ascii="Arial" w:hAnsi="Arial" w:cs="Arial"/>
                 <w:lang w:val="en-GB"/>
               </w:rPr>
               <w:t>.2018</w:t>
@@ -4372,13 +6518,14 @@
           <w:p>
             <w:pPr>
               <w:spacing w:after="120"/>
-              <w:jc w:val="both"/>
-              <w:rPr>
+              <w:rPr>
+                <w:rFonts w:ascii="Arial" w:hAnsi="Arial" w:cs="Arial"/>
                 <w:lang w:val="en-GB"/>
               </w:rPr>
             </w:pPr>
             <w:r>
               <w:rPr>
+                <w:rFonts w:ascii="Arial" w:hAnsi="Arial" w:cs="Arial"/>
                 <w:lang w:val="en-GB"/>
               </w:rPr>
               <w:t>Main menu implemented</w:t>
@@ -4394,19 +6541,21 @@
           <w:p>
             <w:pPr>
               <w:spacing w:after="120"/>
-              <w:jc w:val="both"/>
-              <w:rPr>
+              <w:rPr>
+                <w:rFonts w:ascii="Arial" w:hAnsi="Arial" w:cs="Arial"/>
                 <w:lang w:val="en-GB"/>
               </w:rPr>
             </w:pPr>
             <w:r>
               <w:rPr>
+                <w:rFonts w:ascii="Arial" w:hAnsi="Arial" w:cs="Arial"/>
                 <w:lang w:val="en-GB"/>
               </w:rPr>
               <w:t>28.01</w:t>
             </w:r>
             <w:r>
               <w:rPr>
+                <w:rFonts w:ascii="Arial" w:hAnsi="Arial" w:cs="Arial"/>
                 <w:lang w:val="en-GB"/>
               </w:rPr>
               <w:t>.2018</w:t>
@@ -4420,29 +6569,17 @@
           <w:p>
             <w:pPr>
               <w:spacing w:after="120"/>
-              <w:jc w:val="both"/>
-              <w:rPr>
-                <w:rFonts w:asciiTheme="majorHAnsi" w:hAnsiTheme="majorHAnsi"/>
+              <w:rPr>
+                <w:rFonts w:ascii="Arial" w:hAnsi="Arial" w:cs="Arial"/>
                 <w:lang w:val="en-GB"/>
               </w:rPr>
             </w:pPr>
             <w:r>
               <w:rPr>
-                <w:lang w:val="en-GB"/>
-              </w:rPr>
-              <w:t>S</w:t>
-            </w:r>
-            <w:r>
-              <w:rPr>
-                <w:lang w:val="en-GB"/>
-              </w:rPr>
-              <w:t>tatistics</w:t>
-            </w:r>
-            <w:r>
-              <w:rPr>
-                <w:lang w:val="en-GB"/>
-              </w:rPr>
-              <w:t xml:space="preserve"> menu implemented</w:t>
+                <w:rFonts w:ascii="Arial" w:hAnsi="Arial" w:cs="Arial"/>
+                <w:lang w:val="en-GB"/>
+              </w:rPr>
+              <w:t>Statistics menu implemented</w:t>
             </w:r>
           </w:p>
         </w:tc>
@@ -4455,19 +6592,21 @@
           <w:p>
             <w:pPr>
               <w:spacing w:after="120"/>
-              <w:jc w:val="both"/>
-              <w:rPr>
+              <w:rPr>
+                <w:rFonts w:ascii="Arial" w:hAnsi="Arial" w:cs="Arial"/>
                 <w:lang w:val="en-GB"/>
               </w:rPr>
             </w:pPr>
             <w:r>
               <w:rPr>
+                <w:rFonts w:ascii="Arial" w:hAnsi="Arial" w:cs="Arial"/>
                 <w:lang w:val="en-GB"/>
               </w:rPr>
               <w:t>10.02</w:t>
             </w:r>
             <w:r>
               <w:rPr>
+                <w:rFonts w:ascii="Arial" w:hAnsi="Arial" w:cs="Arial"/>
                 <w:lang w:val="en-GB"/>
               </w:rPr>
               <w:t>.2018</w:t>
@@ -4481,13 +6620,14 @@
           <w:p>
             <w:pPr>
               <w:spacing w:after="120"/>
-              <w:jc w:val="both"/>
-              <w:rPr>
+              <w:rPr>
+                <w:rFonts w:ascii="Arial" w:hAnsi="Arial" w:cs="Arial"/>
                 <w:lang w:val="en-GB"/>
               </w:rPr>
             </w:pPr>
             <w:r>
               <w:rPr>
+                <w:rFonts w:ascii="Arial" w:hAnsi="Arial" w:cs="Arial"/>
                 <w:lang w:val="en-GB"/>
               </w:rPr>
               <w:t>First level layouted</w:t>
@@ -4503,13 +6643,14 @@
           <w:p>
             <w:pPr>
               <w:spacing w:after="120"/>
-              <w:jc w:val="both"/>
-              <w:rPr>
+              <w:rPr>
+                <w:rFonts w:ascii="Arial" w:hAnsi="Arial" w:cs="Arial"/>
                 <w:lang w:val="en-GB"/>
               </w:rPr>
             </w:pPr>
             <w:r>
               <w:rPr>
+                <w:rFonts w:ascii="Arial" w:hAnsi="Arial" w:cs="Arial"/>
                 <w:lang w:val="en-GB"/>
               </w:rPr>
               <w:t>20.02.2018</w:t>
@@ -4523,13 +6664,14 @@
           <w:p>
             <w:pPr>
               <w:spacing w:after="120"/>
-              <w:jc w:val="both"/>
-              <w:rPr>
+              <w:rPr>
+                <w:rFonts w:ascii="Arial" w:hAnsi="Arial" w:cs="Arial"/>
                 <w:lang w:val="en-GB"/>
               </w:rPr>
             </w:pPr>
             <w:r>
               <w:rPr>
+                <w:rFonts w:ascii="Arial" w:hAnsi="Arial" w:cs="Arial"/>
                 <w:lang w:val="en-GB"/>
               </w:rPr>
               <w:t>First level fully playable</w:t>
@@ -4541,8 +6683,8 @@
     <w:p>
       <w:pPr>
         <w:spacing w:after="120"/>
-        <w:jc w:val="both"/>
-        <w:rPr>
+        <w:rPr>
+          <w:rFonts w:ascii="Arial" w:hAnsi="Arial" w:cs="Arial"/>
           <w:lang w:val="en-GB"/>
         </w:rPr>
       </w:pPr>
@@ -4551,11 +6693,13 @@
       <w:pPr>
         <w:suppressAutoHyphens w:val="0"/>
         <w:rPr>
-          <w:lang w:val="en-GB"/>
-        </w:rPr>
-      </w:pPr>
-      <w:r>
-        <w:rPr>
+          <w:rFonts w:ascii="Arial" w:hAnsi="Arial" w:cs="Arial"/>
+          <w:lang w:val="en-GB"/>
+        </w:rPr>
+      </w:pPr>
+      <w:r>
+        <w:rPr>
+          <w:rFonts w:ascii="Arial" w:hAnsi="Arial" w:cs="Arial"/>
           <w:lang w:val="en-GB"/>
         </w:rPr>
         <w:br w:type="page"/>
@@ -4564,8 +6708,8 @@
     <w:p>
       <w:pPr>
         <w:spacing w:after="120"/>
-        <w:jc w:val="both"/>
-        <w:rPr>
+        <w:rPr>
+          <w:rFonts w:ascii="Arial" w:hAnsi="Arial" w:cs="Arial"/>
           <w:lang w:val="en-GB"/>
         </w:rPr>
       </w:pPr>
@@ -4574,6 +6718,7 @@
       <w:pPr>
         <w:spacing w:before="240" w:after="120"/>
         <w:rPr>
+          <w:rFonts w:ascii="Arial" w:hAnsi="Arial" w:cs="Arial"/>
           <w:lang w:val="en-GB"/>
         </w:rPr>
       </w:pPr>
@@ -4592,6 +6737,7 @@
       <w:pPr>
         <w:spacing w:after="120"/>
         <w:rPr>
+          <w:rFonts w:ascii="Arial" w:hAnsi="Arial" w:cs="Arial"/>
           <w:lang w:val="en-GB"/>
         </w:rPr>
       </w:pPr>
@@ -4630,8 +6776,8 @@
           </w:tcPr>
           <w:p>
             <w:pPr>
-              <w:jc w:val="center"/>
-              <w:rPr>
+              <w:rPr>
+                <w:rFonts w:ascii="Arial" w:hAnsi="Arial" w:cs="Arial"/>
                 <w:lang w:val="en-GB"/>
               </w:rPr>
             </w:pPr>
@@ -4665,8 +6811,8 @@
           </w:tcPr>
           <w:p>
             <w:pPr>
-              <w:jc w:val="center"/>
-              <w:rPr>
+              <w:rPr>
+                <w:rFonts w:ascii="Arial" w:hAnsi="Arial" w:cs="Arial"/>
                 <w:lang w:val="en-GB"/>
               </w:rPr>
             </w:pPr>
@@ -4702,6 +6848,7 @@
           <w:p>
             <w:pPr>
               <w:rPr>
+                <w:rFonts w:ascii="Arial" w:hAnsi="Arial" w:cs="Arial"/>
                 <w:lang w:val="en-GB"/>
               </w:rPr>
             </w:pPr>
@@ -4727,6 +6874,7 @@
           <w:p>
             <w:pPr>
               <w:rPr>
+                <w:rFonts w:ascii="Arial" w:hAnsi="Arial" w:cs="Arial"/>
                 <w:lang w:val="en-GB"/>
               </w:rPr>
             </w:pPr>
@@ -4737,8 +6885,8 @@
     <w:p>
       <w:pPr>
         <w:spacing w:after="120"/>
-        <w:jc w:val="both"/>
-        <w:rPr>
+        <w:rPr>
+          <w:rFonts w:ascii="Arial" w:hAnsi="Arial" w:cs="Arial"/>
           <w:lang w:val="en-GB"/>
         </w:rPr>
       </w:pPr>
@@ -4781,6 +6929,7 @@
       <w:pPr>
         <w:spacing w:before="240" w:after="120"/>
         <w:rPr>
+          <w:rFonts w:ascii="Arial" w:hAnsi="Arial" w:cs="Arial"/>
           <w:lang w:val="en-GB"/>
         </w:rPr>
       </w:pPr>
@@ -4799,6 +6948,7 @@
       <w:pPr>
         <w:spacing w:after="120"/>
         <w:rPr>
+          <w:rFonts w:ascii="Arial" w:hAnsi="Arial" w:cs="Arial"/>
           <w:lang w:val="en-GB"/>
         </w:rPr>
       </w:pPr>
@@ -4841,6 +6991,7 @@
       <w:pPr>
         <w:spacing w:before="240" w:after="120"/>
         <w:rPr>
+          <w:rFonts w:ascii="Arial" w:hAnsi="Arial" w:cs="Arial"/>
           <w:lang w:val="en-GB"/>
         </w:rPr>
       </w:pPr>
@@ -4858,15 +7009,16 @@
     <w:p>
       <w:pPr>
         <w:spacing w:after="120"/>
-        <w:jc w:val="both"/>
-        <w:rPr>
-          <w:lang w:val="en-GB"/>
-        </w:rPr>
-      </w:pPr>
-    </w:p>
-    <w:p>
-      <w:pPr>
-        <w:rPr>
+        <w:rPr>
+          <w:rFonts w:ascii="Arial" w:hAnsi="Arial" w:cs="Arial"/>
+          <w:lang w:val="en-GB"/>
+        </w:rPr>
+      </w:pPr>
+    </w:p>
+    <w:p>
+      <w:pPr>
+        <w:rPr>
+          <w:rFonts w:ascii="Arial" w:hAnsi="Arial" w:cs="Arial"/>
           <w:lang w:val="en-GB"/>
         </w:rPr>
       </w:pPr>
@@ -5332,6 +7484,119 @@
     </w:lvl>
   </w:abstractNum>
   <w:abstractNum w:abstractNumId="4" w15:restartNumberingAfterBreak="0">
+    <w:nsid w:val="1C4E1F49"/>
+    <w:multiLevelType w:val="hybridMultilevel"/>
+    <w:tmpl w:val="E5C66C3A"/>
+    <w:lvl w:ilvl="0" w:tplc="0C070001">
+      <w:start w:val="1"/>
+      <w:numFmt w:val="bullet"/>
+      <w:lvlText w:val=""/>
+      <w:lvlJc w:val="left"/>
+      <w:pPr>
+        <w:ind w:left="720" w:hanging="360"/>
+      </w:pPr>
+      <w:rPr>
+        <w:rFonts w:ascii="Symbol" w:hAnsi="Symbol" w:hint="default"/>
+      </w:rPr>
+    </w:lvl>
+    <w:lvl w:ilvl="1" w:tplc="0C070003" w:tentative="1">
+      <w:start w:val="1"/>
+      <w:numFmt w:val="bullet"/>
+      <w:lvlText w:val="o"/>
+      <w:lvlJc w:val="left"/>
+      <w:pPr>
+        <w:ind w:left="1440" w:hanging="360"/>
+      </w:pPr>
+      <w:rPr>
+        <w:rFonts w:ascii="Courier New" w:hAnsi="Courier New" w:cs="Courier New" w:hint="default"/>
+      </w:rPr>
+    </w:lvl>
+    <w:lvl w:ilvl="2" w:tplc="0C070005" w:tentative="1">
+      <w:start w:val="1"/>
+      <w:numFmt w:val="bullet"/>
+      <w:lvlText w:val=""/>
+      <w:lvlJc w:val="left"/>
+      <w:pPr>
+        <w:ind w:left="2160" w:hanging="360"/>
+      </w:pPr>
+      <w:rPr>
+        <w:rFonts w:ascii="Wingdings" w:hAnsi="Wingdings" w:hint="default"/>
+      </w:rPr>
+    </w:lvl>
+    <w:lvl w:ilvl="3" w:tplc="0C070001" w:tentative="1">
+      <w:start w:val="1"/>
+      <w:numFmt w:val="bullet"/>
+      <w:lvlText w:val=""/>
+      <w:lvlJc w:val="left"/>
+      <w:pPr>
+        <w:ind w:left="2880" w:hanging="360"/>
+      </w:pPr>
+      <w:rPr>
+        <w:rFonts w:ascii="Symbol" w:hAnsi="Symbol" w:hint="default"/>
+      </w:rPr>
+    </w:lvl>
+    <w:lvl w:ilvl="4" w:tplc="0C070003" w:tentative="1">
+      <w:start w:val="1"/>
+      <w:numFmt w:val="bullet"/>
+      <w:lvlText w:val="o"/>
+      <w:lvlJc w:val="left"/>
+      <w:pPr>
+        <w:ind w:left="3600" w:hanging="360"/>
+      </w:pPr>
+      <w:rPr>
+        <w:rFonts w:ascii="Courier New" w:hAnsi="Courier New" w:cs="Courier New" w:hint="default"/>
+      </w:rPr>
+    </w:lvl>
+    <w:lvl w:ilvl="5" w:tplc="0C070005" w:tentative="1">
+      <w:start w:val="1"/>
+      <w:numFmt w:val="bullet"/>
+      <w:lvlText w:val=""/>
+      <w:lvlJc w:val="left"/>
+      <w:pPr>
+        <w:ind w:left="4320" w:hanging="360"/>
+      </w:pPr>
+      <w:rPr>
+        <w:rFonts w:ascii="Wingdings" w:hAnsi="Wingdings" w:hint="default"/>
+      </w:rPr>
+    </w:lvl>
+    <w:lvl w:ilvl="6" w:tplc="0C070001" w:tentative="1">
+      <w:start w:val="1"/>
+      <w:numFmt w:val="bullet"/>
+      <w:lvlText w:val=""/>
+      <w:lvlJc w:val="left"/>
+      <w:pPr>
+        <w:ind w:left="5040" w:hanging="360"/>
+      </w:pPr>
+      <w:rPr>
+        <w:rFonts w:ascii="Symbol" w:hAnsi="Symbol" w:hint="default"/>
+      </w:rPr>
+    </w:lvl>
+    <w:lvl w:ilvl="7" w:tplc="0C070003" w:tentative="1">
+      <w:start w:val="1"/>
+      <w:numFmt w:val="bullet"/>
+      <w:lvlText w:val="o"/>
+      <w:lvlJc w:val="left"/>
+      <w:pPr>
+        <w:ind w:left="5760" w:hanging="360"/>
+      </w:pPr>
+      <w:rPr>
+        <w:rFonts w:ascii="Courier New" w:hAnsi="Courier New" w:cs="Courier New" w:hint="default"/>
+      </w:rPr>
+    </w:lvl>
+    <w:lvl w:ilvl="8" w:tplc="0C070005" w:tentative="1">
+      <w:start w:val="1"/>
+      <w:numFmt w:val="bullet"/>
+      <w:lvlText w:val=""/>
+      <w:lvlJc w:val="left"/>
+      <w:pPr>
+        <w:ind w:left="6480" w:hanging="360"/>
+      </w:pPr>
+      <w:rPr>
+        <w:rFonts w:ascii="Wingdings" w:hAnsi="Wingdings" w:hint="default"/>
+      </w:rPr>
+    </w:lvl>
+  </w:abstractNum>
+  <w:abstractNum w:abstractNumId="5" w15:restartNumberingAfterBreak="0">
     <w:nsid w:val="2D8C1BE1"/>
     <w:multiLevelType w:val="multilevel"/>
     <w:tmpl w:val="5BEC0532"/>
@@ -5392,7 +7657,7 @@
       <w:lvlJc w:val="left"/>
     </w:lvl>
   </w:abstractNum>
-  <w:abstractNum w:abstractNumId="5" w15:restartNumberingAfterBreak="0">
+  <w:abstractNum w:abstractNumId="6" w15:restartNumberingAfterBreak="0">
     <w:nsid w:val="32DD0966"/>
     <w:multiLevelType w:val="multilevel"/>
     <w:tmpl w:val="73700A38"/>
@@ -5453,7 +7718,7 @@
       <w:lvlJc w:val="left"/>
     </w:lvl>
   </w:abstractNum>
-  <w:abstractNum w:abstractNumId="6" w15:restartNumberingAfterBreak="0">
+  <w:abstractNum w:abstractNumId="7" w15:restartNumberingAfterBreak="0">
     <w:nsid w:val="3FBC5033"/>
     <w:multiLevelType w:val="hybridMultilevel"/>
     <w:tmpl w:val="05003B0E"/>
@@ -5566,7 +7831,7 @@
       </w:rPr>
     </w:lvl>
   </w:abstractNum>
-  <w:abstractNum w:abstractNumId="7" w15:restartNumberingAfterBreak="0">
+  <w:abstractNum w:abstractNumId="8" w15:restartNumberingAfterBreak="0">
     <w:nsid w:val="4F50011E"/>
     <w:multiLevelType w:val="multilevel"/>
     <w:tmpl w:val="1284CD64"/>
@@ -5627,7 +7892,120 @@
       <w:lvlJc w:val="left"/>
     </w:lvl>
   </w:abstractNum>
-  <w:abstractNum w:abstractNumId="8" w15:restartNumberingAfterBreak="0">
+  <w:abstractNum w:abstractNumId="9" w15:restartNumberingAfterBreak="0">
+    <w:nsid w:val="5FEA69B3"/>
+    <w:multiLevelType w:val="hybridMultilevel"/>
+    <w:tmpl w:val="7E40FC04"/>
+    <w:lvl w:ilvl="0" w:tplc="0C070001">
+      <w:start w:val="1"/>
+      <w:numFmt w:val="bullet"/>
+      <w:lvlText w:val=""/>
+      <w:lvlJc w:val="left"/>
+      <w:pPr>
+        <w:ind w:left="720" w:hanging="360"/>
+      </w:pPr>
+      <w:rPr>
+        <w:rFonts w:ascii="Symbol" w:hAnsi="Symbol" w:hint="default"/>
+      </w:rPr>
+    </w:lvl>
+    <w:lvl w:ilvl="1" w:tplc="0C070003" w:tentative="1">
+      <w:start w:val="1"/>
+      <w:numFmt w:val="bullet"/>
+      <w:lvlText w:val="o"/>
+      <w:lvlJc w:val="left"/>
+      <w:pPr>
+        <w:ind w:left="1440" w:hanging="360"/>
+      </w:pPr>
+      <w:rPr>
+        <w:rFonts w:ascii="Courier New" w:hAnsi="Courier New" w:cs="Courier New" w:hint="default"/>
+      </w:rPr>
+    </w:lvl>
+    <w:lvl w:ilvl="2" w:tplc="0C070005" w:tentative="1">
+      <w:start w:val="1"/>
+      <w:numFmt w:val="bullet"/>
+      <w:lvlText w:val=""/>
+      <w:lvlJc w:val="left"/>
+      <w:pPr>
+        <w:ind w:left="2160" w:hanging="360"/>
+      </w:pPr>
+      <w:rPr>
+        <w:rFonts w:ascii="Wingdings" w:hAnsi="Wingdings" w:hint="default"/>
+      </w:rPr>
+    </w:lvl>
+    <w:lvl w:ilvl="3" w:tplc="0C070001" w:tentative="1">
+      <w:start w:val="1"/>
+      <w:numFmt w:val="bullet"/>
+      <w:lvlText w:val=""/>
+      <w:lvlJc w:val="left"/>
+      <w:pPr>
+        <w:ind w:left="2880" w:hanging="360"/>
+      </w:pPr>
+      <w:rPr>
+        <w:rFonts w:ascii="Symbol" w:hAnsi="Symbol" w:hint="default"/>
+      </w:rPr>
+    </w:lvl>
+    <w:lvl w:ilvl="4" w:tplc="0C070003" w:tentative="1">
+      <w:start w:val="1"/>
+      <w:numFmt w:val="bullet"/>
+      <w:lvlText w:val="o"/>
+      <w:lvlJc w:val="left"/>
+      <w:pPr>
+        <w:ind w:left="3600" w:hanging="360"/>
+      </w:pPr>
+      <w:rPr>
+        <w:rFonts w:ascii="Courier New" w:hAnsi="Courier New" w:cs="Courier New" w:hint="default"/>
+      </w:rPr>
+    </w:lvl>
+    <w:lvl w:ilvl="5" w:tplc="0C070005" w:tentative="1">
+      <w:start w:val="1"/>
+      <w:numFmt w:val="bullet"/>
+      <w:lvlText w:val=""/>
+      <w:lvlJc w:val="left"/>
+      <w:pPr>
+        <w:ind w:left="4320" w:hanging="360"/>
+      </w:pPr>
+      <w:rPr>
+        <w:rFonts w:ascii="Wingdings" w:hAnsi="Wingdings" w:hint="default"/>
+      </w:rPr>
+    </w:lvl>
+    <w:lvl w:ilvl="6" w:tplc="0C070001" w:tentative="1">
+      <w:start w:val="1"/>
+      <w:numFmt w:val="bullet"/>
+      <w:lvlText w:val=""/>
+      <w:lvlJc w:val="left"/>
+      <w:pPr>
+        <w:ind w:left="5040" w:hanging="360"/>
+      </w:pPr>
+      <w:rPr>
+        <w:rFonts w:ascii="Symbol" w:hAnsi="Symbol" w:hint="default"/>
+      </w:rPr>
+    </w:lvl>
+    <w:lvl w:ilvl="7" w:tplc="0C070003" w:tentative="1">
+      <w:start w:val="1"/>
+      <w:numFmt w:val="bullet"/>
+      <w:lvlText w:val="o"/>
+      <w:lvlJc w:val="left"/>
+      <w:pPr>
+        <w:ind w:left="5760" w:hanging="360"/>
+      </w:pPr>
+      <w:rPr>
+        <w:rFonts w:ascii="Courier New" w:hAnsi="Courier New" w:cs="Courier New" w:hint="default"/>
+      </w:rPr>
+    </w:lvl>
+    <w:lvl w:ilvl="8" w:tplc="0C070005" w:tentative="1">
+      <w:start w:val="1"/>
+      <w:numFmt w:val="bullet"/>
+      <w:lvlText w:val=""/>
+      <w:lvlJc w:val="left"/>
+      <w:pPr>
+        <w:ind w:left="6480" w:hanging="360"/>
+      </w:pPr>
+      <w:rPr>
+        <w:rFonts w:ascii="Wingdings" w:hAnsi="Wingdings" w:hint="default"/>
+      </w:rPr>
+    </w:lvl>
+  </w:abstractNum>
+  <w:abstractNum w:abstractNumId="10" w15:restartNumberingAfterBreak="0">
     <w:nsid w:val="739F78D1"/>
     <w:multiLevelType w:val="multilevel"/>
     <w:tmpl w:val="6D3AC3DA"/>
@@ -5689,19 +8067,19 @@
     </w:lvl>
   </w:abstractNum>
   <w:num w:numId="1">
-    <w:abstractNumId w:val="7"/>
+    <w:abstractNumId w:val="8"/>
   </w:num>
   <w:num w:numId="2">
-    <w:abstractNumId w:val="4"/>
+    <w:abstractNumId w:val="5"/>
   </w:num>
   <w:num w:numId="3">
-    <w:abstractNumId w:val="5"/>
+    <w:abstractNumId w:val="6"/>
   </w:num>
   <w:num w:numId="4">
     <w:abstractNumId w:val="3"/>
   </w:num>
   <w:num w:numId="5">
-    <w:abstractNumId w:val="8"/>
+    <w:abstractNumId w:val="10"/>
   </w:num>
   <w:num w:numId="6">
     <w:abstractNumId w:val="2"/>
@@ -5713,7 +8091,41 @@
     <w:abstractNumId w:val="0"/>
   </w:num>
   <w:num w:numId="9">
-    <w:abstractNumId w:val="6"/>
+    <w:abstractNumId w:val="7"/>
+  </w:num>
+  <w:num w:numId="10">
+    <w:abstractNumId w:val="8"/>
+    <w:lvlOverride w:ilvl="0"/>
+    <w:lvlOverride w:ilvl="1">
+      <w:startOverride w:val="1"/>
+    </w:lvlOverride>
+    <w:lvlOverride w:ilvl="2">
+      <w:startOverride w:val="1"/>
+    </w:lvlOverride>
+    <w:lvlOverride w:ilvl="3">
+      <w:startOverride w:val="1"/>
+    </w:lvlOverride>
+    <w:lvlOverride w:ilvl="4">
+      <w:startOverride w:val="1"/>
+    </w:lvlOverride>
+    <w:lvlOverride w:ilvl="5">
+      <w:startOverride w:val="1"/>
+    </w:lvlOverride>
+    <w:lvlOverride w:ilvl="6">
+      <w:startOverride w:val="1"/>
+    </w:lvlOverride>
+    <w:lvlOverride w:ilvl="7">
+      <w:startOverride w:val="1"/>
+    </w:lvlOverride>
+    <w:lvlOverride w:ilvl="8">
+      <w:startOverride w:val="1"/>
+    </w:lvlOverride>
+  </w:num>
+  <w:num w:numId="11">
+    <w:abstractNumId w:val="9"/>
+  </w:num>
+  <w:num w:numId="12">
+    <w:abstractNumId w:val="4"/>
   </w:num>
 </w:numbering>
 </file>
@@ -6177,6 +8589,76 @@
       </w:tblBorders>
     </w:tblPr>
   </w:style>
+  <w:style w:type="character" w:styleId="Hyperlink">
+    <w:name w:val="Hyperlink"/>
+    <w:basedOn w:val="Absatz-Standardschriftart"/>
+    <w:uiPriority w:val="99"/>
+    <w:semiHidden/>
+    <w:unhideWhenUsed/>
+    <w:rsid w:val="00713EC4"/>
+    <w:rPr>
+      <w:color w:val="0000FF"/>
+      <w:u w:val="single"/>
+    </w:rPr>
+  </w:style>
+  <w:style w:type="paragraph" w:styleId="HTMLVorformatiert">
+    <w:name w:val="HTML Preformatted"/>
+    <w:basedOn w:val="Standard"/>
+    <w:link w:val="HTMLVorformatiertZchn"/>
+    <w:uiPriority w:val="99"/>
+    <w:unhideWhenUsed/>
+    <w:rsid w:val="002536A6"/>
+    <w:pPr>
+      <w:widowControl/>
+      <w:tabs>
+        <w:tab w:val="left" w:pos="916"/>
+        <w:tab w:val="left" w:pos="1832"/>
+        <w:tab w:val="left" w:pos="2748"/>
+        <w:tab w:val="left" w:pos="3664"/>
+        <w:tab w:val="left" w:pos="4580"/>
+        <w:tab w:val="left" w:pos="5496"/>
+        <w:tab w:val="left" w:pos="6412"/>
+        <w:tab w:val="left" w:pos="7328"/>
+        <w:tab w:val="left" w:pos="8244"/>
+        <w:tab w:val="left" w:pos="9160"/>
+        <w:tab w:val="left" w:pos="10076"/>
+        <w:tab w:val="left" w:pos="10992"/>
+        <w:tab w:val="left" w:pos="11908"/>
+        <w:tab w:val="left" w:pos="12824"/>
+        <w:tab w:val="left" w:pos="13740"/>
+        <w:tab w:val="left" w:pos="14656"/>
+      </w:tabs>
+      <w:suppressAutoHyphens w:val="0"/>
+      <w:overflowPunct/>
+      <w:autoSpaceDE/>
+      <w:autoSpaceDN/>
+      <w:textAlignment w:val="auto"/>
+    </w:pPr>
+    <w:rPr>
+      <w:rFonts w:ascii="Courier New" w:hAnsi="Courier New" w:cs="Courier New"/>
+      <w:kern w:val="0"/>
+      <w:sz w:val="20"/>
+      <w:szCs w:val="20"/>
+    </w:rPr>
+  </w:style>
+  <w:style w:type="character" w:customStyle="1" w:styleId="HTMLVorformatiertZchn">
+    <w:name w:val="HTML Vorformatiert Zchn"/>
+    <w:basedOn w:val="Absatz-Standardschriftart"/>
+    <w:link w:val="HTMLVorformatiert"/>
+    <w:uiPriority w:val="99"/>
+    <w:rsid w:val="002536A6"/>
+    <w:rPr>
+      <w:rFonts w:ascii="Courier New" w:hAnsi="Courier New" w:cs="Courier New"/>
+      <w:kern w:val="0"/>
+      <w:sz w:val="20"/>
+      <w:szCs w:val="20"/>
+    </w:rPr>
+  </w:style>
+  <w:style w:type="character" w:customStyle="1" w:styleId="tw-bilingual-translation">
+    <w:name w:val="tw-bilingual-translation"/>
+    <w:basedOn w:val="Absatz-Standardschriftart"/>
+    <w:rsid w:val="0068150B"/>
+  </w:style>
 </w:styles>
 </file>
 
@@ -6480,7 +8962,7 @@
 </file>
 
 <file path=customXml/itemProps1.xml><?xml version="1.0" encoding="utf-8"?>
-<ds:datastoreItem xmlns:ds="http://schemas.openxmlformats.org/officeDocument/2006/customXml" ds:itemID="{BC3982EF-079D-4A92-B457-B057119B51C5}">
+<ds:datastoreItem xmlns:ds="http://schemas.openxmlformats.org/officeDocument/2006/customXml" ds:itemID="{50756FB1-D66A-4D13-9D04-3AF4866C8952}">
   <ds:schemaRefs>
     <ds:schemaRef ds:uri="http://schemas.openxmlformats.org/officeDocument/2006/bibliography"/>
   </ds:schemaRefs>

--- a/RoboJump/Robo-Jump_Project-Proposal.docx
+++ b/RoboJump/Robo-Jump_Project-Proposal.docx
@@ -37,7 +37,7 @@
           <v:shape id="Picture 1" o:spid="_x0000_i1025" type="#_x0000_t75" style="width:245.25pt;height:187.5pt;visibility:visible;mso-wrap-style:square" o:ole="">
             <v:imagedata r:id="rId8" o:title=""/>
           </v:shape>
-          <o:OLEObject Type="Embed" ProgID="StaticMetafile" ShapeID="Picture 1" DrawAspect="Content" ObjectID="_1574094403" r:id="rId9"/>
+          <o:OLEObject Type="Embed" ProgID="StaticMetafile" ShapeID="Picture 1" DrawAspect="Content" ObjectID="_1574095637" r:id="rId9"/>
         </w:object>
       </w:r>
     </w:p>
@@ -537,7 +537,39 @@
                 <w:sz w:val="20"/>
                 <w:lang w:val="en-GB"/>
               </w:rPr>
-              <w:t>01.11.2017</w:t>
+              <w:t>0</w:t>
+            </w:r>
+            <w:r>
+              <w:rPr>
+                <w:rFonts w:ascii="Arial" w:eastAsia="Arial" w:hAnsi="Arial" w:cs="Arial"/>
+                <w:sz w:val="20"/>
+                <w:lang w:val="en-GB"/>
+              </w:rPr>
+              <w:t>6</w:t>
+            </w:r>
+            <w:r>
+              <w:rPr>
+                <w:rFonts w:ascii="Arial" w:eastAsia="Arial" w:hAnsi="Arial" w:cs="Arial"/>
+                <w:sz w:val="20"/>
+                <w:lang w:val="en-GB"/>
+              </w:rPr>
+              <w:t>.1</w:t>
+            </w:r>
+            <w:r>
+              <w:rPr>
+                <w:rFonts w:ascii="Arial" w:eastAsia="Arial" w:hAnsi="Arial" w:cs="Arial"/>
+                <w:sz w:val="20"/>
+                <w:lang w:val="en-GB"/>
+              </w:rPr>
+              <w:t>2</w:t>
+            </w:r>
+            <w:r>
+              <w:rPr>
+                <w:rFonts w:ascii="Arial" w:eastAsia="Arial" w:hAnsi="Arial" w:cs="Arial"/>
+                <w:sz w:val="20"/>
+                <w:lang w:val="en-GB"/>
+              </w:rPr>
+              <w:t>.2017</w:t>
             </w:r>
           </w:p>
         </w:tc>
@@ -941,6 +973,8 @@
               </w:rPr>
               <w:t>1.0</w:t>
             </w:r>
+            <w:bookmarkStart w:id="0" w:name="_GoBack"/>
+            <w:bookmarkEnd w:id="0"/>
           </w:p>
         </w:tc>
       </w:tr>
@@ -5782,8 +5816,6 @@
         </w:rPr>
         <w:t xml:space="preserve"> for example</w:t>
       </w:r>
-      <w:bookmarkStart w:id="0" w:name="_GoBack"/>
-      <w:bookmarkEnd w:id="0"/>
       <w:r>
         <w:rPr>
           <w:rFonts w:ascii="Arial" w:hAnsi="Arial" w:cs="Arial"/>
@@ -8962,7 +8994,7 @@
 </file>
 
 <file path=customXml/itemProps1.xml><?xml version="1.0" encoding="utf-8"?>
-<ds:datastoreItem xmlns:ds="http://schemas.openxmlformats.org/officeDocument/2006/customXml" ds:itemID="{50756FB1-D66A-4D13-9D04-3AF4866C8952}">
+<ds:datastoreItem xmlns:ds="http://schemas.openxmlformats.org/officeDocument/2006/customXml" ds:itemID="{1271E426-B06C-4C04-9EA6-D9BE7B7A091B}">
   <ds:schemaRefs>
     <ds:schemaRef ds:uri="http://schemas.openxmlformats.org/officeDocument/2006/bibliography"/>
   </ds:schemaRefs>
